--- a/NCHC riley/feedback comments.docx
+++ b/NCHC riley/feedback comments.docx
@@ -9,7 +9,6 @@
           <w:color w:val="000000"/>
         </w:rPr>
       </w:pPr>
-      <w:bookmarkStart w:id="0" w:name="_GoBack"/>
       <w:r>
         <w:rPr>
           <w:rFonts w:eastAsia="Times New Roman"/>
@@ -161,53 +160,145 @@
           <w:rFonts w:eastAsia="Times New Roman"/>
           <w:color w:val="000000"/>
         </w:rPr>
-        <w:t>- Schwarz, N., &amp; Sudman, S. (Eds.) (1992). Context effects in social and psychological research. NY: Springer-Verlag.</w:t>
-      </w:r>
-    </w:p>
-    <w:p>
-      <w:pPr>
-        <w:rPr>
-          <w:rFonts w:eastAsia="Times New Roman"/>
-          <w:color w:val="000000"/>
-        </w:rPr>
-      </w:pPr>
-    </w:p>
-    <w:p>
-      <w:pPr>
-        <w:rPr>
-          <w:rFonts w:eastAsia="Times New Roman"/>
-          <w:color w:val="000000"/>
-        </w:rPr>
-      </w:pPr>
-      <w:r>
-        <w:rPr>
-          <w:rFonts w:eastAsia="Times New Roman"/>
-          <w:color w:val="000000"/>
-        </w:rPr>
-        <w:t>2. You also discuss some methodological issues in the introduction. However, it is surprising that you do not mention the psychometric concept and relevant methodology of "measurement invariance" (MI, or "measurement equivalence"), which seems highly relevant to this study (yes, you use the same term on page 3 but that is in a different context; what I call MI here is truly a psychometric concept). I request you to include the literature of MI and consider using some method(s) for testing/evaluating MI in this study if you think you need to do so based on your review (and even if you do not, please explain why). Below I list two fundamental references for MI for your information.</w:t>
-      </w:r>
-    </w:p>
-    <w:p>
-      <w:pPr>
-        <w:rPr>
-          <w:rFonts w:eastAsia="Times New Roman"/>
-          <w:color w:val="000000"/>
-        </w:rPr>
-      </w:pPr>
-    </w:p>
-    <w:p>
-      <w:pPr>
-        <w:rPr>
-          <w:rFonts w:eastAsia="Times New Roman"/>
-          <w:color w:val="000000"/>
-        </w:rPr>
-      </w:pPr>
-      <w:r>
-        <w:rPr>
-          <w:rFonts w:eastAsia="Times New Roman"/>
-          <w:color w:val="000000"/>
-        </w:rPr>
-        <w:t>- Meredith, W. (1993). Measurement invariance, factor analysis and factorial invariance. Psychometrika, 58, 525-543.</w:t>
+        <w:t xml:space="preserve">- Schwarz, N., &amp; </w:t>
+      </w:r>
+      <w:proofErr w:type="spellStart"/>
+      <w:r>
+        <w:rPr>
+          <w:rFonts w:eastAsia="Times New Roman"/>
+          <w:color w:val="000000"/>
+        </w:rPr>
+        <w:t>Sudman</w:t>
+      </w:r>
+      <w:proofErr w:type="spellEnd"/>
+      <w:r>
+        <w:rPr>
+          <w:rFonts w:eastAsia="Times New Roman"/>
+          <w:color w:val="000000"/>
+        </w:rPr>
+        <w:t xml:space="preserve">, S. (Eds.) (1992). </w:t>
+      </w:r>
+      <w:commentRangeStart w:id="0"/>
+      <w:r>
+        <w:rPr>
+          <w:rFonts w:eastAsia="Times New Roman"/>
+          <w:color w:val="000000"/>
+        </w:rPr>
+        <w:t>Context</w:t>
+      </w:r>
+      <w:commentRangeEnd w:id="0"/>
+      <w:r>
+        <w:rPr>
+          <w:rStyle w:val="CommentReference"/>
+        </w:rPr>
+        <w:commentReference w:id="0"/>
+      </w:r>
+      <w:r>
+        <w:rPr>
+          <w:rFonts w:eastAsia="Times New Roman"/>
+          <w:color w:val="000000"/>
+        </w:rPr>
+        <w:t xml:space="preserve"> effects in social and psychological research. NY: Springer-</w:t>
+      </w:r>
+      <w:proofErr w:type="spellStart"/>
+      <w:r>
+        <w:rPr>
+          <w:rFonts w:eastAsia="Times New Roman"/>
+          <w:color w:val="000000"/>
+        </w:rPr>
+        <w:t>Verlag</w:t>
+      </w:r>
+      <w:proofErr w:type="spellEnd"/>
+      <w:r>
+        <w:rPr>
+          <w:rFonts w:eastAsia="Times New Roman"/>
+          <w:color w:val="000000"/>
+        </w:rPr>
+        <w:t>.</w:t>
+      </w:r>
+    </w:p>
+    <w:p>
+      <w:pPr>
+        <w:rPr>
+          <w:rFonts w:eastAsia="Times New Roman"/>
+          <w:color w:val="000000"/>
+        </w:rPr>
+      </w:pPr>
+    </w:p>
+    <w:p>
+      <w:pPr>
+        <w:rPr>
+          <w:rFonts w:eastAsia="Times New Roman"/>
+          <w:color w:val="000000"/>
+        </w:rPr>
+      </w:pPr>
+      <w:r>
+        <w:rPr>
+          <w:rFonts w:eastAsia="Times New Roman"/>
+          <w:color w:val="000000"/>
+        </w:rPr>
+        <w:t xml:space="preserve">2. You also discuss some methodological issues in the introduction. However, it is surprising that you do not mention the psychometric concept and relevant methodology of "measurement invariance" (MI, or "measurement equivalence"), which seems highly relevant to this study (yes, you use the same term on page 3 but that is in a different context; what I call MI here is truly a psychometric concept). I request you to include the literature of MI and consider using some method(s) for testing/evaluating MI in this study if you think you need to do so based on your review (and even if you do not, please explain why). Below I list two fundamental </w:t>
+      </w:r>
+      <w:commentRangeStart w:id="1"/>
+      <w:r>
+        <w:rPr>
+          <w:rFonts w:eastAsia="Times New Roman"/>
+          <w:color w:val="000000"/>
+        </w:rPr>
+        <w:t>references</w:t>
+      </w:r>
+      <w:commentRangeEnd w:id="1"/>
+      <w:r>
+        <w:rPr>
+          <w:rStyle w:val="CommentReference"/>
+        </w:rPr>
+        <w:commentReference w:id="1"/>
+      </w:r>
+      <w:r>
+        <w:rPr>
+          <w:rFonts w:eastAsia="Times New Roman"/>
+          <w:color w:val="000000"/>
+        </w:rPr>
+        <w:t xml:space="preserve"> for MI for your information.</w:t>
+      </w:r>
+    </w:p>
+    <w:p>
+      <w:pPr>
+        <w:rPr>
+          <w:rFonts w:eastAsia="Times New Roman"/>
+          <w:color w:val="000000"/>
+        </w:rPr>
+      </w:pPr>
+    </w:p>
+    <w:p>
+      <w:pPr>
+        <w:rPr>
+          <w:rFonts w:eastAsia="Times New Roman"/>
+          <w:color w:val="000000"/>
+        </w:rPr>
+      </w:pPr>
+      <w:r>
+        <w:rPr>
+          <w:rFonts w:eastAsia="Times New Roman"/>
+          <w:color w:val="000000"/>
+        </w:rPr>
+        <w:t xml:space="preserve">- Meredith, W. (1993). Measurement invariance, factor analysis and factorial invariance. </w:t>
+      </w:r>
+      <w:proofErr w:type="spellStart"/>
+      <w:r>
+        <w:rPr>
+          <w:rFonts w:eastAsia="Times New Roman"/>
+          <w:color w:val="000000"/>
+        </w:rPr>
+        <w:t>Psychometrika</w:t>
+      </w:r>
+      <w:proofErr w:type="spellEnd"/>
+      <w:r>
+        <w:rPr>
+          <w:rFonts w:eastAsia="Times New Roman"/>
+          <w:color w:val="000000"/>
+        </w:rPr>
+        <w:t>, 58, 525-543.</w:t>
       </w:r>
     </w:p>
     <w:p>
@@ -268,53 +359,101 @@
           <w:rFonts w:eastAsia="Times New Roman"/>
           <w:color w:val="000000"/>
         </w:rPr>
-        <w:t>4. The descriptions about the Bayes factor are not very accessible (#2[11]), and some of them are even pointed out as inaccurate (#1(3)). This seems to come from the authors' insufficient understanding of the (general) Bayesian methodology. Please consult the suggested reference (Lee &amp; Wagenmakers, 2013) and maybe some others, and make appropriate corrections.</w:t>
-      </w:r>
-    </w:p>
-    <w:p>
-      <w:pPr>
-        <w:rPr>
-          <w:rFonts w:eastAsia="Times New Roman"/>
-          <w:color w:val="000000"/>
-        </w:rPr>
-      </w:pPr>
-    </w:p>
-    <w:p>
-      <w:pPr>
-        <w:rPr>
-          <w:rFonts w:eastAsia="Times New Roman"/>
-          <w:color w:val="000000"/>
-        </w:rPr>
-      </w:pPr>
-      <w:r>
-        <w:rPr>
-          <w:rFonts w:eastAsia="Times New Roman"/>
-          <w:color w:val="000000"/>
-        </w:rPr>
-        <w:t>- Lee, M. D., &amp; Wagenmakers, E.-J. (2013). Bayesian cognitive modeling: A practical course. Cambridge, UK: Cambridge University Press.</w:t>
-      </w:r>
-    </w:p>
-    <w:p>
-      <w:pPr>
-        <w:rPr>
-          <w:rFonts w:eastAsia="Times New Roman"/>
-          <w:color w:val="000000"/>
-        </w:rPr>
-      </w:pPr>
-    </w:p>
-    <w:p>
-      <w:pPr>
-        <w:rPr>
-          <w:rFonts w:eastAsia="Times New Roman"/>
-          <w:color w:val="000000"/>
-        </w:rPr>
-      </w:pPr>
-      <w:r>
-        <w:rPr>
-          <w:rFonts w:eastAsia="Times New Roman"/>
-          <w:color w:val="000000"/>
-        </w:rPr>
-        <w:t>5. Please provide justification for using d_av (#1(4)). Also, please make your description consistent and clearer in order to avoid possible misunderstanding (#2[10]).</w:t>
+        <w:t xml:space="preserve">4. The descriptions about the Bayes factor are not very accessible (#2[11]), and some of them are even pointed out as inaccurate (#1(3)). This seems to come from the authors' insufficient understanding of the (general) Bayesian methodology. Please consult the suggested reference (Lee &amp; </w:t>
+      </w:r>
+      <w:proofErr w:type="spellStart"/>
+      <w:r>
+        <w:rPr>
+          <w:rFonts w:eastAsia="Times New Roman"/>
+          <w:color w:val="000000"/>
+        </w:rPr>
+        <w:t>Wagenmakers</w:t>
+      </w:r>
+      <w:proofErr w:type="spellEnd"/>
+      <w:r>
+        <w:rPr>
+          <w:rFonts w:eastAsia="Times New Roman"/>
+          <w:color w:val="000000"/>
+        </w:rPr>
+        <w:t>, 2013) and maybe some others, and make appropriate corrections.</w:t>
+      </w:r>
+    </w:p>
+    <w:p>
+      <w:pPr>
+        <w:rPr>
+          <w:rFonts w:eastAsia="Times New Roman"/>
+          <w:color w:val="000000"/>
+        </w:rPr>
+      </w:pPr>
+    </w:p>
+    <w:p>
+      <w:pPr>
+        <w:rPr>
+          <w:rFonts w:eastAsia="Times New Roman"/>
+          <w:color w:val="000000"/>
+        </w:rPr>
+      </w:pPr>
+      <w:r>
+        <w:rPr>
+          <w:rFonts w:eastAsia="Times New Roman"/>
+          <w:color w:val="000000"/>
+        </w:rPr>
+        <w:t xml:space="preserve">- Lee, M. D., &amp; </w:t>
+      </w:r>
+      <w:proofErr w:type="spellStart"/>
+      <w:r>
+        <w:rPr>
+          <w:rFonts w:eastAsia="Times New Roman"/>
+          <w:color w:val="000000"/>
+        </w:rPr>
+        <w:t>Wagenmakers</w:t>
+      </w:r>
+      <w:proofErr w:type="spellEnd"/>
+      <w:r>
+        <w:rPr>
+          <w:rFonts w:eastAsia="Times New Roman"/>
+          <w:color w:val="000000"/>
+        </w:rPr>
+        <w:t>, E.-J. (2013). Bayesian cognitive modeling: A practical course. Cambridge, UK: Cambridge University Press.</w:t>
+      </w:r>
+    </w:p>
+    <w:p>
+      <w:pPr>
+        <w:rPr>
+          <w:rFonts w:eastAsia="Times New Roman"/>
+          <w:color w:val="000000"/>
+        </w:rPr>
+      </w:pPr>
+    </w:p>
+    <w:p>
+      <w:pPr>
+        <w:rPr>
+          <w:rFonts w:eastAsia="Times New Roman"/>
+          <w:color w:val="000000"/>
+        </w:rPr>
+      </w:pPr>
+      <w:r>
+        <w:rPr>
+          <w:rFonts w:eastAsia="Times New Roman"/>
+          <w:color w:val="000000"/>
+        </w:rPr>
+        <w:t xml:space="preserve">5. Please provide justification for using </w:t>
+      </w:r>
+      <w:proofErr w:type="spellStart"/>
+      <w:r>
+        <w:rPr>
+          <w:rFonts w:eastAsia="Times New Roman"/>
+          <w:color w:val="000000"/>
+        </w:rPr>
+        <w:t>d_av</w:t>
+      </w:r>
+      <w:proofErr w:type="spellEnd"/>
+      <w:r>
+        <w:rPr>
+          <w:rFonts w:eastAsia="Times New Roman"/>
+          <w:color w:val="000000"/>
+        </w:rPr>
+        <w:t xml:space="preserve"> (#1(4)). Also, please make your description consistent and clearer in order to avoid possible misunderstanding (#2[10]).</w:t>
       </w:r>
     </w:p>
     <w:p>
@@ -550,7 +689,39 @@
           <w:rFonts w:eastAsia="Times New Roman"/>
           <w:color w:val="000000"/>
         </w:rPr>
-        <w:t>P4, L64: "A. Weigold" shall be "Weigold."</w:t>
+        <w:t xml:space="preserve">P4, L64: "A. </w:t>
+      </w:r>
+      <w:proofErr w:type="spellStart"/>
+      <w:r>
+        <w:rPr>
+          <w:rFonts w:eastAsia="Times New Roman"/>
+          <w:color w:val="000000"/>
+        </w:rPr>
+        <w:t>Weigold</w:t>
+      </w:r>
+      <w:proofErr w:type="spellEnd"/>
+      <w:r>
+        <w:rPr>
+          <w:rFonts w:eastAsia="Times New Roman"/>
+          <w:color w:val="000000"/>
+        </w:rPr>
+        <w:t>" shall be "</w:t>
+      </w:r>
+      <w:proofErr w:type="spellStart"/>
+      <w:r>
+        <w:rPr>
+          <w:rFonts w:eastAsia="Times New Roman"/>
+          <w:color w:val="000000"/>
+        </w:rPr>
+        <w:t>Weigold</w:t>
+      </w:r>
+      <w:proofErr w:type="spellEnd"/>
+      <w:r>
+        <w:rPr>
+          <w:rFonts w:eastAsia="Times New Roman"/>
+          <w:color w:val="000000"/>
+        </w:rPr>
+        <w:t>."</w:t>
       </w:r>
     </w:p>
     <w:p>
@@ -774,7 +945,23 @@
           <w:rFonts w:eastAsia="Times New Roman"/>
           <w:color w:val="000000"/>
         </w:rPr>
-        <w:t>P13, L293: Comrey and Lee (1992) is not in the reference list. Please add.</w:t>
+        <w:t xml:space="preserve">P13, L293: </w:t>
+      </w:r>
+      <w:proofErr w:type="spellStart"/>
+      <w:r>
+        <w:rPr>
+          <w:rFonts w:eastAsia="Times New Roman"/>
+          <w:color w:val="000000"/>
+        </w:rPr>
+        <w:t>Comrey</w:t>
+      </w:r>
+      <w:proofErr w:type="spellEnd"/>
+      <w:r>
+        <w:rPr>
+          <w:rFonts w:eastAsia="Times New Roman"/>
+          <w:color w:val="000000"/>
+        </w:rPr>
+        <w:t xml:space="preserve"> and Lee (1992) is not in the reference list. Please add.</w:t>
       </w:r>
     </w:p>
     <w:p>
@@ -835,30 +1022,62 @@
           <w:rFonts w:eastAsia="Times New Roman"/>
           <w:color w:val="000000"/>
         </w:rPr>
-        <w:t>P17, L403-405: "Decreased variance typically results in decreased measurement error" - This is not necessarily true. A general notion in the classical test theory is rather opposite; if the true score variance becomes larger, so does the observed score variance. Usually, items (or tests) with smaller variance are less discriminating among individuals (e.g., Crocker &amp; Algina, 1986), leading to decreased reliability. Accordingly, your following statement "randomization has the potential to decrease measurement error" cannot be guaranteed. Please reconsider these statements, or provide additional evidence that the measurement error has actually decreased by randomization.</w:t>
-      </w:r>
-    </w:p>
-    <w:p>
-      <w:pPr>
-        <w:rPr>
-          <w:rFonts w:eastAsia="Times New Roman"/>
-          <w:color w:val="000000"/>
-        </w:rPr>
-      </w:pPr>
-    </w:p>
-    <w:p>
-      <w:pPr>
-        <w:rPr>
-          <w:rFonts w:eastAsia="Times New Roman"/>
-          <w:color w:val="000000"/>
-        </w:rPr>
-      </w:pPr>
-      <w:r>
-        <w:rPr>
-          <w:rFonts w:eastAsia="Times New Roman"/>
-          <w:color w:val="000000"/>
-        </w:rPr>
-        <w:t>- Crocker, L., &amp; Algina, J. (1986). Introduction to classical and modern test theory. Orlando, FL: Harcourt Brace Jovanovich.</w:t>
+        <w:t xml:space="preserve">P17, L403-405: "Decreased variance typically results in decreased measurement error" - This is not necessarily true. A general notion in the classical test theory is rather opposite; if the true score variance becomes larger, so does the observed score variance. Usually, items (or tests) with smaller variance are less discriminating among individuals (e.g., Crocker &amp; </w:t>
+      </w:r>
+      <w:proofErr w:type="spellStart"/>
+      <w:r>
+        <w:rPr>
+          <w:rFonts w:eastAsia="Times New Roman"/>
+          <w:color w:val="000000"/>
+        </w:rPr>
+        <w:t>Algina</w:t>
+      </w:r>
+      <w:proofErr w:type="spellEnd"/>
+      <w:r>
+        <w:rPr>
+          <w:rFonts w:eastAsia="Times New Roman"/>
+          <w:color w:val="000000"/>
+        </w:rPr>
+        <w:t>, 1986), leading to decreased reliability. Accordingly, your following statement "randomization has the potential to decrease measurement error" cannot be guaranteed. Please reconsider these statements, or provide additional evidence that the measurement error has actually decreased by randomization.</w:t>
+      </w:r>
+    </w:p>
+    <w:p>
+      <w:pPr>
+        <w:rPr>
+          <w:rFonts w:eastAsia="Times New Roman"/>
+          <w:color w:val="000000"/>
+        </w:rPr>
+      </w:pPr>
+    </w:p>
+    <w:p>
+      <w:pPr>
+        <w:rPr>
+          <w:rFonts w:eastAsia="Times New Roman"/>
+          <w:color w:val="000000"/>
+        </w:rPr>
+      </w:pPr>
+      <w:r>
+        <w:rPr>
+          <w:rFonts w:eastAsia="Times New Roman"/>
+          <w:color w:val="000000"/>
+        </w:rPr>
+        <w:t xml:space="preserve">- Crocker, L., &amp; </w:t>
+      </w:r>
+      <w:proofErr w:type="spellStart"/>
+      <w:r>
+        <w:rPr>
+          <w:rFonts w:eastAsia="Times New Roman"/>
+          <w:color w:val="000000"/>
+        </w:rPr>
+        <w:t>Algina</w:t>
+      </w:r>
+      <w:proofErr w:type="spellEnd"/>
+      <w:r>
+        <w:rPr>
+          <w:rFonts w:eastAsia="Times New Roman"/>
+          <w:color w:val="000000"/>
+        </w:rPr>
+        <w:t>, J. (1986). Introduction to classical and modern test theory. Orlando, FL: Harcourt Brace Jovanovich.</w:t>
       </w:r>
     </w:p>
     <w:p>
@@ -927,7 +1146,23 @@
           <w:rFonts w:eastAsia="Times New Roman"/>
           <w:color w:val="000000"/>
         </w:rPr>
-        <w:t>P26, L621: Only the first word of the book title should be capitalized (Tourangeau et al., 1999).</w:t>
+        <w:t>P26, L621: Only the first word of the book title should be capitalized (</w:t>
+      </w:r>
+      <w:proofErr w:type="spellStart"/>
+      <w:r>
+        <w:rPr>
+          <w:rFonts w:eastAsia="Times New Roman"/>
+          <w:color w:val="000000"/>
+        </w:rPr>
+        <w:t>Tourangeau</w:t>
+      </w:r>
+      <w:proofErr w:type="spellEnd"/>
+      <w:r>
+        <w:rPr>
+          <w:rFonts w:eastAsia="Times New Roman"/>
+          <w:color w:val="000000"/>
+        </w:rPr>
+        <w:t xml:space="preserve"> et al., 1999).</w:t>
       </w:r>
     </w:p>
     <w:p>
@@ -1027,7 +1262,23 @@
           <w:rFonts w:eastAsia="Times New Roman"/>
           <w:color w:val="000000"/>
         </w:rPr>
-        <w:t>This paper examined whether (and if so, where) there are differences in scale relationships for randomized and nonrandomized versions of psychological scales. The authors found that the psychometric properties of a scale are not much affected by item randomization. My general impression is that the authors investigated an important research question, and that their findings will add to the existing body of knowledge in psychometrics and behaviormetrics. This article is generally well-written, with informative contents and clear explanations. That being said, I think that the study has several notable issues that need to be addressed.</w:t>
+        <w:t xml:space="preserve">This paper examined whether (and if so, where) there are differences in scale relationships for randomized and nonrandomized versions of psychological scales. The authors found that the psychometric properties of a scale are not much affected by item randomization. My general impression is that the authors investigated an important research question, and that their findings will add to the existing body of knowledge in psychometrics and </w:t>
+      </w:r>
+      <w:proofErr w:type="spellStart"/>
+      <w:r>
+        <w:rPr>
+          <w:rFonts w:eastAsia="Times New Roman"/>
+          <w:color w:val="000000"/>
+        </w:rPr>
+        <w:t>behaviormetrics</w:t>
+      </w:r>
+      <w:proofErr w:type="spellEnd"/>
+      <w:r>
+        <w:rPr>
+          <w:rFonts w:eastAsia="Times New Roman"/>
+          <w:color w:val="000000"/>
+        </w:rPr>
+        <w:t>. This article is generally well-written, with informative contents and clear explanations. That being said, I think that the study has several notable issues that need to be addressed.</w:t>
       </w:r>
     </w:p>
     <w:p>
@@ -1065,22 +1316,118 @@
           <w:rFonts w:eastAsia="Times New Roman"/>
           <w:color w:val="000000"/>
         </w:rPr>
-        <w:t>The authors compared the covariance matrices between the randomized and non-randomized forms using RMSE, with "a criterion of &lt;.06 for good fit, .06-.08 for acceptable fit, and &gt;.10 for bad fit was used (Hu &amp; Bentler, 1999)" (p.10). I am suspicious of this method and the cutoff values for several reasons.</w:t>
-      </w:r>
-    </w:p>
-    <w:p>
-      <w:pPr>
-        <w:rPr>
-          <w:rFonts w:eastAsia="Times New Roman"/>
-          <w:color w:val="000000"/>
-        </w:rPr>
-      </w:pPr>
-      <w:r>
-        <w:rPr>
-          <w:rFonts w:eastAsia="Times New Roman"/>
-          <w:color w:val="000000"/>
-        </w:rPr>
-        <w:t>First, I could not find reference to the above cutoff values in Hu and Bentler's original paper (1999). I believe that the "RMSE" used in this study corresponds to the "SRMR" (standardized root mean square residual) used by Hu and Bentler (1999), but I could not, nevertheless, find an explicit statement for these cutoff values. Note that "RMSE" is not mentioned in Hu and Bentler (1999), and "RMSEA" appears to have a different definition. Second, the research purpose is different. Hu and Bentler (1999) investigated cutoff criteria for evaluating the fit of a *single* model of interest (sometimes against the null or full models), whereas the current study used such criteria for comparing *two* sample covariance matrices. Third, there are more common ways of comparing two correlation matrices. For example, the cortest.mat function in the psych package of R provides a chi-square test for determining whether a pair of correlation matrices are equal, which might be more</w:t>
+        <w:t xml:space="preserve">The authors compared the covariance matrices between the randomized and non-randomized forms using RMSE, with "a criterion of &lt;.06 for good fit, .06-.08 for acceptable fit, and &gt;.10 for bad fit was used (Hu &amp; </w:t>
+      </w:r>
+      <w:proofErr w:type="spellStart"/>
+      <w:r>
+        <w:rPr>
+          <w:rFonts w:eastAsia="Times New Roman"/>
+          <w:color w:val="000000"/>
+        </w:rPr>
+        <w:t>Bentler</w:t>
+      </w:r>
+      <w:proofErr w:type="spellEnd"/>
+      <w:r>
+        <w:rPr>
+          <w:rFonts w:eastAsia="Times New Roman"/>
+          <w:color w:val="000000"/>
+        </w:rPr>
+        <w:t>, 1999)" (p.10). I am suspicious of this method and the cutoff values for several reasons.</w:t>
+      </w:r>
+    </w:p>
+    <w:p>
+      <w:pPr>
+        <w:rPr>
+          <w:rFonts w:eastAsia="Times New Roman"/>
+          <w:color w:val="000000"/>
+        </w:rPr>
+      </w:pPr>
+      <w:r>
+        <w:rPr>
+          <w:rFonts w:eastAsia="Times New Roman"/>
+          <w:color w:val="000000"/>
+        </w:rPr>
+        <w:t xml:space="preserve">First, I could not find reference to the above cutoff values in Hu and </w:t>
+      </w:r>
+      <w:proofErr w:type="spellStart"/>
+      <w:r>
+        <w:rPr>
+          <w:rFonts w:eastAsia="Times New Roman"/>
+          <w:color w:val="000000"/>
+        </w:rPr>
+        <w:t>Bentler's</w:t>
+      </w:r>
+      <w:proofErr w:type="spellEnd"/>
+      <w:r>
+        <w:rPr>
+          <w:rFonts w:eastAsia="Times New Roman"/>
+          <w:color w:val="000000"/>
+        </w:rPr>
+        <w:t xml:space="preserve"> original paper (1999). I believe that the "RMSE" used in this study corresponds to the "SRMR" (standardized root mean square residual) used by Hu and </w:t>
+      </w:r>
+      <w:proofErr w:type="spellStart"/>
+      <w:r>
+        <w:rPr>
+          <w:rFonts w:eastAsia="Times New Roman"/>
+          <w:color w:val="000000"/>
+        </w:rPr>
+        <w:t>Bentler</w:t>
+      </w:r>
+      <w:proofErr w:type="spellEnd"/>
+      <w:r>
+        <w:rPr>
+          <w:rFonts w:eastAsia="Times New Roman"/>
+          <w:color w:val="000000"/>
+        </w:rPr>
+        <w:t xml:space="preserve"> (1999), but I could not, nevertheless, find an explicit statement for these cutoff values. Note that "RMSE" is not mentioned in Hu and </w:t>
+      </w:r>
+      <w:proofErr w:type="spellStart"/>
+      <w:r>
+        <w:rPr>
+          <w:rFonts w:eastAsia="Times New Roman"/>
+          <w:color w:val="000000"/>
+        </w:rPr>
+        <w:t>Bentler</w:t>
+      </w:r>
+      <w:proofErr w:type="spellEnd"/>
+      <w:r>
+        <w:rPr>
+          <w:rFonts w:eastAsia="Times New Roman"/>
+          <w:color w:val="000000"/>
+        </w:rPr>
+        <w:t xml:space="preserve"> (1999), and "RMSEA" appears to have a different definition. Second, the research purpose is different. Hu and </w:t>
+      </w:r>
+      <w:proofErr w:type="spellStart"/>
+      <w:r>
+        <w:rPr>
+          <w:rFonts w:eastAsia="Times New Roman"/>
+          <w:color w:val="000000"/>
+        </w:rPr>
+        <w:t>Bentler</w:t>
+      </w:r>
+      <w:proofErr w:type="spellEnd"/>
+      <w:r>
+        <w:rPr>
+          <w:rFonts w:eastAsia="Times New Roman"/>
+          <w:color w:val="000000"/>
+        </w:rPr>
+        <w:t xml:space="preserve"> (1999) investigated cutoff criteria for evaluating the fit of a *single* model of interest (sometimes against the null or full models), whereas the current study used such criteria for comparing *two* sample covariance matrices. Third, there are more common ways of comparing two correlation matrices. For example, the </w:t>
+      </w:r>
+      <w:proofErr w:type="spellStart"/>
+      <w:r>
+        <w:rPr>
+          <w:rFonts w:eastAsia="Times New Roman"/>
+          <w:color w:val="000000"/>
+        </w:rPr>
+        <w:t>cortest.mat</w:t>
+      </w:r>
+      <w:proofErr w:type="spellEnd"/>
+      <w:r>
+        <w:rPr>
+          <w:rFonts w:eastAsia="Times New Roman"/>
+          <w:color w:val="000000"/>
+        </w:rPr>
+        <w:t xml:space="preserve"> function in the psych package of R provides a chi-square test for determining whether a pair of correlation matrices are equal, which might be more</w:t>
       </w:r>
     </w:p>
     <w:p>
@@ -1148,7 +1495,39 @@
           <w:rFonts w:eastAsia="Times New Roman"/>
           <w:color w:val="000000"/>
         </w:rPr>
-        <w:t>I think the "Data Screening" section (p.14) in its current form is insufficient, and that further justifications and clarifications are required. First, I am not sure why the authors use different methods for dealing with the data above and below 5% missingness; it would be necessary to justify this handling. Second, the authors used the mice package of R to impute all observations with &lt;5% missingness. I think that the authors intended to use multiple imputation because the mice package is used for that purpose; however, no further description of how the authors conducted the multiple imputation is provided in the manuscript. For multiple imputation, one must (1) generate multiple imputations, (2) analyze the imputed data, and (3) pool the analysis results, none of which is described in the current manuscript. Third, the number of imputed observations is not described in the manuscript or in Table 1. I further think that it would better for the authors to clarify the final</w:t>
+        <w:t xml:space="preserve">I think the "Data Screening" section (p.14) in its current form is insufficient, and that further justifications and clarifications are required. First, I am not sure why the authors use different methods for dealing with the data above and below 5% </w:t>
+      </w:r>
+      <w:proofErr w:type="spellStart"/>
+      <w:r>
+        <w:rPr>
+          <w:rFonts w:eastAsia="Times New Roman"/>
+          <w:color w:val="000000"/>
+        </w:rPr>
+        <w:t>missingness</w:t>
+      </w:r>
+      <w:proofErr w:type="spellEnd"/>
+      <w:r>
+        <w:rPr>
+          <w:rFonts w:eastAsia="Times New Roman"/>
+          <w:color w:val="000000"/>
+        </w:rPr>
+        <w:t xml:space="preserve">; it would be necessary to justify this handling. Second, the authors used the mice package of R to impute all observations with &lt;5% </w:t>
+      </w:r>
+      <w:proofErr w:type="spellStart"/>
+      <w:r>
+        <w:rPr>
+          <w:rFonts w:eastAsia="Times New Roman"/>
+          <w:color w:val="000000"/>
+        </w:rPr>
+        <w:t>missingness</w:t>
+      </w:r>
+      <w:proofErr w:type="spellEnd"/>
+      <w:r>
+        <w:rPr>
+          <w:rFonts w:eastAsia="Times New Roman"/>
+          <w:color w:val="000000"/>
+        </w:rPr>
+        <w:t>. I think that the authors intended to use multiple imputation because the mice package is used for that purpose; however, no further description of how the authors conducted the multiple imputation is provided in the manuscript. For multiple imputation, one must (1) generate multiple imputations, (2) analyze the imputed data, and (3) pool the analysis results, none of which is described in the current manuscript. Third, the number of imputed observations is not described in the manuscript or in Table 1. I further think that it would better for the authors to clarify the final</w:t>
       </w:r>
     </w:p>
     <w:p>
@@ -1217,7 +1596,23 @@
           <w:rFonts w:eastAsia="Times New Roman"/>
           <w:color w:val="000000"/>
         </w:rPr>
-        <w:t>- It seems to me that the authors confuse the prior distribution on the parameter and on the hypothesis. The "recommended default priors" (p.12) used in the BayesFactor package is the prior on the *parameter*, not on the hypothesis; however, some of the authors' descriptions (e.g., "Prior distributions are our estimation of the likelihood of our hypothesis before the data was collected" (p.12)) read as if the authors meant the prior on the *hypothesis*. One of the attractive features of using Bayes factors is that no matter how the authors set the prior on the two hypotheses, it does not affect the resultant Bayes factors. Of course, the priors on the parameter do affect the resultant Bayes factors, which is why we need the "default priors."</w:t>
+        <w:t xml:space="preserve">- It seems to me that the authors confuse the prior distribution on the parameter and on the hypothesis. The "recommended default priors" (p.12) used in the </w:t>
+      </w:r>
+      <w:proofErr w:type="spellStart"/>
+      <w:r>
+        <w:rPr>
+          <w:rFonts w:eastAsia="Times New Roman"/>
+          <w:color w:val="000000"/>
+        </w:rPr>
+        <w:t>BayesFactor</w:t>
+      </w:r>
+      <w:proofErr w:type="spellEnd"/>
+      <w:r>
+        <w:rPr>
+          <w:rFonts w:eastAsia="Times New Roman"/>
+          <w:color w:val="000000"/>
+        </w:rPr>
+        <w:t xml:space="preserve"> package is the prior on the *parameter*, not on the hypothesis; however, some of the authors' descriptions (e.g., "Prior distributions are our estimation of the likelihood of our hypothesis before the data was collected" (p.12)) read as if the authors meant the prior on the *hypothesis*. One of the attractive features of using Bayes factors is that no matter how the authors set the prior on the two hypotheses, it does not affect the resultant Bayes factors. Of course, the priors on the parameter do affect the resultant Bayes factors, which is why we need the "default priors."</w:t>
       </w:r>
     </w:p>
     <w:p>
@@ -1285,22 +1680,70 @@
           <w:rFonts w:eastAsia="Times New Roman"/>
           <w:color w:val="000000"/>
         </w:rPr>
-        <w:t>I think an appropriate study that the authors can consult would be Lee &amp; Wagenmakers (2013), especially Chapter 7.</w:t>
-      </w:r>
-    </w:p>
-    <w:p>
-      <w:pPr>
-        <w:rPr>
-          <w:rFonts w:eastAsia="Times New Roman"/>
-          <w:color w:val="000000"/>
-        </w:rPr>
-      </w:pPr>
-      <w:r>
-        <w:rPr>
-          <w:rFonts w:eastAsia="Times New Roman"/>
-          <w:color w:val="000000"/>
-        </w:rPr>
-        <w:t>- Lee, M. D., &amp; Wagenmakers, E.-J. 2013. Bayesian cognitive modeling: A practical course. Cambridge, UK: Cambridge University Press.</w:t>
+        <w:t xml:space="preserve">I think an appropriate study that the authors can consult would be Lee &amp; </w:t>
+      </w:r>
+      <w:proofErr w:type="spellStart"/>
+      <w:r>
+        <w:rPr>
+          <w:rFonts w:eastAsia="Times New Roman"/>
+          <w:color w:val="000000"/>
+        </w:rPr>
+        <w:t>Wagenmakers</w:t>
+      </w:r>
+      <w:proofErr w:type="spellEnd"/>
+      <w:r>
+        <w:rPr>
+          <w:rFonts w:eastAsia="Times New Roman"/>
+          <w:color w:val="000000"/>
+        </w:rPr>
+        <w:t xml:space="preserve"> (2013), especially Chapter 7.</w:t>
+      </w:r>
+    </w:p>
+    <w:p>
+      <w:pPr>
+        <w:rPr>
+          <w:rFonts w:eastAsia="Times New Roman"/>
+          <w:color w:val="000000"/>
+        </w:rPr>
+      </w:pPr>
+      <w:r>
+        <w:rPr>
+          <w:rFonts w:eastAsia="Times New Roman"/>
+          <w:color w:val="000000"/>
+        </w:rPr>
+        <w:t xml:space="preserve">- Lee, M. D., &amp; </w:t>
+      </w:r>
+      <w:proofErr w:type="spellStart"/>
+      <w:r>
+        <w:rPr>
+          <w:rFonts w:eastAsia="Times New Roman"/>
+          <w:color w:val="000000"/>
+        </w:rPr>
+        <w:t>Wagenmakers</w:t>
+      </w:r>
+      <w:proofErr w:type="spellEnd"/>
+      <w:r>
+        <w:rPr>
+          <w:rFonts w:eastAsia="Times New Roman"/>
+          <w:color w:val="000000"/>
+        </w:rPr>
+        <w:t xml:space="preserve">, E.-J. 2013. </w:t>
+      </w:r>
+      <w:bookmarkStart w:id="2" w:name="_GoBack"/>
+      <w:r>
+        <w:rPr>
+          <w:rFonts w:eastAsia="Times New Roman"/>
+          <w:color w:val="000000"/>
+        </w:rPr>
+        <w:t>Bayesian cognitive modeling: A practical course</w:t>
+      </w:r>
+      <w:bookmarkEnd w:id="2"/>
+      <w:r>
+        <w:rPr>
+          <w:rFonts w:eastAsia="Times New Roman"/>
+          <w:color w:val="000000"/>
+        </w:rPr>
+        <w:t>. Cambridge, UK: Cambridge University Press.</w:t>
       </w:r>
     </w:p>
     <w:p>
@@ -1338,7 +1781,119 @@
           <w:rFonts w:eastAsia="Times New Roman"/>
           <w:color w:val="000000"/>
         </w:rPr>
-        <w:t>The authors report the d_av, which ignores the correlation between two dependent measurements, and thus should essentially be biased unless the dependency between the two measurements is ignorable. The authors state that "This effect size is less biased than the traditional d_z formula, wherein mean differences are divided by the standard deviation of the difference scores (Lakens, 2013)." (p.11). However, based on my own reading, Lakens (2013) did not generally prove or even state that d_av is less biased than is d_z. Note that the *bias* of an estimator is a statistical property that can be mathematically derived. While I do not oppose the use of d_av in this study, please provide some valid justifications for it.</w:t>
+        <w:t xml:space="preserve">The authors report the </w:t>
+      </w:r>
+      <w:proofErr w:type="spellStart"/>
+      <w:r>
+        <w:rPr>
+          <w:rFonts w:eastAsia="Times New Roman"/>
+          <w:color w:val="000000"/>
+        </w:rPr>
+        <w:t>d_av</w:t>
+      </w:r>
+      <w:proofErr w:type="spellEnd"/>
+      <w:r>
+        <w:rPr>
+          <w:rFonts w:eastAsia="Times New Roman"/>
+          <w:color w:val="000000"/>
+        </w:rPr>
+        <w:t xml:space="preserve">, which ignores the correlation between two dependent measurements, and thus should essentially be biased unless the dependency between the two measurements is ignorable. The authors state that "This effect size is less biased than the traditional </w:t>
+      </w:r>
+      <w:proofErr w:type="spellStart"/>
+      <w:r>
+        <w:rPr>
+          <w:rFonts w:eastAsia="Times New Roman"/>
+          <w:color w:val="000000"/>
+        </w:rPr>
+        <w:t>d_z</w:t>
+      </w:r>
+      <w:proofErr w:type="spellEnd"/>
+      <w:r>
+        <w:rPr>
+          <w:rFonts w:eastAsia="Times New Roman"/>
+          <w:color w:val="000000"/>
+        </w:rPr>
+        <w:t xml:space="preserve"> formula, wherein mean differences are divided by the standard deviation of the difference scores (</w:t>
+      </w:r>
+      <w:proofErr w:type="spellStart"/>
+      <w:r>
+        <w:rPr>
+          <w:rFonts w:eastAsia="Times New Roman"/>
+          <w:color w:val="000000"/>
+        </w:rPr>
+        <w:t>Lakens</w:t>
+      </w:r>
+      <w:proofErr w:type="spellEnd"/>
+      <w:r>
+        <w:rPr>
+          <w:rFonts w:eastAsia="Times New Roman"/>
+          <w:color w:val="000000"/>
+        </w:rPr>
+        <w:t xml:space="preserve">, 2013)." (p.11). However, based on my own reading, </w:t>
+      </w:r>
+      <w:proofErr w:type="spellStart"/>
+      <w:r>
+        <w:rPr>
+          <w:rFonts w:eastAsia="Times New Roman"/>
+          <w:color w:val="000000"/>
+        </w:rPr>
+        <w:t>Lakens</w:t>
+      </w:r>
+      <w:proofErr w:type="spellEnd"/>
+      <w:r>
+        <w:rPr>
+          <w:rFonts w:eastAsia="Times New Roman"/>
+          <w:color w:val="000000"/>
+        </w:rPr>
+        <w:t xml:space="preserve"> (2013) did not generally prove or even state that </w:t>
+      </w:r>
+      <w:proofErr w:type="spellStart"/>
+      <w:r>
+        <w:rPr>
+          <w:rFonts w:eastAsia="Times New Roman"/>
+          <w:color w:val="000000"/>
+        </w:rPr>
+        <w:t>d_av</w:t>
+      </w:r>
+      <w:proofErr w:type="spellEnd"/>
+      <w:r>
+        <w:rPr>
+          <w:rFonts w:eastAsia="Times New Roman"/>
+          <w:color w:val="000000"/>
+        </w:rPr>
+        <w:t xml:space="preserve"> is less biased than is </w:t>
+      </w:r>
+      <w:proofErr w:type="spellStart"/>
+      <w:r>
+        <w:rPr>
+          <w:rFonts w:eastAsia="Times New Roman"/>
+          <w:color w:val="000000"/>
+        </w:rPr>
+        <w:t>d_z</w:t>
+      </w:r>
+      <w:proofErr w:type="spellEnd"/>
+      <w:r>
+        <w:rPr>
+          <w:rFonts w:eastAsia="Times New Roman"/>
+          <w:color w:val="000000"/>
+        </w:rPr>
+        <w:t xml:space="preserve">. Note that the *bias* of an estimator is a statistical property that can be mathematically derived. While I do not oppose the use of </w:t>
+      </w:r>
+      <w:proofErr w:type="spellStart"/>
+      <w:r>
+        <w:rPr>
+          <w:rFonts w:eastAsia="Times New Roman"/>
+          <w:color w:val="000000"/>
+        </w:rPr>
+        <w:t>d_av</w:t>
+      </w:r>
+      <w:proofErr w:type="spellEnd"/>
+      <w:r>
+        <w:rPr>
+          <w:rFonts w:eastAsia="Times New Roman"/>
+          <w:color w:val="000000"/>
+        </w:rPr>
+        <w:t xml:space="preserve"> in this study, please provide some valid justifications for it.</w:t>
       </w:r>
     </w:p>
     <w:p>
@@ -1409,7 +1964,7 @@
         </w:rPr>
         <w:t>- The Open Science Framework website to which the authors refer on p. 13 (</w:t>
       </w:r>
-      <w:hyperlink r:id="rId4" w:history="1">
+      <w:hyperlink r:id="rId7" w:history="1">
         <w:r>
           <w:rPr>
             <w:rFonts w:eastAsia="Times New Roman"/>
@@ -1454,22 +2009,70 @@
           <w:rFonts w:eastAsia="Times New Roman"/>
           <w:color w:val="000000"/>
         </w:rPr>
-        <w:t>-- withing a 5% -&gt; within a 5% (p.17)</w:t>
-      </w:r>
-    </w:p>
-    <w:p>
-      <w:pPr>
-        <w:rPr>
-          <w:rFonts w:eastAsia="Times New Roman"/>
-          <w:color w:val="000000"/>
-        </w:rPr>
-      </w:pPr>
-      <w:r>
-        <w:rPr>
-          <w:rFonts w:eastAsia="Times New Roman"/>
-          <w:color w:val="000000"/>
-        </w:rPr>
-        <w:t>-- Frankl's concept ofnoogenic neurosis -&gt; Frankl's concept of noogenic neurosis (p.21)</w:t>
+        <w:t xml:space="preserve">-- </w:t>
+      </w:r>
+      <w:proofErr w:type="spellStart"/>
+      <w:r>
+        <w:rPr>
+          <w:rFonts w:eastAsia="Times New Roman"/>
+          <w:color w:val="000000"/>
+        </w:rPr>
+        <w:t>withing</w:t>
+      </w:r>
+      <w:proofErr w:type="spellEnd"/>
+      <w:r>
+        <w:rPr>
+          <w:rFonts w:eastAsia="Times New Roman"/>
+          <w:color w:val="000000"/>
+        </w:rPr>
+        <w:t xml:space="preserve"> a 5% -&gt; within a 5% (p.17)</w:t>
+      </w:r>
+    </w:p>
+    <w:p>
+      <w:pPr>
+        <w:rPr>
+          <w:rFonts w:eastAsia="Times New Roman"/>
+          <w:color w:val="000000"/>
+        </w:rPr>
+      </w:pPr>
+      <w:r>
+        <w:rPr>
+          <w:rFonts w:eastAsia="Times New Roman"/>
+          <w:color w:val="000000"/>
+        </w:rPr>
+        <w:t xml:space="preserve">-- Frankl's concept </w:t>
+      </w:r>
+      <w:proofErr w:type="spellStart"/>
+      <w:r>
+        <w:rPr>
+          <w:rFonts w:eastAsia="Times New Roman"/>
+          <w:color w:val="000000"/>
+        </w:rPr>
+        <w:t>ofnoogenic</w:t>
+      </w:r>
+      <w:proofErr w:type="spellEnd"/>
+      <w:r>
+        <w:rPr>
+          <w:rFonts w:eastAsia="Times New Roman"/>
+          <w:color w:val="000000"/>
+        </w:rPr>
+        <w:t xml:space="preserve"> neurosis -&gt; Frankl's concept of </w:t>
+      </w:r>
+      <w:proofErr w:type="spellStart"/>
+      <w:r>
+        <w:rPr>
+          <w:rFonts w:eastAsia="Times New Roman"/>
+          <w:color w:val="000000"/>
+        </w:rPr>
+        <w:t>noogenic</w:t>
+      </w:r>
+      <w:proofErr w:type="spellEnd"/>
+      <w:r>
+        <w:rPr>
+          <w:rFonts w:eastAsia="Times New Roman"/>
+          <w:color w:val="000000"/>
+        </w:rPr>
+        <w:t xml:space="preserve"> neurosis (p.21)</w:t>
       </w:r>
     </w:p>
     <w:p>
@@ -1831,7 +2434,23 @@
           <w:rFonts w:eastAsia="Times New Roman"/>
           <w:color w:val="000000"/>
         </w:rPr>
-        <w:t>[11] I don't know that the BF results provide any additional support for your argument/analyses. This is a complicated section in your description (p. 12). You don't provide any information regarding how the choice of priors relates to your data or measures (particularly the Jeffreys prior). Why is this relevant? What does this prior have to do with your research design or the data distributions?</w:t>
+        <w:t xml:space="preserve">[11] I don't know that the BF results provide any additional support for your argument/analyses. This is a complicated section in your description (p. 12). You don't provide any information regarding how the choice of priors relates to your data or measures (particularly the </w:t>
+      </w:r>
+      <w:proofErr w:type="spellStart"/>
+      <w:r>
+        <w:rPr>
+          <w:rFonts w:eastAsia="Times New Roman"/>
+          <w:color w:val="000000"/>
+        </w:rPr>
+        <w:t>Jeffreys</w:t>
+      </w:r>
+      <w:proofErr w:type="spellEnd"/>
+      <w:r>
+        <w:rPr>
+          <w:rFonts w:eastAsia="Times New Roman"/>
+          <w:color w:val="000000"/>
+        </w:rPr>
+        <w:t xml:space="preserve"> prior). Why is this relevant? What does this prior have to do with your research design or the data distributions?</w:t>
       </w:r>
     </w:p>
     <w:p>
@@ -1903,7 +2522,6 @@
         <w:t>EOF</w:t>
       </w:r>
     </w:p>
-    <w:bookmarkEnd w:id="0"/>
     <w:p/>
     <w:sectPr>
       <w:pgSz w:w="12240" w:h="15840"/>
@@ -1913,6 +2531,84 @@
     </w:sectPr>
   </w:body>
 </w:document>
+</file>
+
+<file path=word/comments.xml><?xml version="1.0" encoding="utf-8"?>
+<w:comments xmlns:wpc="http://schemas.microsoft.com/office/word/2010/wordprocessingCanvas" xmlns:cx="http://schemas.microsoft.com/office/drawing/2014/chartex" xmlns:cx1="http://schemas.microsoft.com/office/drawing/2015/9/8/chartex" xmlns:cx2="http://schemas.microsoft.com/office/drawing/2015/10/21/chartex" xmlns:cx3="http://schemas.microsoft.com/office/drawing/2016/5/9/chartex" xmlns:cx4="http://schemas.microsoft.com/office/drawing/2016/5/10/chartex" xmlns:cx5="http://schemas.microsoft.com/office/drawing/2016/5/11/chartex" xmlns:cx6="http://schemas.microsoft.com/office/drawing/2016/5/12/chartex" xmlns:cx7="http://schemas.microsoft.com/office/drawing/2016/5/13/chartex" xmlns:cx8="http://schemas.microsoft.com/office/drawing/2016/5/14/chartex" xmlns:mc="http://schemas.openxmlformats.org/markup-compatibility/2006" xmlns:aink="http://schemas.microsoft.com/office/drawing/2016/ink" xmlns:am3d="http://schemas.microsoft.com/office/drawing/2017/model3d" xmlns:o="urn:schemas-microsoft-com:office:office" xmlns:r="http://schemas.openxmlformats.org/officeDocument/2006/relationships" xmlns:m="http://schemas.openxmlformats.org/officeDocument/2006/math" xmlns:v="urn:schemas-microsoft-com:vml" xmlns:wp14="http://schemas.microsoft.com/office/word/2010/wordprocessingDrawing" xmlns:wp="http://schemas.openxmlformats.org/drawingml/2006/wordprocessingDrawing" xmlns:w10="urn:schemas-microsoft-com:office:word" xmlns:w="http://schemas.openxmlformats.org/wordprocessingml/2006/main" xmlns:w14="http://schemas.microsoft.com/office/word/2010/wordml" xmlns:w15="http://schemas.microsoft.com/office/word/2012/wordml" xmlns:w16cid="http://schemas.microsoft.com/office/word/2016/wordml/cid" xmlns:w16se="http://schemas.microsoft.com/office/word/2015/wordml/symex" xmlns:wpg="http://schemas.microsoft.com/office/word/2010/wordprocessingGroup" xmlns:wpi="http://schemas.microsoft.com/office/word/2010/wordprocessingInk" xmlns:wne="http://schemas.microsoft.com/office/word/2006/wordml" xmlns:wps="http://schemas.microsoft.com/office/word/2010/wordprocessingShape" mc:Ignorable="w14 w15 w16se w16cid wp14">
+  <w:comment w:id="0" w:author="Buchanan, Erin M" w:date="2018-02-14T12:46:00Z" w:initials="BEM">
+    <w:p>
+      <w:pPr>
+        <w:pStyle w:val="CommentText"/>
+      </w:pPr>
+      <w:r>
+        <w:rPr>
+          <w:rStyle w:val="CommentReference"/>
+        </w:rPr>
+        <w:annotationRef/>
+      </w:r>
+      <w:r>
+        <w:t xml:space="preserve">See if Becca </w:t>
+      </w:r>
+      <w:r>
+        <w:t>can ILL this book.</w:t>
+      </w:r>
+    </w:p>
+  </w:comment>
+  <w:comment w:id="1" w:author="Buchanan, Erin M" w:date="2018-02-14T12:48:00Z" w:initials="BEM">
+    <w:p>
+      <w:pPr>
+        <w:pStyle w:val="CommentText"/>
+      </w:pPr>
+      <w:r>
+        <w:rPr>
+          <w:rStyle w:val="CommentReference"/>
+        </w:rPr>
+        <w:annotationRef/>
+      </w:r>
+      <w:r>
+        <w:t>We could include this analysis but careful not to overlap MGCFA paper</w:t>
+      </w:r>
+    </w:p>
+    <w:p>
+      <w:pPr>
+        <w:pStyle w:val="CommentText"/>
+      </w:pPr>
+    </w:p>
+    <w:p>
+      <w:pPr>
+        <w:pStyle w:val="CommentText"/>
+      </w:pPr>
+      <w:r>
+        <w:t xml:space="preserve">Or justify that it’s simple more at the beginning </w:t>
+      </w:r>
+      <w:r>
+        <w:t xml:space="preserve">… so add MI to the beginning but justify that we are doing simple things that people might replicate. </w:t>
+      </w:r>
+    </w:p>
+  </w:comment>
+</w:comments>
+</file>
+
+<file path=word/commentsExtended.xml><?xml version="1.0" encoding="utf-8"?>
+<w15:commentsEx xmlns:wpc="http://schemas.microsoft.com/office/word/2010/wordprocessingCanvas" xmlns:cx="http://schemas.microsoft.com/office/drawing/2014/chartex" xmlns:cx1="http://schemas.microsoft.com/office/drawing/2015/9/8/chartex" xmlns:cx2="http://schemas.microsoft.com/office/drawing/2015/10/21/chartex" xmlns:cx3="http://schemas.microsoft.com/office/drawing/2016/5/9/chartex" xmlns:cx4="http://schemas.microsoft.com/office/drawing/2016/5/10/chartex" xmlns:cx5="http://schemas.microsoft.com/office/drawing/2016/5/11/chartex" xmlns:cx6="http://schemas.microsoft.com/office/drawing/2016/5/12/chartex" xmlns:cx7="http://schemas.microsoft.com/office/drawing/2016/5/13/chartex" xmlns:cx8="http://schemas.microsoft.com/office/drawing/2016/5/14/chartex" xmlns:mc="http://schemas.openxmlformats.org/markup-compatibility/2006" xmlns:aink="http://schemas.microsoft.com/office/drawing/2016/ink" xmlns:am3d="http://schemas.microsoft.com/office/drawing/2017/model3d" xmlns:o="urn:schemas-microsoft-com:office:office" xmlns:r="http://schemas.openxmlformats.org/officeDocument/2006/relationships" xmlns:m="http://schemas.openxmlformats.org/officeDocument/2006/math" xmlns:v="urn:schemas-microsoft-com:vml" xmlns:wp14="http://schemas.microsoft.com/office/word/2010/wordprocessingDrawing" xmlns:wp="http://schemas.openxmlformats.org/drawingml/2006/wordprocessingDrawing" xmlns:w10="urn:schemas-microsoft-com:office:word" xmlns:w="http://schemas.openxmlformats.org/wordprocessingml/2006/main" xmlns:w14="http://schemas.microsoft.com/office/word/2010/wordml" xmlns:w15="http://schemas.microsoft.com/office/word/2012/wordml" xmlns:w16cid="http://schemas.microsoft.com/office/word/2016/wordml/cid" xmlns:w16se="http://schemas.microsoft.com/office/word/2015/wordml/symex" xmlns:wpg="http://schemas.microsoft.com/office/word/2010/wordprocessingGroup" xmlns:wpi="http://schemas.microsoft.com/office/word/2010/wordprocessingInk" xmlns:wne="http://schemas.microsoft.com/office/word/2006/wordml" xmlns:wps="http://schemas.microsoft.com/office/word/2010/wordprocessingShape" mc:Ignorable="w14 w15 w16se w16cid wp14">
+  <w15:commentEx w15:paraId="25D6568A" w15:done="0"/>
+  <w15:commentEx w15:paraId="020FB554" w15:done="0"/>
+</w15:commentsEx>
+</file>
+
+<file path=word/commentsIds.xml><?xml version="1.0" encoding="utf-8"?>
+<w16cid:commentsIds xmlns:wpc="http://schemas.microsoft.com/office/word/2010/wordprocessingCanvas" xmlns:cx="http://schemas.microsoft.com/office/drawing/2014/chartex" xmlns:cx1="http://schemas.microsoft.com/office/drawing/2015/9/8/chartex" xmlns:cx2="http://schemas.microsoft.com/office/drawing/2015/10/21/chartex" xmlns:cx3="http://schemas.microsoft.com/office/drawing/2016/5/9/chartex" xmlns:cx4="http://schemas.microsoft.com/office/drawing/2016/5/10/chartex" xmlns:cx5="http://schemas.microsoft.com/office/drawing/2016/5/11/chartex" xmlns:cx6="http://schemas.microsoft.com/office/drawing/2016/5/12/chartex" xmlns:cx7="http://schemas.microsoft.com/office/drawing/2016/5/13/chartex" xmlns:cx8="http://schemas.microsoft.com/office/drawing/2016/5/14/chartex" xmlns:mc="http://schemas.openxmlformats.org/markup-compatibility/2006" xmlns:aink="http://schemas.microsoft.com/office/drawing/2016/ink" xmlns:am3d="http://schemas.microsoft.com/office/drawing/2017/model3d" xmlns:o="urn:schemas-microsoft-com:office:office" xmlns:r="http://schemas.openxmlformats.org/officeDocument/2006/relationships" xmlns:m="http://schemas.openxmlformats.org/officeDocument/2006/math" xmlns:v="urn:schemas-microsoft-com:vml" xmlns:wp14="http://schemas.microsoft.com/office/word/2010/wordprocessingDrawing" xmlns:wp="http://schemas.openxmlformats.org/drawingml/2006/wordprocessingDrawing" xmlns:w10="urn:schemas-microsoft-com:office:word" xmlns:w="http://schemas.openxmlformats.org/wordprocessingml/2006/main" xmlns:w14="http://schemas.microsoft.com/office/word/2010/wordml" xmlns:w15="http://schemas.microsoft.com/office/word/2012/wordml" xmlns:w16cid="http://schemas.microsoft.com/office/word/2016/wordml/cid" xmlns:w16se="http://schemas.microsoft.com/office/word/2015/wordml/symex" xmlns:wpg="http://schemas.microsoft.com/office/word/2010/wordprocessingGroup" xmlns:wpi="http://schemas.microsoft.com/office/word/2010/wordprocessingInk" xmlns:wne="http://schemas.microsoft.com/office/word/2006/wordml" xmlns:wps="http://schemas.microsoft.com/office/word/2010/wordprocessingShape" mc:Ignorable="w14 w15 w16se w16cid wp14">
+  <w16cid:commentId w16cid:paraId="25D6568A" w16cid:durableId="1E2EAE2A"/>
+  <w16cid:commentId w16cid:paraId="020FB554" w16cid:durableId="1E2EAEA8"/>
+</w16cid:commentsIds>
+</file>
+
+<file path=word/people.xml><?xml version="1.0" encoding="utf-8"?>
+<w15:people xmlns:wpc="http://schemas.microsoft.com/office/word/2010/wordprocessingCanvas" xmlns:cx="http://schemas.microsoft.com/office/drawing/2014/chartex" xmlns:cx1="http://schemas.microsoft.com/office/drawing/2015/9/8/chartex" xmlns:cx2="http://schemas.microsoft.com/office/drawing/2015/10/21/chartex" xmlns:cx3="http://schemas.microsoft.com/office/drawing/2016/5/9/chartex" xmlns:cx4="http://schemas.microsoft.com/office/drawing/2016/5/10/chartex" xmlns:cx5="http://schemas.microsoft.com/office/drawing/2016/5/11/chartex" xmlns:cx6="http://schemas.microsoft.com/office/drawing/2016/5/12/chartex" xmlns:cx7="http://schemas.microsoft.com/office/drawing/2016/5/13/chartex" xmlns:cx8="http://schemas.microsoft.com/office/drawing/2016/5/14/chartex" xmlns:mc="http://schemas.openxmlformats.org/markup-compatibility/2006" xmlns:aink="http://schemas.microsoft.com/office/drawing/2016/ink" xmlns:am3d="http://schemas.microsoft.com/office/drawing/2017/model3d" xmlns:o="urn:schemas-microsoft-com:office:office" xmlns:r="http://schemas.openxmlformats.org/officeDocument/2006/relationships" xmlns:m="http://schemas.openxmlformats.org/officeDocument/2006/math" xmlns:v="urn:schemas-microsoft-com:vml" xmlns:wp14="http://schemas.microsoft.com/office/word/2010/wordprocessingDrawing" xmlns:wp="http://schemas.openxmlformats.org/drawingml/2006/wordprocessingDrawing" xmlns:w10="urn:schemas-microsoft-com:office:word" xmlns:w="http://schemas.openxmlformats.org/wordprocessingml/2006/main" xmlns:w14="http://schemas.microsoft.com/office/word/2010/wordml" xmlns:w15="http://schemas.microsoft.com/office/word/2012/wordml" xmlns:w16cid="http://schemas.microsoft.com/office/word/2016/wordml/cid" xmlns:w16se="http://schemas.microsoft.com/office/word/2015/wordml/symex" xmlns:wpg="http://schemas.microsoft.com/office/word/2010/wordprocessingGroup" xmlns:wpi="http://schemas.microsoft.com/office/word/2010/wordprocessingInk" xmlns:wne="http://schemas.microsoft.com/office/word/2006/wordml" xmlns:wps="http://schemas.microsoft.com/office/word/2010/wordprocessingShape" mc:Ignorable="w14 w15 w16se w16cid wp14">
+  <w15:person w15:author="Buchanan, Erin M">
+    <w15:presenceInfo w15:providerId="Windows Live" w15:userId="245520d0-72e6-44b8-b90c-1c94bdd95622"/>
+  </w15:person>
+</w15:people>
 </file>
 
 <file path=word/styles.xml><?xml version="1.0" encoding="utf-8"?>
@@ -2348,6 +3044,96 @@
       <w:u w:val="single"/>
     </w:rPr>
   </w:style>
+  <w:style w:type="character" w:styleId="CommentReference">
+    <w:name w:val="annotation reference"/>
+    <w:basedOn w:val="DefaultParagraphFont"/>
+    <w:uiPriority w:val="99"/>
+    <w:semiHidden/>
+    <w:unhideWhenUsed/>
+    <w:rsid w:val="00C46DF8"/>
+    <w:rPr>
+      <w:sz w:val="16"/>
+      <w:szCs w:val="16"/>
+    </w:rPr>
+  </w:style>
+  <w:style w:type="paragraph" w:styleId="CommentText">
+    <w:name w:val="annotation text"/>
+    <w:basedOn w:val="Normal"/>
+    <w:link w:val="CommentTextChar"/>
+    <w:uiPriority w:val="99"/>
+    <w:semiHidden/>
+    <w:unhideWhenUsed/>
+    <w:rsid w:val="00C46DF8"/>
+    <w:rPr>
+      <w:sz w:val="20"/>
+      <w:szCs w:val="20"/>
+    </w:rPr>
+  </w:style>
+  <w:style w:type="character" w:customStyle="1" w:styleId="CommentTextChar">
+    <w:name w:val="Comment Text Char"/>
+    <w:basedOn w:val="DefaultParagraphFont"/>
+    <w:link w:val="CommentText"/>
+    <w:uiPriority w:val="99"/>
+    <w:semiHidden/>
+    <w:rsid w:val="00C46DF8"/>
+    <w:rPr>
+      <w:sz w:val="20"/>
+      <w:szCs w:val="20"/>
+    </w:rPr>
+  </w:style>
+  <w:style w:type="paragraph" w:styleId="CommentSubject">
+    <w:name w:val="annotation subject"/>
+    <w:basedOn w:val="CommentText"/>
+    <w:next w:val="CommentText"/>
+    <w:link w:val="CommentSubjectChar"/>
+    <w:uiPriority w:val="99"/>
+    <w:semiHidden/>
+    <w:unhideWhenUsed/>
+    <w:rsid w:val="00C46DF8"/>
+    <w:rPr>
+      <w:b/>
+      <w:bCs/>
+    </w:rPr>
+  </w:style>
+  <w:style w:type="character" w:customStyle="1" w:styleId="CommentSubjectChar">
+    <w:name w:val="Comment Subject Char"/>
+    <w:basedOn w:val="CommentTextChar"/>
+    <w:link w:val="CommentSubject"/>
+    <w:uiPriority w:val="99"/>
+    <w:semiHidden/>
+    <w:rsid w:val="00C46DF8"/>
+    <w:rPr>
+      <w:b/>
+      <w:bCs/>
+      <w:sz w:val="20"/>
+      <w:szCs w:val="20"/>
+    </w:rPr>
+  </w:style>
+  <w:style w:type="paragraph" w:styleId="BalloonText">
+    <w:name w:val="Balloon Text"/>
+    <w:basedOn w:val="Normal"/>
+    <w:link w:val="BalloonTextChar"/>
+    <w:uiPriority w:val="99"/>
+    <w:semiHidden/>
+    <w:unhideWhenUsed/>
+    <w:rsid w:val="00C46DF8"/>
+    <w:rPr>
+      <w:sz w:val="26"/>
+      <w:szCs w:val="26"/>
+    </w:rPr>
+  </w:style>
+  <w:style w:type="character" w:customStyle="1" w:styleId="BalloonTextChar">
+    <w:name w:val="Balloon Text Char"/>
+    <w:basedOn w:val="DefaultParagraphFont"/>
+    <w:link w:val="BalloonText"/>
+    <w:uiPriority w:val="99"/>
+    <w:semiHidden/>
+    <w:rsid w:val="00C46DF8"/>
+    <w:rPr>
+      <w:sz w:val="26"/>
+      <w:szCs w:val="26"/>
+    </w:rPr>
+  </w:style>
 </w:styles>
 </file>
 

--- a/NCHC riley/feedback comments.docx
+++ b/NCHC riley/feedback comments.docx
@@ -398,7 +398,29 @@
           <w:rFonts w:eastAsia="Times New Roman"/>
           <w:color w:val="000000"/>
         </w:rPr>
-        <w:t>, E.-J. (2013). Bayesian cognitive modeling: A practical course. Cambridge, UK: Cambridge University Press.</w:t>
+        <w:t xml:space="preserve">, E.-J. (2013). Bayesian cognitive modeling: A practical course. Cambridge, UK: Cambridge University </w:t>
+      </w:r>
+      <w:commentRangeStart w:id="2"/>
+      <w:r>
+        <w:rPr>
+          <w:rFonts w:eastAsia="Times New Roman"/>
+          <w:color w:val="000000"/>
+        </w:rPr>
+        <w:t>Press</w:t>
+      </w:r>
+      <w:commentRangeEnd w:id="2"/>
+      <w:r>
+        <w:rPr>
+          <w:rStyle w:val="CommentReference"/>
+        </w:rPr>
+        <w:commentReference w:id="2"/>
+      </w:r>
+      <w:r>
+        <w:rPr>
+          <w:rFonts w:eastAsia="Times New Roman"/>
+          <w:color w:val="000000"/>
+        </w:rPr>
+        <w:t>.</w:t>
       </w:r>
     </w:p>
     <w:p>
@@ -622,7 +644,23 @@
           <w:b/>
           <w:color w:val="000000"/>
         </w:rPr>
-        <w:t xml:space="preserve">Cannot fix because of Mendeley </w:t>
+        <w:t>TBD</w:t>
+      </w:r>
+      <w:r>
+        <w:rPr>
+          <w:rFonts w:eastAsia="Times New Roman"/>
+          <w:b/>
+          <w:color w:val="000000"/>
+        </w:rPr>
+        <w:t>.</w:t>
+      </w:r>
+      <w:r>
+        <w:rPr>
+          <w:rFonts w:eastAsia="Times New Roman"/>
+          <w:b/>
+          <w:color w:val="000000"/>
+        </w:rPr>
+        <w:t xml:space="preserve"> </w:t>
       </w:r>
     </w:p>
     <w:p>
@@ -662,7 +700,23 @@
           <w:b/>
           <w:color w:val="000000"/>
         </w:rPr>
-        <w:t xml:space="preserve">Cannot fix because of Mendeley </w:t>
+        <w:t>TBD</w:t>
+      </w:r>
+      <w:r>
+        <w:rPr>
+          <w:rFonts w:eastAsia="Times New Roman"/>
+          <w:b/>
+          <w:color w:val="000000"/>
+        </w:rPr>
+        <w:t>.</w:t>
+      </w:r>
+      <w:r>
+        <w:rPr>
+          <w:rFonts w:eastAsia="Times New Roman"/>
+          <w:b/>
+          <w:color w:val="000000"/>
+        </w:rPr>
+        <w:t xml:space="preserve"> </w:t>
       </w:r>
     </w:p>
     <w:p>
@@ -704,6 +758,14 @@
         </w:rPr>
         <w:t>Fixed</w:t>
       </w:r>
+      <w:r>
+        <w:rPr>
+          <w:rFonts w:eastAsia="Times New Roman"/>
+          <w:b/>
+          <w:color w:val="000000"/>
+        </w:rPr>
+        <w:t>.</w:t>
+      </w:r>
     </w:p>
     <w:p>
       <w:pPr>
@@ -742,7 +804,23 @@
           <w:b/>
           <w:color w:val="000000"/>
         </w:rPr>
-        <w:t xml:space="preserve">Cannot fix because of Mendeley </w:t>
+        <w:t>TBD</w:t>
+      </w:r>
+      <w:r>
+        <w:rPr>
+          <w:rFonts w:eastAsia="Times New Roman"/>
+          <w:b/>
+          <w:color w:val="000000"/>
+        </w:rPr>
+        <w:t>.</w:t>
+      </w:r>
+      <w:r>
+        <w:rPr>
+          <w:rFonts w:eastAsia="Times New Roman"/>
+          <w:b/>
+          <w:color w:val="000000"/>
+        </w:rPr>
+        <w:t xml:space="preserve"> </w:t>
       </w:r>
     </w:p>
     <w:p>
@@ -814,7 +892,23 @@
           <w:b/>
           <w:color w:val="000000"/>
         </w:rPr>
-        <w:t xml:space="preserve">Cannot fix because of Mendeley </w:t>
+        <w:t>TBD</w:t>
+      </w:r>
+      <w:r>
+        <w:rPr>
+          <w:rFonts w:eastAsia="Times New Roman"/>
+          <w:b/>
+          <w:color w:val="000000"/>
+        </w:rPr>
+        <w:t>.</w:t>
+      </w:r>
+      <w:r>
+        <w:rPr>
+          <w:rFonts w:eastAsia="Times New Roman"/>
+          <w:b/>
+          <w:color w:val="000000"/>
+        </w:rPr>
+        <w:t xml:space="preserve"> </w:t>
       </w:r>
     </w:p>
     <w:p>
@@ -855,16 +949,24 @@
           <w:b/>
           <w:color w:val="000000"/>
         </w:rPr>
-        <w:t xml:space="preserve">Cannot fix because of Mendeley </w:t>
-      </w:r>
-    </w:p>
-    <w:p>
-      <w:pPr>
-        <w:rPr>
-          <w:rFonts w:eastAsia="Times New Roman"/>
-          <w:color w:val="000000"/>
-        </w:rPr>
-      </w:pPr>
+        <w:t>TBD</w:t>
+      </w:r>
+      <w:r>
+        <w:rPr>
+          <w:rFonts w:eastAsia="Times New Roman"/>
+          <w:b/>
+          <w:color w:val="000000"/>
+        </w:rPr>
+        <w:t>.</w:t>
+      </w:r>
+      <w:r>
+        <w:rPr>
+          <w:rFonts w:eastAsia="Times New Roman"/>
+          <w:b/>
+          <w:color w:val="000000"/>
+        </w:rPr>
+        <w:t xml:space="preserve"> </w:t>
+      </w:r>
     </w:p>
     <w:p>
       <w:pPr>
@@ -905,6 +1007,63 @@
         </w:rPr>
         <w:t>Fixed</w:t>
       </w:r>
+      <w:r>
+        <w:rPr>
+          <w:rFonts w:eastAsia="Times New Roman"/>
+          <w:b/>
+          <w:color w:val="000000"/>
+        </w:rPr>
+        <w:t xml:space="preserve">. Here is the new line: </w:t>
+      </w:r>
+    </w:p>
+    <w:p>
+      <w:pPr>
+        <w:rPr>
+          <w:rFonts w:eastAsia="Times New Roman"/>
+          <w:b/>
+          <w:color w:val="000000"/>
+        </w:rPr>
+      </w:pPr>
+      <w:r>
+        <w:rPr>
+          <w:rFonts w:eastAsia="Times New Roman"/>
+          <w:b/>
+          <w:color w:val="000000"/>
+        </w:rPr>
+        <w:t>Factor structure represents the correlation between item scores and factors, where a researcher wishes to find items</w:t>
+      </w:r>
+      <w:r>
+        <w:rPr>
+          <w:rFonts w:eastAsia="Times New Roman"/>
+          <w:b/>
+          <w:color w:val="000000"/>
+        </w:rPr>
+        <w:t xml:space="preserve"> that are strongly related to </w:t>
+      </w:r>
+      <w:r>
+        <w:rPr>
+          <w:rFonts w:eastAsia="Times New Roman"/>
+          <w:b/>
+          <w:color w:val="000000"/>
+        </w:rPr>
+        <w:t>latent trait</w:t>
+      </w:r>
+      <w:r>
+        <w:rPr>
+          <w:rFonts w:eastAsia="Times New Roman"/>
+          <w:b/>
+          <w:color w:val="000000"/>
+        </w:rPr>
+        <w:t>s</w:t>
+      </w:r>
+      <w:r>
+        <w:rPr>
+          <w:rFonts w:eastAsia="Times New Roman"/>
+          <w:b/>
+          <w:color w:val="000000"/>
+        </w:rPr>
+        <w:t>.</w:t>
+      </w:r>
     </w:p>
     <w:p>
       <w:pPr>
@@ -1000,8 +1159,33 @@
           <w:b/>
           <w:color w:val="000000"/>
         </w:rPr>
+        <w:t xml:space="preserve">Fixed: </w:t>
+      </w:r>
+    </w:p>
+    <w:p>
+      <w:pPr>
+        <w:rPr>
+          <w:rFonts w:eastAsia="Times New Roman"/>
+          <w:b/>
+          <w:color w:val="000000"/>
+        </w:rPr>
+      </w:pPr>
+      <w:r>
+        <w:rPr>
+          <w:rFonts w:eastAsia="Times New Roman"/>
+          <w:b/>
+          <w:color w:val="000000"/>
+        </w:rPr>
         <w:t>Changed to factor loadings</w:t>
       </w:r>
+      <w:r>
+        <w:rPr>
+          <w:rFonts w:eastAsia="Times New Roman"/>
+          <w:b/>
+          <w:color w:val="000000"/>
+        </w:rPr>
+        <w:t>.</w:t>
+      </w:r>
     </w:p>
     <w:p>
       <w:pPr>
@@ -1042,6 +1226,14 @@
         </w:rPr>
         <w:t>Fixed</w:t>
       </w:r>
+      <w:r>
+        <w:rPr>
+          <w:rFonts w:eastAsia="Times New Roman"/>
+          <w:b/>
+          <w:color w:val="000000"/>
+        </w:rPr>
+        <w:t>.</w:t>
+      </w:r>
     </w:p>
     <w:p>
       <w:pPr>
@@ -1108,6 +1300,14 @@
         </w:rPr>
         <w:t>The order of administration of the two scales was randomized across participants for both groups</w:t>
       </w:r>
+      <w:r>
+        <w:rPr>
+          <w:rFonts w:eastAsia="Times New Roman"/>
+          <w:b/>
+          <w:color w:val="000000"/>
+        </w:rPr>
+        <w:t>.</w:t>
+      </w:r>
     </w:p>
     <w:p>
       <w:pPr>
@@ -1157,6 +1357,14 @@
         </w:rPr>
         <w:t>Fixed</w:t>
       </w:r>
+      <w:r>
+        <w:rPr>
+          <w:rFonts w:eastAsia="Times New Roman"/>
+          <w:b/>
+          <w:color w:val="000000"/>
+        </w:rPr>
+        <w:t>.</w:t>
+      </w:r>
     </w:p>
     <w:p>
       <w:pPr>
@@ -1198,6 +1406,14 @@
         </w:rPr>
         <w:t>Fixed</w:t>
       </w:r>
+      <w:r>
+        <w:rPr>
+          <w:rFonts w:eastAsia="Times New Roman"/>
+          <w:b/>
+          <w:color w:val="000000"/>
+        </w:rPr>
+        <w:t>.</w:t>
+      </w:r>
     </w:p>
     <w:p>
       <w:pPr>
@@ -1236,7 +1452,15 @@
           <w:b/>
           <w:color w:val="000000"/>
         </w:rPr>
-        <w:t>Don’t think we can fix with Mendeley</w:t>
+        <w:t>TBD</w:t>
+      </w:r>
+      <w:r>
+        <w:rPr>
+          <w:rFonts w:eastAsia="Times New Roman"/>
+          <w:b/>
+          <w:color w:val="000000"/>
+        </w:rPr>
+        <w:t>.</w:t>
       </w:r>
     </w:p>
     <w:p>
@@ -1276,7 +1500,7 @@
           <w:b/>
           <w:color w:val="000000"/>
         </w:rPr>
-        <w:t xml:space="preserve">Added to mendeley folder. Will need to export an updated bib file when we resub so that it will knit. </w:t>
+        <w:t xml:space="preserve">Added to mendeley folder, exported a new bib file to the folder. </w:t>
       </w:r>
     </w:p>
     <w:p>
@@ -1316,7 +1540,75 @@
           <w:b/>
           <w:color w:val="000000"/>
         </w:rPr>
-        <w:t xml:space="preserve">I’m not sure about this one. I’m not sure how to change this. </w:t>
+        <w:lastRenderedPageBreak/>
+        <w:t>I’m not sure about this one</w:t>
+      </w:r>
+      <w:r>
+        <w:rPr>
+          <w:rFonts w:eastAsia="Times New Roman"/>
+          <w:b/>
+          <w:color w:val="000000"/>
+        </w:rPr>
+        <w:t xml:space="preserve"> and what needs to get changed</w:t>
+      </w:r>
+      <w:r>
+        <w:rPr>
+          <w:rFonts w:eastAsia="Times New Roman"/>
+          <w:b/>
+          <w:color w:val="000000"/>
+        </w:rPr>
+        <w:t xml:space="preserve">. </w:t>
+      </w:r>
+      <w:r>
+        <w:rPr>
+          <w:rFonts w:eastAsia="Times New Roman"/>
+          <w:b/>
+          <w:color w:val="000000"/>
+        </w:rPr>
+        <w:t xml:space="preserve">Here is the code that generates the ‘3.’ </w:t>
+      </w:r>
+    </w:p>
+    <w:p>
+      <w:pPr>
+        <w:rPr>
+          <w:rFonts w:eastAsia="Times New Roman"/>
+          <w:b/>
+          <w:color w:val="000000"/>
+        </w:rPr>
+      </w:pPr>
+      <w:r>
+        <w:rPr>
+          <w:rFonts w:eastAsia="Times New Roman"/>
+          <w:b/>
+          <w:color w:val="000000"/>
+        </w:rPr>
+        <w:t xml:space="preserve">`r </w:t>
+      </w:r>
+      <w:proofErr w:type="spellStart"/>
+      <w:r>
+        <w:rPr>
+          <w:rFonts w:eastAsia="Times New Roman"/>
+          <w:b/>
+          <w:color w:val="000000"/>
+        </w:rPr>
+        <w:t>overP</w:t>
+      </w:r>
+      <w:proofErr w:type="spellEnd"/>
+      <w:r>
+        <w:rPr>
+          <w:rFonts w:eastAsia="Times New Roman"/>
+          <w:b/>
+          <w:color w:val="000000"/>
+        </w:rPr>
+        <w:t>` values were significantly different</w:t>
+      </w:r>
+      <w:r>
+        <w:rPr>
+          <w:rFonts w:eastAsia="Times New Roman"/>
+          <w:b/>
+          <w:color w:val="000000"/>
+        </w:rPr>
+        <w:t>.</w:t>
       </w:r>
     </w:p>
     <w:p>
@@ -1346,6 +1638,34 @@
       <w:pPr>
         <w:rPr>
           <w:rFonts w:eastAsia="Times New Roman"/>
+          <w:b/>
+          <w:color w:val="000000"/>
+        </w:rPr>
+      </w:pPr>
+      <w:r>
+        <w:rPr>
+          <w:rFonts w:eastAsia="Times New Roman"/>
+          <w:b/>
+          <w:color w:val="000000"/>
+        </w:rPr>
+        <w:t xml:space="preserve">I’m not sure if we meant measurement invariance by these statements or not. </w:t>
+      </w:r>
+      <w:bookmarkStart w:id="3" w:name="_GoBack"/>
+      <w:bookmarkEnd w:id="3"/>
+    </w:p>
+    <w:p>
+      <w:pPr>
+        <w:rPr>
+          <w:rFonts w:eastAsia="Times New Roman"/>
+          <w:b/>
+          <w:color w:val="000000"/>
+        </w:rPr>
+      </w:pPr>
+    </w:p>
+    <w:p>
+      <w:pPr>
+        <w:rPr>
+          <w:rFonts w:eastAsia="Times New Roman"/>
           <w:color w:val="000000"/>
         </w:rPr>
       </w:pPr>
@@ -1380,14 +1700,6 @@
           <w:color w:val="000000"/>
         </w:rPr>
       </w:pPr>
-    </w:p>
-    <w:p>
-      <w:pPr>
-        <w:rPr>
-          <w:rFonts w:eastAsia="Times New Roman"/>
-          <w:color w:val="000000"/>
-        </w:rPr>
-      </w:pPr>
       <w:r>
         <w:rPr>
           <w:rFonts w:eastAsia="Times New Roman"/>
@@ -1416,6 +1728,23 @@
       <w:pPr>
         <w:rPr>
           <w:rFonts w:eastAsia="Times New Roman"/>
+          <w:b/>
+          <w:color w:val="000000"/>
+        </w:rPr>
+      </w:pPr>
+      <w:r>
+        <w:rPr>
+          <w:rFonts w:eastAsia="Times New Roman"/>
+          <w:b/>
+          <w:color w:val="000000"/>
+        </w:rPr>
+        <w:t xml:space="preserve">I think I’m going to let you take this one. </w:t>
+      </w:r>
+    </w:p>
+    <w:p>
+      <w:pPr>
+        <w:rPr>
+          <w:rFonts w:eastAsia="Times New Roman"/>
           <w:color w:val="000000"/>
         </w:rPr>
       </w:pPr>
@@ -1449,7 +1778,15 @@
           <w:b/>
           <w:color w:val="000000"/>
         </w:rPr>
-        <w:t>Not possible with Mendeley</w:t>
+        <w:t>TBD</w:t>
+      </w:r>
+      <w:r>
+        <w:rPr>
+          <w:rFonts w:eastAsia="Times New Roman"/>
+          <w:b/>
+          <w:color w:val="000000"/>
+        </w:rPr>
+        <w:t>.</w:t>
       </w:r>
     </w:p>
     <w:p>
@@ -1479,6 +1816,31 @@
       <w:pPr>
         <w:rPr>
           <w:rFonts w:eastAsia="Times New Roman"/>
+          <w:b/>
+          <w:color w:val="000000"/>
+        </w:rPr>
+      </w:pPr>
+      <w:r>
+        <w:rPr>
+          <w:rFonts w:eastAsia="Times New Roman"/>
+          <w:b/>
+          <w:color w:val="000000"/>
+        </w:rPr>
+        <w:t>Fixed and exported new bib to folder</w:t>
+      </w:r>
+      <w:r>
+        <w:rPr>
+          <w:rFonts w:eastAsia="Times New Roman"/>
+          <w:b/>
+          <w:color w:val="000000"/>
+        </w:rPr>
+        <w:t>.</w:t>
+      </w:r>
+    </w:p>
+    <w:p>
+      <w:pPr>
+        <w:rPr>
+          <w:rFonts w:eastAsia="Times New Roman"/>
           <w:color w:val="000000"/>
         </w:rPr>
       </w:pPr>
@@ -1518,6 +1880,23 @@
       <w:pPr>
         <w:rPr>
           <w:rFonts w:eastAsia="Times New Roman"/>
+          <w:b/>
+          <w:color w:val="000000"/>
+        </w:rPr>
+      </w:pPr>
+      <w:r>
+        <w:rPr>
+          <w:rFonts w:eastAsia="Times New Roman"/>
+          <w:b/>
+          <w:color w:val="000000"/>
+        </w:rPr>
+        <w:t>Fixed and exported new bib to folder.</w:t>
+      </w:r>
+    </w:p>
+    <w:p>
+      <w:pPr>
+        <w:rPr>
+          <w:rFonts w:eastAsia="Times New Roman"/>
           <w:color w:val="000000"/>
         </w:rPr>
       </w:pPr>
@@ -1541,6 +1920,23 @@
       <w:pPr>
         <w:rPr>
           <w:rFonts w:eastAsia="Times New Roman"/>
+          <w:b/>
+          <w:color w:val="000000"/>
+        </w:rPr>
+      </w:pPr>
+      <w:r>
+        <w:rPr>
+          <w:rFonts w:eastAsia="Times New Roman"/>
+          <w:b/>
+          <w:color w:val="000000"/>
+        </w:rPr>
+        <w:t xml:space="preserve">I’m not sure how to edit this in the RMD. </w:t>
+      </w:r>
+    </w:p>
+    <w:p>
+      <w:pPr>
+        <w:rPr>
+          <w:rFonts w:eastAsia="Times New Roman"/>
           <w:color w:val="000000"/>
         </w:rPr>
       </w:pPr>
@@ -1611,16 +2007,7 @@
           <w:rFonts w:eastAsia="Times New Roman"/>
           <w:color w:val="000000"/>
         </w:rPr>
-        <w:t>This paper examined whether (and if so, where) there are differences in scale relationships for randomized and nonrand</w:t>
-      </w:r>
-      <w:bookmarkStart w:id="2" w:name="_GoBack"/>
-      <w:bookmarkEnd w:id="2"/>
-      <w:r>
-        <w:rPr>
-          <w:rFonts w:eastAsia="Times New Roman"/>
-          <w:color w:val="000000"/>
-        </w:rPr>
-        <w:t xml:space="preserve">omized versions of psychological scales. The authors found that the psychometric properties of a scale are not much affected by item randomization. My general impression is that the authors investigated an important research question, and that their findings will add to the existing body of knowledge in psychometrics and </w:t>
+        <w:t xml:space="preserve">This paper examined whether (and if so, where) there are differences in scale relationships for randomized and nonrandomized versions of psychological scales. The authors found that the psychometric properties of a scale are not much affected by item randomization. My general impression is that the authors investigated an important research question, and that their findings will add to the existing body of knowledge in psychometrics and </w:t>
       </w:r>
       <w:proofErr w:type="spellStart"/>
       <w:r>
@@ -1721,7 +2108,224 @@
           <w:rFonts w:eastAsia="Times New Roman"/>
           <w:color w:val="000000"/>
         </w:rPr>
-        <w:t xml:space="preserve"> original paper (1999). I believe that the "RMSE" used in this study corresponds to the "SRMR" (standardized </w:t>
+        <w:t xml:space="preserve"> original paper (1999). I believe that the "RMSE" used in this study corresponds to the "SRMR" (standardized root mean square residual) used by Hu and </w:t>
+      </w:r>
+      <w:proofErr w:type="spellStart"/>
+      <w:r>
+        <w:rPr>
+          <w:rFonts w:eastAsia="Times New Roman"/>
+          <w:color w:val="000000"/>
+        </w:rPr>
+        <w:t>Bentler</w:t>
+      </w:r>
+      <w:proofErr w:type="spellEnd"/>
+      <w:r>
+        <w:rPr>
+          <w:rFonts w:eastAsia="Times New Roman"/>
+          <w:color w:val="000000"/>
+        </w:rPr>
+        <w:t xml:space="preserve"> (1999), but I could not, nevertheless, find an explicit statement for these cutoff values. Note that "RMSE" is not mentioned in Hu and </w:t>
+      </w:r>
+      <w:proofErr w:type="spellStart"/>
+      <w:r>
+        <w:rPr>
+          <w:rFonts w:eastAsia="Times New Roman"/>
+          <w:color w:val="000000"/>
+        </w:rPr>
+        <w:t>Bentler</w:t>
+      </w:r>
+      <w:proofErr w:type="spellEnd"/>
+      <w:r>
+        <w:rPr>
+          <w:rFonts w:eastAsia="Times New Roman"/>
+          <w:color w:val="000000"/>
+        </w:rPr>
+        <w:t xml:space="preserve"> (1999), and "RMSEA" appears to have a different definition. Second, the research purpose is different. Hu and </w:t>
+      </w:r>
+      <w:proofErr w:type="spellStart"/>
+      <w:r>
+        <w:rPr>
+          <w:rFonts w:eastAsia="Times New Roman"/>
+          <w:color w:val="000000"/>
+        </w:rPr>
+        <w:t>Bentler</w:t>
+      </w:r>
+      <w:proofErr w:type="spellEnd"/>
+      <w:r>
+        <w:rPr>
+          <w:rFonts w:eastAsia="Times New Roman"/>
+          <w:color w:val="000000"/>
+        </w:rPr>
+        <w:t xml:space="preserve"> (1999) investigated cutoff criteria for evaluating the fit of a *single* model of interest (sometimes against the null or full models), whereas the current study used such criteria for comparing *two* sample covariance matrices. Third, there are more common ways of comparing two correlation matrices. For example, the </w:t>
+      </w:r>
+      <w:proofErr w:type="spellStart"/>
+      <w:r>
+        <w:rPr>
+          <w:rFonts w:eastAsia="Times New Roman"/>
+          <w:color w:val="000000"/>
+        </w:rPr>
+        <w:t>cortest.mat</w:t>
+      </w:r>
+      <w:proofErr w:type="spellEnd"/>
+      <w:r>
+        <w:rPr>
+          <w:rFonts w:eastAsia="Times New Roman"/>
+          <w:color w:val="000000"/>
+        </w:rPr>
+        <w:t xml:space="preserve"> function in the psych package of R provides a chi-square test for determining whether a pair of correlation matrices are equal, which might be more</w:t>
+      </w:r>
+    </w:p>
+    <w:p>
+      <w:pPr>
+        <w:rPr>
+          <w:rFonts w:eastAsia="Times New Roman"/>
+          <w:color w:val="000000"/>
+        </w:rPr>
+      </w:pPr>
+      <w:r>
+        <w:rPr>
+          <w:rFonts w:eastAsia="Times New Roman"/>
+          <w:color w:val="000000"/>
+        </w:rPr>
+        <w:t>appropriate for the current purposes. A Bayesian approach would also be possible.</w:t>
+      </w:r>
+    </w:p>
+    <w:p>
+      <w:pPr>
+        <w:rPr>
+          <w:rFonts w:eastAsia="Times New Roman"/>
+          <w:color w:val="000000"/>
+        </w:rPr>
+      </w:pPr>
+      <w:r>
+        <w:rPr>
+          <w:rFonts w:eastAsia="Times New Roman"/>
+          <w:color w:val="000000"/>
+        </w:rPr>
+        <w:t>Accordingly, I would like the authors to consider a better method of comparing covariance (or correlation) matrices. I think this point is important because changing the method might lead to a change in the conclusion. Particularly, considering the fact that only a few elements of the covariance matrices were significantly different (p.14), and that, according to the NHST framework, 5% of the results will theoretically be significant even when there is no difference, I think it might be better to consider that the covariance matrices generally do not differ.</w:t>
+      </w:r>
+    </w:p>
+    <w:p>
+      <w:pPr>
+        <w:rPr>
+          <w:rFonts w:eastAsia="Times New Roman"/>
+          <w:color w:val="000000"/>
+        </w:rPr>
+      </w:pPr>
+    </w:p>
+    <w:p>
+      <w:pPr>
+        <w:rPr>
+          <w:rFonts w:eastAsia="Times New Roman"/>
+          <w:color w:val="000000"/>
+        </w:rPr>
+      </w:pPr>
+      <w:r>
+        <w:rPr>
+          <w:rFonts w:eastAsia="Times New Roman"/>
+          <w:color w:val="000000"/>
+        </w:rPr>
+        <w:t>(2) Data screening</w:t>
+      </w:r>
+    </w:p>
+    <w:p>
+      <w:pPr>
+        <w:rPr>
+          <w:rFonts w:eastAsia="Times New Roman"/>
+          <w:color w:val="000000"/>
+        </w:rPr>
+      </w:pPr>
+      <w:r>
+        <w:rPr>
+          <w:rFonts w:eastAsia="Times New Roman"/>
+          <w:color w:val="000000"/>
+        </w:rPr>
+        <w:t xml:space="preserve">I think the "Data Screening" section (p.14) in its current form is insufficient, and that further justifications and clarifications are required. First, I am not sure why the authors use different methods for dealing with the data above and below 5% </w:t>
+      </w:r>
+      <w:proofErr w:type="spellStart"/>
+      <w:r>
+        <w:rPr>
+          <w:rFonts w:eastAsia="Times New Roman"/>
+          <w:color w:val="000000"/>
+        </w:rPr>
+        <w:t>missingness</w:t>
+      </w:r>
+      <w:proofErr w:type="spellEnd"/>
+      <w:r>
+        <w:rPr>
+          <w:rFonts w:eastAsia="Times New Roman"/>
+          <w:color w:val="000000"/>
+        </w:rPr>
+        <w:t xml:space="preserve">; it would be necessary to justify this handling. Second, the authors used the mice package of R to impute all observations with &lt;5% </w:t>
+      </w:r>
+      <w:proofErr w:type="spellStart"/>
+      <w:r>
+        <w:rPr>
+          <w:rFonts w:eastAsia="Times New Roman"/>
+          <w:color w:val="000000"/>
+        </w:rPr>
+        <w:t>missingness</w:t>
+      </w:r>
+      <w:proofErr w:type="spellEnd"/>
+      <w:r>
+        <w:rPr>
+          <w:rFonts w:eastAsia="Times New Roman"/>
+          <w:color w:val="000000"/>
+        </w:rPr>
+        <w:t>. I think that the authors intended to use multiple imputation because the mice package is used for that purpose; however, no further description of how the authors conducted the multiple imputation is provided in the manuscript. For multiple imputation, one must (1) generate multiple imputations, (2) analyze the imputed data, and (3) pool the analysis results, none of which is described in the current manuscript. Third, the number of imputed observations is not described in the manuscript or in Table 1. I further think that it would better for the authors to clarify the final</w:t>
+      </w:r>
+    </w:p>
+    <w:p>
+      <w:pPr>
+        <w:rPr>
+          <w:rFonts w:eastAsia="Times New Roman"/>
+          <w:color w:val="000000"/>
+        </w:rPr>
+      </w:pPr>
+      <w:r>
+        <w:rPr>
+          <w:rFonts w:eastAsia="Times New Roman"/>
+          <w:color w:val="000000"/>
+        </w:rPr>
+        <w:t>sample size in Table 1. Fourth, the data exclusion based on the Mahalanobis distance needs further explanation and justification. Fifth, because the number of excluded observations is relatively large in Table 1, the authors might discuss why they believe it is valid to exclude such a considerable number of observations from further analysis.</w:t>
+      </w:r>
+    </w:p>
+    <w:p>
+      <w:pPr>
+        <w:rPr>
+          <w:rFonts w:eastAsia="Times New Roman"/>
+          <w:color w:val="000000"/>
+        </w:rPr>
+      </w:pPr>
+    </w:p>
+    <w:p>
+      <w:pPr>
+        <w:rPr>
+          <w:rFonts w:eastAsia="Times New Roman"/>
+          <w:color w:val="000000"/>
+        </w:rPr>
+      </w:pPr>
+      <w:r>
+        <w:rPr>
+          <w:rFonts w:eastAsia="Times New Roman"/>
+          <w:color w:val="000000"/>
+        </w:rPr>
+        <w:t>(3) Bayesian methodology</w:t>
+      </w:r>
+    </w:p>
+    <w:p>
+      <w:pPr>
+        <w:rPr>
+          <w:rFonts w:eastAsia="Times New Roman"/>
+          <w:color w:val="000000"/>
+        </w:rPr>
+      </w:pPr>
+      <w:r>
+        <w:rPr>
+          <w:rFonts w:eastAsia="Times New Roman"/>
+          <w:color w:val="000000"/>
+        </w:rPr>
+        <w:t xml:space="preserve">I am a Bayesian (although I have respect for frequentist methods), and from my point of view, the current description on the Bayesian methodology and Bayes factors (p. 12 as well as several other places) is not very accurate. I would like the authors to consult the Bayesian statistics </w:t>
       </w:r>
       <w:r>
         <w:rPr>
@@ -1729,7 +2333,22 @@
           <w:color w:val="000000"/>
         </w:rPr>
         <w:lastRenderedPageBreak/>
-        <w:t xml:space="preserve">root mean square residual) used by Hu and </w:t>
+        <w:t>literature and thoroughly rewrite their descriptions on the Bayesian methods. Some of my concerns are as follows:</w:t>
+      </w:r>
+    </w:p>
+    <w:p>
+      <w:pPr>
+        <w:rPr>
+          <w:rFonts w:eastAsia="Times New Roman"/>
+          <w:color w:val="000000"/>
+        </w:rPr>
+      </w:pPr>
+      <w:r>
+        <w:rPr>
+          <w:rFonts w:eastAsia="Times New Roman"/>
+          <w:color w:val="000000"/>
+        </w:rPr>
+        <w:t xml:space="preserve">- It seems to me that the authors confuse the prior distribution on the parameter and on the hypothesis. The "recommended default priors" (p.12) used in the </w:t>
       </w:r>
       <w:proofErr w:type="spellStart"/>
       <w:r>
@@ -1737,7 +2356,7 @@
           <w:rFonts w:eastAsia="Times New Roman"/>
           <w:color w:val="000000"/>
         </w:rPr>
-        <w:t>Bentler</w:t>
+        <w:t>BayesFactor</w:t>
       </w:r>
       <w:proofErr w:type="spellEnd"/>
       <w:r>
@@ -1745,247 +2364,7 @@
           <w:rFonts w:eastAsia="Times New Roman"/>
           <w:color w:val="000000"/>
         </w:rPr>
-        <w:t xml:space="preserve"> (1999), but I could not, nevertheless, find an explicit statement for these cutoff values. Note that "RMSE" is not mentioned in Hu and </w:t>
-      </w:r>
-      <w:proofErr w:type="spellStart"/>
-      <w:r>
-        <w:rPr>
-          <w:rFonts w:eastAsia="Times New Roman"/>
-          <w:color w:val="000000"/>
-        </w:rPr>
-        <w:t>Bentler</w:t>
-      </w:r>
-      <w:proofErr w:type="spellEnd"/>
-      <w:r>
-        <w:rPr>
-          <w:rFonts w:eastAsia="Times New Roman"/>
-          <w:color w:val="000000"/>
-        </w:rPr>
-        <w:t xml:space="preserve"> (1999), and "RMSEA" appears to have a different definition. Second, the research purpose is different. Hu and </w:t>
-      </w:r>
-      <w:proofErr w:type="spellStart"/>
-      <w:r>
-        <w:rPr>
-          <w:rFonts w:eastAsia="Times New Roman"/>
-          <w:color w:val="000000"/>
-        </w:rPr>
-        <w:t>Bentler</w:t>
-      </w:r>
-      <w:proofErr w:type="spellEnd"/>
-      <w:r>
-        <w:rPr>
-          <w:rFonts w:eastAsia="Times New Roman"/>
-          <w:color w:val="000000"/>
-        </w:rPr>
-        <w:t xml:space="preserve"> (1999) investigated cutoff criteria for evaluating the fit of a *single* model of interest (sometimes against the null or full models), whereas the current study used such criteria for comparing *two* sample covariance matrices. Third, there are more common ways of comparing two correlation matrices. For example, the </w:t>
-      </w:r>
-      <w:proofErr w:type="spellStart"/>
-      <w:r>
-        <w:rPr>
-          <w:rFonts w:eastAsia="Times New Roman"/>
-          <w:color w:val="000000"/>
-        </w:rPr>
-        <w:t>cortest.mat</w:t>
-      </w:r>
-      <w:proofErr w:type="spellEnd"/>
-      <w:r>
-        <w:rPr>
-          <w:rFonts w:eastAsia="Times New Roman"/>
-          <w:color w:val="000000"/>
-        </w:rPr>
-        <w:t xml:space="preserve"> function in the psych package of R provides a chi-square test for determining whether a pair of correlation matrices are equal, which might be more</w:t>
-      </w:r>
-    </w:p>
-    <w:p>
-      <w:pPr>
-        <w:rPr>
-          <w:rFonts w:eastAsia="Times New Roman"/>
-          <w:color w:val="000000"/>
-        </w:rPr>
-      </w:pPr>
-      <w:r>
-        <w:rPr>
-          <w:rFonts w:eastAsia="Times New Roman"/>
-          <w:color w:val="000000"/>
-        </w:rPr>
-        <w:t>appropriate for the current purposes. A Bayesian approach would also be possible.</w:t>
-      </w:r>
-    </w:p>
-    <w:p>
-      <w:pPr>
-        <w:rPr>
-          <w:rFonts w:eastAsia="Times New Roman"/>
-          <w:color w:val="000000"/>
-        </w:rPr>
-      </w:pPr>
-      <w:r>
-        <w:rPr>
-          <w:rFonts w:eastAsia="Times New Roman"/>
-          <w:color w:val="000000"/>
-        </w:rPr>
-        <w:t>Accordingly, I would like the authors to consider a better method of comparing covariance (or correlation) matrices. I think this point is important because changing the method might lead to a change in the conclusion. Particularly, considering the fact that only a few elements of the covariance matrices were significantly different (p.14), and that, according to the NHST framework, 5% of the results will theoretically be significant even when there is no difference, I think it might be better to consider that the covariance matrices generally do not differ.</w:t>
-      </w:r>
-    </w:p>
-    <w:p>
-      <w:pPr>
-        <w:rPr>
-          <w:rFonts w:eastAsia="Times New Roman"/>
-          <w:color w:val="000000"/>
-        </w:rPr>
-      </w:pPr>
-    </w:p>
-    <w:p>
-      <w:pPr>
-        <w:rPr>
-          <w:rFonts w:eastAsia="Times New Roman"/>
-          <w:color w:val="000000"/>
-        </w:rPr>
-      </w:pPr>
-      <w:r>
-        <w:rPr>
-          <w:rFonts w:eastAsia="Times New Roman"/>
-          <w:color w:val="000000"/>
-        </w:rPr>
-        <w:t>(2) Data screening</w:t>
-      </w:r>
-    </w:p>
-    <w:p>
-      <w:pPr>
-        <w:rPr>
-          <w:rFonts w:eastAsia="Times New Roman"/>
-          <w:color w:val="000000"/>
-        </w:rPr>
-      </w:pPr>
-      <w:r>
-        <w:rPr>
-          <w:rFonts w:eastAsia="Times New Roman"/>
-          <w:color w:val="000000"/>
-        </w:rPr>
-        <w:t xml:space="preserve">I think the "Data Screening" section (p.14) in its current form is insufficient, and that further justifications and clarifications are required. First, I am not sure why the authors use different methods for dealing with the data above and below 5% </w:t>
-      </w:r>
-      <w:proofErr w:type="spellStart"/>
-      <w:r>
-        <w:rPr>
-          <w:rFonts w:eastAsia="Times New Roman"/>
-          <w:color w:val="000000"/>
-        </w:rPr>
-        <w:t>missingness</w:t>
-      </w:r>
-      <w:proofErr w:type="spellEnd"/>
-      <w:r>
-        <w:rPr>
-          <w:rFonts w:eastAsia="Times New Roman"/>
-          <w:color w:val="000000"/>
-        </w:rPr>
-        <w:t xml:space="preserve">; it would be necessary to justify this handling. Second, the authors used the mice package of R to impute all observations with &lt;5% </w:t>
-      </w:r>
-      <w:proofErr w:type="spellStart"/>
-      <w:r>
-        <w:rPr>
-          <w:rFonts w:eastAsia="Times New Roman"/>
-          <w:color w:val="000000"/>
-        </w:rPr>
-        <w:t>missingness</w:t>
-      </w:r>
-      <w:proofErr w:type="spellEnd"/>
-      <w:r>
-        <w:rPr>
-          <w:rFonts w:eastAsia="Times New Roman"/>
-          <w:color w:val="000000"/>
-        </w:rPr>
-        <w:t>. I think that the authors intended to use multiple imputation because the mice package is used for that purpose; however, no further description of how the authors conducted the multiple imputation is provided in the manuscript. For multiple imputation, one must (1) generate multiple imputations, (2) analyze the imputed data, and (3) pool the analysis results, none of which is described in the current manuscript. Third, the number of imputed observations is not described in the manuscript or in Table 1. I further think that it would better for the authors to clarify the final</w:t>
-      </w:r>
-    </w:p>
-    <w:p>
-      <w:pPr>
-        <w:rPr>
-          <w:rFonts w:eastAsia="Times New Roman"/>
-          <w:color w:val="000000"/>
-        </w:rPr>
-      </w:pPr>
-      <w:r>
-        <w:rPr>
-          <w:rFonts w:eastAsia="Times New Roman"/>
-          <w:color w:val="000000"/>
-        </w:rPr>
-        <w:t>sample size in Table 1. Fourth, the data exclusion based on the Mahalanobis distance needs further explanation and justification. Fifth, because the number of excluded observations is relatively large in Table 1, the authors might discuss why they believe it is valid to exclude such a considerable number of observations from further analysis.</w:t>
-      </w:r>
-    </w:p>
-    <w:p>
-      <w:pPr>
-        <w:rPr>
-          <w:rFonts w:eastAsia="Times New Roman"/>
-          <w:color w:val="000000"/>
-        </w:rPr>
-      </w:pPr>
-    </w:p>
-    <w:p>
-      <w:pPr>
-        <w:rPr>
-          <w:rFonts w:eastAsia="Times New Roman"/>
-          <w:color w:val="000000"/>
-        </w:rPr>
-      </w:pPr>
-      <w:r>
-        <w:rPr>
-          <w:rFonts w:eastAsia="Times New Roman"/>
-          <w:color w:val="000000"/>
-        </w:rPr>
-        <w:t>(3) Bayesian methodology</w:t>
-      </w:r>
-    </w:p>
-    <w:p>
-      <w:pPr>
-        <w:rPr>
-          <w:rFonts w:eastAsia="Times New Roman"/>
-          <w:color w:val="000000"/>
-        </w:rPr>
-      </w:pPr>
-      <w:r>
-        <w:rPr>
-          <w:rFonts w:eastAsia="Times New Roman"/>
-          <w:color w:val="000000"/>
-        </w:rPr>
-        <w:t>I am a Bayesian (although I have respect for frequentist methods), and from my point of view, the current description on the Bayesian methodology and Bayes factors (p. 12 as well as several other places) is not very accurate. I would like the authors to consult the Bayesian statistics literature and thoroughly rewrite their descriptions on the Bayesian methods. Some of my concerns are as follows:</w:t>
-      </w:r>
-    </w:p>
-    <w:p>
-      <w:pPr>
-        <w:rPr>
-          <w:rFonts w:eastAsia="Times New Roman"/>
-          <w:color w:val="000000"/>
-        </w:rPr>
-      </w:pPr>
-      <w:r>
-        <w:rPr>
-          <w:rFonts w:eastAsia="Times New Roman"/>
-          <w:color w:val="000000"/>
-        </w:rPr>
-        <w:t xml:space="preserve">- It seems to me that the authors confuse the prior distribution on the parameter and on the hypothesis. The "recommended default priors" (p.12) used in the </w:t>
-      </w:r>
-      <w:proofErr w:type="spellStart"/>
-      <w:r>
-        <w:rPr>
-          <w:rFonts w:eastAsia="Times New Roman"/>
-          <w:color w:val="000000"/>
-        </w:rPr>
-        <w:t>BayesFactor</w:t>
-      </w:r>
-      <w:proofErr w:type="spellEnd"/>
-      <w:r>
-        <w:rPr>
-          <w:rFonts w:eastAsia="Times New Roman"/>
-          <w:color w:val="000000"/>
-        </w:rPr>
-        <w:t xml:space="preserve"> package is the prior on the *parameter*, not on the hypothesis; however, some of the authors' descriptions (e.g., "Prior distributions are our estimation of the likelihood of our hypothesis before the data was collected" (p.12)) read as if the authors meant the prior on the *hypothesis*. One of the attractive features of using Bayes factors is that no matter how the authors set the prior on the two </w:t>
-      </w:r>
-      <w:r>
-        <w:rPr>
-          <w:rFonts w:eastAsia="Times New Roman"/>
-          <w:color w:val="000000"/>
-        </w:rPr>
-        <w:lastRenderedPageBreak/>
-        <w:t>hypotheses, it does not affect the resultant Bayes factors. Of course, the priors on the parameter do affect the resultant Bayes factors, which is why we need the "default priors."</w:t>
+        <w:t xml:space="preserve"> package is the prior on the *parameter*, not on the hypothesis; however, some of the authors' descriptions (e.g., "Prior distributions are our estimation of the likelihood of our hypothesis before the data was collected" (p.12)) read as if the authors meant the prior on the *hypothesis*. One of the attractive features of using Bayes factors is that no matter how the authors set the prior on the two hypotheses, it does not affect the resultant Bayes factors. Of course, the priors on the parameter do affect the resultant Bayes factors, which is why we need the "default priors."</w:t>
       </w:r>
     </w:p>
     <w:p>
@@ -2335,7 +2714,15 @@
           <w:rFonts w:eastAsia="Times New Roman"/>
           <w:color w:val="000000"/>
         </w:rPr>
-        <w:t>) provides not only the "graphics created from this package" (p.13) but also the raw data and other useful materials. I support such an open practice, and would like the authors to explicitly state that that the raw data and other useful materials are provided at the OSF website.</w:t>
+        <w:t xml:space="preserve">) provides not only the "graphics created from this package" (p.13) but also </w:t>
+      </w:r>
+      <w:r>
+        <w:rPr>
+          <w:rFonts w:eastAsia="Times New Roman"/>
+          <w:color w:val="000000"/>
+        </w:rPr>
+        <w:lastRenderedPageBreak/>
+        <w:t>the raw data and other useful materials. I support such an open practice, and would like the authors to explicitly state that that the raw data and other useful materials are provided at the OSF website.</w:t>
       </w:r>
     </w:p>
     <w:p>
@@ -2628,6 +3015,7 @@
           <w:rFonts w:eastAsia="Times New Roman"/>
           <w:color w:val="000000"/>
         </w:rPr>
+        <w:lastRenderedPageBreak/>
         <w:t>[5] Then, it is here on page 6 where you argue that "the theory" needs information regarding the psychometric invariance of item randomization.</w:t>
       </w:r>
     </w:p>
@@ -2651,168 +3039,161 @@
           <w:rFonts w:eastAsia="Times New Roman"/>
           <w:color w:val="000000"/>
         </w:rPr>
-        <w:t xml:space="preserve">[6] A minor note: On page 8, and elsewhere, you describe the 7-point "Likert type response format" and then argue that "however, each item has different anchoring points" as thought that was not a feature of "Likert type" response formats. First, I'm not sure what makes these 7-point rating-scale items Likert-type items, but in Likert's work, his items were also tailored so that the response options matched the content of the item stem. However, the main issue is that Likert did </w:t>
-      </w:r>
+        <w:t>[6] A minor note: On page 8, and elsewhere, you describe the 7-point "Likert type response format" and then argue that "however, each item has different anchoring points" as thought that was not a feature of "Likert type" response formats. First, I'm not sure what makes these 7-point rating-scale items Likert-type items, but in Likert's work, his items were also tailored so that the response options matched the content of the item stem. However, the main issue is that Likert did not introduce rating scales and did not introduce a specific response format. His dissertation/monograph was important as it simplified the scoring of attitude measures - but referring to rating-scale items as Likert type is a misnomer.</w:t>
+      </w:r>
+    </w:p>
+    <w:p>
+      <w:pPr>
+        <w:rPr>
+          <w:rFonts w:eastAsia="Times New Roman"/>
+          <w:color w:val="000000"/>
+        </w:rPr>
+      </w:pPr>
+    </w:p>
+    <w:p>
+      <w:pPr>
+        <w:rPr>
+          <w:rFonts w:eastAsia="Times New Roman"/>
+          <w:color w:val="000000"/>
+        </w:rPr>
+      </w:pPr>
+      <w:r>
+        <w:rPr>
+          <w:rFonts w:eastAsia="Times New Roman"/>
+          <w:color w:val="000000"/>
+        </w:rPr>
+        <w:t>[7] Also on page 8, you refer to "the reliability for the scale" as generally high (and similarly elsewhere in the manuscript). Reliability is not a characteristic of the scale/measure/test. It is a characteristic of the scores resulting from administration of a measurement tool. Reliabilities are sample specific and vary significantly as a result of changes in sample composition (particularly sample variance). The practice in educational and psychological research is to report reliabilities of the scores in hand - the reliabilities of scores used in the particular study. You should report reliabilities for each measure/administration mode combination.</w:t>
+      </w:r>
+    </w:p>
+    <w:p>
+      <w:pPr>
+        <w:rPr>
+          <w:rFonts w:eastAsia="Times New Roman"/>
+          <w:color w:val="000000"/>
+        </w:rPr>
+      </w:pPr>
+    </w:p>
+    <w:p>
+      <w:pPr>
+        <w:rPr>
+          <w:rFonts w:eastAsia="Times New Roman"/>
+          <w:color w:val="000000"/>
+        </w:rPr>
+      </w:pPr>
+      <w:r>
+        <w:rPr>
+          <w:rFonts w:eastAsia="Times New Roman"/>
+          <w:color w:val="000000"/>
+        </w:rPr>
+        <w:t>[8] On page 10, there is a statement that appears to be contradictory: that factor loadings were examined in case "participant interpretation of the item changed the relationship to the latent variable. However, we did not predict if values would change, as latent trait measurement should be consistent." If factor loadings do change, and this indicates that participant interpretations shifted so that item associations with factor scores also shifted, then those factor scores are likely representing a shift in the latent variable itself. As items become more or less associated with the factor score, our interpretation of what we are measuring also changes - as we may not be measuring the same thing.</w:t>
+      </w:r>
+    </w:p>
+    <w:p>
+      <w:pPr>
+        <w:rPr>
+          <w:rFonts w:eastAsia="Times New Roman"/>
+          <w:color w:val="000000"/>
+        </w:rPr>
+      </w:pPr>
+    </w:p>
+    <w:p>
+      <w:pPr>
+        <w:rPr>
+          <w:rFonts w:eastAsia="Times New Roman"/>
+          <w:color w:val="000000"/>
+        </w:rPr>
+      </w:pPr>
+      <w:r>
+        <w:rPr>
+          <w:rFonts w:eastAsia="Times New Roman"/>
+          <w:color w:val="000000"/>
+        </w:rPr>
+        <w:t>[9] Also on page 10, you indicate that you conducted an oblique rotation in the EFA. Rotation is not possible if you extracted one factor.</w:t>
+      </w:r>
+    </w:p>
+    <w:p>
+      <w:pPr>
+        <w:rPr>
+          <w:rFonts w:eastAsia="Times New Roman"/>
+          <w:color w:val="000000"/>
+        </w:rPr>
+      </w:pPr>
+    </w:p>
+    <w:p>
+      <w:pPr>
+        <w:rPr>
+          <w:rFonts w:eastAsia="Times New Roman"/>
+          <w:color w:val="000000"/>
+        </w:rPr>
+      </w:pPr>
+      <w:r>
+        <w:rPr>
+          <w:rFonts w:eastAsia="Times New Roman"/>
+          <w:color w:val="000000"/>
+        </w:rPr>
+        <w:t>[10] I appreciated the inclusion of the standardized effect sizes to do comparisons. However, I wasn't familiar with the specific formula you used. You take an average of SDs, where it is more statistically consistent to average the variances and take the square root for the standardized difference. At any rate, I was really confused by your description at the bottom of page 11, since you describe what you're not doing at the same time as what you are doing. So I don't even know if this is the d formula you use in your analyses, since you also state that you prefer to use the SD of the difference - which doesn't seem to be what is included in the formula.</w:t>
+      </w:r>
+    </w:p>
+    <w:p>
+      <w:pPr>
+        <w:rPr>
+          <w:rFonts w:eastAsia="Times New Roman"/>
+          <w:color w:val="000000"/>
+        </w:rPr>
+      </w:pPr>
+    </w:p>
+    <w:p>
+      <w:pPr>
+        <w:rPr>
+          <w:rFonts w:eastAsia="Times New Roman"/>
+          <w:color w:val="000000"/>
+        </w:rPr>
+      </w:pPr>
+      <w:r>
+        <w:rPr>
+          <w:rFonts w:eastAsia="Times New Roman"/>
+          <w:color w:val="000000"/>
+        </w:rPr>
+        <w:t xml:space="preserve">[11] I don't know that the BF results provide any additional support for your argument/analyses. This is a complicated section in your description (p. 12). You don't provide any information regarding how the choice of priors relates to your data or measures (particularly the </w:t>
+      </w:r>
+      <w:proofErr w:type="spellStart"/>
+      <w:r>
+        <w:rPr>
+          <w:rFonts w:eastAsia="Times New Roman"/>
+          <w:color w:val="000000"/>
+        </w:rPr>
+        <w:t>Jeffreys</w:t>
+      </w:r>
+      <w:proofErr w:type="spellEnd"/>
+      <w:r>
+        <w:rPr>
+          <w:rFonts w:eastAsia="Times New Roman"/>
+          <w:color w:val="000000"/>
+        </w:rPr>
+        <w:t xml:space="preserve"> prior). Why is this relevant? What does this prior have to do with your research design or the data distributions?</w:t>
+      </w:r>
+    </w:p>
+    <w:p>
+      <w:pPr>
+        <w:rPr>
+          <w:rFonts w:eastAsia="Times New Roman"/>
+          <w:color w:val="000000"/>
+        </w:rPr>
+      </w:pPr>
+    </w:p>
+    <w:p>
+      <w:pPr>
+        <w:rPr>
+          <w:rFonts w:eastAsia="Times New Roman"/>
+          <w:color w:val="000000"/>
+        </w:rPr>
+      </w:pPr>
       <w:r>
         <w:rPr>
           <w:rFonts w:eastAsia="Times New Roman"/>
           <w:color w:val="000000"/>
         </w:rPr>
         <w:lastRenderedPageBreak/>
-        <w:t>not introduce rating scales and did not introduce a specific response format. His dissertation/monograph was important as it simplified the scoring of attitude measures - but referring to rating-scale items as Likert type is a misnomer.</w:t>
-      </w:r>
-    </w:p>
-    <w:p>
-      <w:pPr>
-        <w:rPr>
-          <w:rFonts w:eastAsia="Times New Roman"/>
-          <w:color w:val="000000"/>
-        </w:rPr>
-      </w:pPr>
-    </w:p>
-    <w:p>
-      <w:pPr>
-        <w:rPr>
-          <w:rFonts w:eastAsia="Times New Roman"/>
-          <w:color w:val="000000"/>
-        </w:rPr>
-      </w:pPr>
-      <w:r>
-        <w:rPr>
-          <w:rFonts w:eastAsia="Times New Roman"/>
-          <w:color w:val="000000"/>
-        </w:rPr>
-        <w:t>[7] Also on page 8, you refer to "the reliability for the scale" as generally high (and similarly elsewhere in the manuscript). Reliability is not a characteristic of the scale/measure/test. It is a characteristic of the scores resulting from administration of a measurement tool. Reliabilities are sample specific and vary significantly as a result of changes in sample composition (particularly sample variance). The practice in educational and psychological research is to report reliabilities of the scores in hand - the reliabilities of scores used in the particular study. You should report reliabilities for each measure/administration mode combination.</w:t>
-      </w:r>
-    </w:p>
-    <w:p>
-      <w:pPr>
-        <w:rPr>
-          <w:rFonts w:eastAsia="Times New Roman"/>
-          <w:color w:val="000000"/>
-        </w:rPr>
-      </w:pPr>
-    </w:p>
-    <w:p>
-      <w:pPr>
-        <w:rPr>
-          <w:rFonts w:eastAsia="Times New Roman"/>
-          <w:color w:val="000000"/>
-        </w:rPr>
-      </w:pPr>
-      <w:r>
-        <w:rPr>
-          <w:rFonts w:eastAsia="Times New Roman"/>
-          <w:color w:val="000000"/>
-        </w:rPr>
-        <w:t>[8] On page 10, there is a statement that appears to be contradictory: that factor loadings were examined in case "participant interpretation of the item changed the relationship to the latent variable. However, we did not predict if values would change, as latent trait measurement should be consistent." If factor loadings do change, and this indicates that participant interpretations shifted so that item associations with factor scores also shifted, then those factor scores are likely representing a shift in the latent variable itself. As items become more or less associated with the factor score, our interpretation of what we are measuring also changes - as we may not be measuring the same thing.</w:t>
-      </w:r>
-    </w:p>
-    <w:p>
-      <w:pPr>
-        <w:rPr>
-          <w:rFonts w:eastAsia="Times New Roman"/>
-          <w:color w:val="000000"/>
-        </w:rPr>
-      </w:pPr>
-    </w:p>
-    <w:p>
-      <w:pPr>
-        <w:rPr>
-          <w:rFonts w:eastAsia="Times New Roman"/>
-          <w:color w:val="000000"/>
-        </w:rPr>
-      </w:pPr>
-      <w:r>
-        <w:rPr>
-          <w:rFonts w:eastAsia="Times New Roman"/>
-          <w:color w:val="000000"/>
-        </w:rPr>
-        <w:t>[9] Also on page 10, you indicate that you conducted an oblique rotation in the EFA. Rotation is not possible if you extracted one factor.</w:t>
-      </w:r>
-    </w:p>
-    <w:p>
-      <w:pPr>
-        <w:rPr>
-          <w:rFonts w:eastAsia="Times New Roman"/>
-          <w:color w:val="000000"/>
-        </w:rPr>
-      </w:pPr>
-    </w:p>
-    <w:p>
-      <w:pPr>
-        <w:rPr>
-          <w:rFonts w:eastAsia="Times New Roman"/>
-          <w:color w:val="000000"/>
-        </w:rPr>
-      </w:pPr>
-      <w:r>
-        <w:rPr>
-          <w:rFonts w:eastAsia="Times New Roman"/>
-          <w:color w:val="000000"/>
-        </w:rPr>
-        <w:t>[10] I appreciated the inclusion of the standardized effect sizes to do comparisons. However, I wasn't familiar with the specific formula you used. You take an average of SDs, where it is more statistically consistent to average the variances and take the square root for the standardized difference. At any rate, I was really confused by your description at the bottom of page 11, since you describe what you're not doing at the same time as what you are doing. So I don't even know if this is the d formula you use in your analyses, since you also state that you prefer to use the SD of the difference - which doesn't seem to be what is included in the formula.</w:t>
-      </w:r>
-    </w:p>
-    <w:p>
-      <w:pPr>
-        <w:rPr>
-          <w:rFonts w:eastAsia="Times New Roman"/>
-          <w:color w:val="000000"/>
-        </w:rPr>
-      </w:pPr>
-    </w:p>
-    <w:p>
-      <w:pPr>
-        <w:rPr>
-          <w:rFonts w:eastAsia="Times New Roman"/>
-          <w:color w:val="000000"/>
-        </w:rPr>
-      </w:pPr>
-      <w:r>
-        <w:rPr>
-          <w:rFonts w:eastAsia="Times New Roman"/>
-          <w:color w:val="000000"/>
-        </w:rPr>
-        <w:t xml:space="preserve">[11] I don't know that the BF results provide any additional support for your argument/analyses. This is a complicated section in your description (p. 12). You don't provide any information regarding how the choice of priors relates to your data or measures (particularly the </w:t>
-      </w:r>
-      <w:proofErr w:type="spellStart"/>
-      <w:r>
-        <w:rPr>
-          <w:rFonts w:eastAsia="Times New Roman"/>
-          <w:color w:val="000000"/>
-        </w:rPr>
-        <w:t>Jeffreys</w:t>
-      </w:r>
-      <w:proofErr w:type="spellEnd"/>
-      <w:r>
-        <w:rPr>
-          <w:rFonts w:eastAsia="Times New Roman"/>
-          <w:color w:val="000000"/>
-        </w:rPr>
-        <w:t xml:space="preserve"> prior). Why is this relevant? What does this prior have to do with your research design or the data distributions?</w:t>
-      </w:r>
-    </w:p>
-    <w:p>
-      <w:pPr>
-        <w:rPr>
-          <w:rFonts w:eastAsia="Times New Roman"/>
-          <w:color w:val="000000"/>
-        </w:rPr>
-      </w:pPr>
-    </w:p>
-    <w:p>
-      <w:pPr>
-        <w:rPr>
-          <w:rFonts w:eastAsia="Times New Roman"/>
-          <w:color w:val="000000"/>
-        </w:rPr>
-      </w:pPr>
-      <w:r>
-        <w:rPr>
-          <w:rFonts w:eastAsia="Times New Roman"/>
-          <w:color w:val="000000"/>
-        </w:rPr>
         <w:t>[12] As a side note, I noticed a great deal of consistency in the factor loadings between random and non-random administration within measure. The correlations between random/non-random factor loadings within measures was .96 for both measures. The correlations of factor loadings between measures were not as high, but they were higher for the random administrations (.80) than for the non-random administrations (.68).</w:t>
       </w:r>
     </w:p>
@@ -2836,15 +3217,7 @@
           <w:rFonts w:eastAsia="Times New Roman"/>
           <w:color w:val="000000"/>
         </w:rPr>
-        <w:t xml:space="preserve">[13] I greatly appreciate the cautions provided at the end of the paper, particularly regarding the potential of sample specificity of results. This is a good example of how to investigate the </w:t>
-      </w:r>
-      <w:r>
-        <w:rPr>
-          <w:rFonts w:eastAsia="Times New Roman"/>
-          <w:color w:val="000000"/>
-        </w:rPr>
-        <w:lastRenderedPageBreak/>
-        <w:t>question of random-item administration. But the question should be driven by a strong argument for the need to do so. If there is potential for strong order effects, because of the nature of the items, this might be a consideration. But content experts must review the order of items and consider the potential of item-order effects. And as you argue, empirical evidence of the psychometric equivalence given administration method must be gathered. The need to do random item administration must be clearly articulated first.</w:t>
+        <w:t>[13] I greatly appreciate the cautions provided at the end of the paper, particularly regarding the potential of sample specificity of results. This is a good example of how to investigate the question of random-item administration. But the question should be driven by a strong argument for the need to do so. If there is potential for strong order effects, because of the nature of the items, this might be a consideration. But content experts must review the order of items and consider the potential of item-order effects. And as you argue, empirical evidence of the psychometric equivalence given administration method must be gathered. The need to do random item administration must be clearly articulated first.</w:t>
       </w:r>
     </w:p>
     <w:p>
@@ -2934,6 +3307,22 @@
       </w:r>
     </w:p>
   </w:comment>
+  <w:comment w:id="2" w:author="Pavlacic, Jeffrey M" w:date="2018-02-18T18:25:00Z" w:initials="PJM">
+    <w:p>
+      <w:pPr>
+        <w:pStyle w:val="CommentText"/>
+      </w:pPr>
+      <w:r>
+        <w:rPr>
+          <w:rStyle w:val="CommentReference"/>
+        </w:rPr>
+        <w:annotationRef/>
+      </w:r>
+      <w:r>
+        <w:t xml:space="preserve">Put in the request. Still waiting for them to get back to me. </w:t>
+      </w:r>
+    </w:p>
+  </w:comment>
 </w:comments>
 </file>
 
@@ -2941,6 +3330,7 @@
 <w15:commentsEx xmlns:wpc="http://schemas.microsoft.com/office/word/2010/wordprocessingCanvas" xmlns:mo="http://schemas.microsoft.com/office/mac/office/2008/main" xmlns:mc="http://schemas.openxmlformats.org/markup-compatibility/2006" xmlns:mv="urn:schemas-microsoft-com:mac:vml" xmlns:o="urn:schemas-microsoft-com:office:office" xmlns:r="http://schemas.openxmlformats.org/officeDocument/2006/relationships" xmlns:m="http://schemas.openxmlformats.org/officeDocument/2006/math" xmlns:v="urn:schemas-microsoft-com:vml" xmlns:wp14="http://schemas.microsoft.com/office/word/2010/wordprocessingDrawing" xmlns:wp="http://schemas.openxmlformats.org/drawingml/2006/wordprocessingDrawing" xmlns:w10="urn:schemas-microsoft-com:office:word" xmlns:w="http://schemas.openxmlformats.org/wordprocessingml/2006/main" xmlns:w14="http://schemas.microsoft.com/office/word/2010/wordml" xmlns:w15="http://schemas.microsoft.com/office/word/2012/wordml" xmlns:wpg="http://schemas.microsoft.com/office/word/2010/wordprocessingGroup" xmlns:wpi="http://schemas.microsoft.com/office/word/2010/wordprocessingInk" xmlns:wne="http://schemas.microsoft.com/office/word/2006/wordml" xmlns:wps="http://schemas.microsoft.com/office/word/2010/wordprocessingShape" mc:Ignorable="w14 w15 wp14">
   <w15:commentEx w15:paraId="25D6568A" w15:done="0"/>
   <w15:commentEx w15:paraId="020FB554" w15:done="0"/>
+  <w15:commentEx w15:paraId="7989157F" w15:done="0"/>
 </w15:commentsEx>
 </file>
 
@@ -2955,6 +3345,9 @@
 <w15:people xmlns:wpc="http://schemas.microsoft.com/office/word/2010/wordprocessingCanvas" xmlns:mo="http://schemas.microsoft.com/office/mac/office/2008/main" xmlns:mc="http://schemas.openxmlformats.org/markup-compatibility/2006" xmlns:mv="urn:schemas-microsoft-com:mac:vml" xmlns:o="urn:schemas-microsoft-com:office:office" xmlns:r="http://schemas.openxmlformats.org/officeDocument/2006/relationships" xmlns:m="http://schemas.openxmlformats.org/officeDocument/2006/math" xmlns:v="urn:schemas-microsoft-com:vml" xmlns:wp14="http://schemas.microsoft.com/office/word/2010/wordprocessingDrawing" xmlns:wp="http://schemas.openxmlformats.org/drawingml/2006/wordprocessingDrawing" xmlns:w10="urn:schemas-microsoft-com:office:word" xmlns:w="http://schemas.openxmlformats.org/wordprocessingml/2006/main" xmlns:w14="http://schemas.microsoft.com/office/word/2010/wordml" xmlns:w15="http://schemas.microsoft.com/office/word/2012/wordml" xmlns:wpg="http://schemas.microsoft.com/office/word/2010/wordprocessingGroup" xmlns:wpi="http://schemas.microsoft.com/office/word/2010/wordprocessingInk" xmlns:wne="http://schemas.microsoft.com/office/word/2006/wordml" xmlns:wps="http://schemas.microsoft.com/office/word/2010/wordprocessingShape" mc:Ignorable="w14 w15 wp14">
   <w15:person w15:author="Buchanan, Erin M">
     <w15:presenceInfo w15:providerId="Windows Live" w15:userId="245520d0-72e6-44b8-b90c-1c94bdd95622"/>
+  </w15:person>
+  <w15:person w15:author="Pavlacic, Jeffrey M">
+    <w15:presenceInfo w15:providerId="None" w15:userId="Pavlacic, Jeffrey M"/>
   </w15:person>
 </w15:people>
 </file>

--- a/NCHC riley/feedback comments.docx
+++ b/NCHC riley/feedback comments.docx
@@ -644,7 +644,87 @@
           <w:b/>
           <w:color w:val="000000"/>
         </w:rPr>
-        <w:t>TBD</w:t>
+        <w:t>Fixed.</w:t>
+      </w:r>
+    </w:p>
+    <w:p>
+      <w:pPr>
+        <w:rPr>
+          <w:rFonts w:eastAsia="Times New Roman"/>
+          <w:color w:val="000000"/>
+        </w:rPr>
+      </w:pPr>
+    </w:p>
+    <w:p>
+      <w:pPr>
+        <w:rPr>
+          <w:rFonts w:eastAsia="Times New Roman"/>
+          <w:color w:val="000000"/>
+        </w:rPr>
+      </w:pPr>
+      <w:r>
+        <w:rPr>
+          <w:rFonts w:eastAsia="Times New Roman"/>
+          <w:color w:val="000000"/>
+        </w:rPr>
+        <w:t>P3, L37-38: "T. Brown" shall be "Brown."</w:t>
+      </w:r>
+    </w:p>
+    <w:p>
+      <w:pPr>
+        <w:rPr>
+          <w:rFonts w:eastAsia="Times New Roman"/>
+          <w:b/>
+          <w:color w:val="000000"/>
+        </w:rPr>
+      </w:pPr>
+      <w:r>
+        <w:rPr>
+          <w:rFonts w:eastAsia="Times New Roman"/>
+          <w:b/>
+          <w:color w:val="000000"/>
+        </w:rPr>
+        <w:t>Fixed.</w:t>
+      </w:r>
+    </w:p>
+    <w:p>
+      <w:pPr>
+        <w:rPr>
+          <w:rFonts w:eastAsia="Times New Roman"/>
+          <w:color w:val="000000"/>
+        </w:rPr>
+      </w:pPr>
+    </w:p>
+    <w:p>
+      <w:pPr>
+        <w:rPr>
+          <w:rFonts w:eastAsia="Times New Roman"/>
+          <w:color w:val="000000"/>
+        </w:rPr>
+      </w:pPr>
+      <w:r>
+        <w:rPr>
+          <w:rFonts w:eastAsia="Times New Roman"/>
+          <w:color w:val="000000"/>
+        </w:rPr>
+        <w:t>P4, L45-46: "the nature the online world" shall be "the nature of the online world."</w:t>
+      </w:r>
+    </w:p>
+    <w:p>
+      <w:pPr>
+        <w:rPr>
+          <w:rFonts w:eastAsia="Times New Roman"/>
+          <w:b/>
+          <w:color w:val="000000"/>
+        </w:rPr>
+      </w:pPr>
+      <w:r>
+        <w:rPr>
+          <w:rFonts w:eastAsia="Times New Roman"/>
+          <w:b/>
+          <w:color w:val="000000"/>
+        </w:rPr>
+        <w:t>Fixed</w:t>
       </w:r>
       <w:r>
         <w:rPr>
@@ -654,118 +734,6 @@
         </w:rPr>
         <w:t>.</w:t>
       </w:r>
-      <w:r>
-        <w:rPr>
-          <w:rFonts w:eastAsia="Times New Roman"/>
-          <w:b/>
-          <w:color w:val="000000"/>
-        </w:rPr>
-        <w:t xml:space="preserve"> </w:t>
-      </w:r>
-    </w:p>
-    <w:p>
-      <w:pPr>
-        <w:rPr>
-          <w:rFonts w:eastAsia="Times New Roman"/>
-          <w:color w:val="000000"/>
-        </w:rPr>
-      </w:pPr>
-    </w:p>
-    <w:p>
-      <w:pPr>
-        <w:rPr>
-          <w:rFonts w:eastAsia="Times New Roman"/>
-          <w:color w:val="000000"/>
-        </w:rPr>
-      </w:pPr>
-      <w:r>
-        <w:rPr>
-          <w:rFonts w:eastAsia="Times New Roman"/>
-          <w:color w:val="000000"/>
-        </w:rPr>
-        <w:t>P3, L37-38: "T. Brown" shall be "Brown."</w:t>
-      </w:r>
-    </w:p>
-    <w:p>
-      <w:pPr>
-        <w:rPr>
-          <w:rFonts w:eastAsia="Times New Roman"/>
-          <w:b/>
-          <w:color w:val="000000"/>
-        </w:rPr>
-      </w:pPr>
-      <w:r>
-        <w:rPr>
-          <w:rFonts w:eastAsia="Times New Roman"/>
-          <w:b/>
-          <w:color w:val="000000"/>
-        </w:rPr>
-        <w:t>TBD</w:t>
-      </w:r>
-      <w:r>
-        <w:rPr>
-          <w:rFonts w:eastAsia="Times New Roman"/>
-          <w:b/>
-          <w:color w:val="000000"/>
-        </w:rPr>
-        <w:t>.</w:t>
-      </w:r>
-      <w:r>
-        <w:rPr>
-          <w:rFonts w:eastAsia="Times New Roman"/>
-          <w:b/>
-          <w:color w:val="000000"/>
-        </w:rPr>
-        <w:t xml:space="preserve"> </w:t>
-      </w:r>
-    </w:p>
-    <w:p>
-      <w:pPr>
-        <w:rPr>
-          <w:rFonts w:eastAsia="Times New Roman"/>
-          <w:color w:val="000000"/>
-        </w:rPr>
-      </w:pPr>
-    </w:p>
-    <w:p>
-      <w:pPr>
-        <w:rPr>
-          <w:rFonts w:eastAsia="Times New Roman"/>
-          <w:color w:val="000000"/>
-        </w:rPr>
-      </w:pPr>
-      <w:r>
-        <w:rPr>
-          <w:rFonts w:eastAsia="Times New Roman"/>
-          <w:color w:val="000000"/>
-        </w:rPr>
-        <w:t>P4, L45-46: "the nature the online world" shall be "the nature of the online world."</w:t>
-      </w:r>
-    </w:p>
-    <w:p>
-      <w:pPr>
-        <w:rPr>
-          <w:rFonts w:eastAsia="Times New Roman"/>
-          <w:b/>
-          <w:color w:val="000000"/>
-        </w:rPr>
-      </w:pPr>
-      <w:r>
-        <w:rPr>
-          <w:rFonts w:eastAsia="Times New Roman"/>
-          <w:b/>
-          <w:color w:val="000000"/>
-        </w:rPr>
-        <w:t>Fixed</w:t>
-      </w:r>
-      <w:r>
-        <w:rPr>
-          <w:rFonts w:eastAsia="Times New Roman"/>
-          <w:b/>
-          <w:color w:val="000000"/>
-        </w:rPr>
-        <w:t>.</w:t>
-      </w:r>
     </w:p>
     <w:p>
       <w:pPr>
@@ -804,23 +772,7 @@
           <w:b/>
           <w:color w:val="000000"/>
         </w:rPr>
-        <w:t>TBD</w:t>
-      </w:r>
-      <w:r>
-        <w:rPr>
-          <w:rFonts w:eastAsia="Times New Roman"/>
-          <w:b/>
-          <w:color w:val="000000"/>
-        </w:rPr>
-        <w:t>.</w:t>
-      </w:r>
-      <w:r>
-        <w:rPr>
-          <w:rFonts w:eastAsia="Times New Roman"/>
-          <w:b/>
-          <w:color w:val="000000"/>
-        </w:rPr>
-        <w:t xml:space="preserve"> </w:t>
+        <w:t>Fixed.</w:t>
       </w:r>
     </w:p>
     <w:p>
@@ -892,23 +844,7 @@
           <w:b/>
           <w:color w:val="000000"/>
         </w:rPr>
-        <w:t>TBD</w:t>
-      </w:r>
-      <w:r>
-        <w:rPr>
-          <w:rFonts w:eastAsia="Times New Roman"/>
-          <w:b/>
-          <w:color w:val="000000"/>
-        </w:rPr>
-        <w:t>.</w:t>
-      </w:r>
-      <w:r>
-        <w:rPr>
-          <w:rFonts w:eastAsia="Times New Roman"/>
-          <w:b/>
-          <w:color w:val="000000"/>
-        </w:rPr>
-        <w:t xml:space="preserve"> </w:t>
+        <w:t>Fixed.</w:t>
       </w:r>
     </w:p>
     <w:p>
@@ -949,7 +885,96 @@
           <w:b/>
           <w:color w:val="000000"/>
         </w:rPr>
-        <w:t>TBD</w:t>
+        <w:t>Fixed.</w:t>
+      </w:r>
+    </w:p>
+    <w:p>
+      <w:pPr>
+        <w:rPr>
+          <w:rFonts w:eastAsia="Times New Roman"/>
+          <w:color w:val="000000"/>
+        </w:rPr>
+      </w:pPr>
+    </w:p>
+    <w:p>
+      <w:pPr>
+        <w:rPr>
+          <w:rFonts w:eastAsia="Times New Roman"/>
+          <w:color w:val="000000"/>
+        </w:rPr>
+      </w:pPr>
+      <w:r>
+        <w:rPr>
+          <w:rFonts w:eastAsia="Times New Roman"/>
+          <w:color w:val="000000"/>
+        </w:rPr>
+        <w:t>P6, L103-104: "Factor loadings represent the correlation between each item and the overall latent variable" - This is not very correct. This holds only when the one-factor model is used or the factors are uncorrelated with each other. The correlations between item scores and factors are sometimes termed "factor structure" (also see the related comment of Reviewer #2 below).</w:t>
+      </w:r>
+    </w:p>
+    <w:p>
+      <w:pPr>
+        <w:rPr>
+          <w:rFonts w:eastAsia="Times New Roman"/>
+          <w:b/>
+          <w:color w:val="000000"/>
+        </w:rPr>
+      </w:pPr>
+      <w:r>
+        <w:rPr>
+          <w:rFonts w:eastAsia="Times New Roman"/>
+          <w:b/>
+          <w:color w:val="000000"/>
+        </w:rPr>
+        <w:t>Fixed</w:t>
+      </w:r>
+      <w:r>
+        <w:rPr>
+          <w:rFonts w:eastAsia="Times New Roman"/>
+          <w:b/>
+          <w:color w:val="000000"/>
+        </w:rPr>
+        <w:t xml:space="preserve">. Here is the new line: </w:t>
+      </w:r>
+    </w:p>
+    <w:p>
+      <w:pPr>
+        <w:rPr>
+          <w:rFonts w:eastAsia="Times New Roman"/>
+          <w:b/>
+          <w:color w:val="000000"/>
+        </w:rPr>
+      </w:pPr>
+      <w:r>
+        <w:rPr>
+          <w:rFonts w:eastAsia="Times New Roman"/>
+          <w:b/>
+          <w:color w:val="000000"/>
+        </w:rPr>
+        <w:t>Factor structure represents the correlation between item scores and factors, where a researcher wishes to find items</w:t>
+      </w:r>
+      <w:r>
+        <w:rPr>
+          <w:rFonts w:eastAsia="Times New Roman"/>
+          <w:b/>
+          <w:color w:val="000000"/>
+        </w:rPr>
+        <w:t xml:space="preserve"> that are strongly related to </w:t>
+      </w:r>
+      <w:r>
+        <w:rPr>
+          <w:rFonts w:eastAsia="Times New Roman"/>
+          <w:b/>
+          <w:color w:val="000000"/>
+        </w:rPr>
+        <w:t>latent trait</w:t>
+      </w:r>
+      <w:r>
+        <w:rPr>
+          <w:rFonts w:eastAsia="Times New Roman"/>
+          <w:b/>
+          <w:color w:val="000000"/>
+        </w:rPr>
+        <w:t>s</w:t>
       </w:r>
       <w:r>
         <w:rPr>
@@ -959,36 +984,150 @@
         </w:rPr>
         <w:t>.</w:t>
       </w:r>
-      <w:r>
-        <w:rPr>
-          <w:rFonts w:eastAsia="Times New Roman"/>
-          <w:b/>
-          <w:color w:val="000000"/>
-        </w:rPr>
-        <w:t xml:space="preserve"> </w:t>
-      </w:r>
-    </w:p>
-    <w:p>
-      <w:pPr>
-        <w:rPr>
-          <w:rFonts w:eastAsia="Times New Roman"/>
-          <w:color w:val="000000"/>
-        </w:rPr>
-      </w:pPr>
-    </w:p>
-    <w:p>
-      <w:pPr>
-        <w:rPr>
-          <w:rFonts w:eastAsia="Times New Roman"/>
-          <w:color w:val="000000"/>
-        </w:rPr>
-      </w:pPr>
-      <w:r>
-        <w:rPr>
-          <w:rFonts w:eastAsia="Times New Roman"/>
-          <w:color w:val="000000"/>
-        </w:rPr>
-        <w:t>P6, L103-104: "Factor loadings represent the correlation between each item and the overall latent variable" - This is not very correct. This holds only when the one-factor model is used or the factors are uncorrelated with each other. The correlations between item scores and factors are sometimes termed "factor structure" (also see the related comment of Reviewer #2 below).</w:t>
+    </w:p>
+    <w:p>
+      <w:pPr>
+        <w:rPr>
+          <w:rFonts w:eastAsia="Times New Roman"/>
+          <w:color w:val="000000"/>
+        </w:rPr>
+      </w:pPr>
+    </w:p>
+    <w:p>
+      <w:pPr>
+        <w:rPr>
+          <w:rFonts w:eastAsia="Times New Roman"/>
+          <w:color w:val="000000"/>
+        </w:rPr>
+      </w:pPr>
+      <w:r>
+        <w:rPr>
+          <w:rFonts w:eastAsia="Times New Roman"/>
+          <w:color w:val="000000"/>
+        </w:rPr>
+        <w:t>P7, L138: "item loadings" sounds strange to me; what you mean by "item loadings to their latent variable" seems to be "factor loadings."</w:t>
+      </w:r>
+    </w:p>
+    <w:p>
+      <w:pPr>
+        <w:rPr>
+          <w:rFonts w:eastAsia="Times New Roman"/>
+          <w:b/>
+          <w:color w:val="000000"/>
+        </w:rPr>
+      </w:pPr>
+      <w:r>
+        <w:rPr>
+          <w:rFonts w:eastAsia="Times New Roman"/>
+          <w:b/>
+          <w:color w:val="000000"/>
+        </w:rPr>
+        <w:t xml:space="preserve">Fixed. Here is new line: </w:t>
+      </w:r>
+    </w:p>
+    <w:p>
+      <w:pPr>
+        <w:rPr>
+          <w:rFonts w:eastAsia="Times New Roman"/>
+          <w:b/>
+          <w:color w:val="000000"/>
+        </w:rPr>
+      </w:pPr>
+      <w:r>
+        <w:rPr>
+          <w:rFonts w:eastAsia="Times New Roman"/>
+          <w:b/>
+          <w:color w:val="000000"/>
+        </w:rPr>
+        <w:t>Factor structure represents the correlation between item scores and factors, where a researcher wishes to find items that are strongly related to a given latent trait.</w:t>
+      </w:r>
+    </w:p>
+    <w:p>
+      <w:pPr>
+        <w:rPr>
+          <w:rFonts w:eastAsia="Times New Roman"/>
+          <w:color w:val="000000"/>
+        </w:rPr>
+      </w:pPr>
+    </w:p>
+    <w:p>
+      <w:pPr>
+        <w:rPr>
+          <w:rFonts w:eastAsia="Times New Roman"/>
+          <w:color w:val="000000"/>
+        </w:rPr>
+      </w:pPr>
+      <w:r>
+        <w:rPr>
+          <w:rFonts w:eastAsia="Times New Roman"/>
+          <w:color w:val="000000"/>
+        </w:rPr>
+        <w:t>P8, L164: "question loadings" - the comment right above also applies here.</w:t>
+      </w:r>
+    </w:p>
+    <w:p>
+      <w:pPr>
+        <w:rPr>
+          <w:rFonts w:eastAsia="Times New Roman"/>
+          <w:b/>
+          <w:color w:val="000000"/>
+        </w:rPr>
+      </w:pPr>
+      <w:r>
+        <w:rPr>
+          <w:rFonts w:eastAsia="Times New Roman"/>
+          <w:b/>
+          <w:color w:val="000000"/>
+        </w:rPr>
+        <w:t xml:space="preserve">Fixed: </w:t>
+      </w:r>
+    </w:p>
+    <w:p>
+      <w:pPr>
+        <w:rPr>
+          <w:rFonts w:eastAsia="Times New Roman"/>
+          <w:b/>
+          <w:color w:val="000000"/>
+        </w:rPr>
+      </w:pPr>
+      <w:r>
+        <w:rPr>
+          <w:rFonts w:eastAsia="Times New Roman"/>
+          <w:b/>
+          <w:color w:val="000000"/>
+        </w:rPr>
+        <w:t>Changed to factor loadings</w:t>
+      </w:r>
+      <w:r>
+        <w:rPr>
+          <w:rFonts w:eastAsia="Times New Roman"/>
+          <w:b/>
+          <w:color w:val="000000"/>
+        </w:rPr>
+        <w:t>.</w:t>
+      </w:r>
+    </w:p>
+    <w:p>
+      <w:pPr>
+        <w:rPr>
+          <w:rFonts w:eastAsia="Times New Roman"/>
+          <w:color w:val="000000"/>
+        </w:rPr>
+      </w:pPr>
+    </w:p>
+    <w:p>
+      <w:pPr>
+        <w:rPr>
+          <w:rFonts w:eastAsia="Times New Roman"/>
+          <w:color w:val="000000"/>
+        </w:rPr>
+      </w:pPr>
+      <w:r>
+        <w:rPr>
+          <w:rFonts w:eastAsia="Times New Roman"/>
+          <w:color w:val="000000"/>
+        </w:rPr>
+        <w:t>P8, L173: "by summing questions" should be "by summing item scores."</w:t>
       </w:r>
     </w:p>
     <w:p>
@@ -1013,55 +1152,6 @@
           <w:b/>
           <w:color w:val="000000"/>
         </w:rPr>
-        <w:t xml:space="preserve">. Here is the new line: </w:t>
-      </w:r>
-    </w:p>
-    <w:p>
-      <w:pPr>
-        <w:rPr>
-          <w:rFonts w:eastAsia="Times New Roman"/>
-          <w:b/>
-          <w:color w:val="000000"/>
-        </w:rPr>
-      </w:pPr>
-      <w:r>
-        <w:rPr>
-          <w:rFonts w:eastAsia="Times New Roman"/>
-          <w:b/>
-          <w:color w:val="000000"/>
-        </w:rPr>
-        <w:t>Factor structure represents the correlation between item scores and factors, where a researcher wishes to find items</w:t>
-      </w:r>
-      <w:r>
-        <w:rPr>
-          <w:rFonts w:eastAsia="Times New Roman"/>
-          <w:b/>
-          <w:color w:val="000000"/>
-        </w:rPr>
-        <w:t xml:space="preserve"> that are strongly related to </w:t>
-      </w:r>
-      <w:r>
-        <w:rPr>
-          <w:rFonts w:eastAsia="Times New Roman"/>
-          <w:b/>
-          <w:color w:val="000000"/>
-        </w:rPr>
-        <w:t>latent trait</w:t>
-      </w:r>
-      <w:r>
-        <w:rPr>
-          <w:rFonts w:eastAsia="Times New Roman"/>
-          <w:b/>
-          <w:color w:val="000000"/>
-        </w:rPr>
-        <w:t>s</w:t>
-      </w:r>
-      <w:r>
-        <w:rPr>
-          <w:rFonts w:eastAsia="Times New Roman"/>
-          <w:b/>
-          <w:color w:val="000000"/>
-        </w:rPr>
         <w:t>.</w:t>
       </w:r>
     </w:p>
@@ -1085,8 +1175,17 @@
           <w:rFonts w:eastAsia="Times New Roman"/>
           <w:color w:val="000000"/>
         </w:rPr>
-        <w:t>P7, L138: "item loadings" sounds strange to me; what you mean by "item loadings to their latent variable" seems to be "factor loadings."</w:t>
-      </w:r>
+        <w:t>P9, L190-191: "Scales were randomized across participants" shall be "The order of administration of the two scales was randomized across participants</w:t>
+      </w:r>
+      <w:proofErr w:type="gramStart"/>
+      <w:r>
+        <w:rPr>
+          <w:rFonts w:eastAsia="Times New Roman"/>
+          <w:color w:val="000000"/>
+        </w:rPr>
+        <w:t>" ?</w:t>
+      </w:r>
+      <w:proofErr w:type="gramEnd"/>
     </w:p>
     <w:p>
       <w:pPr>
@@ -1119,64 +1218,7 @@
           <w:b/>
           <w:color w:val="000000"/>
         </w:rPr>
-        <w:t>Factor structure represents the correlation between item scores and factors, where a researcher wishes to find items that are strongly related to a given latent trait.</w:t>
-      </w:r>
-    </w:p>
-    <w:p>
-      <w:pPr>
-        <w:rPr>
-          <w:rFonts w:eastAsia="Times New Roman"/>
-          <w:color w:val="000000"/>
-        </w:rPr>
-      </w:pPr>
-    </w:p>
-    <w:p>
-      <w:pPr>
-        <w:rPr>
-          <w:rFonts w:eastAsia="Times New Roman"/>
-          <w:color w:val="000000"/>
-        </w:rPr>
-      </w:pPr>
-      <w:r>
-        <w:rPr>
-          <w:rFonts w:eastAsia="Times New Roman"/>
-          <w:color w:val="000000"/>
-        </w:rPr>
-        <w:t>P8, L164: "question loadings" - the comment right above also applies here.</w:t>
-      </w:r>
-    </w:p>
-    <w:p>
-      <w:pPr>
-        <w:rPr>
-          <w:rFonts w:eastAsia="Times New Roman"/>
-          <w:b/>
-          <w:color w:val="000000"/>
-        </w:rPr>
-      </w:pPr>
-      <w:r>
-        <w:rPr>
-          <w:rFonts w:eastAsia="Times New Roman"/>
-          <w:b/>
-          <w:color w:val="000000"/>
-        </w:rPr>
-        <w:t xml:space="preserve">Fixed: </w:t>
-      </w:r>
-    </w:p>
-    <w:p>
-      <w:pPr>
-        <w:rPr>
-          <w:rFonts w:eastAsia="Times New Roman"/>
-          <w:b/>
-          <w:color w:val="000000"/>
-        </w:rPr>
-      </w:pPr>
-      <w:r>
-        <w:rPr>
-          <w:rFonts w:eastAsia="Times New Roman"/>
-          <w:b/>
-          <w:color w:val="000000"/>
-        </w:rPr>
-        <w:t>Changed to factor loadings</w:t>
+        <w:t>The order of administration of the two scales was randomized across participants for both groups</w:t>
       </w:r>
       <w:r>
         <w:rPr>
@@ -1207,7 +1249,7 @@
           <w:rFonts w:eastAsia="Times New Roman"/>
           <w:color w:val="000000"/>
         </w:rPr>
-        <w:t>P8, L173: "by summing questions" should be "by summing item scores."</w:t>
+        <w:t>P10, L214: "if the correlation matrices are different" shall be "if the covariance matrices are different" ?</w:t>
       </w:r>
     </w:p>
     <w:p>
@@ -1239,66 +1281,41 @@
       <w:pPr>
         <w:rPr>
           <w:rFonts w:eastAsia="Times New Roman"/>
-          <w:color w:val="000000"/>
-        </w:rPr>
-      </w:pPr>
-    </w:p>
-    <w:p>
-      <w:pPr>
-        <w:rPr>
-          <w:rFonts w:eastAsia="Times New Roman"/>
-          <w:color w:val="000000"/>
-        </w:rPr>
-      </w:pPr>
-      <w:r>
-        <w:rPr>
-          <w:rFonts w:eastAsia="Times New Roman"/>
-          <w:color w:val="000000"/>
-        </w:rPr>
-        <w:t>P9, L190-191: "Scales were randomized across participants" shall be "The order of administration of the two scales was randomized across participants</w:t>
-      </w:r>
-      <w:proofErr w:type="gramStart"/>
-      <w:r>
-        <w:rPr>
-          <w:rFonts w:eastAsia="Times New Roman"/>
-          <w:color w:val="000000"/>
-        </w:rPr>
-        <w:t>" ?</w:t>
-      </w:r>
-      <w:proofErr w:type="gramEnd"/>
-    </w:p>
-    <w:p>
-      <w:pPr>
-        <w:rPr>
-          <w:rFonts w:eastAsia="Times New Roman"/>
-          <w:b/>
-          <w:color w:val="000000"/>
-        </w:rPr>
-      </w:pPr>
-      <w:r>
-        <w:rPr>
-          <w:rFonts w:eastAsia="Times New Roman"/>
-          <w:b/>
-          <w:color w:val="000000"/>
-        </w:rPr>
-        <w:t xml:space="preserve">Fixed. Here is new line: </w:t>
-      </w:r>
-    </w:p>
-    <w:p>
-      <w:pPr>
-        <w:rPr>
-          <w:rFonts w:eastAsia="Times New Roman"/>
-          <w:b/>
-          <w:color w:val="000000"/>
-        </w:rPr>
-      </w:pPr>
-      <w:r>
-        <w:rPr>
-          <w:rFonts w:eastAsia="Times New Roman"/>
-          <w:b/>
-          <w:color w:val="000000"/>
-        </w:rPr>
-        <w:t>The order of administration of the two scales was randomized across participants for both groups</w:t>
+          <w:b/>
+          <w:color w:val="000000"/>
+        </w:rPr>
+      </w:pPr>
+    </w:p>
+    <w:p>
+      <w:pPr>
+        <w:rPr>
+          <w:rFonts w:eastAsia="Times New Roman"/>
+          <w:color w:val="000000"/>
+        </w:rPr>
+      </w:pPr>
+      <w:r>
+        <w:rPr>
+          <w:rFonts w:eastAsia="Times New Roman"/>
+          <w:color w:val="000000"/>
+        </w:rPr>
+        <w:t>P10, L216: "We then calculated an exploratory factor analysis" shall be "We then conducted an exploratory factor analysis."</w:t>
+      </w:r>
+    </w:p>
+    <w:p>
+      <w:pPr>
+        <w:rPr>
+          <w:rFonts w:eastAsia="Times New Roman"/>
+          <w:b/>
+          <w:color w:val="000000"/>
+        </w:rPr>
+      </w:pPr>
+      <w:r>
+        <w:rPr>
+          <w:rFonts w:eastAsia="Times New Roman"/>
+          <w:b/>
+          <w:color w:val="000000"/>
+        </w:rPr>
+        <w:t>Fixed</w:t>
       </w:r>
       <w:r>
         <w:rPr>
@@ -1329,112 +1346,6 @@
           <w:rFonts w:eastAsia="Times New Roman"/>
           <w:color w:val="000000"/>
         </w:rPr>
-        <w:t>P10, L214: "if the correlation matrices are different" shall be "if the covariance matrices are different</w:t>
-      </w:r>
-      <w:proofErr w:type="gramStart"/>
-      <w:r>
-        <w:rPr>
-          <w:rFonts w:eastAsia="Times New Roman"/>
-          <w:color w:val="000000"/>
-        </w:rPr>
-        <w:t>" ?</w:t>
-      </w:r>
-      <w:proofErr w:type="gramEnd"/>
-    </w:p>
-    <w:p>
-      <w:pPr>
-        <w:rPr>
-          <w:rFonts w:eastAsia="Times New Roman"/>
-          <w:b/>
-          <w:color w:val="000000"/>
-        </w:rPr>
-      </w:pPr>
-      <w:r>
-        <w:rPr>
-          <w:rFonts w:eastAsia="Times New Roman"/>
-          <w:b/>
-          <w:color w:val="000000"/>
-        </w:rPr>
-        <w:t>Fixed</w:t>
-      </w:r>
-      <w:r>
-        <w:rPr>
-          <w:rFonts w:eastAsia="Times New Roman"/>
-          <w:b/>
-          <w:color w:val="000000"/>
-        </w:rPr>
-        <w:t>.</w:t>
-      </w:r>
-    </w:p>
-    <w:p>
-      <w:pPr>
-        <w:rPr>
-          <w:rFonts w:eastAsia="Times New Roman"/>
-          <w:b/>
-          <w:color w:val="000000"/>
-        </w:rPr>
-      </w:pPr>
-    </w:p>
-    <w:p>
-      <w:pPr>
-        <w:rPr>
-          <w:rFonts w:eastAsia="Times New Roman"/>
-          <w:color w:val="000000"/>
-        </w:rPr>
-      </w:pPr>
-      <w:r>
-        <w:rPr>
-          <w:rFonts w:eastAsia="Times New Roman"/>
-          <w:color w:val="000000"/>
-        </w:rPr>
-        <w:t>P10, L216: "We then calculated an exploratory factor analysis" shall be "We then conducted an exploratory factor analysis."</w:t>
-      </w:r>
-    </w:p>
-    <w:p>
-      <w:pPr>
-        <w:rPr>
-          <w:rFonts w:eastAsia="Times New Roman"/>
-          <w:b/>
-          <w:color w:val="000000"/>
-        </w:rPr>
-      </w:pPr>
-      <w:r>
-        <w:rPr>
-          <w:rFonts w:eastAsia="Times New Roman"/>
-          <w:b/>
-          <w:color w:val="000000"/>
-        </w:rPr>
-        <w:t>Fixed</w:t>
-      </w:r>
-      <w:r>
-        <w:rPr>
-          <w:rFonts w:eastAsia="Times New Roman"/>
-          <w:b/>
-          <w:color w:val="000000"/>
-        </w:rPr>
-        <w:t>.</w:t>
-      </w:r>
-    </w:p>
-    <w:p>
-      <w:pPr>
-        <w:rPr>
-          <w:rFonts w:eastAsia="Times New Roman"/>
-          <w:color w:val="000000"/>
-        </w:rPr>
-      </w:pPr>
-    </w:p>
-    <w:p>
-      <w:pPr>
-        <w:rPr>
-          <w:rFonts w:eastAsia="Times New Roman"/>
-          <w:color w:val="000000"/>
-        </w:rPr>
-      </w:pPr>
-      <w:r>
-        <w:rPr>
-          <w:rFonts w:eastAsia="Times New Roman"/>
-          <w:color w:val="000000"/>
-        </w:rPr>
         <w:t>P11, L244: "E. M. Buchanan" shall be "Buchanan."</w:t>
       </w:r>
     </w:p>
@@ -1452,15 +1363,7 @@
           <w:b/>
           <w:color w:val="000000"/>
         </w:rPr>
-        <w:t>TBD</w:t>
-      </w:r>
-      <w:r>
-        <w:rPr>
-          <w:rFonts w:eastAsia="Times New Roman"/>
-          <w:b/>
-          <w:color w:val="000000"/>
-        </w:rPr>
-        <w:t>.</w:t>
+        <w:t>Fixed.</w:t>
       </w:r>
     </w:p>
     <w:p>
@@ -1582,25 +1485,7 @@
           <w:b/>
           <w:color w:val="000000"/>
         </w:rPr>
-        <w:t xml:space="preserve">`r </w:t>
-      </w:r>
-      <w:proofErr w:type="spellStart"/>
-      <w:r>
-        <w:rPr>
-          <w:rFonts w:eastAsia="Times New Roman"/>
-          <w:b/>
-          <w:color w:val="000000"/>
-        </w:rPr>
-        <w:t>overP</w:t>
-      </w:r>
-      <w:proofErr w:type="spellEnd"/>
-      <w:r>
-        <w:rPr>
-          <w:rFonts w:eastAsia="Times New Roman"/>
-          <w:b/>
-          <w:color w:val="000000"/>
-        </w:rPr>
-        <w:t>` values were significantly different</w:t>
+        <w:t>`r overP` values were significantly different</w:t>
       </w:r>
       <w:r>
         <w:rPr>
@@ -1615,6 +1500,31 @@
       <w:pPr>
         <w:rPr>
           <w:rFonts w:eastAsia="Times New Roman"/>
+          <w:b/>
+          <w:color w:val="000000"/>
+        </w:rPr>
+      </w:pPr>
+      <w:r>
+        <w:rPr>
+          <w:rFonts w:eastAsia="Times New Roman"/>
+          <w:b/>
+          <w:color w:val="000000"/>
+        </w:rPr>
+        <w:t xml:space="preserve">-Erin </w:t>
+      </w:r>
+      <w:r>
+        <w:rPr>
+          <w:rFonts w:eastAsia="Times New Roman"/>
+          <w:b/>
+          <w:color w:val="000000"/>
+        </w:rPr>
+        <w:t>made a comment to deal with it</w:t>
+      </w:r>
+    </w:p>
+    <w:p>
+      <w:pPr>
+        <w:rPr>
+          <w:rFonts w:eastAsia="Times New Roman"/>
           <w:color w:val="000000"/>
         </w:rPr>
       </w:pPr>
@@ -1648,33 +1558,176 @@
           <w:b/>
           <w:color w:val="000000"/>
         </w:rPr>
-        <w:t xml:space="preserve">I’m not sure if we meant measurement invariance by these statements or not. </w:t>
+        <w:t xml:space="preserve">-adding paragraph to the intro </w:t>
       </w:r>
       <w:bookmarkStart w:id="3" w:name="_GoBack"/>
       <w:bookmarkEnd w:id="3"/>
-    </w:p>
-    <w:p>
-      <w:pPr>
-        <w:rPr>
-          <w:rFonts w:eastAsia="Times New Roman"/>
-          <w:b/>
-          <w:color w:val="000000"/>
-        </w:rPr>
-      </w:pPr>
-    </w:p>
-    <w:p>
-      <w:pPr>
-        <w:rPr>
-          <w:rFonts w:eastAsia="Times New Roman"/>
-          <w:color w:val="000000"/>
-        </w:rPr>
-      </w:pPr>
-      <w:r>
-        <w:rPr>
-          <w:rFonts w:eastAsia="Times New Roman"/>
-          <w:color w:val="000000"/>
-        </w:rPr>
-        <w:t xml:space="preserve">P17, L403-405: "Decreased variance typically results in decreased measurement error" - This is not necessarily true. A general notion in the classical test theory is rather opposite; if the true score variance becomes larger, so does the observed score variance. Usually, items (or tests) with smaller variance are less discriminating among individuals (e.g., Crocker &amp; </w:t>
+      <w:r>
+        <w:rPr>
+          <w:rFonts w:eastAsia="Times New Roman"/>
+          <w:b/>
+          <w:color w:val="000000"/>
+        </w:rPr>
+        <w:t xml:space="preserve"> </w:t>
+      </w:r>
+    </w:p>
+    <w:p>
+      <w:pPr>
+        <w:rPr>
+          <w:rFonts w:eastAsia="Times New Roman"/>
+          <w:b/>
+          <w:color w:val="000000"/>
+        </w:rPr>
+      </w:pPr>
+    </w:p>
+    <w:p>
+      <w:pPr>
+        <w:rPr>
+          <w:rFonts w:eastAsia="Times New Roman"/>
+          <w:color w:val="000000"/>
+        </w:rPr>
+      </w:pPr>
+      <w:r>
+        <w:rPr>
+          <w:rFonts w:eastAsia="Times New Roman"/>
+          <w:color w:val="000000"/>
+        </w:rPr>
+        <w:t>P17, L403-405: "Decreased variance typically results in decreased measurement error" - This is not necessarily true. A general notion in the classical test theory is rather opposite; if the true score variance becomes larger, so does the observed score variance. Usually, items (or tests) with smaller variance are less discriminating among individuals (e.g., Crocker &amp; Algina, 1986), leading to decreased reliability. Accordingly, your following statement "randomization has the potential to decrease measurement error" cannot be guaranteed. Please reconsider these statements, or provide additional evidence that the measurement error has actually decreased by randomization.</w:t>
+      </w:r>
+    </w:p>
+    <w:p>
+      <w:pPr>
+        <w:rPr>
+          <w:rFonts w:eastAsia="Times New Roman"/>
+          <w:color w:val="000000"/>
+        </w:rPr>
+      </w:pPr>
+      <w:r>
+        <w:rPr>
+          <w:rFonts w:eastAsia="Times New Roman"/>
+          <w:color w:val="000000"/>
+        </w:rPr>
+        <w:t>- Crocker, L., &amp; Algina, J. (1986). Introduction to classical and modern test theory. Orlando, FL: Harcourt Brace Jovanovich.</w:t>
+      </w:r>
+    </w:p>
+    <w:p>
+      <w:pPr>
+        <w:rPr>
+          <w:rFonts w:eastAsia="Times New Roman"/>
+          <w:b/>
+          <w:color w:val="000000"/>
+        </w:rPr>
+      </w:pPr>
+      <w:r>
+        <w:rPr>
+          <w:rFonts w:eastAsia="Times New Roman"/>
+          <w:b/>
+          <w:color w:val="000000"/>
+        </w:rPr>
+        <w:t xml:space="preserve">I think I’m going to let you take this one. </w:t>
+      </w:r>
+    </w:p>
+    <w:p>
+      <w:pPr>
+        <w:rPr>
+          <w:rFonts w:eastAsia="Times New Roman"/>
+          <w:color w:val="000000"/>
+        </w:rPr>
+      </w:pPr>
+    </w:p>
+    <w:p>
+      <w:pPr>
+        <w:rPr>
+          <w:rFonts w:eastAsia="Times New Roman"/>
+          <w:color w:val="000000"/>
+        </w:rPr>
+      </w:pPr>
+      <w:r>
+        <w:rPr>
+          <w:rFonts w:eastAsia="Times New Roman"/>
+          <w:color w:val="000000"/>
+        </w:rPr>
+        <w:t>P19, L451: "T. Brown" shall be "Brown."</w:t>
+      </w:r>
+    </w:p>
+    <w:p>
+      <w:pPr>
+        <w:rPr>
+          <w:rFonts w:eastAsia="Times New Roman"/>
+          <w:b/>
+          <w:color w:val="000000"/>
+        </w:rPr>
+      </w:pPr>
+      <w:r>
+        <w:rPr>
+          <w:rFonts w:eastAsia="Times New Roman"/>
+          <w:b/>
+          <w:color w:val="000000"/>
+        </w:rPr>
+        <w:t>Fixed.</w:t>
+      </w:r>
+    </w:p>
+    <w:p>
+      <w:pPr>
+        <w:rPr>
+          <w:rFonts w:eastAsia="Times New Roman"/>
+          <w:color w:val="000000"/>
+        </w:rPr>
+      </w:pPr>
+    </w:p>
+    <w:p>
+      <w:pPr>
+        <w:rPr>
+          <w:rFonts w:eastAsia="Times New Roman"/>
+          <w:color w:val="000000"/>
+        </w:rPr>
+      </w:pPr>
+      <w:r>
+        <w:rPr>
+          <w:rFonts w:eastAsia="Times New Roman"/>
+          <w:color w:val="000000"/>
+        </w:rPr>
+        <w:t>P20, L462: Only the first word of the book title should be capitalized (Brown, 2006).</w:t>
+      </w:r>
+    </w:p>
+    <w:p>
+      <w:pPr>
+        <w:rPr>
+          <w:rFonts w:eastAsia="Times New Roman"/>
+          <w:b/>
+          <w:color w:val="000000"/>
+        </w:rPr>
+      </w:pPr>
+      <w:r>
+        <w:rPr>
+          <w:rFonts w:eastAsia="Times New Roman"/>
+          <w:b/>
+          <w:color w:val="000000"/>
+        </w:rPr>
+        <w:t>Fixed and exported new bib to folder.</w:t>
+      </w:r>
+    </w:p>
+    <w:p>
+      <w:pPr>
+        <w:rPr>
+          <w:rFonts w:eastAsia="Times New Roman"/>
+          <w:color w:val="000000"/>
+        </w:rPr>
+      </w:pPr>
+    </w:p>
+    <w:p>
+      <w:pPr>
+        <w:rPr>
+          <w:rFonts w:eastAsia="Times New Roman"/>
+          <w:color w:val="000000"/>
+        </w:rPr>
+      </w:pPr>
+      <w:r>
+        <w:rPr>
+          <w:rFonts w:eastAsia="Times New Roman"/>
+          <w:color w:val="000000"/>
+        </w:rPr>
+        <w:t>P26, L621: Only the first word of the book title should be capitalized (</w:t>
       </w:r>
       <w:proofErr w:type="spellStart"/>
       <w:r>
@@ -1682,7 +1735,7 @@
           <w:rFonts w:eastAsia="Times New Roman"/>
           <w:color w:val="000000"/>
         </w:rPr>
-        <w:t>Algina</w:t>
+        <w:t>Tourangeau</w:t>
       </w:r>
       <w:proofErr w:type="spellEnd"/>
       <w:r>
@@ -1690,22 +1743,141 @@
           <w:rFonts w:eastAsia="Times New Roman"/>
           <w:color w:val="000000"/>
         </w:rPr>
-        <w:t>, 1986), leading to decreased reliability. Accordingly, your following statement "randomization has the potential to decrease measurement error" cannot be guaranteed. Please reconsider these statements, or provide additional evidence that the measurement error has actually decreased by randomization.</w:t>
-      </w:r>
-    </w:p>
-    <w:p>
-      <w:pPr>
-        <w:rPr>
-          <w:rFonts w:eastAsia="Times New Roman"/>
-          <w:color w:val="000000"/>
-        </w:rPr>
-      </w:pPr>
-      <w:r>
-        <w:rPr>
-          <w:rFonts w:eastAsia="Times New Roman"/>
-          <w:color w:val="000000"/>
-        </w:rPr>
-        <w:t xml:space="preserve">- Crocker, L., &amp; </w:t>
+        <w:t xml:space="preserve"> et al., 1999).</w:t>
+      </w:r>
+    </w:p>
+    <w:p>
+      <w:pPr>
+        <w:rPr>
+          <w:rFonts w:eastAsia="Times New Roman"/>
+          <w:b/>
+          <w:color w:val="000000"/>
+        </w:rPr>
+      </w:pPr>
+      <w:r>
+        <w:rPr>
+          <w:rFonts w:eastAsia="Times New Roman"/>
+          <w:b/>
+          <w:color w:val="000000"/>
+        </w:rPr>
+        <w:t>Fixed and exported new bib to folder.</w:t>
+      </w:r>
+    </w:p>
+    <w:p>
+      <w:pPr>
+        <w:rPr>
+          <w:rFonts w:eastAsia="Times New Roman"/>
+          <w:color w:val="000000"/>
+        </w:rPr>
+      </w:pPr>
+    </w:p>
+    <w:p>
+      <w:pPr>
+        <w:rPr>
+          <w:rFonts w:eastAsia="Times New Roman"/>
+          <w:color w:val="000000"/>
+        </w:rPr>
+      </w:pPr>
+      <w:r>
+        <w:rPr>
+          <w:rFonts w:eastAsia="Times New Roman"/>
+          <w:color w:val="000000"/>
+        </w:rPr>
+        <w:t>Tables 1 and 2: It would be better to exchange Columns 5 (SD-R) and 6 (M-NR) to make it easy to compare the corresponding indices between the random and non-random conditions.</w:t>
+      </w:r>
+    </w:p>
+    <w:p>
+      <w:pPr>
+        <w:rPr>
+          <w:rFonts w:eastAsia="Times New Roman"/>
+          <w:b/>
+          <w:color w:val="000000"/>
+        </w:rPr>
+      </w:pPr>
+      <w:r>
+        <w:rPr>
+          <w:rFonts w:eastAsia="Times New Roman"/>
+          <w:b/>
+          <w:color w:val="000000"/>
+        </w:rPr>
+        <w:t xml:space="preserve">I’m not sure how to edit this in the RMD. </w:t>
+      </w:r>
+    </w:p>
+    <w:p>
+      <w:pPr>
+        <w:rPr>
+          <w:rFonts w:eastAsia="Times New Roman"/>
+          <w:color w:val="000000"/>
+        </w:rPr>
+      </w:pPr>
+    </w:p>
+    <w:p>
+      <w:pPr>
+        <w:rPr>
+          <w:rFonts w:eastAsia="Times New Roman"/>
+          <w:color w:val="000000"/>
+        </w:rPr>
+      </w:pPr>
+    </w:p>
+    <w:p>
+      <w:pPr>
+        <w:rPr>
+          <w:rFonts w:eastAsia="Times New Roman"/>
+          <w:color w:val="000000"/>
+        </w:rPr>
+      </w:pPr>
+    </w:p>
+    <w:p>
+      <w:pPr>
+        <w:rPr>
+          <w:rFonts w:eastAsia="Times New Roman"/>
+          <w:color w:val="000000"/>
+        </w:rPr>
+      </w:pPr>
+      <w:r>
+        <w:rPr>
+          <w:rFonts w:eastAsia="Times New Roman"/>
+          <w:color w:val="000000"/>
+        </w:rPr>
+        <w:t>[Comments from Reviewers]</w:t>
+      </w:r>
+    </w:p>
+    <w:p>
+      <w:pPr>
+        <w:rPr>
+          <w:rFonts w:eastAsia="Times New Roman"/>
+          <w:color w:val="000000"/>
+        </w:rPr>
+      </w:pPr>
+    </w:p>
+    <w:p>
+      <w:pPr>
+        <w:rPr>
+          <w:rFonts w:eastAsia="Times New Roman"/>
+          <w:color w:val="000000"/>
+        </w:rPr>
+      </w:pPr>
+      <w:r>
+        <w:rPr>
+          <w:rFonts w:eastAsia="Times New Roman"/>
+          <w:color w:val="000000"/>
+        </w:rPr>
+        <w:t>Reviewer #1:</w:t>
+      </w:r>
+    </w:p>
+    <w:p>
+      <w:pPr>
+        <w:rPr>
+          <w:rFonts w:eastAsia="Times New Roman"/>
+          <w:color w:val="000000"/>
+        </w:rPr>
+      </w:pPr>
+      <w:r>
+        <w:rPr>
+          <w:rFonts w:eastAsia="Times New Roman"/>
+          <w:color w:val="000000"/>
+        </w:rPr>
+        <w:t xml:space="preserve">This paper examined whether (and if so, where) there are differences in scale relationships for randomized and nonrandomized versions of psychological scales. The authors found that the psychometric properties of a scale are not much affected by item randomization. My general impression is that the authors investigated an important research question, and that their findings will add to the existing body of knowledge in psychometrics and </w:t>
       </w:r>
       <w:proofErr w:type="spellStart"/>
       <w:r>
@@ -1713,7 +1885,7 @@
           <w:rFonts w:eastAsia="Times New Roman"/>
           <w:color w:val="000000"/>
         </w:rPr>
-        <w:t>Algina</w:t>
+        <w:t>behaviormetrics</w:t>
       </w:r>
       <w:proofErr w:type="spellEnd"/>
       <w:r>
@@ -1721,143 +1893,68 @@
           <w:rFonts w:eastAsia="Times New Roman"/>
           <w:color w:val="000000"/>
         </w:rPr>
-        <w:t>, J. (1986). Introduction to classical and modern test theory. Orlando, FL: Harcourt Brace Jovanovich.</w:t>
-      </w:r>
-    </w:p>
-    <w:p>
-      <w:pPr>
-        <w:rPr>
-          <w:rFonts w:eastAsia="Times New Roman"/>
-          <w:b/>
-          <w:color w:val="000000"/>
-        </w:rPr>
-      </w:pPr>
-      <w:r>
-        <w:rPr>
-          <w:rFonts w:eastAsia="Times New Roman"/>
-          <w:b/>
-          <w:color w:val="000000"/>
-        </w:rPr>
-        <w:t xml:space="preserve">I think I’m going to let you take this one. </w:t>
-      </w:r>
-    </w:p>
-    <w:p>
-      <w:pPr>
-        <w:rPr>
-          <w:rFonts w:eastAsia="Times New Roman"/>
-          <w:color w:val="000000"/>
-        </w:rPr>
-      </w:pPr>
-    </w:p>
-    <w:p>
-      <w:pPr>
-        <w:rPr>
-          <w:rFonts w:eastAsia="Times New Roman"/>
-          <w:color w:val="000000"/>
-        </w:rPr>
-      </w:pPr>
-      <w:r>
-        <w:rPr>
-          <w:rFonts w:eastAsia="Times New Roman"/>
-          <w:color w:val="000000"/>
-        </w:rPr>
-        <w:t>P19, L451: "T. Brown" shall be "Brown."</w:t>
-      </w:r>
-    </w:p>
-    <w:p>
-      <w:pPr>
-        <w:rPr>
-          <w:rFonts w:eastAsia="Times New Roman"/>
-          <w:b/>
-          <w:color w:val="000000"/>
-        </w:rPr>
-      </w:pPr>
-      <w:r>
-        <w:rPr>
-          <w:rFonts w:eastAsia="Times New Roman"/>
-          <w:b/>
-          <w:color w:val="000000"/>
-        </w:rPr>
-        <w:t>TBD</w:t>
-      </w:r>
-      <w:r>
-        <w:rPr>
-          <w:rFonts w:eastAsia="Times New Roman"/>
-          <w:b/>
-          <w:color w:val="000000"/>
-        </w:rPr>
-        <w:t>.</w:t>
-      </w:r>
-    </w:p>
-    <w:p>
-      <w:pPr>
-        <w:rPr>
-          <w:rFonts w:eastAsia="Times New Roman"/>
-          <w:color w:val="000000"/>
-        </w:rPr>
-      </w:pPr>
-    </w:p>
-    <w:p>
-      <w:pPr>
-        <w:rPr>
-          <w:rFonts w:eastAsia="Times New Roman"/>
-          <w:color w:val="000000"/>
-        </w:rPr>
-      </w:pPr>
-      <w:r>
-        <w:rPr>
-          <w:rFonts w:eastAsia="Times New Roman"/>
-          <w:color w:val="000000"/>
-        </w:rPr>
-        <w:t>P20, L462: Only the first word of the book title should be capitalized (Brown, 2006).</w:t>
-      </w:r>
-    </w:p>
-    <w:p>
-      <w:pPr>
-        <w:rPr>
-          <w:rFonts w:eastAsia="Times New Roman"/>
-          <w:b/>
-          <w:color w:val="000000"/>
-        </w:rPr>
-      </w:pPr>
-      <w:r>
-        <w:rPr>
-          <w:rFonts w:eastAsia="Times New Roman"/>
-          <w:b/>
-          <w:color w:val="000000"/>
-        </w:rPr>
-        <w:t>Fixed and exported new bib to folder</w:t>
-      </w:r>
-      <w:r>
-        <w:rPr>
-          <w:rFonts w:eastAsia="Times New Roman"/>
-          <w:b/>
-          <w:color w:val="000000"/>
-        </w:rPr>
-        <w:t>.</w:t>
-      </w:r>
-    </w:p>
-    <w:p>
-      <w:pPr>
-        <w:rPr>
-          <w:rFonts w:eastAsia="Times New Roman"/>
-          <w:color w:val="000000"/>
-        </w:rPr>
-      </w:pPr>
-    </w:p>
-    <w:p>
-      <w:pPr>
-        <w:rPr>
-          <w:rFonts w:eastAsia="Times New Roman"/>
-          <w:color w:val="000000"/>
-        </w:rPr>
-      </w:pPr>
-      <w:r>
-        <w:rPr>
-          <w:rFonts w:eastAsia="Times New Roman"/>
-          <w:color w:val="000000"/>
-        </w:rPr>
-        <w:t>P26, L621: Only the first word of the book title should be capitalized (</w:t>
+        <w:t xml:space="preserve">. This article is </w:t>
+      </w:r>
+      <w:r>
+        <w:rPr>
+          <w:rFonts w:eastAsia="Times New Roman"/>
+          <w:color w:val="000000"/>
+        </w:rPr>
+        <w:lastRenderedPageBreak/>
+        <w:t>generally well-written, with informative contents and clear explanations. That being said, I think that the study has several notable issues that need to be addressed.</w:t>
+      </w:r>
+    </w:p>
+    <w:p>
+      <w:pPr>
+        <w:rPr>
+          <w:rFonts w:eastAsia="Times New Roman"/>
+          <w:color w:val="000000"/>
+        </w:rPr>
+      </w:pPr>
+    </w:p>
+    <w:p>
+      <w:pPr>
+        <w:rPr>
+          <w:rFonts w:eastAsia="Times New Roman"/>
+          <w:color w:val="000000"/>
+        </w:rPr>
+      </w:pPr>
+      <w:r>
+        <w:rPr>
+          <w:rFonts w:eastAsia="Times New Roman"/>
+          <w:color w:val="000000"/>
+        </w:rPr>
+        <w:t>(1) Comparison of covariance (or correlation) matrices</w:t>
+      </w:r>
+    </w:p>
+    <w:p>
+      <w:pPr>
+        <w:rPr>
+          <w:rFonts w:eastAsia="Times New Roman"/>
+          <w:color w:val="000000"/>
+        </w:rPr>
+      </w:pPr>
+      <w:r>
+        <w:rPr>
+          <w:rFonts w:eastAsia="Times New Roman"/>
+          <w:color w:val="000000"/>
+        </w:rPr>
+        <w:t>The authors compared the covariance matrices between the randomized and non-randomized forms using RMSE, with "a criterion of &lt;.06 for good fit, .06-.08 for acceptable fit, and &gt;.10 for bad fit was used (Hu &amp; Bentler, 1999)" (p.10). I am suspicious of this method and the cutoff values for several reasons.</w:t>
+      </w:r>
+    </w:p>
+    <w:p>
+      <w:pPr>
+        <w:rPr>
+          <w:rFonts w:eastAsia="Times New Roman"/>
+          <w:color w:val="000000"/>
+        </w:rPr>
+      </w:pPr>
+      <w:r>
+        <w:rPr>
+          <w:rFonts w:eastAsia="Times New Roman"/>
+          <w:color w:val="000000"/>
+        </w:rPr>
+        <w:t xml:space="preserve">First, I could not find reference to the above cutoff values in Hu and </w:t>
       </w:r>
       <w:proofErr w:type="spellStart"/>
       <w:r>
@@ -1865,7 +1962,7 @@
           <w:rFonts w:eastAsia="Times New Roman"/>
           <w:color w:val="000000"/>
         </w:rPr>
-        <w:t>Tourangeau</w:t>
+        <w:t>Bentler's</w:t>
       </w:r>
       <w:proofErr w:type="spellEnd"/>
       <w:r>
@@ -1873,141 +1970,7 @@
           <w:rFonts w:eastAsia="Times New Roman"/>
           <w:color w:val="000000"/>
         </w:rPr>
-        <w:t xml:space="preserve"> et al., 1999).</w:t>
-      </w:r>
-    </w:p>
-    <w:p>
-      <w:pPr>
-        <w:rPr>
-          <w:rFonts w:eastAsia="Times New Roman"/>
-          <w:b/>
-          <w:color w:val="000000"/>
-        </w:rPr>
-      </w:pPr>
-      <w:r>
-        <w:rPr>
-          <w:rFonts w:eastAsia="Times New Roman"/>
-          <w:b/>
-          <w:color w:val="000000"/>
-        </w:rPr>
-        <w:t>Fixed and exported new bib to folder.</w:t>
-      </w:r>
-    </w:p>
-    <w:p>
-      <w:pPr>
-        <w:rPr>
-          <w:rFonts w:eastAsia="Times New Roman"/>
-          <w:color w:val="000000"/>
-        </w:rPr>
-      </w:pPr>
-    </w:p>
-    <w:p>
-      <w:pPr>
-        <w:rPr>
-          <w:rFonts w:eastAsia="Times New Roman"/>
-          <w:color w:val="000000"/>
-        </w:rPr>
-      </w:pPr>
-      <w:r>
-        <w:rPr>
-          <w:rFonts w:eastAsia="Times New Roman"/>
-          <w:color w:val="000000"/>
-        </w:rPr>
-        <w:t>Tables 1 and 2: It would be better to exchange Columns 5 (SD-R) and 6 (M-NR) to make it easy to compare the corresponding indices between the random and non-random conditions.</w:t>
-      </w:r>
-    </w:p>
-    <w:p>
-      <w:pPr>
-        <w:rPr>
-          <w:rFonts w:eastAsia="Times New Roman"/>
-          <w:b/>
-          <w:color w:val="000000"/>
-        </w:rPr>
-      </w:pPr>
-      <w:r>
-        <w:rPr>
-          <w:rFonts w:eastAsia="Times New Roman"/>
-          <w:b/>
-          <w:color w:val="000000"/>
-        </w:rPr>
-        <w:t xml:space="preserve">I’m not sure how to edit this in the RMD. </w:t>
-      </w:r>
-    </w:p>
-    <w:p>
-      <w:pPr>
-        <w:rPr>
-          <w:rFonts w:eastAsia="Times New Roman"/>
-          <w:color w:val="000000"/>
-        </w:rPr>
-      </w:pPr>
-    </w:p>
-    <w:p>
-      <w:pPr>
-        <w:rPr>
-          <w:rFonts w:eastAsia="Times New Roman"/>
-          <w:color w:val="000000"/>
-        </w:rPr>
-      </w:pPr>
-    </w:p>
-    <w:p>
-      <w:pPr>
-        <w:rPr>
-          <w:rFonts w:eastAsia="Times New Roman"/>
-          <w:color w:val="000000"/>
-        </w:rPr>
-      </w:pPr>
-    </w:p>
-    <w:p>
-      <w:pPr>
-        <w:rPr>
-          <w:rFonts w:eastAsia="Times New Roman"/>
-          <w:color w:val="000000"/>
-        </w:rPr>
-      </w:pPr>
-      <w:r>
-        <w:rPr>
-          <w:rFonts w:eastAsia="Times New Roman"/>
-          <w:color w:val="000000"/>
-        </w:rPr>
-        <w:t>[Comments from Reviewers]</w:t>
-      </w:r>
-    </w:p>
-    <w:p>
-      <w:pPr>
-        <w:rPr>
-          <w:rFonts w:eastAsia="Times New Roman"/>
-          <w:color w:val="000000"/>
-        </w:rPr>
-      </w:pPr>
-    </w:p>
-    <w:p>
-      <w:pPr>
-        <w:rPr>
-          <w:rFonts w:eastAsia="Times New Roman"/>
-          <w:color w:val="000000"/>
-        </w:rPr>
-      </w:pPr>
-      <w:r>
-        <w:rPr>
-          <w:rFonts w:eastAsia="Times New Roman"/>
-          <w:color w:val="000000"/>
-        </w:rPr>
-        <w:t>Reviewer #1:</w:t>
-      </w:r>
-    </w:p>
-    <w:p>
-      <w:pPr>
-        <w:rPr>
-          <w:rFonts w:eastAsia="Times New Roman"/>
-          <w:color w:val="000000"/>
-        </w:rPr>
-      </w:pPr>
-      <w:r>
-        <w:rPr>
-          <w:rFonts w:eastAsia="Times New Roman"/>
-          <w:color w:val="000000"/>
-        </w:rPr>
-        <w:t xml:space="preserve">This paper examined whether (and if so, where) there are differences in scale relationships for randomized and nonrandomized versions of psychological scales. The authors found that the psychometric properties of a scale are not much affected by item randomization. My general impression is that the authors investigated an important research question, and that their findings will add to the existing body of knowledge in psychometrics and </w:t>
+        <w:t xml:space="preserve"> original paper (1999). I believe that the "RMSE" used in this study corresponds to the "SRMR" (standardized root mean square residual) used by Hu and Bentler (1999), but I could not, nevertheless, find an explicit statement for these cutoff values. Note that "RMSE" is not mentioned in Hu and Bentler (1999), and "RMSEA" appears to have a different definition. Second, the research purpose is different. Hu and Bentler (1999) investigated cutoff criteria for evaluating the fit of a *single* model of interest (sometimes against the null or full models), whereas the current study used such criteria for comparing *two* sample covariance matrices. Third, there are more common ways of comparing two correlation matrices. For example, the </w:t>
       </w:r>
       <w:proofErr w:type="spellStart"/>
       <w:r>
@@ -2015,7 +1978,7 @@
           <w:rFonts w:eastAsia="Times New Roman"/>
           <w:color w:val="000000"/>
         </w:rPr>
-        <w:t>behaviormetrics</w:t>
+        <w:t>cortest.mat</w:t>
       </w:r>
       <w:proofErr w:type="spellEnd"/>
       <w:r>
@@ -2023,45 +1986,75 @@
           <w:rFonts w:eastAsia="Times New Roman"/>
           <w:color w:val="000000"/>
         </w:rPr>
-        <w:t>. This article is generally well-written, with informative contents and clear explanations. That being said, I think that the study has several notable issues that need to be addressed.</w:t>
-      </w:r>
-    </w:p>
-    <w:p>
-      <w:pPr>
-        <w:rPr>
-          <w:rFonts w:eastAsia="Times New Roman"/>
-          <w:color w:val="000000"/>
-        </w:rPr>
-      </w:pPr>
-    </w:p>
-    <w:p>
-      <w:pPr>
-        <w:rPr>
-          <w:rFonts w:eastAsia="Times New Roman"/>
-          <w:color w:val="000000"/>
-        </w:rPr>
-      </w:pPr>
-      <w:r>
-        <w:rPr>
-          <w:rFonts w:eastAsia="Times New Roman"/>
-          <w:color w:val="000000"/>
-        </w:rPr>
-        <w:t>(1) Comparison of covariance (or correlation) matrices</w:t>
-      </w:r>
-    </w:p>
-    <w:p>
-      <w:pPr>
-        <w:rPr>
-          <w:rFonts w:eastAsia="Times New Roman"/>
-          <w:color w:val="000000"/>
-        </w:rPr>
-      </w:pPr>
-      <w:r>
-        <w:rPr>
-          <w:rFonts w:eastAsia="Times New Roman"/>
-          <w:color w:val="000000"/>
-        </w:rPr>
-        <w:t xml:space="preserve">The authors compared the covariance matrices between the randomized and non-randomized forms using RMSE, with "a criterion of &lt;.06 for good fit, .06-.08 for acceptable fit, and &gt;.10 for bad fit was used (Hu &amp; </w:t>
+        <w:t xml:space="preserve"> function in the psych package of R provides a chi-square test for determining whether a pair of correlation matrices are equal, which might be more</w:t>
+      </w:r>
+    </w:p>
+    <w:p>
+      <w:pPr>
+        <w:rPr>
+          <w:rFonts w:eastAsia="Times New Roman"/>
+          <w:color w:val="000000"/>
+        </w:rPr>
+      </w:pPr>
+      <w:r>
+        <w:rPr>
+          <w:rFonts w:eastAsia="Times New Roman"/>
+          <w:color w:val="000000"/>
+        </w:rPr>
+        <w:t>appropriate for the current purposes. A Bayesian approach would also be possible.</w:t>
+      </w:r>
+    </w:p>
+    <w:p>
+      <w:pPr>
+        <w:rPr>
+          <w:rFonts w:eastAsia="Times New Roman"/>
+          <w:color w:val="000000"/>
+        </w:rPr>
+      </w:pPr>
+      <w:r>
+        <w:rPr>
+          <w:rFonts w:eastAsia="Times New Roman"/>
+          <w:color w:val="000000"/>
+        </w:rPr>
+        <w:t>Accordingly, I would like the authors to consider a better method of comparing covariance (or correlation) matrices. I think this point is important because changing the method might lead to a change in the conclusion. Particularly, considering the fact that only a few elements of the covariance matrices were significantly different (p.14), and that, according to the NHST framework, 5% of the results will theoretically be significant even when there is no difference, I think it might be better to consider that the covariance matrices generally do not differ.</w:t>
+      </w:r>
+    </w:p>
+    <w:p>
+      <w:pPr>
+        <w:rPr>
+          <w:rFonts w:eastAsia="Times New Roman"/>
+          <w:color w:val="000000"/>
+        </w:rPr>
+      </w:pPr>
+    </w:p>
+    <w:p>
+      <w:pPr>
+        <w:rPr>
+          <w:rFonts w:eastAsia="Times New Roman"/>
+          <w:color w:val="000000"/>
+        </w:rPr>
+      </w:pPr>
+      <w:r>
+        <w:rPr>
+          <w:rFonts w:eastAsia="Times New Roman"/>
+          <w:color w:val="000000"/>
+        </w:rPr>
+        <w:t>(2) Data screening</w:t>
+      </w:r>
+    </w:p>
+    <w:p>
+      <w:pPr>
+        <w:rPr>
+          <w:rFonts w:eastAsia="Times New Roman"/>
+          <w:color w:val="000000"/>
+        </w:rPr>
+      </w:pPr>
+      <w:r>
+        <w:rPr>
+          <w:rFonts w:eastAsia="Times New Roman"/>
+          <w:color w:val="000000"/>
+        </w:rPr>
+        <w:t xml:space="preserve">I think the "Data Screening" section (p.14) in its current form is insufficient, and that further justifications and clarifications are required. First, I am not sure why the authors use different methods for dealing with the data above and below 5% </w:t>
       </w:r>
       <w:proofErr w:type="spellStart"/>
       <w:r>
@@ -2069,7 +2062,7 @@
           <w:rFonts w:eastAsia="Times New Roman"/>
           <w:color w:val="000000"/>
         </w:rPr>
-        <w:t>Bentler</w:t>
+        <w:t>missingness</w:t>
       </w:r>
       <w:proofErr w:type="spellEnd"/>
       <w:r>
@@ -2077,22 +2070,7 @@
           <w:rFonts w:eastAsia="Times New Roman"/>
           <w:color w:val="000000"/>
         </w:rPr>
-        <w:t>, 1999)" (p.10). I am suspicious of this method and the cutoff values for several reasons.</w:t>
-      </w:r>
-    </w:p>
-    <w:p>
-      <w:pPr>
-        <w:rPr>
-          <w:rFonts w:eastAsia="Times New Roman"/>
-          <w:color w:val="000000"/>
-        </w:rPr>
-      </w:pPr>
-      <w:r>
-        <w:rPr>
-          <w:rFonts w:eastAsia="Times New Roman"/>
-          <w:color w:val="000000"/>
-        </w:rPr>
-        <w:t xml:space="preserve">First, I could not find reference to the above cutoff values in Hu and </w:t>
+        <w:t xml:space="preserve">; it would be necessary to justify this handling. Second, the authors used the mice package of R to impute all observations with &lt;5% </w:t>
       </w:r>
       <w:proofErr w:type="spellStart"/>
       <w:r>
@@ -2100,7 +2078,7 @@
           <w:rFonts w:eastAsia="Times New Roman"/>
           <w:color w:val="000000"/>
         </w:rPr>
-        <w:t>Bentler's</w:t>
+        <w:t>missingness</w:t>
       </w:r>
       <w:proofErr w:type="spellEnd"/>
       <w:r>
@@ -2108,7 +2086,76 @@
           <w:rFonts w:eastAsia="Times New Roman"/>
           <w:color w:val="000000"/>
         </w:rPr>
-        <w:t xml:space="preserve"> original paper (1999). I believe that the "RMSE" used in this study corresponds to the "SRMR" (standardized root mean square residual) used by Hu and </w:t>
+        <w:t>. I think that the authors intended to use multiple imputation because the mice package is used for that purpose; however, no further description of how the authors conducted the multiple imputation is provided in the manuscript. For multiple imputation, one must (1) generate multiple imputations, (2) analyze the imputed data, and (3) pool the analysis results, none of which is described in the current manuscript. Third, the number of imputed observations is not described in the manuscript or in Table 1. I further think that it would better for the authors to clarify the final</w:t>
+      </w:r>
+    </w:p>
+    <w:p>
+      <w:pPr>
+        <w:rPr>
+          <w:rFonts w:eastAsia="Times New Roman"/>
+          <w:color w:val="000000"/>
+        </w:rPr>
+      </w:pPr>
+      <w:r>
+        <w:rPr>
+          <w:rFonts w:eastAsia="Times New Roman"/>
+          <w:color w:val="000000"/>
+        </w:rPr>
+        <w:t>sample size in Table 1. Fourth, the data exclusion based on the Mahalanobis distance needs further explanation and justification. Fifth, because the number of excluded observations is relatively large in Table 1, the authors might discuss why they believe it is valid to exclude such a considerable number of observations from further analysis.</w:t>
+      </w:r>
+    </w:p>
+    <w:p>
+      <w:pPr>
+        <w:rPr>
+          <w:rFonts w:eastAsia="Times New Roman"/>
+          <w:color w:val="000000"/>
+        </w:rPr>
+      </w:pPr>
+    </w:p>
+    <w:p>
+      <w:pPr>
+        <w:rPr>
+          <w:rFonts w:eastAsia="Times New Roman"/>
+          <w:color w:val="000000"/>
+        </w:rPr>
+      </w:pPr>
+      <w:r>
+        <w:rPr>
+          <w:rFonts w:eastAsia="Times New Roman"/>
+          <w:color w:val="000000"/>
+        </w:rPr>
+        <w:t>(3) Bayesian methodology</w:t>
+      </w:r>
+    </w:p>
+    <w:p>
+      <w:pPr>
+        <w:rPr>
+          <w:rFonts w:eastAsia="Times New Roman"/>
+          <w:color w:val="000000"/>
+        </w:rPr>
+      </w:pPr>
+      <w:r>
+        <w:rPr>
+          <w:rFonts w:eastAsia="Times New Roman"/>
+          <w:color w:val="000000"/>
+        </w:rPr>
+        <w:lastRenderedPageBreak/>
+        <w:t>I am a Bayesian (although I have respect for frequentist methods), and from my point of view, the current description on the Bayesian methodology and Bayes factors (p. 12 as well as several other places) is not very accurate. I would like the authors to consult the Bayesian statistics literature and thoroughly rewrite their descriptions on the Bayesian methods. Some of my concerns are as follows:</w:t>
+      </w:r>
+    </w:p>
+    <w:p>
+      <w:pPr>
+        <w:rPr>
+          <w:rFonts w:eastAsia="Times New Roman"/>
+          <w:color w:val="000000"/>
+        </w:rPr>
+      </w:pPr>
+      <w:r>
+        <w:rPr>
+          <w:rFonts w:eastAsia="Times New Roman"/>
+          <w:color w:val="000000"/>
+        </w:rPr>
+        <w:t xml:space="preserve">- It seems to me that the authors confuse the prior distribution on the parameter and on the hypothesis. The "recommended default priors" (p.12) used in the </w:t>
       </w:r>
       <w:proofErr w:type="spellStart"/>
       <w:r>
@@ -2116,7 +2163,7 @@
           <w:rFonts w:eastAsia="Times New Roman"/>
           <w:color w:val="000000"/>
         </w:rPr>
-        <w:t>Bentler</w:t>
+        <w:t>BayesFactor</w:t>
       </w:r>
       <w:proofErr w:type="spellEnd"/>
       <w:r>
@@ -2124,7 +2171,75 @@
           <w:rFonts w:eastAsia="Times New Roman"/>
           <w:color w:val="000000"/>
         </w:rPr>
-        <w:t xml:space="preserve"> (1999), but I could not, nevertheless, find an explicit statement for these cutoff values. Note that "RMSE" is not mentioned in Hu and </w:t>
+        <w:t xml:space="preserve"> package is the prior on the *parameter*, not on the hypothesis; however, some of the authors' descriptions (e.g., "Prior distributions are our estimation of the likelihood of our hypothesis before the data was collected" (p.12)) read as if the authors meant the prior on the *hypothesis*. One of the attractive features of using Bayes factors is that no matter how the authors set the prior on the two hypotheses, it does not affect the resultant Bayes factors. Of course, the priors on the parameter do affect the resultant Bayes factors, which is why we need the "default priors."</w:t>
+      </w:r>
+    </w:p>
+    <w:p>
+      <w:pPr>
+        <w:rPr>
+          <w:rFonts w:eastAsia="Times New Roman"/>
+          <w:color w:val="000000"/>
+        </w:rPr>
+      </w:pPr>
+      <w:r>
+        <w:rPr>
+          <w:rFonts w:eastAsia="Times New Roman"/>
+          <w:color w:val="000000"/>
+        </w:rPr>
+        <w:t>- "Traditional NHST focuses on the likelihood of the data, given the null hypothesis is true, and Bayesian analysis instead posits the likelihood of a hypothesis given the data." (p.12) This statement may not be very appropriate because the Bayes factor is different from the probability of a hypothesis. Probabilities of hypotheses were not calculated in this paper.</w:t>
+      </w:r>
+    </w:p>
+    <w:p>
+      <w:pPr>
+        <w:rPr>
+          <w:rFonts w:eastAsia="Times New Roman"/>
+          <w:color w:val="000000"/>
+        </w:rPr>
+      </w:pPr>
+      <w:r>
+        <w:rPr>
+          <w:rFonts w:eastAsia="Times New Roman"/>
+          <w:color w:val="000000"/>
+        </w:rPr>
+        <w:t>- Bayes Factors are ... a ratio of the likelihood of two models" (p.12). This is not correct; in fact, it is a ratio of the *marginal likelihood*, not the *likelihood*, of two models. These are two different concepts.</w:t>
+      </w:r>
+    </w:p>
+    <w:p>
+      <w:pPr>
+        <w:rPr>
+          <w:rFonts w:eastAsia="Times New Roman"/>
+          <w:color w:val="000000"/>
+        </w:rPr>
+      </w:pPr>
+      <w:r>
+        <w:rPr>
+          <w:rFonts w:eastAsia="Times New Roman"/>
+          <w:color w:val="000000"/>
+        </w:rPr>
+        <w:t>- Descriptions like "the BF for this test was 0.24 ±0.02%" (p.15; similar descriptions are found in other parts of the manuscript as well) may be inadequate because the Bayes factor is a ratio. All ratios are not symmetric around the point estimate. Therefore, I think the interval estimates of Bayes factors should essentially be asymmetric, and thus cannot be represented by the "±" sign.</w:t>
+      </w:r>
+    </w:p>
+    <w:p>
+      <w:pPr>
+        <w:rPr>
+          <w:rFonts w:eastAsia="Times New Roman"/>
+          <w:color w:val="000000"/>
+        </w:rPr>
+      </w:pPr>
+    </w:p>
+    <w:p>
+      <w:pPr>
+        <w:rPr>
+          <w:rFonts w:eastAsia="Times New Roman"/>
+          <w:color w:val="000000"/>
+        </w:rPr>
+      </w:pPr>
+      <w:r>
+        <w:rPr>
+          <w:rFonts w:eastAsia="Times New Roman"/>
+          <w:color w:val="000000"/>
+        </w:rPr>
+        <w:t xml:space="preserve">I think an appropriate study that the authors can consult would be Lee &amp; </w:t>
       </w:r>
       <w:proofErr w:type="spellStart"/>
       <w:r>
@@ -2132,7 +2247,7 @@
           <w:rFonts w:eastAsia="Times New Roman"/>
           <w:color w:val="000000"/>
         </w:rPr>
-        <w:t>Bentler</w:t>
+        <w:t>Wagenmakers</w:t>
       </w:r>
       <w:proofErr w:type="spellEnd"/>
       <w:r>
@@ -2140,7 +2255,22 @@
           <w:rFonts w:eastAsia="Times New Roman"/>
           <w:color w:val="000000"/>
         </w:rPr>
-        <w:t xml:space="preserve"> (1999), and "RMSEA" appears to have a different definition. Second, the research purpose is different. Hu and </w:t>
+        <w:t xml:space="preserve"> (2013), especially Chapter 7.</w:t>
+      </w:r>
+    </w:p>
+    <w:p>
+      <w:pPr>
+        <w:rPr>
+          <w:rFonts w:eastAsia="Times New Roman"/>
+          <w:color w:val="000000"/>
+        </w:rPr>
+      </w:pPr>
+      <w:r>
+        <w:rPr>
+          <w:rFonts w:eastAsia="Times New Roman"/>
+          <w:color w:val="000000"/>
+        </w:rPr>
+        <w:t xml:space="preserve">- Lee, M. D., &amp; </w:t>
       </w:r>
       <w:proofErr w:type="spellStart"/>
       <w:r>
@@ -2148,7 +2278,7 @@
           <w:rFonts w:eastAsia="Times New Roman"/>
           <w:color w:val="000000"/>
         </w:rPr>
-        <w:t>Bentler</w:t>
+        <w:t>Wagenmakers</w:t>
       </w:r>
       <w:proofErr w:type="spellEnd"/>
       <w:r>
@@ -2156,7 +2286,45 @@
           <w:rFonts w:eastAsia="Times New Roman"/>
           <w:color w:val="000000"/>
         </w:rPr>
-        <w:t xml:space="preserve"> (1999) investigated cutoff criteria for evaluating the fit of a *single* model of interest (sometimes against the null or full models), whereas the current study used such criteria for comparing *two* sample covariance matrices. Third, there are more common ways of comparing two correlation matrices. For example, the </w:t>
+        <w:t>, E.-J. 2013. Bayesian cognitive modeling: A practical course. Cambridge, UK: Cambridge University Press.</w:t>
+      </w:r>
+    </w:p>
+    <w:p>
+      <w:pPr>
+        <w:rPr>
+          <w:rFonts w:eastAsia="Times New Roman"/>
+          <w:color w:val="000000"/>
+        </w:rPr>
+      </w:pPr>
+    </w:p>
+    <w:p>
+      <w:pPr>
+        <w:rPr>
+          <w:rFonts w:eastAsia="Times New Roman"/>
+          <w:color w:val="000000"/>
+        </w:rPr>
+      </w:pPr>
+      <w:r>
+        <w:rPr>
+          <w:rFonts w:eastAsia="Times New Roman"/>
+          <w:color w:val="000000"/>
+        </w:rPr>
+        <w:t>(4) Effect size measure</w:t>
+      </w:r>
+    </w:p>
+    <w:p>
+      <w:pPr>
+        <w:rPr>
+          <w:rFonts w:eastAsia="Times New Roman"/>
+          <w:color w:val="000000"/>
+        </w:rPr>
+      </w:pPr>
+      <w:r>
+        <w:rPr>
+          <w:rFonts w:eastAsia="Times New Roman"/>
+          <w:color w:val="000000"/>
+        </w:rPr>
+        <w:t xml:space="preserve">The authors report the </w:t>
       </w:r>
       <w:proofErr w:type="spellStart"/>
       <w:r>
@@ -2164,7 +2332,7 @@
           <w:rFonts w:eastAsia="Times New Roman"/>
           <w:color w:val="000000"/>
         </w:rPr>
-        <w:t>cortest.mat</w:t>
+        <w:t>d_av</w:t>
       </w:r>
       <w:proofErr w:type="spellEnd"/>
       <w:r>
@@ -2172,75 +2340,7 @@
           <w:rFonts w:eastAsia="Times New Roman"/>
           <w:color w:val="000000"/>
         </w:rPr>
-        <w:t xml:space="preserve"> function in the psych package of R provides a chi-square test for determining whether a pair of correlation matrices are equal, which might be more</w:t>
-      </w:r>
-    </w:p>
-    <w:p>
-      <w:pPr>
-        <w:rPr>
-          <w:rFonts w:eastAsia="Times New Roman"/>
-          <w:color w:val="000000"/>
-        </w:rPr>
-      </w:pPr>
-      <w:r>
-        <w:rPr>
-          <w:rFonts w:eastAsia="Times New Roman"/>
-          <w:color w:val="000000"/>
-        </w:rPr>
-        <w:t>appropriate for the current purposes. A Bayesian approach would also be possible.</w:t>
-      </w:r>
-    </w:p>
-    <w:p>
-      <w:pPr>
-        <w:rPr>
-          <w:rFonts w:eastAsia="Times New Roman"/>
-          <w:color w:val="000000"/>
-        </w:rPr>
-      </w:pPr>
-      <w:r>
-        <w:rPr>
-          <w:rFonts w:eastAsia="Times New Roman"/>
-          <w:color w:val="000000"/>
-        </w:rPr>
-        <w:t>Accordingly, I would like the authors to consider a better method of comparing covariance (or correlation) matrices. I think this point is important because changing the method might lead to a change in the conclusion. Particularly, considering the fact that only a few elements of the covariance matrices were significantly different (p.14), and that, according to the NHST framework, 5% of the results will theoretically be significant even when there is no difference, I think it might be better to consider that the covariance matrices generally do not differ.</w:t>
-      </w:r>
-    </w:p>
-    <w:p>
-      <w:pPr>
-        <w:rPr>
-          <w:rFonts w:eastAsia="Times New Roman"/>
-          <w:color w:val="000000"/>
-        </w:rPr>
-      </w:pPr>
-    </w:p>
-    <w:p>
-      <w:pPr>
-        <w:rPr>
-          <w:rFonts w:eastAsia="Times New Roman"/>
-          <w:color w:val="000000"/>
-        </w:rPr>
-      </w:pPr>
-      <w:r>
-        <w:rPr>
-          <w:rFonts w:eastAsia="Times New Roman"/>
-          <w:color w:val="000000"/>
-        </w:rPr>
-        <w:t>(2) Data screening</w:t>
-      </w:r>
-    </w:p>
-    <w:p>
-      <w:pPr>
-        <w:rPr>
-          <w:rFonts w:eastAsia="Times New Roman"/>
-          <w:color w:val="000000"/>
-        </w:rPr>
-      </w:pPr>
-      <w:r>
-        <w:rPr>
-          <w:rFonts w:eastAsia="Times New Roman"/>
-          <w:color w:val="000000"/>
-        </w:rPr>
-        <w:t xml:space="preserve">I think the "Data Screening" section (p.14) in its current form is insufficient, and that further justifications and clarifications are required. First, I am not sure why the authors use different methods for dealing with the data above and below 5% </w:t>
+        <w:t xml:space="preserve">, which ignores the correlation between two dependent measurements, and thus should essentially be biased unless the dependency between the two measurements is ignorable. The authors state that "This effect size is less biased than the traditional </w:t>
       </w:r>
       <w:proofErr w:type="spellStart"/>
       <w:r>
@@ -2248,7 +2348,7 @@
           <w:rFonts w:eastAsia="Times New Roman"/>
           <w:color w:val="000000"/>
         </w:rPr>
-        <w:t>missingness</w:t>
+        <w:t>d_z</w:t>
       </w:r>
       <w:proofErr w:type="spellEnd"/>
       <w:r>
@@ -2256,7 +2356,7 @@
           <w:rFonts w:eastAsia="Times New Roman"/>
           <w:color w:val="000000"/>
         </w:rPr>
-        <w:t xml:space="preserve">; it would be necessary to justify this handling. Second, the authors used the mice package of R to impute all observations with &lt;5% </w:t>
+        <w:t xml:space="preserve"> formula, wherein mean differences are divided by the standard deviation of the difference scores (</w:t>
       </w:r>
       <w:proofErr w:type="spellStart"/>
       <w:r>
@@ -2264,7 +2364,7 @@
           <w:rFonts w:eastAsia="Times New Roman"/>
           <w:color w:val="000000"/>
         </w:rPr>
-        <w:t>missingness</w:t>
+        <w:t>Lakens</w:t>
       </w:r>
       <w:proofErr w:type="spellEnd"/>
       <w:r>
@@ -2272,60 +2372,124 @@
           <w:rFonts w:eastAsia="Times New Roman"/>
           <w:color w:val="000000"/>
         </w:rPr>
-        <w:t>. I think that the authors intended to use multiple imputation because the mice package is used for that purpose; however, no further description of how the authors conducted the multiple imputation is provided in the manuscript. For multiple imputation, one must (1) generate multiple imputations, (2) analyze the imputed data, and (3) pool the analysis results, none of which is described in the current manuscript. Third, the number of imputed observations is not described in the manuscript or in Table 1. I further think that it would better for the authors to clarify the final</w:t>
-      </w:r>
-    </w:p>
-    <w:p>
-      <w:pPr>
-        <w:rPr>
-          <w:rFonts w:eastAsia="Times New Roman"/>
-          <w:color w:val="000000"/>
-        </w:rPr>
-      </w:pPr>
-      <w:r>
-        <w:rPr>
-          <w:rFonts w:eastAsia="Times New Roman"/>
-          <w:color w:val="000000"/>
-        </w:rPr>
-        <w:t>sample size in Table 1. Fourth, the data exclusion based on the Mahalanobis distance needs further explanation and justification. Fifth, because the number of excluded observations is relatively large in Table 1, the authors might discuss why they believe it is valid to exclude such a considerable number of observations from further analysis.</w:t>
-      </w:r>
-    </w:p>
-    <w:p>
-      <w:pPr>
-        <w:rPr>
-          <w:rFonts w:eastAsia="Times New Roman"/>
-          <w:color w:val="000000"/>
-        </w:rPr>
-      </w:pPr>
-    </w:p>
-    <w:p>
-      <w:pPr>
-        <w:rPr>
-          <w:rFonts w:eastAsia="Times New Roman"/>
-          <w:color w:val="000000"/>
-        </w:rPr>
-      </w:pPr>
-      <w:r>
-        <w:rPr>
-          <w:rFonts w:eastAsia="Times New Roman"/>
-          <w:color w:val="000000"/>
-        </w:rPr>
-        <w:t>(3) Bayesian methodology</w:t>
-      </w:r>
-    </w:p>
-    <w:p>
-      <w:pPr>
-        <w:rPr>
-          <w:rFonts w:eastAsia="Times New Roman"/>
-          <w:color w:val="000000"/>
-        </w:rPr>
-      </w:pPr>
-      <w:r>
-        <w:rPr>
-          <w:rFonts w:eastAsia="Times New Roman"/>
-          <w:color w:val="000000"/>
-        </w:rPr>
-        <w:t xml:space="preserve">I am a Bayesian (although I have respect for frequentist methods), and from my point of view, the current description on the Bayesian methodology and Bayes factors (p. 12 as well as several other places) is not very accurate. I would like the authors to consult the Bayesian statistics </w:t>
+        <w:t xml:space="preserve">, 2013)." (p.11). However, based on my own reading, </w:t>
+      </w:r>
+      <w:proofErr w:type="spellStart"/>
+      <w:r>
+        <w:rPr>
+          <w:rFonts w:eastAsia="Times New Roman"/>
+          <w:color w:val="000000"/>
+        </w:rPr>
+        <w:t>Lakens</w:t>
+      </w:r>
+      <w:proofErr w:type="spellEnd"/>
+      <w:r>
+        <w:rPr>
+          <w:rFonts w:eastAsia="Times New Roman"/>
+          <w:color w:val="000000"/>
+        </w:rPr>
+        <w:t xml:space="preserve"> (2013) did not generally prove or even state that </w:t>
+      </w:r>
+      <w:proofErr w:type="spellStart"/>
+      <w:r>
+        <w:rPr>
+          <w:rFonts w:eastAsia="Times New Roman"/>
+          <w:color w:val="000000"/>
+        </w:rPr>
+        <w:t>d_av</w:t>
+      </w:r>
+      <w:proofErr w:type="spellEnd"/>
+      <w:r>
+        <w:rPr>
+          <w:rFonts w:eastAsia="Times New Roman"/>
+          <w:color w:val="000000"/>
+        </w:rPr>
+        <w:t xml:space="preserve"> is less biased than is </w:t>
+      </w:r>
+      <w:proofErr w:type="spellStart"/>
+      <w:r>
+        <w:rPr>
+          <w:rFonts w:eastAsia="Times New Roman"/>
+          <w:color w:val="000000"/>
+        </w:rPr>
+        <w:t>d_z</w:t>
+      </w:r>
+      <w:proofErr w:type="spellEnd"/>
+      <w:r>
+        <w:rPr>
+          <w:rFonts w:eastAsia="Times New Roman"/>
+          <w:color w:val="000000"/>
+        </w:rPr>
+        <w:t xml:space="preserve">. Note that the *bias* of an estimator is a statistical property that can be mathematically derived. While I do not oppose the use of </w:t>
+      </w:r>
+      <w:proofErr w:type="spellStart"/>
+      <w:r>
+        <w:rPr>
+          <w:rFonts w:eastAsia="Times New Roman"/>
+          <w:color w:val="000000"/>
+        </w:rPr>
+        <w:t>d_av</w:t>
+      </w:r>
+      <w:proofErr w:type="spellEnd"/>
+      <w:r>
+        <w:rPr>
+          <w:rFonts w:eastAsia="Times New Roman"/>
+          <w:color w:val="000000"/>
+        </w:rPr>
+        <w:t xml:space="preserve"> in this study, please provide some valid justifications for it.</w:t>
+      </w:r>
+    </w:p>
+    <w:p>
+      <w:pPr>
+        <w:rPr>
+          <w:rFonts w:eastAsia="Times New Roman"/>
+          <w:color w:val="000000"/>
+        </w:rPr>
+      </w:pPr>
+    </w:p>
+    <w:p>
+      <w:pPr>
+        <w:rPr>
+          <w:rFonts w:eastAsia="Times New Roman"/>
+          <w:color w:val="000000"/>
+        </w:rPr>
+      </w:pPr>
+      <w:r>
+        <w:rPr>
+          <w:rFonts w:eastAsia="Times New Roman"/>
+          <w:color w:val="000000"/>
+        </w:rPr>
+        <w:t>Minor points:</w:t>
+      </w:r>
+    </w:p>
+    <w:p>
+      <w:pPr>
+        <w:rPr>
+          <w:rFonts w:eastAsia="Times New Roman"/>
+          <w:color w:val="000000"/>
+        </w:rPr>
+      </w:pPr>
+      <w:r>
+        <w:rPr>
+          <w:rFonts w:eastAsia="Times New Roman"/>
+          <w:color w:val="000000"/>
+        </w:rPr>
+        <w:t>- Reverse coding is only mentioned for the LPQ, but not for the PIL. Please explicitly mention that there are no reverse items in the PIL, if this is the case.</w:t>
+      </w:r>
+    </w:p>
+    <w:p>
+      <w:pPr>
+        <w:rPr>
+          <w:rFonts w:eastAsia="Times New Roman"/>
+          <w:color w:val="000000"/>
+        </w:rPr>
+      </w:pPr>
+      <w:r>
+        <w:rPr>
+          <w:rFonts w:eastAsia="Times New Roman"/>
+          <w:color w:val="000000"/>
+        </w:rPr>
+        <w:t xml:space="preserve">- "NHST has also been criticized for an inability to test the null hypothesis, ...." (p.12). I think this statement is incorrect. In fact, the NHST *does* test the null hypothesis, and thus can reject </w:t>
       </w:r>
       <w:r>
         <w:rPr>
@@ -2333,356 +2497,7 @@
           <w:color w:val="000000"/>
         </w:rPr>
         <w:lastRenderedPageBreak/>
-        <w:t>literature and thoroughly rewrite their descriptions on the Bayesian methods. Some of my concerns are as follows:</w:t>
-      </w:r>
-    </w:p>
-    <w:p>
-      <w:pPr>
-        <w:rPr>
-          <w:rFonts w:eastAsia="Times New Roman"/>
-          <w:color w:val="000000"/>
-        </w:rPr>
-      </w:pPr>
-      <w:r>
-        <w:rPr>
-          <w:rFonts w:eastAsia="Times New Roman"/>
-          <w:color w:val="000000"/>
-        </w:rPr>
-        <w:t xml:space="preserve">- It seems to me that the authors confuse the prior distribution on the parameter and on the hypothesis. The "recommended default priors" (p.12) used in the </w:t>
-      </w:r>
-      <w:proofErr w:type="spellStart"/>
-      <w:r>
-        <w:rPr>
-          <w:rFonts w:eastAsia="Times New Roman"/>
-          <w:color w:val="000000"/>
-        </w:rPr>
-        <w:t>BayesFactor</w:t>
-      </w:r>
-      <w:proofErr w:type="spellEnd"/>
-      <w:r>
-        <w:rPr>
-          <w:rFonts w:eastAsia="Times New Roman"/>
-          <w:color w:val="000000"/>
-        </w:rPr>
-        <w:t xml:space="preserve"> package is the prior on the *parameter*, not on the hypothesis; however, some of the authors' descriptions (e.g., "Prior distributions are our estimation of the likelihood of our hypothesis before the data was collected" (p.12)) read as if the authors meant the prior on the *hypothesis*. One of the attractive features of using Bayes factors is that no matter how the authors set the prior on the two hypotheses, it does not affect the resultant Bayes factors. Of course, the priors on the parameter do affect the resultant Bayes factors, which is why we need the "default priors."</w:t>
-      </w:r>
-    </w:p>
-    <w:p>
-      <w:pPr>
-        <w:rPr>
-          <w:rFonts w:eastAsia="Times New Roman"/>
-          <w:color w:val="000000"/>
-        </w:rPr>
-      </w:pPr>
-      <w:r>
-        <w:rPr>
-          <w:rFonts w:eastAsia="Times New Roman"/>
-          <w:color w:val="000000"/>
-        </w:rPr>
-        <w:t>- "Traditional NHST focuses on the likelihood of the data, given the null hypothesis is true, and Bayesian analysis instead posits the likelihood of a hypothesis given the data." (p.12) This statement may not be very appropriate because the Bayes factor is different from the probability of a hypothesis. Probabilities of hypotheses were not calculated in this paper.</w:t>
-      </w:r>
-    </w:p>
-    <w:p>
-      <w:pPr>
-        <w:rPr>
-          <w:rFonts w:eastAsia="Times New Roman"/>
-          <w:color w:val="000000"/>
-        </w:rPr>
-      </w:pPr>
-      <w:r>
-        <w:rPr>
-          <w:rFonts w:eastAsia="Times New Roman"/>
-          <w:color w:val="000000"/>
-        </w:rPr>
-        <w:t>- Bayes Factors are ... a ratio of the likelihood of two models" (p.12). This is not correct; in fact, it is a ratio of the *marginal likelihood*, not the *likelihood*, of two models. These are two different concepts.</w:t>
-      </w:r>
-    </w:p>
-    <w:p>
-      <w:pPr>
-        <w:rPr>
-          <w:rFonts w:eastAsia="Times New Roman"/>
-          <w:color w:val="000000"/>
-        </w:rPr>
-      </w:pPr>
-      <w:r>
-        <w:rPr>
-          <w:rFonts w:eastAsia="Times New Roman"/>
-          <w:color w:val="000000"/>
-        </w:rPr>
-        <w:t>- Descriptions like "the BF for this test was 0.24 ±0.02%" (p.15; similar descriptions are found in other parts of the manuscript as well) may be inadequate because the Bayes factor is a ratio. All ratios are not symmetric around the point estimate. Therefore, I think the interval estimates of Bayes factors should essentially be asymmetric, and thus cannot be represented by the "±" sign.</w:t>
-      </w:r>
-    </w:p>
-    <w:p>
-      <w:pPr>
-        <w:rPr>
-          <w:rFonts w:eastAsia="Times New Roman"/>
-          <w:color w:val="000000"/>
-        </w:rPr>
-      </w:pPr>
-    </w:p>
-    <w:p>
-      <w:pPr>
-        <w:rPr>
-          <w:rFonts w:eastAsia="Times New Roman"/>
-          <w:color w:val="000000"/>
-        </w:rPr>
-      </w:pPr>
-      <w:r>
-        <w:rPr>
-          <w:rFonts w:eastAsia="Times New Roman"/>
-          <w:color w:val="000000"/>
-        </w:rPr>
-        <w:t xml:space="preserve">I think an appropriate study that the authors can consult would be Lee &amp; </w:t>
-      </w:r>
-      <w:proofErr w:type="spellStart"/>
-      <w:r>
-        <w:rPr>
-          <w:rFonts w:eastAsia="Times New Roman"/>
-          <w:color w:val="000000"/>
-        </w:rPr>
-        <w:t>Wagenmakers</w:t>
-      </w:r>
-      <w:proofErr w:type="spellEnd"/>
-      <w:r>
-        <w:rPr>
-          <w:rFonts w:eastAsia="Times New Roman"/>
-          <w:color w:val="000000"/>
-        </w:rPr>
-        <w:t xml:space="preserve"> (2013), especially Chapter 7.</w:t>
-      </w:r>
-    </w:p>
-    <w:p>
-      <w:pPr>
-        <w:rPr>
-          <w:rFonts w:eastAsia="Times New Roman"/>
-          <w:color w:val="000000"/>
-        </w:rPr>
-      </w:pPr>
-      <w:r>
-        <w:rPr>
-          <w:rFonts w:eastAsia="Times New Roman"/>
-          <w:color w:val="000000"/>
-        </w:rPr>
-        <w:t xml:space="preserve">- Lee, M. D., &amp; </w:t>
-      </w:r>
-      <w:proofErr w:type="spellStart"/>
-      <w:r>
-        <w:rPr>
-          <w:rFonts w:eastAsia="Times New Roman"/>
-          <w:color w:val="000000"/>
-        </w:rPr>
-        <w:t>Wagenmakers</w:t>
-      </w:r>
-      <w:proofErr w:type="spellEnd"/>
-      <w:r>
-        <w:rPr>
-          <w:rFonts w:eastAsia="Times New Roman"/>
-          <w:color w:val="000000"/>
-        </w:rPr>
-        <w:t>, E.-J. 2013. Bayesian cognitive modeling: A practical course. Cambridge, UK: Cambridge University Press.</w:t>
-      </w:r>
-    </w:p>
-    <w:p>
-      <w:pPr>
-        <w:rPr>
-          <w:rFonts w:eastAsia="Times New Roman"/>
-          <w:color w:val="000000"/>
-        </w:rPr>
-      </w:pPr>
-    </w:p>
-    <w:p>
-      <w:pPr>
-        <w:rPr>
-          <w:rFonts w:eastAsia="Times New Roman"/>
-          <w:color w:val="000000"/>
-        </w:rPr>
-      </w:pPr>
-      <w:r>
-        <w:rPr>
-          <w:rFonts w:eastAsia="Times New Roman"/>
-          <w:color w:val="000000"/>
-        </w:rPr>
-        <w:t>(4) Effect size measure</w:t>
-      </w:r>
-    </w:p>
-    <w:p>
-      <w:pPr>
-        <w:rPr>
-          <w:rFonts w:eastAsia="Times New Roman"/>
-          <w:color w:val="000000"/>
-        </w:rPr>
-      </w:pPr>
-      <w:r>
-        <w:rPr>
-          <w:rFonts w:eastAsia="Times New Roman"/>
-          <w:color w:val="000000"/>
-        </w:rPr>
-        <w:t xml:space="preserve">The authors report the </w:t>
-      </w:r>
-      <w:proofErr w:type="spellStart"/>
-      <w:r>
-        <w:rPr>
-          <w:rFonts w:eastAsia="Times New Roman"/>
-          <w:color w:val="000000"/>
-        </w:rPr>
-        <w:t>d_av</w:t>
-      </w:r>
-      <w:proofErr w:type="spellEnd"/>
-      <w:r>
-        <w:rPr>
-          <w:rFonts w:eastAsia="Times New Roman"/>
-          <w:color w:val="000000"/>
-        </w:rPr>
-        <w:t xml:space="preserve">, which ignores the correlation between two dependent measurements, and thus should essentially be biased unless the dependency between the two measurements is ignorable. The authors state that "This effect size is less biased than the traditional </w:t>
-      </w:r>
-      <w:proofErr w:type="spellStart"/>
-      <w:r>
-        <w:rPr>
-          <w:rFonts w:eastAsia="Times New Roman"/>
-          <w:color w:val="000000"/>
-        </w:rPr>
-        <w:t>d_z</w:t>
-      </w:r>
-      <w:proofErr w:type="spellEnd"/>
-      <w:r>
-        <w:rPr>
-          <w:rFonts w:eastAsia="Times New Roman"/>
-          <w:color w:val="000000"/>
-        </w:rPr>
-        <w:t xml:space="preserve"> formula, wherein mean differences are divided by the standard deviation of the difference scores (</w:t>
-      </w:r>
-      <w:proofErr w:type="spellStart"/>
-      <w:r>
-        <w:rPr>
-          <w:rFonts w:eastAsia="Times New Roman"/>
-          <w:color w:val="000000"/>
-        </w:rPr>
-        <w:t>Lakens</w:t>
-      </w:r>
-      <w:proofErr w:type="spellEnd"/>
-      <w:r>
-        <w:rPr>
-          <w:rFonts w:eastAsia="Times New Roman"/>
-          <w:color w:val="000000"/>
-        </w:rPr>
-        <w:t xml:space="preserve">, 2013)." (p.11). However, based on my own reading, </w:t>
-      </w:r>
-      <w:proofErr w:type="spellStart"/>
-      <w:r>
-        <w:rPr>
-          <w:rFonts w:eastAsia="Times New Roman"/>
-          <w:color w:val="000000"/>
-        </w:rPr>
-        <w:t>Lakens</w:t>
-      </w:r>
-      <w:proofErr w:type="spellEnd"/>
-      <w:r>
-        <w:rPr>
-          <w:rFonts w:eastAsia="Times New Roman"/>
-          <w:color w:val="000000"/>
-        </w:rPr>
-        <w:t xml:space="preserve"> (2013) did not generally prove or even state that </w:t>
-      </w:r>
-      <w:proofErr w:type="spellStart"/>
-      <w:r>
-        <w:rPr>
-          <w:rFonts w:eastAsia="Times New Roman"/>
-          <w:color w:val="000000"/>
-        </w:rPr>
-        <w:t>d_av</w:t>
-      </w:r>
-      <w:proofErr w:type="spellEnd"/>
-      <w:r>
-        <w:rPr>
-          <w:rFonts w:eastAsia="Times New Roman"/>
-          <w:color w:val="000000"/>
-        </w:rPr>
-        <w:t xml:space="preserve"> is less biased than is </w:t>
-      </w:r>
-      <w:proofErr w:type="spellStart"/>
-      <w:r>
-        <w:rPr>
-          <w:rFonts w:eastAsia="Times New Roman"/>
-          <w:color w:val="000000"/>
-        </w:rPr>
-        <w:t>d_z</w:t>
-      </w:r>
-      <w:proofErr w:type="spellEnd"/>
-      <w:r>
-        <w:rPr>
-          <w:rFonts w:eastAsia="Times New Roman"/>
-          <w:color w:val="000000"/>
-        </w:rPr>
-        <w:t xml:space="preserve">. Note that the *bias* of an estimator is a statistical property that can be mathematically derived. While I do not oppose the use of </w:t>
-      </w:r>
-      <w:proofErr w:type="spellStart"/>
-      <w:r>
-        <w:rPr>
-          <w:rFonts w:eastAsia="Times New Roman"/>
-          <w:color w:val="000000"/>
-        </w:rPr>
-        <w:t>d_av</w:t>
-      </w:r>
-      <w:proofErr w:type="spellEnd"/>
-      <w:r>
-        <w:rPr>
-          <w:rFonts w:eastAsia="Times New Roman"/>
-          <w:color w:val="000000"/>
-        </w:rPr>
-        <w:t xml:space="preserve"> in this study, please provide some valid justifications for it.</w:t>
-      </w:r>
-    </w:p>
-    <w:p>
-      <w:pPr>
-        <w:rPr>
-          <w:rFonts w:eastAsia="Times New Roman"/>
-          <w:color w:val="000000"/>
-        </w:rPr>
-      </w:pPr>
-    </w:p>
-    <w:p>
-      <w:pPr>
-        <w:rPr>
-          <w:rFonts w:eastAsia="Times New Roman"/>
-          <w:color w:val="000000"/>
-        </w:rPr>
-      </w:pPr>
-      <w:r>
-        <w:rPr>
-          <w:rFonts w:eastAsia="Times New Roman"/>
-          <w:color w:val="000000"/>
-        </w:rPr>
-        <w:t>Minor points:</w:t>
-      </w:r>
-    </w:p>
-    <w:p>
-      <w:pPr>
-        <w:rPr>
-          <w:rFonts w:eastAsia="Times New Roman"/>
-          <w:color w:val="000000"/>
-        </w:rPr>
-      </w:pPr>
-      <w:r>
-        <w:rPr>
-          <w:rFonts w:eastAsia="Times New Roman"/>
-          <w:color w:val="000000"/>
-        </w:rPr>
-        <w:t>- Reverse coding is only mentioned for the LPQ, but not for the PIL. Please explicitly mention that there are no reverse items in the PIL, if this is the case.</w:t>
-      </w:r>
-    </w:p>
-    <w:p>
-      <w:pPr>
-        <w:rPr>
-          <w:rFonts w:eastAsia="Times New Roman"/>
-          <w:color w:val="000000"/>
-        </w:rPr>
-      </w:pPr>
-      <w:r>
-        <w:rPr>
-          <w:rFonts w:eastAsia="Times New Roman"/>
-          <w:color w:val="000000"/>
-        </w:rPr>
-        <w:t>- "NHST has also been criticized for an inability to test the null hypothesis, ...." (p.12). I think this statement is incorrect. In fact, the NHST *does* test the null hypothesis, and thus can reject it. However, the framework of the NHST cannot provide evidence *in favor of* the null hypothesis.</w:t>
+        <w:t>it. However, the framework of the NHST cannot provide evidence *in favor of* the null hypothesis.</w:t>
       </w:r>
     </w:p>
     <w:p>
@@ -2714,7 +2529,277 @@
           <w:rFonts w:eastAsia="Times New Roman"/>
           <w:color w:val="000000"/>
         </w:rPr>
-        <w:t xml:space="preserve">) provides not only the "graphics created from this package" (p.13) but also </w:t>
+        <w:t>) provides not only the "graphics created from this package" (p.13) but also the raw data and other useful materials. I support such an open practice, and would like the authors to explicitly state that that the raw data and other useful materials are provided at the OSF website.</w:t>
+      </w:r>
+    </w:p>
+    <w:p>
+      <w:pPr>
+        <w:rPr>
+          <w:rFonts w:eastAsia="Times New Roman"/>
+          <w:color w:val="000000"/>
+        </w:rPr>
+      </w:pPr>
+      <w:r>
+        <w:rPr>
+          <w:rFonts w:eastAsia="Times New Roman"/>
+          <w:color w:val="000000"/>
+        </w:rPr>
+        <w:t>- Typographical errors:</w:t>
+      </w:r>
+    </w:p>
+    <w:p>
+      <w:pPr>
+        <w:rPr>
+          <w:rFonts w:eastAsia="Times New Roman"/>
+          <w:color w:val="000000"/>
+        </w:rPr>
+      </w:pPr>
+      <w:r>
+        <w:rPr>
+          <w:rFonts w:eastAsia="Times New Roman"/>
+          <w:color w:val="000000"/>
+        </w:rPr>
+        <w:t xml:space="preserve">-- </w:t>
+      </w:r>
+      <w:proofErr w:type="spellStart"/>
+      <w:r>
+        <w:rPr>
+          <w:rFonts w:eastAsia="Times New Roman"/>
+          <w:color w:val="000000"/>
+        </w:rPr>
+        <w:t>withing</w:t>
+      </w:r>
+      <w:proofErr w:type="spellEnd"/>
+      <w:r>
+        <w:rPr>
+          <w:rFonts w:eastAsia="Times New Roman"/>
+          <w:color w:val="000000"/>
+        </w:rPr>
+        <w:t xml:space="preserve"> a 5% -&gt; within a 5% (p.17)</w:t>
+      </w:r>
+    </w:p>
+    <w:p>
+      <w:pPr>
+        <w:rPr>
+          <w:rFonts w:eastAsia="Times New Roman"/>
+          <w:color w:val="000000"/>
+        </w:rPr>
+      </w:pPr>
+      <w:r>
+        <w:rPr>
+          <w:rFonts w:eastAsia="Times New Roman"/>
+          <w:color w:val="000000"/>
+        </w:rPr>
+        <w:t xml:space="preserve">-- Frankl's concept </w:t>
+      </w:r>
+      <w:proofErr w:type="spellStart"/>
+      <w:r>
+        <w:rPr>
+          <w:rFonts w:eastAsia="Times New Roman"/>
+          <w:color w:val="000000"/>
+        </w:rPr>
+        <w:t>ofnoogenic</w:t>
+      </w:r>
+      <w:proofErr w:type="spellEnd"/>
+      <w:r>
+        <w:rPr>
+          <w:rFonts w:eastAsia="Times New Roman"/>
+          <w:color w:val="000000"/>
+        </w:rPr>
+        <w:t xml:space="preserve"> neurosis -&gt; Frankl's concept of </w:t>
+      </w:r>
+      <w:proofErr w:type="spellStart"/>
+      <w:r>
+        <w:rPr>
+          <w:rFonts w:eastAsia="Times New Roman"/>
+          <w:color w:val="000000"/>
+        </w:rPr>
+        <w:t>noogenic</w:t>
+      </w:r>
+      <w:proofErr w:type="spellEnd"/>
+      <w:r>
+        <w:rPr>
+          <w:rFonts w:eastAsia="Times New Roman"/>
+          <w:color w:val="000000"/>
+        </w:rPr>
+        <w:t xml:space="preserve"> neurosis (p.21)</w:t>
+      </w:r>
+    </w:p>
+    <w:p>
+      <w:pPr>
+        <w:rPr>
+          <w:rFonts w:eastAsia="Times New Roman"/>
+          <w:color w:val="000000"/>
+        </w:rPr>
+      </w:pPr>
+    </w:p>
+    <w:p>
+      <w:pPr>
+        <w:rPr>
+          <w:rFonts w:eastAsia="Times New Roman"/>
+          <w:color w:val="000000"/>
+        </w:rPr>
+      </w:pPr>
+    </w:p>
+    <w:p>
+      <w:pPr>
+        <w:rPr>
+          <w:rFonts w:eastAsia="Times New Roman"/>
+          <w:color w:val="000000"/>
+        </w:rPr>
+      </w:pPr>
+    </w:p>
+    <w:p>
+      <w:pPr>
+        <w:rPr>
+          <w:rFonts w:eastAsia="Times New Roman"/>
+          <w:color w:val="000000"/>
+        </w:rPr>
+      </w:pPr>
+      <w:r>
+        <w:rPr>
+          <w:rFonts w:eastAsia="Times New Roman"/>
+          <w:color w:val="000000"/>
+        </w:rPr>
+        <w:t>Reviewer #2:</w:t>
+      </w:r>
+    </w:p>
+    <w:p>
+      <w:pPr>
+        <w:rPr>
+          <w:rFonts w:eastAsia="Times New Roman"/>
+          <w:color w:val="000000"/>
+        </w:rPr>
+      </w:pPr>
+    </w:p>
+    <w:p>
+      <w:pPr>
+        <w:rPr>
+          <w:rFonts w:eastAsia="Times New Roman"/>
+          <w:color w:val="000000"/>
+        </w:rPr>
+      </w:pPr>
+      <w:r>
+        <w:rPr>
+          <w:rFonts w:eastAsia="Times New Roman"/>
+          <w:color w:val="000000"/>
+        </w:rPr>
+        <w:t>(Paragraph numbers were added by the Associate Editor. Otherwise the text is intact.)</w:t>
+      </w:r>
+    </w:p>
+    <w:p>
+      <w:pPr>
+        <w:rPr>
+          <w:rFonts w:eastAsia="Times New Roman"/>
+          <w:color w:val="000000"/>
+        </w:rPr>
+      </w:pPr>
+    </w:p>
+    <w:p>
+      <w:pPr>
+        <w:rPr>
+          <w:rFonts w:eastAsia="Times New Roman"/>
+          <w:color w:val="000000"/>
+        </w:rPr>
+      </w:pPr>
+      <w:r>
+        <w:rPr>
+          <w:rFonts w:eastAsia="Times New Roman"/>
+          <w:color w:val="000000"/>
+        </w:rPr>
+        <w:t>This is an interesting study with the potential to be informative to other researchers. The study is fairly clearly described and the use of multiple indicators of effects was appreciated. There are several aspects of the study description that could be improved to make the results clearer and more accessible.</w:t>
+      </w:r>
+    </w:p>
+    <w:p>
+      <w:pPr>
+        <w:rPr>
+          <w:rFonts w:eastAsia="Times New Roman"/>
+          <w:color w:val="000000"/>
+        </w:rPr>
+      </w:pPr>
+    </w:p>
+    <w:p>
+      <w:pPr>
+        <w:rPr>
+          <w:rFonts w:eastAsia="Times New Roman"/>
+          <w:color w:val="000000"/>
+        </w:rPr>
+      </w:pPr>
+      <w:r>
+        <w:rPr>
+          <w:rFonts w:eastAsia="Times New Roman"/>
+          <w:color w:val="000000"/>
+        </w:rPr>
+        <w:t>[1] The argument regarding the use of randomization of items is not clearly stated. Why would one want to introduce the possibility of variation in item response and scores by randomizing item order? In achievement testing, in many cases, we see significant variation in item difficulty based on item position (item position effects). Not only is this the result of context effects (the effects of neighboring items) but also simple order effects (an item tends to be easier when it appears at the beginning of the form rather than the end of the form). In other cases, randomizing items supports item and test security - to prevent cheating by test takers sitting in close proximity. But in your case, it seems you are arguing that if there are context effects, we should minimize those effects by randomizing item order. This argument could be more directly and clearly described.</w:t>
+      </w:r>
+    </w:p>
+    <w:p>
+      <w:pPr>
+        <w:rPr>
+          <w:rFonts w:eastAsia="Times New Roman"/>
+          <w:color w:val="000000"/>
+        </w:rPr>
+      </w:pPr>
+    </w:p>
+    <w:p>
+      <w:pPr>
+        <w:rPr>
+          <w:rFonts w:eastAsia="Times New Roman"/>
+          <w:color w:val="000000"/>
+        </w:rPr>
+      </w:pPr>
+      <w:r>
+        <w:rPr>
+          <w:rFonts w:eastAsia="Times New Roman"/>
+          <w:color w:val="000000"/>
+        </w:rPr>
+        <w:t>[2] On page 6, there are a number of statements that could be clarified. First, you argue that EFA provides factor loadings and overall model fit - however, if it's truly EFA, there are no commonly agreed upon indicators of model fit. These are more likely found with CFA. Either way, your study does not examine overall model fit for the EFA results.</w:t>
+      </w:r>
+    </w:p>
+    <w:p>
+      <w:pPr>
+        <w:rPr>
+          <w:rFonts w:eastAsia="Times New Roman"/>
+          <w:color w:val="000000"/>
+        </w:rPr>
+      </w:pPr>
+    </w:p>
+    <w:p>
+      <w:pPr>
+        <w:rPr>
+          <w:rFonts w:eastAsia="Times New Roman"/>
+          <w:color w:val="000000"/>
+        </w:rPr>
+      </w:pPr>
+      <w:r>
+        <w:rPr>
+          <w:rFonts w:eastAsia="Times New Roman"/>
+          <w:color w:val="000000"/>
+        </w:rPr>
+        <w:t>[3] Next, you describe factor loadings as the correlation between each item and the overall latent variable. This is not the case. The factor loadings are correlations between item scores and the factor score (which is not the latent variable).</w:t>
+      </w:r>
+    </w:p>
+    <w:p>
+      <w:pPr>
+        <w:rPr>
+          <w:rFonts w:eastAsia="Times New Roman"/>
+          <w:color w:val="000000"/>
+        </w:rPr>
+      </w:pPr>
+    </w:p>
+    <w:p>
+      <w:pPr>
+        <w:rPr>
+          <w:rFonts w:eastAsia="Times New Roman"/>
+          <w:color w:val="000000"/>
+        </w:rPr>
+      </w:pPr>
+      <w:r>
+        <w:rPr>
+          <w:rFonts w:eastAsia="Times New Roman"/>
+          <w:color w:val="000000"/>
+        </w:rPr>
+        <w:t xml:space="preserve">[4] Also on this page you parenthetically refer to "relation to other phenomena" regarding construct validity. First, your use of the term "construct validity" is consistent with old notions of validity (as types) rather than validity as a unitary concept. But moreover, there are many forms of evidence that provide construct-related evidence of validity. And regarding associations with </w:t>
       </w:r>
       <w:r>
         <w:rPr>
@@ -2722,37 +2807,176 @@
           <w:color w:val="000000"/>
         </w:rPr>
         <w:lastRenderedPageBreak/>
-        <w:t>the raw data and other useful materials. I support such an open practice, and would like the authors to explicitly state that that the raw data and other useful materials are provided at the OSF website.</w:t>
-      </w:r>
-    </w:p>
-    <w:p>
-      <w:pPr>
-        <w:rPr>
-          <w:rFonts w:eastAsia="Times New Roman"/>
-          <w:color w:val="000000"/>
-        </w:rPr>
-      </w:pPr>
-      <w:r>
-        <w:rPr>
-          <w:rFonts w:eastAsia="Times New Roman"/>
-          <w:color w:val="000000"/>
-        </w:rPr>
-        <w:t>- Typographical errors:</w:t>
-      </w:r>
-    </w:p>
-    <w:p>
-      <w:pPr>
-        <w:rPr>
-          <w:rFonts w:eastAsia="Times New Roman"/>
-          <w:color w:val="000000"/>
-        </w:rPr>
-      </w:pPr>
-      <w:r>
-        <w:rPr>
-          <w:rFonts w:eastAsia="Times New Roman"/>
-          <w:color w:val="000000"/>
-        </w:rPr>
-        <w:t xml:space="preserve">-- </w:t>
+        <w:t>other phenomena, such evidence also constitutes criterion-related validity evidence. Anyway, it's strange that you describe score reliability and validity evidence since your study provides neither.</w:t>
+      </w:r>
+    </w:p>
+    <w:p>
+      <w:pPr>
+        <w:rPr>
+          <w:rFonts w:eastAsia="Times New Roman"/>
+          <w:color w:val="000000"/>
+        </w:rPr>
+      </w:pPr>
+    </w:p>
+    <w:p>
+      <w:pPr>
+        <w:rPr>
+          <w:rFonts w:eastAsia="Times New Roman"/>
+          <w:color w:val="000000"/>
+        </w:rPr>
+      </w:pPr>
+      <w:r>
+        <w:rPr>
+          <w:rFonts w:eastAsia="Times New Roman"/>
+          <w:color w:val="000000"/>
+        </w:rPr>
+        <w:t>[5] Then, it is here on page 6 where you argue that "the theory" needs information regarding the psychometric invariance of item randomization.</w:t>
+      </w:r>
+    </w:p>
+    <w:p>
+      <w:pPr>
+        <w:rPr>
+          <w:rFonts w:eastAsia="Times New Roman"/>
+          <w:color w:val="000000"/>
+        </w:rPr>
+      </w:pPr>
+    </w:p>
+    <w:p>
+      <w:pPr>
+        <w:rPr>
+          <w:rFonts w:eastAsia="Times New Roman"/>
+          <w:color w:val="000000"/>
+        </w:rPr>
+      </w:pPr>
+      <w:r>
+        <w:rPr>
+          <w:rFonts w:eastAsia="Times New Roman"/>
+          <w:color w:val="000000"/>
+        </w:rPr>
+        <w:t>[6] A minor note: On page 8, and elsewhere, you describe the 7-point "Likert type response format" and then argue that "however, each item has different anchoring points" as thought that was not a feature of "Likert type" response formats. First, I'm not sure what makes these 7-point rating-scale items Likert-type items, but in Likert's work, his items were also tailored so that the response options matched the content of the item stem. However, the main issue is that Likert did not introduce rating scales and did not introduce a specific response format. His dissertation/monograph was important as it simplified the scoring of attitude measures - but referring to rating-scale items as Likert type is a misnomer.</w:t>
+      </w:r>
+    </w:p>
+    <w:p>
+      <w:pPr>
+        <w:rPr>
+          <w:rFonts w:eastAsia="Times New Roman"/>
+          <w:color w:val="000000"/>
+        </w:rPr>
+      </w:pPr>
+    </w:p>
+    <w:p>
+      <w:pPr>
+        <w:rPr>
+          <w:rFonts w:eastAsia="Times New Roman"/>
+          <w:color w:val="000000"/>
+        </w:rPr>
+      </w:pPr>
+      <w:r>
+        <w:rPr>
+          <w:rFonts w:eastAsia="Times New Roman"/>
+          <w:color w:val="000000"/>
+        </w:rPr>
+        <w:t>[7] Also on page 8, you refer to "the reliability for the scale" as generally high (and similarly elsewhere in the manuscript). Reliability is not a characteristic of the scale/measure/test. It is a characteristic of the scores resulting from administration of a measurement tool. Reliabilities are sample specific and vary significantly as a result of changes in sample composition (particularly sample variance). The practice in educational and psychological research is to report reliabilities of the scores in hand - the reliabilities of scores used in the particular study. You should report reliabilities for each measure/administration mode combination.</w:t>
+      </w:r>
+    </w:p>
+    <w:p>
+      <w:pPr>
+        <w:rPr>
+          <w:rFonts w:eastAsia="Times New Roman"/>
+          <w:color w:val="000000"/>
+        </w:rPr>
+      </w:pPr>
+    </w:p>
+    <w:p>
+      <w:pPr>
+        <w:rPr>
+          <w:rFonts w:eastAsia="Times New Roman"/>
+          <w:color w:val="000000"/>
+        </w:rPr>
+      </w:pPr>
+      <w:r>
+        <w:rPr>
+          <w:rFonts w:eastAsia="Times New Roman"/>
+          <w:color w:val="000000"/>
+        </w:rPr>
+        <w:t>[8] On page 10, there is a statement that appears to be contradictory: that factor loadings were examined in case "participant interpretation of the item changed the relationship to the latent variable. However, we did not predict if values would change, as latent trait measurement should be consistent." If factor loadings do change, and this indicates that participant interpretations shifted so that item associations with factor scores also shifted, then those factor scores are likely representing a shift in the latent variable itself. As items become more or less associated with the factor score, our interpretation of what we are measuring also changes - as we may not be measuring the same thing.</w:t>
+      </w:r>
+    </w:p>
+    <w:p>
+      <w:pPr>
+        <w:rPr>
+          <w:rFonts w:eastAsia="Times New Roman"/>
+          <w:color w:val="000000"/>
+        </w:rPr>
+      </w:pPr>
+    </w:p>
+    <w:p>
+      <w:pPr>
+        <w:rPr>
+          <w:rFonts w:eastAsia="Times New Roman"/>
+          <w:color w:val="000000"/>
+        </w:rPr>
+      </w:pPr>
+      <w:r>
+        <w:rPr>
+          <w:rFonts w:eastAsia="Times New Roman"/>
+          <w:color w:val="000000"/>
+        </w:rPr>
+        <w:t>[9] Also on page 10, you indicate that you conducted an oblique rotation in the EFA. Rotation is not possible if you extracted one factor.</w:t>
+      </w:r>
+    </w:p>
+    <w:p>
+      <w:pPr>
+        <w:rPr>
+          <w:rFonts w:eastAsia="Times New Roman"/>
+          <w:color w:val="000000"/>
+        </w:rPr>
+      </w:pPr>
+    </w:p>
+    <w:p>
+      <w:pPr>
+        <w:rPr>
+          <w:rFonts w:eastAsia="Times New Roman"/>
+          <w:color w:val="000000"/>
+        </w:rPr>
+      </w:pPr>
+      <w:r>
+        <w:rPr>
+          <w:rFonts w:eastAsia="Times New Roman"/>
+          <w:color w:val="000000"/>
+        </w:rPr>
+        <w:t>[10] I appreciated the inclusion of the standardized effect sizes to do comparisons. However, I wasn't familiar with the specific formula you used. You take an average of SDs, where it is more statistically consistent to average the variances and take the square root for the standardized difference. At any rate, I was really confused by your description at the bottom of page 11, since you describe what you're not doing at the same time as what you are doing. So I don't even know if this is the d formula you use in your analyses, since you also state that you prefer to use the SD of the difference - which doesn't seem to be what is included in the formula.</w:t>
+      </w:r>
+    </w:p>
+    <w:p>
+      <w:pPr>
+        <w:rPr>
+          <w:rFonts w:eastAsia="Times New Roman"/>
+          <w:color w:val="000000"/>
+        </w:rPr>
+      </w:pPr>
+    </w:p>
+    <w:p>
+      <w:pPr>
+        <w:rPr>
+          <w:rFonts w:eastAsia="Times New Roman"/>
+          <w:color w:val="000000"/>
+        </w:rPr>
+      </w:pPr>
+      <w:r>
+        <w:rPr>
+          <w:rFonts w:eastAsia="Times New Roman"/>
+          <w:color w:val="000000"/>
+        </w:rPr>
+        <w:t xml:space="preserve">[11] I don't know that the BF results provide any additional support for your argument/analyses. This is a complicated section in your description (p. 12). You don't provide any information </w:t>
+      </w:r>
+      <w:r>
+        <w:rPr>
+          <w:rFonts w:eastAsia="Times New Roman"/>
+          <w:color w:val="000000"/>
+        </w:rPr>
+        <w:lastRenderedPageBreak/>
+        <w:t xml:space="preserve">regarding how the choice of priors relates to your data or measures (particularly the </w:t>
       </w:r>
       <w:proofErr w:type="spellStart"/>
       <w:r>
@@ -2760,7 +2984,7 @@
           <w:rFonts w:eastAsia="Times New Roman"/>
           <w:color w:val="000000"/>
         </w:rPr>
-        <w:t>withing</w:t>
+        <w:t>Jeffreys</w:t>
       </w:r>
       <w:proofErr w:type="spellEnd"/>
       <w:r>
@@ -2768,408 +2992,6 @@
           <w:rFonts w:eastAsia="Times New Roman"/>
           <w:color w:val="000000"/>
         </w:rPr>
-        <w:t xml:space="preserve"> a 5% -&gt; within a 5% (p.17)</w:t>
-      </w:r>
-    </w:p>
-    <w:p>
-      <w:pPr>
-        <w:rPr>
-          <w:rFonts w:eastAsia="Times New Roman"/>
-          <w:color w:val="000000"/>
-        </w:rPr>
-      </w:pPr>
-      <w:r>
-        <w:rPr>
-          <w:rFonts w:eastAsia="Times New Roman"/>
-          <w:color w:val="000000"/>
-        </w:rPr>
-        <w:t xml:space="preserve">-- Frankl's concept </w:t>
-      </w:r>
-      <w:proofErr w:type="spellStart"/>
-      <w:r>
-        <w:rPr>
-          <w:rFonts w:eastAsia="Times New Roman"/>
-          <w:color w:val="000000"/>
-        </w:rPr>
-        <w:t>ofnoogenic</w:t>
-      </w:r>
-      <w:proofErr w:type="spellEnd"/>
-      <w:r>
-        <w:rPr>
-          <w:rFonts w:eastAsia="Times New Roman"/>
-          <w:color w:val="000000"/>
-        </w:rPr>
-        <w:t xml:space="preserve"> neurosis -&gt; Frankl's concept of </w:t>
-      </w:r>
-      <w:proofErr w:type="spellStart"/>
-      <w:r>
-        <w:rPr>
-          <w:rFonts w:eastAsia="Times New Roman"/>
-          <w:color w:val="000000"/>
-        </w:rPr>
-        <w:t>noogenic</w:t>
-      </w:r>
-      <w:proofErr w:type="spellEnd"/>
-      <w:r>
-        <w:rPr>
-          <w:rFonts w:eastAsia="Times New Roman"/>
-          <w:color w:val="000000"/>
-        </w:rPr>
-        <w:t xml:space="preserve"> neurosis (p.21)</w:t>
-      </w:r>
-    </w:p>
-    <w:p>
-      <w:pPr>
-        <w:rPr>
-          <w:rFonts w:eastAsia="Times New Roman"/>
-          <w:color w:val="000000"/>
-        </w:rPr>
-      </w:pPr>
-    </w:p>
-    <w:p>
-      <w:pPr>
-        <w:rPr>
-          <w:rFonts w:eastAsia="Times New Roman"/>
-          <w:color w:val="000000"/>
-        </w:rPr>
-      </w:pPr>
-    </w:p>
-    <w:p>
-      <w:pPr>
-        <w:rPr>
-          <w:rFonts w:eastAsia="Times New Roman"/>
-          <w:color w:val="000000"/>
-        </w:rPr>
-      </w:pPr>
-    </w:p>
-    <w:p>
-      <w:pPr>
-        <w:rPr>
-          <w:rFonts w:eastAsia="Times New Roman"/>
-          <w:color w:val="000000"/>
-        </w:rPr>
-      </w:pPr>
-      <w:r>
-        <w:rPr>
-          <w:rFonts w:eastAsia="Times New Roman"/>
-          <w:color w:val="000000"/>
-        </w:rPr>
-        <w:t>Reviewer #2:</w:t>
-      </w:r>
-    </w:p>
-    <w:p>
-      <w:pPr>
-        <w:rPr>
-          <w:rFonts w:eastAsia="Times New Roman"/>
-          <w:color w:val="000000"/>
-        </w:rPr>
-      </w:pPr>
-    </w:p>
-    <w:p>
-      <w:pPr>
-        <w:rPr>
-          <w:rFonts w:eastAsia="Times New Roman"/>
-          <w:color w:val="000000"/>
-        </w:rPr>
-      </w:pPr>
-      <w:r>
-        <w:rPr>
-          <w:rFonts w:eastAsia="Times New Roman"/>
-          <w:color w:val="000000"/>
-        </w:rPr>
-        <w:t>(Paragraph numbers were added by the Associate Editor. Otherwise the text is intact.)</w:t>
-      </w:r>
-    </w:p>
-    <w:p>
-      <w:pPr>
-        <w:rPr>
-          <w:rFonts w:eastAsia="Times New Roman"/>
-          <w:color w:val="000000"/>
-        </w:rPr>
-      </w:pPr>
-    </w:p>
-    <w:p>
-      <w:pPr>
-        <w:rPr>
-          <w:rFonts w:eastAsia="Times New Roman"/>
-          <w:color w:val="000000"/>
-        </w:rPr>
-      </w:pPr>
-      <w:r>
-        <w:rPr>
-          <w:rFonts w:eastAsia="Times New Roman"/>
-          <w:color w:val="000000"/>
-        </w:rPr>
-        <w:t>This is an interesting study with the potential to be informative to other researchers. The study is fairly clearly described and the use of multiple indicators of effects was appreciated. There are several aspects of the study description that could be improved to make the results clearer and more accessible.</w:t>
-      </w:r>
-    </w:p>
-    <w:p>
-      <w:pPr>
-        <w:rPr>
-          <w:rFonts w:eastAsia="Times New Roman"/>
-          <w:color w:val="000000"/>
-        </w:rPr>
-      </w:pPr>
-    </w:p>
-    <w:p>
-      <w:pPr>
-        <w:rPr>
-          <w:rFonts w:eastAsia="Times New Roman"/>
-          <w:color w:val="000000"/>
-        </w:rPr>
-      </w:pPr>
-      <w:r>
-        <w:rPr>
-          <w:rFonts w:eastAsia="Times New Roman"/>
-          <w:color w:val="000000"/>
-        </w:rPr>
-        <w:t>[1] The argument regarding the use of randomization of items is not clearly stated. Why would one want to introduce the possibility of variation in item response and scores by randomizing item order? In achievement testing, in many cases, we see significant variation in item difficulty based on item position (item position effects). Not only is this the result of context effects (the effects of neighboring items) but also simple order effects (an item tends to be easier when it appears at the beginning of the form rather than the end of the form). In other cases, randomizing items supports item and test security - to prevent cheating by test takers sitting in close proximity. But in your case, it seems you are arguing that if there are context effects, we should minimize those effects by randomizing item order. This argument could be more directly and clearly described.</w:t>
-      </w:r>
-    </w:p>
-    <w:p>
-      <w:pPr>
-        <w:rPr>
-          <w:rFonts w:eastAsia="Times New Roman"/>
-          <w:color w:val="000000"/>
-        </w:rPr>
-      </w:pPr>
-    </w:p>
-    <w:p>
-      <w:pPr>
-        <w:rPr>
-          <w:rFonts w:eastAsia="Times New Roman"/>
-          <w:color w:val="000000"/>
-        </w:rPr>
-      </w:pPr>
-      <w:r>
-        <w:rPr>
-          <w:rFonts w:eastAsia="Times New Roman"/>
-          <w:color w:val="000000"/>
-        </w:rPr>
-        <w:t>[2] On page 6, there are a number of statements that could be clarified. First, you argue that EFA provides factor loadings and overall model fit - however, if it's truly EFA, there are no commonly agreed upon indicators of model fit. These are more likely found with CFA. Either way, your study does not examine overall model fit for the EFA results.</w:t>
-      </w:r>
-    </w:p>
-    <w:p>
-      <w:pPr>
-        <w:rPr>
-          <w:rFonts w:eastAsia="Times New Roman"/>
-          <w:color w:val="000000"/>
-        </w:rPr>
-      </w:pPr>
-    </w:p>
-    <w:p>
-      <w:pPr>
-        <w:rPr>
-          <w:rFonts w:eastAsia="Times New Roman"/>
-          <w:color w:val="000000"/>
-        </w:rPr>
-      </w:pPr>
-      <w:r>
-        <w:rPr>
-          <w:rFonts w:eastAsia="Times New Roman"/>
-          <w:color w:val="000000"/>
-        </w:rPr>
-        <w:t>[3] Next, you describe factor loadings as the correlation between each item and the overall latent variable. This is not the case. The factor loadings are correlations between item scores and the factor score (which is not the latent variable).</w:t>
-      </w:r>
-    </w:p>
-    <w:p>
-      <w:pPr>
-        <w:rPr>
-          <w:rFonts w:eastAsia="Times New Roman"/>
-          <w:color w:val="000000"/>
-        </w:rPr>
-      </w:pPr>
-    </w:p>
-    <w:p>
-      <w:pPr>
-        <w:rPr>
-          <w:rFonts w:eastAsia="Times New Roman"/>
-          <w:color w:val="000000"/>
-        </w:rPr>
-      </w:pPr>
-      <w:r>
-        <w:rPr>
-          <w:rFonts w:eastAsia="Times New Roman"/>
-          <w:color w:val="000000"/>
-        </w:rPr>
-        <w:t>[4] Also on this page you parenthetically refer to "relation to other phenomena" regarding construct validity. First, your use of the term "construct validity" is consistent with old notions of validity (as types) rather than validity as a unitary concept. But moreover, there are many forms of evidence that provide construct-related evidence of validity. And regarding associations with other phenomena, such evidence also constitutes criterion-related validity evidence. Anyway, it's strange that you describe score reliability and validity evidence since your study provides neither.</w:t>
-      </w:r>
-    </w:p>
-    <w:p>
-      <w:pPr>
-        <w:rPr>
-          <w:rFonts w:eastAsia="Times New Roman"/>
-          <w:color w:val="000000"/>
-        </w:rPr>
-      </w:pPr>
-    </w:p>
-    <w:p>
-      <w:pPr>
-        <w:rPr>
-          <w:rFonts w:eastAsia="Times New Roman"/>
-          <w:color w:val="000000"/>
-        </w:rPr>
-      </w:pPr>
-      <w:r>
-        <w:rPr>
-          <w:rFonts w:eastAsia="Times New Roman"/>
-          <w:color w:val="000000"/>
-        </w:rPr>
-        <w:lastRenderedPageBreak/>
-        <w:t>[5] Then, it is here on page 6 where you argue that "the theory" needs information regarding the psychometric invariance of item randomization.</w:t>
-      </w:r>
-    </w:p>
-    <w:p>
-      <w:pPr>
-        <w:rPr>
-          <w:rFonts w:eastAsia="Times New Roman"/>
-          <w:color w:val="000000"/>
-        </w:rPr>
-      </w:pPr>
-    </w:p>
-    <w:p>
-      <w:pPr>
-        <w:rPr>
-          <w:rFonts w:eastAsia="Times New Roman"/>
-          <w:color w:val="000000"/>
-        </w:rPr>
-      </w:pPr>
-      <w:r>
-        <w:rPr>
-          <w:rFonts w:eastAsia="Times New Roman"/>
-          <w:color w:val="000000"/>
-        </w:rPr>
-        <w:t>[6] A minor note: On page 8, and elsewhere, you describe the 7-point "Likert type response format" and then argue that "however, each item has different anchoring points" as thought that was not a feature of "Likert type" response formats. First, I'm not sure what makes these 7-point rating-scale items Likert-type items, but in Likert's work, his items were also tailored so that the response options matched the content of the item stem. However, the main issue is that Likert did not introduce rating scales and did not introduce a specific response format. His dissertation/monograph was important as it simplified the scoring of attitude measures - but referring to rating-scale items as Likert type is a misnomer.</w:t>
-      </w:r>
-    </w:p>
-    <w:p>
-      <w:pPr>
-        <w:rPr>
-          <w:rFonts w:eastAsia="Times New Roman"/>
-          <w:color w:val="000000"/>
-        </w:rPr>
-      </w:pPr>
-    </w:p>
-    <w:p>
-      <w:pPr>
-        <w:rPr>
-          <w:rFonts w:eastAsia="Times New Roman"/>
-          <w:color w:val="000000"/>
-        </w:rPr>
-      </w:pPr>
-      <w:r>
-        <w:rPr>
-          <w:rFonts w:eastAsia="Times New Roman"/>
-          <w:color w:val="000000"/>
-        </w:rPr>
-        <w:t>[7] Also on page 8, you refer to "the reliability for the scale" as generally high (and similarly elsewhere in the manuscript). Reliability is not a characteristic of the scale/measure/test. It is a characteristic of the scores resulting from administration of a measurement tool. Reliabilities are sample specific and vary significantly as a result of changes in sample composition (particularly sample variance). The practice in educational and psychological research is to report reliabilities of the scores in hand - the reliabilities of scores used in the particular study. You should report reliabilities for each measure/administration mode combination.</w:t>
-      </w:r>
-    </w:p>
-    <w:p>
-      <w:pPr>
-        <w:rPr>
-          <w:rFonts w:eastAsia="Times New Roman"/>
-          <w:color w:val="000000"/>
-        </w:rPr>
-      </w:pPr>
-    </w:p>
-    <w:p>
-      <w:pPr>
-        <w:rPr>
-          <w:rFonts w:eastAsia="Times New Roman"/>
-          <w:color w:val="000000"/>
-        </w:rPr>
-      </w:pPr>
-      <w:r>
-        <w:rPr>
-          <w:rFonts w:eastAsia="Times New Roman"/>
-          <w:color w:val="000000"/>
-        </w:rPr>
-        <w:t>[8] On page 10, there is a statement that appears to be contradictory: that factor loadings were examined in case "participant interpretation of the item changed the relationship to the latent variable. However, we did not predict if values would change, as latent trait measurement should be consistent." If factor loadings do change, and this indicates that participant interpretations shifted so that item associations with factor scores also shifted, then those factor scores are likely representing a shift in the latent variable itself. As items become more or less associated with the factor score, our interpretation of what we are measuring also changes - as we may not be measuring the same thing.</w:t>
-      </w:r>
-    </w:p>
-    <w:p>
-      <w:pPr>
-        <w:rPr>
-          <w:rFonts w:eastAsia="Times New Roman"/>
-          <w:color w:val="000000"/>
-        </w:rPr>
-      </w:pPr>
-    </w:p>
-    <w:p>
-      <w:pPr>
-        <w:rPr>
-          <w:rFonts w:eastAsia="Times New Roman"/>
-          <w:color w:val="000000"/>
-        </w:rPr>
-      </w:pPr>
-      <w:r>
-        <w:rPr>
-          <w:rFonts w:eastAsia="Times New Roman"/>
-          <w:color w:val="000000"/>
-        </w:rPr>
-        <w:t>[9] Also on page 10, you indicate that you conducted an oblique rotation in the EFA. Rotation is not possible if you extracted one factor.</w:t>
-      </w:r>
-    </w:p>
-    <w:p>
-      <w:pPr>
-        <w:rPr>
-          <w:rFonts w:eastAsia="Times New Roman"/>
-          <w:color w:val="000000"/>
-        </w:rPr>
-      </w:pPr>
-    </w:p>
-    <w:p>
-      <w:pPr>
-        <w:rPr>
-          <w:rFonts w:eastAsia="Times New Roman"/>
-          <w:color w:val="000000"/>
-        </w:rPr>
-      </w:pPr>
-      <w:r>
-        <w:rPr>
-          <w:rFonts w:eastAsia="Times New Roman"/>
-          <w:color w:val="000000"/>
-        </w:rPr>
-        <w:t>[10] I appreciated the inclusion of the standardized effect sizes to do comparisons. However, I wasn't familiar with the specific formula you used. You take an average of SDs, where it is more statistically consistent to average the variances and take the square root for the standardized difference. At any rate, I was really confused by your description at the bottom of page 11, since you describe what you're not doing at the same time as what you are doing. So I don't even know if this is the d formula you use in your analyses, since you also state that you prefer to use the SD of the difference - which doesn't seem to be what is included in the formula.</w:t>
-      </w:r>
-    </w:p>
-    <w:p>
-      <w:pPr>
-        <w:rPr>
-          <w:rFonts w:eastAsia="Times New Roman"/>
-          <w:color w:val="000000"/>
-        </w:rPr>
-      </w:pPr>
-    </w:p>
-    <w:p>
-      <w:pPr>
-        <w:rPr>
-          <w:rFonts w:eastAsia="Times New Roman"/>
-          <w:color w:val="000000"/>
-        </w:rPr>
-      </w:pPr>
-      <w:r>
-        <w:rPr>
-          <w:rFonts w:eastAsia="Times New Roman"/>
-          <w:color w:val="000000"/>
-        </w:rPr>
-        <w:t xml:space="preserve">[11] I don't know that the BF results provide any additional support for your argument/analyses. This is a complicated section in your description (p. 12). You don't provide any information regarding how the choice of priors relates to your data or measures (particularly the </w:t>
-      </w:r>
-      <w:proofErr w:type="spellStart"/>
-      <w:r>
-        <w:rPr>
-          <w:rFonts w:eastAsia="Times New Roman"/>
-          <w:color w:val="000000"/>
-        </w:rPr>
-        <w:t>Jeffreys</w:t>
-      </w:r>
-      <w:proofErr w:type="spellEnd"/>
-      <w:r>
-        <w:rPr>
-          <w:rFonts w:eastAsia="Times New Roman"/>
-          <w:color w:val="000000"/>
-        </w:rPr>
         <w:t xml:space="preserve"> prior). Why is this relevant? What does this prior have to do with your research design or the data distributions?</w:t>
       </w:r>
     </w:p>
@@ -3193,7 +3015,6 @@
           <w:rFonts w:eastAsia="Times New Roman"/>
           <w:color w:val="000000"/>
         </w:rPr>
-        <w:lastRenderedPageBreak/>
         <w:t>[12] As a side note, I noticed a great deal of consistency in the factor loadings between random and non-random administration within measure. The correlations between random/non-random factor loadings within measures was .96 for both measures. The correlations of factor loadings between measures were not as high, but they were higher for the random administrations (.80) than for the non-random administrations (.68).</w:t>
       </w:r>
     </w:p>

--- a/NCHC riley/feedback comments.docx
+++ b/NCHC riley/feedback comments.docx
@@ -1558,10 +1558,250 @@
           <w:b/>
           <w:color w:val="000000"/>
         </w:rPr>
-        <w:t xml:space="preserve">-adding paragraph to the intro </w:t>
+        <w:t xml:space="preserve">“measurement invariance implies equivalent forms.” Need to tighten up terminology here. </w:t>
+      </w:r>
+      <w:r>
+        <w:rPr>
+          <w:rFonts w:eastAsia="Times New Roman"/>
+          <w:b/>
+          <w:color w:val="000000"/>
+        </w:rPr>
+        <w:t xml:space="preserve"> </w:t>
+      </w:r>
+      <w:r>
+        <w:rPr>
+          <w:rFonts w:eastAsia="Times New Roman"/>
+          <w:b/>
+          <w:color w:val="000000"/>
+        </w:rPr>
+        <w:t xml:space="preserve">Also need to add explanation on why we aren’t doing invariance. </w:t>
+      </w:r>
+      <w:r>
+        <w:rPr>
+          <w:rFonts w:eastAsia="Times New Roman"/>
+          <w:b/>
+          <w:color w:val="000000"/>
+        </w:rPr>
+        <w:t xml:space="preserve">Or just add invariance and put it as a footnote. </w:t>
+      </w:r>
+    </w:p>
+    <w:p>
+      <w:pPr>
+        <w:rPr>
+          <w:rFonts w:eastAsia="Times New Roman"/>
+          <w:b/>
+          <w:color w:val="000000"/>
+        </w:rPr>
+      </w:pPr>
+    </w:p>
+    <w:p>
+      <w:pPr>
+        <w:rPr>
+          <w:rFonts w:eastAsia="Times New Roman"/>
+          <w:color w:val="000000"/>
+        </w:rPr>
+      </w:pPr>
+      <w:r>
+        <w:rPr>
+          <w:rFonts w:eastAsia="Times New Roman"/>
+          <w:color w:val="000000"/>
+        </w:rPr>
+        <w:t>P17, L403-405: "Decreased variance typically results in decreased measurement error" - This is not necessarily true. A general notion in the classical test theory is rather opposite; if the true score variance becomes larger, so does the observed score variance. Usually, items (or tests) with smaller variance are less discriminating among individuals (e.g., Crocker &amp; Algina, 1986), leading to decreased reliability. Accordingly, your following statement "randomization has the potential to decrease measurement error" cannot be guaranteed. Please reconsider these statements, or provide additional evidence that the measurement error has actually decreased by randomization.</w:t>
+      </w:r>
+    </w:p>
+    <w:p>
+      <w:pPr>
+        <w:rPr>
+          <w:rFonts w:eastAsia="Times New Roman"/>
+          <w:color w:val="000000"/>
+        </w:rPr>
+      </w:pPr>
+      <w:r>
+        <w:rPr>
+          <w:rFonts w:eastAsia="Times New Roman"/>
+          <w:color w:val="000000"/>
+        </w:rPr>
+        <w:t>- Crocker, L., &amp; Algina, J. (1986). Introduction to classical and modern test theory. Orlando, FL: Harcourt Brace Jovanovich.</w:t>
+      </w:r>
+    </w:p>
+    <w:p>
+      <w:pPr>
+        <w:rPr>
+          <w:rFonts w:eastAsia="Times New Roman"/>
+          <w:b/>
+          <w:color w:val="000000"/>
+        </w:rPr>
+      </w:pPr>
+      <w:r>
+        <w:rPr>
+          <w:rFonts w:eastAsia="Times New Roman"/>
+          <w:b/>
+          <w:color w:val="000000"/>
+        </w:rPr>
+        <w:t>Erin marked it off and is going to look at it.</w:t>
       </w:r>
       <w:bookmarkStart w:id="3" w:name="_GoBack"/>
       <w:bookmarkEnd w:id="3"/>
+    </w:p>
+    <w:p>
+      <w:pPr>
+        <w:rPr>
+          <w:rFonts w:eastAsia="Times New Roman"/>
+          <w:color w:val="000000"/>
+        </w:rPr>
+      </w:pPr>
+    </w:p>
+    <w:p>
+      <w:pPr>
+        <w:rPr>
+          <w:rFonts w:eastAsia="Times New Roman"/>
+          <w:color w:val="000000"/>
+        </w:rPr>
+      </w:pPr>
+      <w:r>
+        <w:rPr>
+          <w:rFonts w:eastAsia="Times New Roman"/>
+          <w:color w:val="000000"/>
+        </w:rPr>
+        <w:t>P19, L451: "T. Brown" shall be "Brown."</w:t>
+      </w:r>
+    </w:p>
+    <w:p>
+      <w:pPr>
+        <w:rPr>
+          <w:rFonts w:eastAsia="Times New Roman"/>
+          <w:b/>
+          <w:color w:val="000000"/>
+        </w:rPr>
+      </w:pPr>
+      <w:r>
+        <w:rPr>
+          <w:rFonts w:eastAsia="Times New Roman"/>
+          <w:b/>
+          <w:color w:val="000000"/>
+        </w:rPr>
+        <w:t>Fixed.</w:t>
+      </w:r>
+    </w:p>
+    <w:p>
+      <w:pPr>
+        <w:rPr>
+          <w:rFonts w:eastAsia="Times New Roman"/>
+          <w:color w:val="000000"/>
+        </w:rPr>
+      </w:pPr>
+    </w:p>
+    <w:p>
+      <w:pPr>
+        <w:rPr>
+          <w:rFonts w:eastAsia="Times New Roman"/>
+          <w:color w:val="000000"/>
+        </w:rPr>
+      </w:pPr>
+      <w:r>
+        <w:rPr>
+          <w:rFonts w:eastAsia="Times New Roman"/>
+          <w:color w:val="000000"/>
+        </w:rPr>
+        <w:t>P20, L462: Only the first word of the book title should be capitalized (Brown, 2006).</w:t>
+      </w:r>
+    </w:p>
+    <w:p>
+      <w:pPr>
+        <w:rPr>
+          <w:rFonts w:eastAsia="Times New Roman"/>
+          <w:b/>
+          <w:color w:val="000000"/>
+        </w:rPr>
+      </w:pPr>
+      <w:r>
+        <w:rPr>
+          <w:rFonts w:eastAsia="Times New Roman"/>
+          <w:b/>
+          <w:color w:val="000000"/>
+        </w:rPr>
+        <w:t>Fixed and exported new bib to folder.</w:t>
+      </w:r>
+    </w:p>
+    <w:p>
+      <w:pPr>
+        <w:rPr>
+          <w:rFonts w:eastAsia="Times New Roman"/>
+          <w:color w:val="000000"/>
+        </w:rPr>
+      </w:pPr>
+    </w:p>
+    <w:p>
+      <w:pPr>
+        <w:rPr>
+          <w:rFonts w:eastAsia="Times New Roman"/>
+          <w:color w:val="000000"/>
+        </w:rPr>
+      </w:pPr>
+      <w:r>
+        <w:rPr>
+          <w:rFonts w:eastAsia="Times New Roman"/>
+          <w:color w:val="000000"/>
+        </w:rPr>
+        <w:t>P26, L621: Only the first word of the book title should be capitalized (Tourangeau et al., 1999).</w:t>
+      </w:r>
+    </w:p>
+    <w:p>
+      <w:pPr>
+        <w:rPr>
+          <w:rFonts w:eastAsia="Times New Roman"/>
+          <w:b/>
+          <w:color w:val="000000"/>
+        </w:rPr>
+      </w:pPr>
+      <w:r>
+        <w:rPr>
+          <w:rFonts w:eastAsia="Times New Roman"/>
+          <w:b/>
+          <w:color w:val="000000"/>
+        </w:rPr>
+        <w:t>Fixed and exported new bib to folder.</w:t>
+      </w:r>
+    </w:p>
+    <w:p>
+      <w:pPr>
+        <w:rPr>
+          <w:rFonts w:eastAsia="Times New Roman"/>
+          <w:color w:val="000000"/>
+        </w:rPr>
+      </w:pPr>
+    </w:p>
+    <w:p>
+      <w:pPr>
+        <w:rPr>
+          <w:rFonts w:eastAsia="Times New Roman"/>
+          <w:color w:val="000000"/>
+        </w:rPr>
+      </w:pPr>
+      <w:r>
+        <w:rPr>
+          <w:rFonts w:eastAsia="Times New Roman"/>
+          <w:color w:val="000000"/>
+        </w:rPr>
+        <w:t>Tables 1 and 2: It would be better to exchange Columns 5 (SD-R) and 6 (M-NR) to make it easy to compare the corresponding indices between the random and non-random conditions.</w:t>
+      </w:r>
+    </w:p>
+    <w:p>
+      <w:pPr>
+        <w:rPr>
+          <w:rFonts w:eastAsia="Times New Roman"/>
+          <w:b/>
+          <w:color w:val="000000"/>
+        </w:rPr>
+      </w:pPr>
+      <w:r>
+        <w:rPr>
+          <w:rFonts w:eastAsia="Times New Roman"/>
+          <w:b/>
+          <w:color w:val="000000"/>
+        </w:rPr>
+        <w:t xml:space="preserve">Fixed. </w:t>
+      </w:r>
       <w:r>
         <w:rPr>
           <w:rFonts w:eastAsia="Times New Roman"/>
@@ -1575,159 +1815,85 @@
       <w:pPr>
         <w:rPr>
           <w:rFonts w:eastAsia="Times New Roman"/>
-          <w:b/>
-          <w:color w:val="000000"/>
-        </w:rPr>
-      </w:pPr>
-    </w:p>
-    <w:p>
-      <w:pPr>
-        <w:rPr>
-          <w:rFonts w:eastAsia="Times New Roman"/>
-          <w:color w:val="000000"/>
-        </w:rPr>
-      </w:pPr>
-      <w:r>
-        <w:rPr>
-          <w:rFonts w:eastAsia="Times New Roman"/>
-          <w:color w:val="000000"/>
-        </w:rPr>
-        <w:t>P17, L403-405: "Decreased variance typically results in decreased measurement error" - This is not necessarily true. A general notion in the classical test theory is rather opposite; if the true score variance becomes larger, so does the observed score variance. Usually, items (or tests) with smaller variance are less discriminating among individuals (e.g., Crocker &amp; Algina, 1986), leading to decreased reliability. Accordingly, your following statement "randomization has the potential to decrease measurement error" cannot be guaranteed. Please reconsider these statements, or provide additional evidence that the measurement error has actually decreased by randomization.</w:t>
-      </w:r>
-    </w:p>
-    <w:p>
-      <w:pPr>
-        <w:rPr>
-          <w:rFonts w:eastAsia="Times New Roman"/>
-          <w:color w:val="000000"/>
-        </w:rPr>
-      </w:pPr>
-      <w:r>
-        <w:rPr>
-          <w:rFonts w:eastAsia="Times New Roman"/>
-          <w:color w:val="000000"/>
-        </w:rPr>
-        <w:t>- Crocker, L., &amp; Algina, J. (1986). Introduction to classical and modern test theory. Orlando, FL: Harcourt Brace Jovanovich.</w:t>
-      </w:r>
-    </w:p>
-    <w:p>
-      <w:pPr>
-        <w:rPr>
-          <w:rFonts w:eastAsia="Times New Roman"/>
-          <w:b/>
-          <w:color w:val="000000"/>
-        </w:rPr>
-      </w:pPr>
-      <w:r>
-        <w:rPr>
-          <w:rFonts w:eastAsia="Times New Roman"/>
-          <w:b/>
-          <w:color w:val="000000"/>
-        </w:rPr>
-        <w:t xml:space="preserve">I think I’m going to let you take this one. </w:t>
-      </w:r>
-    </w:p>
-    <w:p>
-      <w:pPr>
-        <w:rPr>
-          <w:rFonts w:eastAsia="Times New Roman"/>
-          <w:color w:val="000000"/>
-        </w:rPr>
-      </w:pPr>
-    </w:p>
-    <w:p>
-      <w:pPr>
-        <w:rPr>
-          <w:rFonts w:eastAsia="Times New Roman"/>
-          <w:color w:val="000000"/>
-        </w:rPr>
-      </w:pPr>
-      <w:r>
-        <w:rPr>
-          <w:rFonts w:eastAsia="Times New Roman"/>
-          <w:color w:val="000000"/>
-        </w:rPr>
-        <w:t>P19, L451: "T. Brown" shall be "Brown."</w:t>
-      </w:r>
-    </w:p>
-    <w:p>
-      <w:pPr>
-        <w:rPr>
-          <w:rFonts w:eastAsia="Times New Roman"/>
-          <w:b/>
-          <w:color w:val="000000"/>
-        </w:rPr>
-      </w:pPr>
-      <w:r>
-        <w:rPr>
-          <w:rFonts w:eastAsia="Times New Roman"/>
-          <w:b/>
-          <w:color w:val="000000"/>
-        </w:rPr>
-        <w:t>Fixed.</w:t>
-      </w:r>
-    </w:p>
-    <w:p>
-      <w:pPr>
-        <w:rPr>
-          <w:rFonts w:eastAsia="Times New Roman"/>
-          <w:color w:val="000000"/>
-        </w:rPr>
-      </w:pPr>
-    </w:p>
-    <w:p>
-      <w:pPr>
-        <w:rPr>
-          <w:rFonts w:eastAsia="Times New Roman"/>
-          <w:color w:val="000000"/>
-        </w:rPr>
-      </w:pPr>
-      <w:r>
-        <w:rPr>
-          <w:rFonts w:eastAsia="Times New Roman"/>
-          <w:color w:val="000000"/>
-        </w:rPr>
-        <w:t>P20, L462: Only the first word of the book title should be capitalized (Brown, 2006).</w:t>
-      </w:r>
-    </w:p>
-    <w:p>
-      <w:pPr>
-        <w:rPr>
-          <w:rFonts w:eastAsia="Times New Roman"/>
-          <w:b/>
-          <w:color w:val="000000"/>
-        </w:rPr>
-      </w:pPr>
-      <w:r>
-        <w:rPr>
-          <w:rFonts w:eastAsia="Times New Roman"/>
-          <w:b/>
-          <w:color w:val="000000"/>
-        </w:rPr>
-        <w:t>Fixed and exported new bib to folder.</w:t>
-      </w:r>
-    </w:p>
-    <w:p>
-      <w:pPr>
-        <w:rPr>
-          <w:rFonts w:eastAsia="Times New Roman"/>
-          <w:color w:val="000000"/>
-        </w:rPr>
-      </w:pPr>
-    </w:p>
-    <w:p>
-      <w:pPr>
-        <w:rPr>
-          <w:rFonts w:eastAsia="Times New Roman"/>
-          <w:color w:val="000000"/>
-        </w:rPr>
-      </w:pPr>
-      <w:r>
-        <w:rPr>
-          <w:rFonts w:eastAsia="Times New Roman"/>
-          <w:color w:val="000000"/>
-        </w:rPr>
-        <w:t>P26, L621: Only the first word of the book title should be capitalized (</w:t>
+          <w:color w:val="000000"/>
+        </w:rPr>
+      </w:pPr>
+    </w:p>
+    <w:p>
+      <w:pPr>
+        <w:rPr>
+          <w:rFonts w:eastAsia="Times New Roman"/>
+          <w:color w:val="000000"/>
+        </w:rPr>
+      </w:pPr>
+    </w:p>
+    <w:p>
+      <w:pPr>
+        <w:rPr>
+          <w:rFonts w:eastAsia="Times New Roman"/>
+          <w:color w:val="000000"/>
+        </w:rPr>
+      </w:pPr>
+    </w:p>
+    <w:p>
+      <w:pPr>
+        <w:rPr>
+          <w:rFonts w:eastAsia="Times New Roman"/>
+          <w:color w:val="000000"/>
+        </w:rPr>
+      </w:pPr>
+      <w:r>
+        <w:rPr>
+          <w:rFonts w:eastAsia="Times New Roman"/>
+          <w:color w:val="000000"/>
+        </w:rPr>
+        <w:t>[Comments from Reviewers]</w:t>
+      </w:r>
+    </w:p>
+    <w:p>
+      <w:pPr>
+        <w:rPr>
+          <w:rFonts w:eastAsia="Times New Roman"/>
+          <w:color w:val="000000"/>
+        </w:rPr>
+      </w:pPr>
+    </w:p>
+    <w:p>
+      <w:pPr>
+        <w:rPr>
+          <w:rFonts w:eastAsia="Times New Roman"/>
+          <w:color w:val="000000"/>
+        </w:rPr>
+      </w:pPr>
+      <w:r>
+        <w:rPr>
+          <w:rFonts w:eastAsia="Times New Roman"/>
+          <w:color w:val="000000"/>
+        </w:rPr>
+        <w:t>Reviewer #1:</w:t>
+      </w:r>
+    </w:p>
+    <w:p>
+      <w:pPr>
+        <w:rPr>
+          <w:rFonts w:eastAsia="Times New Roman"/>
+          <w:color w:val="000000"/>
+        </w:rPr>
+      </w:pPr>
+      <w:r>
+        <w:rPr>
+          <w:rFonts w:eastAsia="Times New Roman"/>
+          <w:color w:val="000000"/>
+        </w:rPr>
+        <w:t xml:space="preserve">This paper examined whether (and if so, where) there are differences in scale relationships for randomized and nonrandomized versions of psychological scales. The authors found that the psychometric properties of a scale are not much affected by item randomization. My general impression is that the authors investigated an important research question, and that their findings </w:t>
+      </w:r>
+      <w:r>
+        <w:rPr>
+          <w:rFonts w:eastAsia="Times New Roman"/>
+          <w:color w:val="000000"/>
+        </w:rPr>
+        <w:lastRenderedPageBreak/>
+        <w:t xml:space="preserve">will add to the existing body of knowledge in psychometrics and </w:t>
       </w:r>
       <w:proofErr w:type="spellStart"/>
       <w:r>
@@ -1735,7 +1901,7 @@
           <w:rFonts w:eastAsia="Times New Roman"/>
           <w:color w:val="000000"/>
         </w:rPr>
-        <w:t>Tourangeau</w:t>
+        <w:t>behaviormetrics</w:t>
       </w:r>
       <w:proofErr w:type="spellEnd"/>
       <w:r>
@@ -1743,165 +1909,7 @@
           <w:rFonts w:eastAsia="Times New Roman"/>
           <w:color w:val="000000"/>
         </w:rPr>
-        <w:t xml:space="preserve"> et al., 1999).</w:t>
-      </w:r>
-    </w:p>
-    <w:p>
-      <w:pPr>
-        <w:rPr>
-          <w:rFonts w:eastAsia="Times New Roman"/>
-          <w:b/>
-          <w:color w:val="000000"/>
-        </w:rPr>
-      </w:pPr>
-      <w:r>
-        <w:rPr>
-          <w:rFonts w:eastAsia="Times New Roman"/>
-          <w:b/>
-          <w:color w:val="000000"/>
-        </w:rPr>
-        <w:t>Fixed and exported new bib to folder.</w:t>
-      </w:r>
-    </w:p>
-    <w:p>
-      <w:pPr>
-        <w:rPr>
-          <w:rFonts w:eastAsia="Times New Roman"/>
-          <w:color w:val="000000"/>
-        </w:rPr>
-      </w:pPr>
-    </w:p>
-    <w:p>
-      <w:pPr>
-        <w:rPr>
-          <w:rFonts w:eastAsia="Times New Roman"/>
-          <w:color w:val="000000"/>
-        </w:rPr>
-      </w:pPr>
-      <w:r>
-        <w:rPr>
-          <w:rFonts w:eastAsia="Times New Roman"/>
-          <w:color w:val="000000"/>
-        </w:rPr>
-        <w:t>Tables 1 and 2: It would be better to exchange Columns 5 (SD-R) and 6 (M-NR) to make it easy to compare the corresponding indices between the random and non-random conditions.</w:t>
-      </w:r>
-    </w:p>
-    <w:p>
-      <w:pPr>
-        <w:rPr>
-          <w:rFonts w:eastAsia="Times New Roman"/>
-          <w:b/>
-          <w:color w:val="000000"/>
-        </w:rPr>
-      </w:pPr>
-      <w:r>
-        <w:rPr>
-          <w:rFonts w:eastAsia="Times New Roman"/>
-          <w:b/>
-          <w:color w:val="000000"/>
-        </w:rPr>
-        <w:t xml:space="preserve">I’m not sure how to edit this in the RMD. </w:t>
-      </w:r>
-    </w:p>
-    <w:p>
-      <w:pPr>
-        <w:rPr>
-          <w:rFonts w:eastAsia="Times New Roman"/>
-          <w:color w:val="000000"/>
-        </w:rPr>
-      </w:pPr>
-    </w:p>
-    <w:p>
-      <w:pPr>
-        <w:rPr>
-          <w:rFonts w:eastAsia="Times New Roman"/>
-          <w:color w:val="000000"/>
-        </w:rPr>
-      </w:pPr>
-    </w:p>
-    <w:p>
-      <w:pPr>
-        <w:rPr>
-          <w:rFonts w:eastAsia="Times New Roman"/>
-          <w:color w:val="000000"/>
-        </w:rPr>
-      </w:pPr>
-    </w:p>
-    <w:p>
-      <w:pPr>
-        <w:rPr>
-          <w:rFonts w:eastAsia="Times New Roman"/>
-          <w:color w:val="000000"/>
-        </w:rPr>
-      </w:pPr>
-      <w:r>
-        <w:rPr>
-          <w:rFonts w:eastAsia="Times New Roman"/>
-          <w:color w:val="000000"/>
-        </w:rPr>
-        <w:t>[Comments from Reviewers]</w:t>
-      </w:r>
-    </w:p>
-    <w:p>
-      <w:pPr>
-        <w:rPr>
-          <w:rFonts w:eastAsia="Times New Roman"/>
-          <w:color w:val="000000"/>
-        </w:rPr>
-      </w:pPr>
-    </w:p>
-    <w:p>
-      <w:pPr>
-        <w:rPr>
-          <w:rFonts w:eastAsia="Times New Roman"/>
-          <w:color w:val="000000"/>
-        </w:rPr>
-      </w:pPr>
-      <w:r>
-        <w:rPr>
-          <w:rFonts w:eastAsia="Times New Roman"/>
-          <w:color w:val="000000"/>
-        </w:rPr>
-        <w:t>Reviewer #1:</w:t>
-      </w:r>
-    </w:p>
-    <w:p>
-      <w:pPr>
-        <w:rPr>
-          <w:rFonts w:eastAsia="Times New Roman"/>
-          <w:color w:val="000000"/>
-        </w:rPr>
-      </w:pPr>
-      <w:r>
-        <w:rPr>
-          <w:rFonts w:eastAsia="Times New Roman"/>
-          <w:color w:val="000000"/>
-        </w:rPr>
-        <w:t xml:space="preserve">This paper examined whether (and if so, where) there are differences in scale relationships for randomized and nonrandomized versions of psychological scales. The authors found that the psychometric properties of a scale are not much affected by item randomization. My general impression is that the authors investigated an important research question, and that their findings will add to the existing body of knowledge in psychometrics and </w:t>
-      </w:r>
-      <w:proofErr w:type="spellStart"/>
-      <w:r>
-        <w:rPr>
-          <w:rFonts w:eastAsia="Times New Roman"/>
-          <w:color w:val="000000"/>
-        </w:rPr>
-        <w:t>behaviormetrics</w:t>
-      </w:r>
-      <w:proofErr w:type="spellEnd"/>
-      <w:r>
-        <w:rPr>
-          <w:rFonts w:eastAsia="Times New Roman"/>
-          <w:color w:val="000000"/>
-        </w:rPr>
-        <w:t xml:space="preserve">. This article is </w:t>
-      </w:r>
-      <w:r>
-        <w:rPr>
-          <w:rFonts w:eastAsia="Times New Roman"/>
-          <w:color w:val="000000"/>
-        </w:rPr>
-        <w:lastRenderedPageBreak/>
-        <w:t>generally well-written, with informative contents and clear explanations. That being said, I think that the study has several notable issues that need to be addressed.</w:t>
+        <w:t>. This article is generally well-written, with informative contents and clear explanations. That being said, I think that the study has several notable issues that need to be addressed.</w:t>
       </w:r>
     </w:p>
     <w:p>

--- a/NCHC riley/feedback comments.docx
+++ b/NCHC riley/feedback comments.docx
@@ -144,23 +144,7 @@
           <w:rFonts w:eastAsia="Times New Roman"/>
           <w:color w:val="000000"/>
         </w:rPr>
-        <w:t xml:space="preserve">- Schwarz, N., &amp; </w:t>
-      </w:r>
-      <w:proofErr w:type="spellStart"/>
-      <w:r>
-        <w:rPr>
-          <w:rFonts w:eastAsia="Times New Roman"/>
-          <w:color w:val="000000"/>
-        </w:rPr>
-        <w:t>Sudman</w:t>
-      </w:r>
-      <w:proofErr w:type="spellEnd"/>
-      <w:r>
-        <w:rPr>
-          <w:rFonts w:eastAsia="Times New Roman"/>
-          <w:color w:val="000000"/>
-        </w:rPr>
-        <w:t xml:space="preserve">, S. (Eds.) (1992). </w:t>
+        <w:t xml:space="preserve">- Schwarz, N., &amp; Sudman, S. (Eds.) (1992). </w:t>
       </w:r>
       <w:commentRangeStart w:id="0"/>
       <w:r>
@@ -182,17 +166,175 @@
           <w:rFonts w:eastAsia="Times New Roman"/>
           <w:color w:val="000000"/>
         </w:rPr>
-        <w:t xml:space="preserve"> effects in social and psychological research. NY: Springer-</w:t>
-      </w:r>
-      <w:proofErr w:type="spellStart"/>
-      <w:r>
-        <w:rPr>
-          <w:rFonts w:eastAsia="Times New Roman"/>
-          <w:color w:val="000000"/>
-        </w:rPr>
-        <w:t>Verlag</w:t>
-      </w:r>
-      <w:proofErr w:type="spellEnd"/>
+        <w:t xml:space="preserve"> effects in social and psychological research. NY: Springer-Verlag.</w:t>
+      </w:r>
+    </w:p>
+    <w:p>
+      <w:pPr>
+        <w:rPr>
+          <w:rFonts w:eastAsia="Times New Roman"/>
+          <w:color w:val="000000"/>
+        </w:rPr>
+      </w:pPr>
+    </w:p>
+    <w:p>
+      <w:pPr>
+        <w:rPr>
+          <w:rFonts w:eastAsia="Times New Roman"/>
+          <w:color w:val="000000"/>
+        </w:rPr>
+      </w:pPr>
+      <w:r>
+        <w:rPr>
+          <w:rFonts w:eastAsia="Times New Roman"/>
+          <w:color w:val="000000"/>
+        </w:rPr>
+        <w:t xml:space="preserve">2. You also discuss some methodological issues in the introduction. However, it is surprising that you do not mention the psychometric concept and relevant methodology of "measurement invariance" (MI, or "measurement equivalence"), which seems highly relevant to this study (yes, you use the same term on page 3 but that is in a different context; what I call MI here is truly a psychometric concept). I request you to include the literature of MI and consider using some method(s) for testing/evaluating MI in this study if you think you need to do so based on your review (and even if you do not, please explain why). Below I list two fundamental </w:t>
+      </w:r>
+      <w:commentRangeStart w:id="1"/>
+      <w:r>
+        <w:rPr>
+          <w:rFonts w:eastAsia="Times New Roman"/>
+          <w:color w:val="000000"/>
+        </w:rPr>
+        <w:t>references</w:t>
+      </w:r>
+      <w:commentRangeEnd w:id="1"/>
+      <w:r>
+        <w:rPr>
+          <w:rStyle w:val="CommentReference"/>
+        </w:rPr>
+        <w:commentReference w:id="1"/>
+      </w:r>
+      <w:r>
+        <w:rPr>
+          <w:rFonts w:eastAsia="Times New Roman"/>
+          <w:color w:val="000000"/>
+        </w:rPr>
+        <w:t xml:space="preserve"> for MI for your information.</w:t>
+      </w:r>
+    </w:p>
+    <w:p>
+      <w:pPr>
+        <w:rPr>
+          <w:rFonts w:eastAsia="Times New Roman"/>
+          <w:color w:val="000000"/>
+        </w:rPr>
+      </w:pPr>
+    </w:p>
+    <w:p>
+      <w:pPr>
+        <w:rPr>
+          <w:rFonts w:eastAsia="Times New Roman"/>
+          <w:color w:val="000000"/>
+        </w:rPr>
+      </w:pPr>
+      <w:r>
+        <w:rPr>
+          <w:rFonts w:eastAsia="Times New Roman"/>
+          <w:color w:val="000000"/>
+        </w:rPr>
+        <w:t>- Meredith, W. (1993). Measurement invariance, factor analysis and factorial invariance. Psychometrika, 58, 525-543.</w:t>
+      </w:r>
+    </w:p>
+    <w:p>
+      <w:pPr>
+        <w:rPr>
+          <w:rFonts w:eastAsia="Times New Roman"/>
+          <w:color w:val="000000"/>
+        </w:rPr>
+      </w:pPr>
+      <w:r>
+        <w:rPr>
+          <w:rFonts w:eastAsia="Times New Roman"/>
+          <w:color w:val="000000"/>
+        </w:rPr>
+        <w:t>- Millsap, R. E. (2011). Statistical approaches to measurement invariance. NY: Routledge.</w:t>
+      </w:r>
+    </w:p>
+    <w:p>
+      <w:pPr>
+        <w:rPr>
+          <w:rFonts w:eastAsia="Times New Roman"/>
+          <w:color w:val="000000"/>
+        </w:rPr>
+      </w:pPr>
+    </w:p>
+    <w:p>
+      <w:pPr>
+        <w:rPr>
+          <w:rFonts w:eastAsia="Times New Roman"/>
+          <w:color w:val="000000"/>
+        </w:rPr>
+      </w:pPr>
+      <w:r>
+        <w:rPr>
+          <w:rFonts w:eastAsia="Times New Roman"/>
+          <w:color w:val="000000"/>
+        </w:rPr>
+        <w:t>3. Please reconsider the method of comparing two sample covariance matrices or provide justification for using the current method (#1(1)).</w:t>
+      </w:r>
+    </w:p>
+    <w:p>
+      <w:pPr>
+        <w:rPr>
+          <w:rFonts w:eastAsia="Times New Roman"/>
+          <w:color w:val="000000"/>
+        </w:rPr>
+      </w:pPr>
+    </w:p>
+    <w:p>
+      <w:pPr>
+        <w:rPr>
+          <w:rFonts w:eastAsia="Times New Roman"/>
+          <w:color w:val="000000"/>
+        </w:rPr>
+      </w:pPr>
+      <w:r>
+        <w:rPr>
+          <w:rFonts w:eastAsia="Times New Roman"/>
+          <w:color w:val="000000"/>
+        </w:rPr>
+        <w:t>4. The descriptions about the Bayes factor are not very accessible (#2[11]), and some of them are even pointed out as inaccurate (#1(3)). This seems to come from the authors' insufficient understanding of the (general) Bayesian methodology. Please consult the suggested reference (Lee &amp; Wagenmakers, 2013) and maybe some others, and make appropriate corrections.</w:t>
+      </w:r>
+    </w:p>
+    <w:p>
+      <w:pPr>
+        <w:rPr>
+          <w:rFonts w:eastAsia="Times New Roman"/>
+          <w:color w:val="000000"/>
+        </w:rPr>
+      </w:pPr>
+    </w:p>
+    <w:p>
+      <w:pPr>
+        <w:rPr>
+          <w:rFonts w:eastAsia="Times New Roman"/>
+          <w:color w:val="000000"/>
+        </w:rPr>
+      </w:pPr>
+      <w:r>
+        <w:rPr>
+          <w:rFonts w:eastAsia="Times New Roman"/>
+          <w:color w:val="000000"/>
+        </w:rPr>
+        <w:t xml:space="preserve">- Lee, M. D., &amp; Wagenmakers, E.-J. (2013). Bayesian cognitive modeling: A practical course. Cambridge, UK: Cambridge University </w:t>
+      </w:r>
+      <w:commentRangeStart w:id="2"/>
+      <w:r>
+        <w:rPr>
+          <w:rFonts w:eastAsia="Times New Roman"/>
+          <w:color w:val="000000"/>
+        </w:rPr>
+        <w:t>Press</w:t>
+      </w:r>
+      <w:commentRangeEnd w:id="2"/>
+      <w:r>
+        <w:rPr>
+          <w:rStyle w:val="CommentReference"/>
+        </w:rPr>
+        <w:commentReference w:id="2"/>
+      </w:r>
       <w:r>
         <w:rPr>
           <w:rFonts w:eastAsia="Times New Roman"/>
@@ -221,203 +363,277 @@
           <w:rFonts w:eastAsia="Times New Roman"/>
           <w:color w:val="000000"/>
         </w:rPr>
-        <w:t xml:space="preserve">2. You also discuss some methodological issues in the introduction. However, it is surprising that you do not mention the psychometric concept and relevant methodology of "measurement invariance" (MI, or "measurement equivalence"), which seems highly relevant to this study (yes, you use the same term on page 3 but that is in a different context; what I call MI here is truly a psychometric concept). I request you to include the literature of MI and consider using some method(s) for testing/evaluating MI in this study if you think you need to do so based on your review (and even if you do not, please explain why). Below I list two fundamental </w:t>
-      </w:r>
-      <w:commentRangeStart w:id="1"/>
-      <w:r>
-        <w:rPr>
-          <w:rFonts w:eastAsia="Times New Roman"/>
-          <w:color w:val="000000"/>
-        </w:rPr>
-        <w:t>references</w:t>
-      </w:r>
-      <w:commentRangeEnd w:id="1"/>
-      <w:r>
-        <w:rPr>
-          <w:rStyle w:val="CommentReference"/>
-        </w:rPr>
-        <w:commentReference w:id="1"/>
-      </w:r>
-      <w:r>
-        <w:rPr>
-          <w:rFonts w:eastAsia="Times New Roman"/>
-          <w:color w:val="000000"/>
-        </w:rPr>
-        <w:t xml:space="preserve"> for MI for your information.</w:t>
-      </w:r>
-    </w:p>
-    <w:p>
-      <w:pPr>
-        <w:rPr>
-          <w:rFonts w:eastAsia="Times New Roman"/>
-          <w:color w:val="000000"/>
-        </w:rPr>
-      </w:pPr>
-    </w:p>
-    <w:p>
-      <w:pPr>
-        <w:rPr>
-          <w:rFonts w:eastAsia="Times New Roman"/>
-          <w:color w:val="000000"/>
-        </w:rPr>
-      </w:pPr>
-      <w:r>
-        <w:rPr>
-          <w:rFonts w:eastAsia="Times New Roman"/>
-          <w:color w:val="000000"/>
-        </w:rPr>
-        <w:t xml:space="preserve">- Meredith, W. (1993). Measurement invariance, factor analysis and factorial invariance. </w:t>
-      </w:r>
-      <w:proofErr w:type="spellStart"/>
-      <w:r>
-        <w:rPr>
-          <w:rFonts w:eastAsia="Times New Roman"/>
-          <w:color w:val="000000"/>
-        </w:rPr>
-        <w:t>Psychometrika</w:t>
-      </w:r>
-      <w:proofErr w:type="spellEnd"/>
-      <w:r>
-        <w:rPr>
-          <w:rFonts w:eastAsia="Times New Roman"/>
-          <w:color w:val="000000"/>
-        </w:rPr>
-        <w:t>, 58, 525-543.</w:t>
-      </w:r>
-    </w:p>
-    <w:p>
-      <w:pPr>
-        <w:rPr>
-          <w:rFonts w:eastAsia="Times New Roman"/>
-          <w:color w:val="000000"/>
-        </w:rPr>
-      </w:pPr>
-      <w:r>
-        <w:rPr>
-          <w:rFonts w:eastAsia="Times New Roman"/>
-          <w:color w:val="000000"/>
-        </w:rPr>
-        <w:t>- Millsap, R. E. (2011). Statistical approaches to measurement invariance. NY: Routledge.</w:t>
-      </w:r>
-    </w:p>
-    <w:p>
-      <w:pPr>
-        <w:rPr>
-          <w:rFonts w:eastAsia="Times New Roman"/>
-          <w:color w:val="000000"/>
-        </w:rPr>
-      </w:pPr>
-    </w:p>
-    <w:p>
-      <w:pPr>
-        <w:rPr>
-          <w:rFonts w:eastAsia="Times New Roman"/>
-          <w:color w:val="000000"/>
-        </w:rPr>
-      </w:pPr>
-      <w:r>
-        <w:rPr>
-          <w:rFonts w:eastAsia="Times New Roman"/>
-          <w:color w:val="000000"/>
-        </w:rPr>
-        <w:t>3. Please reconsider the method of comparing two sample covariance matrices or provide justification for using the current method (#1(1)).</w:t>
-      </w:r>
-    </w:p>
-    <w:p>
-      <w:pPr>
-        <w:rPr>
-          <w:rFonts w:eastAsia="Times New Roman"/>
-          <w:color w:val="000000"/>
-        </w:rPr>
-      </w:pPr>
-    </w:p>
-    <w:p>
-      <w:pPr>
-        <w:rPr>
-          <w:rFonts w:eastAsia="Times New Roman"/>
-          <w:color w:val="000000"/>
-        </w:rPr>
-      </w:pPr>
-      <w:r>
-        <w:rPr>
-          <w:rFonts w:eastAsia="Times New Roman"/>
-          <w:color w:val="000000"/>
-        </w:rPr>
-        <w:t xml:space="preserve">4. The descriptions about the Bayes factor are not very accessible (#2[11]), and some of them are even pointed out as inaccurate (#1(3)). This seems to come from the authors' insufficient understanding of the (general) Bayesian methodology. Please consult the suggested reference (Lee &amp; </w:t>
-      </w:r>
-      <w:proofErr w:type="spellStart"/>
-      <w:r>
-        <w:rPr>
-          <w:rFonts w:eastAsia="Times New Roman"/>
-          <w:color w:val="000000"/>
-        </w:rPr>
-        <w:t>Wagenmakers</w:t>
-      </w:r>
-      <w:proofErr w:type="spellEnd"/>
-      <w:r>
-        <w:rPr>
-          <w:rFonts w:eastAsia="Times New Roman"/>
-          <w:color w:val="000000"/>
-        </w:rPr>
-        <w:t>, 2013) and maybe some others, and make appropriate corrections.</w:t>
-      </w:r>
-    </w:p>
-    <w:p>
-      <w:pPr>
-        <w:rPr>
-          <w:rFonts w:eastAsia="Times New Roman"/>
-          <w:color w:val="000000"/>
-        </w:rPr>
-      </w:pPr>
-    </w:p>
-    <w:p>
-      <w:pPr>
-        <w:rPr>
-          <w:rFonts w:eastAsia="Times New Roman"/>
-          <w:color w:val="000000"/>
-        </w:rPr>
-      </w:pPr>
-      <w:r>
-        <w:rPr>
-          <w:rFonts w:eastAsia="Times New Roman"/>
-          <w:color w:val="000000"/>
-        </w:rPr>
-        <w:t xml:space="preserve">- Lee, M. D., &amp; </w:t>
-      </w:r>
-      <w:proofErr w:type="spellStart"/>
-      <w:r>
-        <w:rPr>
-          <w:rFonts w:eastAsia="Times New Roman"/>
-          <w:color w:val="000000"/>
-        </w:rPr>
-        <w:t>Wagenmakers</w:t>
-      </w:r>
-      <w:proofErr w:type="spellEnd"/>
-      <w:r>
-        <w:rPr>
-          <w:rFonts w:eastAsia="Times New Roman"/>
-          <w:color w:val="000000"/>
-        </w:rPr>
-        <w:t xml:space="preserve">, E.-J. (2013). Bayesian cognitive modeling: A practical course. Cambridge, UK: Cambridge University </w:t>
-      </w:r>
-      <w:commentRangeStart w:id="2"/>
-      <w:r>
-        <w:rPr>
-          <w:rFonts w:eastAsia="Times New Roman"/>
-          <w:color w:val="000000"/>
-        </w:rPr>
-        <w:t>Press</w:t>
-      </w:r>
-      <w:commentRangeEnd w:id="2"/>
-      <w:r>
-        <w:rPr>
-          <w:rStyle w:val="CommentReference"/>
-        </w:rPr>
-        <w:commentReference w:id="2"/>
-      </w:r>
-      <w:r>
-        <w:rPr>
-          <w:rFonts w:eastAsia="Times New Roman"/>
+        <w:t>5. Please provide justification for using d_av (#1(4)). Also, please make your description consistent and clearer in order to avoid possible misunderstanding (#2[10]).</w:t>
+      </w:r>
+    </w:p>
+    <w:p>
+      <w:pPr>
+        <w:rPr>
+          <w:rFonts w:eastAsia="Times New Roman"/>
+          <w:color w:val="000000"/>
+        </w:rPr>
+      </w:pPr>
+    </w:p>
+    <w:p>
+      <w:pPr>
+        <w:rPr>
+          <w:rFonts w:eastAsia="Times New Roman"/>
+          <w:color w:val="000000"/>
+        </w:rPr>
+      </w:pPr>
+      <w:r>
+        <w:rPr>
+          <w:rFonts w:eastAsia="Times New Roman"/>
+          <w:color w:val="000000"/>
+        </w:rPr>
+        <w:t>6. Please provide more details about the data screening procedure and its rationale (#1(2)).</w:t>
+      </w:r>
+    </w:p>
+    <w:p>
+      <w:pPr>
+        <w:rPr>
+          <w:rFonts w:eastAsia="Times New Roman"/>
+          <w:color w:val="000000"/>
+        </w:rPr>
+      </w:pPr>
+    </w:p>
+    <w:p>
+      <w:pPr>
+        <w:rPr>
+          <w:rFonts w:eastAsia="Times New Roman"/>
+          <w:color w:val="000000"/>
+        </w:rPr>
+      </w:pPr>
+      <w:r>
+        <w:rPr>
+          <w:rFonts w:eastAsia="Times New Roman"/>
+          <w:color w:val="000000"/>
+        </w:rPr>
+        <w:t>7. Please indicate summary statistics for those scales in each mode, including the score mean, SD, reliability, and standard error of measurement (#2[7]).</w:t>
+      </w:r>
+    </w:p>
+    <w:p>
+      <w:pPr>
+        <w:rPr>
+          <w:rFonts w:eastAsia="Times New Roman"/>
+          <w:color w:val="000000"/>
+        </w:rPr>
+      </w:pPr>
+    </w:p>
+    <w:p>
+      <w:pPr>
+        <w:rPr>
+          <w:rFonts w:eastAsia="Times New Roman"/>
+          <w:color w:val="000000"/>
+        </w:rPr>
+      </w:pPr>
+      <w:r>
+        <w:rPr>
+          <w:rFonts w:eastAsia="Times New Roman"/>
+          <w:color w:val="000000"/>
+        </w:rPr>
+        <w:t>8. The fourth paragraph in the discussion section (page 18, L429-) should be rewritten to include more practical concerns and to state the following things more clearly:</w:t>
+      </w:r>
+    </w:p>
+    <w:p>
+      <w:pPr>
+        <w:rPr>
+          <w:rFonts w:eastAsia="Times New Roman"/>
+          <w:color w:val="000000"/>
+        </w:rPr>
+      </w:pPr>
+      <w:r>
+        <w:rPr>
+          <w:rFonts w:eastAsia="Times New Roman"/>
+          <w:color w:val="000000"/>
+        </w:rPr>
+        <w:t>- Please include your reaction to the comment #2[13].</w:t>
+      </w:r>
+    </w:p>
+    <w:p>
+      <w:pPr>
+        <w:rPr>
+          <w:rFonts w:eastAsia="Times New Roman"/>
+          <w:color w:val="000000"/>
+        </w:rPr>
+      </w:pPr>
+      <w:r>
+        <w:rPr>
+          <w:rFonts w:eastAsia="Times New Roman"/>
+          <w:color w:val="000000"/>
+        </w:rPr>
+        <w:t>- If the randomization makes difference, what should you do? One of my (practical) concerns is that it seems to me that randomization of item order, whenever effective, works for canceling out item reactivity at the *group* level, but this has nothing to do with obtaining valid *individual* scores. Again, what should you do then? It would be even better if you can include your consideration of which indicator/method implies what.</w:t>
+      </w:r>
+    </w:p>
+    <w:p>
+      <w:pPr>
+        <w:rPr>
+          <w:rFonts w:eastAsia="Times New Roman"/>
+          <w:color w:val="000000"/>
+        </w:rPr>
+      </w:pPr>
+      <w:r>
+        <w:rPr>
+          <w:rFonts w:eastAsia="Times New Roman"/>
+          <w:color w:val="000000"/>
+        </w:rPr>
+        <w:t>- If the randomization makes no difference, can you just leave it as is, or ...? (you mention further investigation of sample specificity and that is one of the good points.)</w:t>
+      </w:r>
+    </w:p>
+    <w:p>
+      <w:pPr>
+        <w:rPr>
+          <w:rFonts w:eastAsia="Times New Roman"/>
+          <w:color w:val="000000"/>
+        </w:rPr>
+      </w:pPr>
+    </w:p>
+    <w:p>
+      <w:pPr>
+        <w:rPr>
+          <w:rFonts w:eastAsia="Times New Roman"/>
+          <w:color w:val="000000"/>
+        </w:rPr>
+      </w:pPr>
+    </w:p>
+    <w:p>
+      <w:pPr>
+        <w:rPr>
+          <w:rFonts w:eastAsia="Times New Roman"/>
+          <w:color w:val="000000"/>
+        </w:rPr>
+      </w:pPr>
+      <w:r>
+        <w:rPr>
+          <w:rFonts w:eastAsia="Times New Roman"/>
+          <w:color w:val="000000"/>
+        </w:rPr>
+        <w:t>&lt;&lt; Specific Comments &gt;&gt;</w:t>
+      </w:r>
+    </w:p>
+    <w:p>
+      <w:pPr>
+        <w:rPr>
+          <w:rFonts w:eastAsia="Times New Roman"/>
+          <w:color w:val="000000"/>
+        </w:rPr>
+      </w:pPr>
+    </w:p>
+    <w:p>
+      <w:pPr>
+        <w:rPr>
+          <w:rFonts w:eastAsia="Times New Roman"/>
+          <w:color w:val="000000"/>
+        </w:rPr>
+      </w:pPr>
+      <w:r>
+        <w:rPr>
+          <w:rFonts w:eastAsia="Times New Roman"/>
+          <w:color w:val="000000"/>
+        </w:rPr>
+        <w:t>P3, L34: "T. Buchanan" shall be "Buchanan."</w:t>
+      </w:r>
+    </w:p>
+    <w:p>
+      <w:pPr>
+        <w:rPr>
+          <w:rFonts w:eastAsia="Times New Roman"/>
+          <w:b/>
+          <w:color w:val="000000"/>
+        </w:rPr>
+      </w:pPr>
+      <w:r>
+        <w:rPr>
+          <w:rFonts w:eastAsia="Times New Roman"/>
+          <w:b/>
+          <w:color w:val="000000"/>
+        </w:rPr>
+        <w:t>Fixed.</w:t>
+      </w:r>
+    </w:p>
+    <w:p>
+      <w:pPr>
+        <w:rPr>
+          <w:rFonts w:eastAsia="Times New Roman"/>
+          <w:color w:val="000000"/>
+        </w:rPr>
+      </w:pPr>
+    </w:p>
+    <w:p>
+      <w:pPr>
+        <w:rPr>
+          <w:rFonts w:eastAsia="Times New Roman"/>
+          <w:color w:val="000000"/>
+        </w:rPr>
+      </w:pPr>
+      <w:r>
+        <w:rPr>
+          <w:rFonts w:eastAsia="Times New Roman"/>
+          <w:color w:val="000000"/>
+        </w:rPr>
+        <w:t>P3, L37-38: "T. Brown" shall be "Brown."</w:t>
+      </w:r>
+    </w:p>
+    <w:p>
+      <w:pPr>
+        <w:rPr>
+          <w:rFonts w:eastAsia="Times New Roman"/>
+          <w:b/>
+          <w:color w:val="000000"/>
+        </w:rPr>
+      </w:pPr>
+      <w:r>
+        <w:rPr>
+          <w:rFonts w:eastAsia="Times New Roman"/>
+          <w:b/>
+          <w:color w:val="000000"/>
+        </w:rPr>
+        <w:t>Fixed.</w:t>
+      </w:r>
+    </w:p>
+    <w:p>
+      <w:pPr>
+        <w:rPr>
+          <w:rFonts w:eastAsia="Times New Roman"/>
+          <w:color w:val="000000"/>
+        </w:rPr>
+      </w:pPr>
+    </w:p>
+    <w:p>
+      <w:pPr>
+        <w:rPr>
+          <w:rFonts w:eastAsia="Times New Roman"/>
+          <w:color w:val="000000"/>
+        </w:rPr>
+      </w:pPr>
+      <w:r>
+        <w:rPr>
+          <w:rFonts w:eastAsia="Times New Roman"/>
+          <w:color w:val="000000"/>
+        </w:rPr>
+        <w:t>P4, L45-46: "the nature the online world" shall be "the nature of the online world."</w:t>
+      </w:r>
+    </w:p>
+    <w:p>
+      <w:pPr>
+        <w:rPr>
+          <w:rFonts w:eastAsia="Times New Roman"/>
+          <w:b/>
+          <w:color w:val="000000"/>
+        </w:rPr>
+      </w:pPr>
+      <w:r>
+        <w:rPr>
+          <w:rFonts w:eastAsia="Times New Roman"/>
+          <w:b/>
+          <w:color w:val="000000"/>
+        </w:rPr>
+        <w:t>Fixed</w:t>
+      </w:r>
+      <w:r>
+        <w:rPr>
+          <w:rFonts w:eastAsia="Times New Roman"/>
+          <w:b/>
           <w:color w:val="000000"/>
         </w:rPr>
         <w:t>.</w:t>
@@ -443,191 +659,7 @@
           <w:rFonts w:eastAsia="Times New Roman"/>
           <w:color w:val="000000"/>
         </w:rPr>
-        <w:t xml:space="preserve">5. Please provide justification for using </w:t>
-      </w:r>
-      <w:proofErr w:type="spellStart"/>
-      <w:r>
-        <w:rPr>
-          <w:rFonts w:eastAsia="Times New Roman"/>
-          <w:color w:val="000000"/>
-        </w:rPr>
-        <w:t>d_av</w:t>
-      </w:r>
-      <w:proofErr w:type="spellEnd"/>
-      <w:r>
-        <w:rPr>
-          <w:rFonts w:eastAsia="Times New Roman"/>
-          <w:color w:val="000000"/>
-        </w:rPr>
-        <w:t xml:space="preserve"> (#1(4)). Also, please make your description consistent and clearer in order to avoid possible misunderstanding (#2[10]).</w:t>
-      </w:r>
-    </w:p>
-    <w:p>
-      <w:pPr>
-        <w:rPr>
-          <w:rFonts w:eastAsia="Times New Roman"/>
-          <w:color w:val="000000"/>
-        </w:rPr>
-      </w:pPr>
-    </w:p>
-    <w:p>
-      <w:pPr>
-        <w:rPr>
-          <w:rFonts w:eastAsia="Times New Roman"/>
-          <w:color w:val="000000"/>
-        </w:rPr>
-      </w:pPr>
-      <w:r>
-        <w:rPr>
-          <w:rFonts w:eastAsia="Times New Roman"/>
-          <w:color w:val="000000"/>
-        </w:rPr>
-        <w:t>6. Please provide more details about the data screening procedure and its rationale (#1(2)).</w:t>
-      </w:r>
-    </w:p>
-    <w:p>
-      <w:pPr>
-        <w:rPr>
-          <w:rFonts w:eastAsia="Times New Roman"/>
-          <w:color w:val="000000"/>
-        </w:rPr>
-      </w:pPr>
-    </w:p>
-    <w:p>
-      <w:pPr>
-        <w:rPr>
-          <w:rFonts w:eastAsia="Times New Roman"/>
-          <w:color w:val="000000"/>
-        </w:rPr>
-      </w:pPr>
-      <w:r>
-        <w:rPr>
-          <w:rFonts w:eastAsia="Times New Roman"/>
-          <w:color w:val="000000"/>
-        </w:rPr>
-        <w:t>7. Please indicate summary statistics for those scales in each mode, including the score mean, SD, reliability, and standard error of measurement (#2[7]).</w:t>
-      </w:r>
-    </w:p>
-    <w:p>
-      <w:pPr>
-        <w:rPr>
-          <w:rFonts w:eastAsia="Times New Roman"/>
-          <w:color w:val="000000"/>
-        </w:rPr>
-      </w:pPr>
-    </w:p>
-    <w:p>
-      <w:pPr>
-        <w:rPr>
-          <w:rFonts w:eastAsia="Times New Roman"/>
-          <w:color w:val="000000"/>
-        </w:rPr>
-      </w:pPr>
-      <w:r>
-        <w:rPr>
-          <w:rFonts w:eastAsia="Times New Roman"/>
-          <w:color w:val="000000"/>
-        </w:rPr>
-        <w:t>8. The fourth paragraph in the discussion section (page 18, L429-) should be rewritten to include more practical concerns and to state the following things more clearly:</w:t>
-      </w:r>
-    </w:p>
-    <w:p>
-      <w:pPr>
-        <w:rPr>
-          <w:rFonts w:eastAsia="Times New Roman"/>
-          <w:color w:val="000000"/>
-        </w:rPr>
-      </w:pPr>
-      <w:r>
-        <w:rPr>
-          <w:rFonts w:eastAsia="Times New Roman"/>
-          <w:color w:val="000000"/>
-        </w:rPr>
-        <w:t>- Please include your reaction to the comment #2[13].</w:t>
-      </w:r>
-    </w:p>
-    <w:p>
-      <w:pPr>
-        <w:rPr>
-          <w:rFonts w:eastAsia="Times New Roman"/>
-          <w:color w:val="000000"/>
-        </w:rPr>
-      </w:pPr>
-      <w:r>
-        <w:rPr>
-          <w:rFonts w:eastAsia="Times New Roman"/>
-          <w:color w:val="000000"/>
-        </w:rPr>
-        <w:t>- If the randomization makes difference, what should you do? One of my (practical) concerns is that it seems to me that randomization of item order, whenever effective, works for canceling out item reactivity at the *group* level, but this has nothing to do with obtaining valid *individual* scores. Again, what should you do then? It would be even better if you can include your consideration of which indicator/method implies what.</w:t>
-      </w:r>
-    </w:p>
-    <w:p>
-      <w:pPr>
-        <w:rPr>
-          <w:rFonts w:eastAsia="Times New Roman"/>
-          <w:color w:val="000000"/>
-        </w:rPr>
-      </w:pPr>
-      <w:r>
-        <w:rPr>
-          <w:rFonts w:eastAsia="Times New Roman"/>
-          <w:color w:val="000000"/>
-        </w:rPr>
-        <w:t>- If the randomization makes no difference, can you just leave it as is, or ...? (you mention further investigation of sample specificity and that is one of the good points.)</w:t>
-      </w:r>
-    </w:p>
-    <w:p>
-      <w:pPr>
-        <w:rPr>
-          <w:rFonts w:eastAsia="Times New Roman"/>
-          <w:color w:val="000000"/>
-        </w:rPr>
-      </w:pPr>
-    </w:p>
-    <w:p>
-      <w:pPr>
-        <w:rPr>
-          <w:rFonts w:eastAsia="Times New Roman"/>
-          <w:color w:val="000000"/>
-        </w:rPr>
-      </w:pPr>
-    </w:p>
-    <w:p>
-      <w:pPr>
-        <w:rPr>
-          <w:rFonts w:eastAsia="Times New Roman"/>
-          <w:color w:val="000000"/>
-        </w:rPr>
-      </w:pPr>
-      <w:r>
-        <w:rPr>
-          <w:rFonts w:eastAsia="Times New Roman"/>
-          <w:color w:val="000000"/>
-        </w:rPr>
-        <w:t>&lt;&lt; Specific Comments &gt;&gt;</w:t>
-      </w:r>
-    </w:p>
-    <w:p>
-      <w:pPr>
-        <w:rPr>
-          <w:rFonts w:eastAsia="Times New Roman"/>
-          <w:color w:val="000000"/>
-        </w:rPr>
-      </w:pPr>
-    </w:p>
-    <w:p>
-      <w:pPr>
-        <w:rPr>
-          <w:rFonts w:eastAsia="Times New Roman"/>
-          <w:color w:val="000000"/>
-        </w:rPr>
-      </w:pPr>
-      <w:r>
-        <w:rPr>
-          <w:rFonts w:eastAsia="Times New Roman"/>
-          <w:color w:val="000000"/>
-        </w:rPr>
-        <w:t>P3, L34: "T. Buchanan" shall be "Buchanan."</w:t>
+        <w:t>P4, L60: "T. Buchanan" shall be "Buchanan."</w:t>
       </w:r>
     </w:p>
     <w:p>
@@ -667,167 +699,7 @@
           <w:rFonts w:eastAsia="Times New Roman"/>
           <w:color w:val="000000"/>
         </w:rPr>
-        <w:t>P3, L37-38: "T. Brown" shall be "Brown."</w:t>
-      </w:r>
-    </w:p>
-    <w:p>
-      <w:pPr>
-        <w:rPr>
-          <w:rFonts w:eastAsia="Times New Roman"/>
-          <w:b/>
-          <w:color w:val="000000"/>
-        </w:rPr>
-      </w:pPr>
-      <w:r>
-        <w:rPr>
-          <w:rFonts w:eastAsia="Times New Roman"/>
-          <w:b/>
-          <w:color w:val="000000"/>
-        </w:rPr>
-        <w:t>Fixed.</w:t>
-      </w:r>
-    </w:p>
-    <w:p>
-      <w:pPr>
-        <w:rPr>
-          <w:rFonts w:eastAsia="Times New Roman"/>
-          <w:color w:val="000000"/>
-        </w:rPr>
-      </w:pPr>
-    </w:p>
-    <w:p>
-      <w:pPr>
-        <w:rPr>
-          <w:rFonts w:eastAsia="Times New Roman"/>
-          <w:color w:val="000000"/>
-        </w:rPr>
-      </w:pPr>
-      <w:r>
-        <w:rPr>
-          <w:rFonts w:eastAsia="Times New Roman"/>
-          <w:color w:val="000000"/>
-        </w:rPr>
-        <w:t>P4, L45-46: "the nature the online world" shall be "the nature of the online world."</w:t>
-      </w:r>
-    </w:p>
-    <w:p>
-      <w:pPr>
-        <w:rPr>
-          <w:rFonts w:eastAsia="Times New Roman"/>
-          <w:b/>
-          <w:color w:val="000000"/>
-        </w:rPr>
-      </w:pPr>
-      <w:r>
-        <w:rPr>
-          <w:rFonts w:eastAsia="Times New Roman"/>
-          <w:b/>
-          <w:color w:val="000000"/>
-        </w:rPr>
-        <w:t>Fixed</w:t>
-      </w:r>
-      <w:r>
-        <w:rPr>
-          <w:rFonts w:eastAsia="Times New Roman"/>
-          <w:b/>
-          <w:color w:val="000000"/>
-        </w:rPr>
-        <w:t>.</w:t>
-      </w:r>
-    </w:p>
-    <w:p>
-      <w:pPr>
-        <w:rPr>
-          <w:rFonts w:eastAsia="Times New Roman"/>
-          <w:color w:val="000000"/>
-        </w:rPr>
-      </w:pPr>
-    </w:p>
-    <w:p>
-      <w:pPr>
-        <w:rPr>
-          <w:rFonts w:eastAsia="Times New Roman"/>
-          <w:color w:val="000000"/>
-        </w:rPr>
-      </w:pPr>
-      <w:r>
-        <w:rPr>
-          <w:rFonts w:eastAsia="Times New Roman"/>
-          <w:color w:val="000000"/>
-        </w:rPr>
-        <w:t>P4, L60: "T. Buchanan" shall be "Buchanan."</w:t>
-      </w:r>
-    </w:p>
-    <w:p>
-      <w:pPr>
-        <w:rPr>
-          <w:rFonts w:eastAsia="Times New Roman"/>
-          <w:b/>
-          <w:color w:val="000000"/>
-        </w:rPr>
-      </w:pPr>
-      <w:r>
-        <w:rPr>
-          <w:rFonts w:eastAsia="Times New Roman"/>
-          <w:b/>
-          <w:color w:val="000000"/>
-        </w:rPr>
-        <w:t>Fixed.</w:t>
-      </w:r>
-    </w:p>
-    <w:p>
-      <w:pPr>
-        <w:rPr>
-          <w:rFonts w:eastAsia="Times New Roman"/>
-          <w:color w:val="000000"/>
-        </w:rPr>
-      </w:pPr>
-    </w:p>
-    <w:p>
-      <w:pPr>
-        <w:rPr>
-          <w:rFonts w:eastAsia="Times New Roman"/>
-          <w:color w:val="000000"/>
-        </w:rPr>
-      </w:pPr>
-      <w:r>
-        <w:rPr>
-          <w:rFonts w:eastAsia="Times New Roman"/>
-          <w:color w:val="000000"/>
-        </w:rPr>
-        <w:t xml:space="preserve">P4, L64: "A. </w:t>
-      </w:r>
-      <w:proofErr w:type="spellStart"/>
-      <w:r>
-        <w:rPr>
-          <w:rFonts w:eastAsia="Times New Roman"/>
-          <w:color w:val="000000"/>
-        </w:rPr>
-        <w:t>Weigold</w:t>
-      </w:r>
-      <w:proofErr w:type="spellEnd"/>
-      <w:r>
-        <w:rPr>
-          <w:rFonts w:eastAsia="Times New Roman"/>
-          <w:color w:val="000000"/>
-        </w:rPr>
-        <w:t>" shall be "</w:t>
-      </w:r>
-      <w:proofErr w:type="spellStart"/>
-      <w:r>
-        <w:rPr>
-          <w:rFonts w:eastAsia="Times New Roman"/>
-          <w:color w:val="000000"/>
-        </w:rPr>
-        <w:t>Weigold</w:t>
-      </w:r>
-      <w:proofErr w:type="spellEnd"/>
-      <w:r>
-        <w:rPr>
-          <w:rFonts w:eastAsia="Times New Roman"/>
-          <w:color w:val="000000"/>
-        </w:rPr>
-        <w:t>."</w:t>
+        <w:t>P4, L64: "A. Weigold" shall be "Weigold."</w:t>
       </w:r>
     </w:p>
     <w:p>
@@ -1175,17 +1047,8 @@
           <w:rFonts w:eastAsia="Times New Roman"/>
           <w:color w:val="000000"/>
         </w:rPr>
-        <w:t>P9, L190-191: "Scales were randomized across participants" shall be "The order of administration of the two scales was randomized across participants</w:t>
-      </w:r>
-      <w:proofErr w:type="gramStart"/>
-      <w:r>
-        <w:rPr>
-          <w:rFonts w:eastAsia="Times New Roman"/>
-          <w:color w:val="000000"/>
-        </w:rPr>
-        <w:t>" ?</w:t>
-      </w:r>
-      <w:proofErr w:type="gramEnd"/>
+        <w:t>P9, L190-191: "Scales were randomized across participants" shall be "The order of administration of the two scales was randomized across participants" ?</w:t>
+      </w:r>
     </w:p>
     <w:p>
       <w:pPr>
@@ -1640,8 +1503,6 @@
         </w:rPr>
         <w:t>Erin marked it off and is going to look at it.</w:t>
       </w:r>
-      <w:bookmarkStart w:id="3" w:name="_GoBack"/>
-      <w:bookmarkEnd w:id="3"/>
     </w:p>
     <w:p>
       <w:pPr>
@@ -1893,23 +1754,7 @@
           <w:color w:val="000000"/>
         </w:rPr>
         <w:lastRenderedPageBreak/>
-        <w:t xml:space="preserve">will add to the existing body of knowledge in psychometrics and </w:t>
-      </w:r>
-      <w:proofErr w:type="spellStart"/>
-      <w:r>
-        <w:rPr>
-          <w:rFonts w:eastAsia="Times New Roman"/>
-          <w:color w:val="000000"/>
-        </w:rPr>
-        <w:t>behaviormetrics</w:t>
-      </w:r>
-      <w:proofErr w:type="spellEnd"/>
-      <w:r>
-        <w:rPr>
-          <w:rFonts w:eastAsia="Times New Roman"/>
-          <w:color w:val="000000"/>
-        </w:rPr>
-        <w:t>. This article is generally well-written, with informative contents and clear explanations. That being said, I think that the study has several notable issues that need to be addressed.</w:t>
+        <w:t>will add to the existing body of knowledge in psychometrics and behaviormetrics. This article is generally well-written, with informative contents and clear explanations. That being said, I think that the study has several notable issues that need to be addressed.</w:t>
       </w:r>
     </w:p>
     <w:p>
@@ -1962,39 +1807,7 @@
           <w:rFonts w:eastAsia="Times New Roman"/>
           <w:color w:val="000000"/>
         </w:rPr>
-        <w:t xml:space="preserve">First, I could not find reference to the above cutoff values in Hu and </w:t>
-      </w:r>
-      <w:proofErr w:type="spellStart"/>
-      <w:r>
-        <w:rPr>
-          <w:rFonts w:eastAsia="Times New Roman"/>
-          <w:color w:val="000000"/>
-        </w:rPr>
-        <w:t>Bentler's</w:t>
-      </w:r>
-      <w:proofErr w:type="spellEnd"/>
-      <w:r>
-        <w:rPr>
-          <w:rFonts w:eastAsia="Times New Roman"/>
-          <w:color w:val="000000"/>
-        </w:rPr>
-        <w:t xml:space="preserve"> original paper (1999). I believe that the "RMSE" used in this study corresponds to the "SRMR" (standardized root mean square residual) used by Hu and Bentler (1999), but I could not, nevertheless, find an explicit statement for these cutoff values. Note that "RMSE" is not mentioned in Hu and Bentler (1999), and "RMSEA" appears to have a different definition. Second, the research purpose is different. Hu and Bentler (1999) investigated cutoff criteria for evaluating the fit of a *single* model of interest (sometimes against the null or full models), whereas the current study used such criteria for comparing *two* sample covariance matrices. Third, there are more common ways of comparing two correlation matrices. For example, the </w:t>
-      </w:r>
-      <w:proofErr w:type="spellStart"/>
-      <w:r>
-        <w:rPr>
-          <w:rFonts w:eastAsia="Times New Roman"/>
-          <w:color w:val="000000"/>
-        </w:rPr>
-        <w:t>cortest.mat</w:t>
-      </w:r>
-      <w:proofErr w:type="spellEnd"/>
-      <w:r>
-        <w:rPr>
-          <w:rFonts w:eastAsia="Times New Roman"/>
-          <w:color w:val="000000"/>
-        </w:rPr>
-        <w:t xml:space="preserve"> function in the psych package of R provides a chi-square test for determining whether a pair of correlation matrices are equal, which might be more</w:t>
+        <w:t>First, I could not find reference to the above cutoff values in Hu and Bentler's original paper (1999). I believe that the "RMSE" used in this study corresponds to the "SRMR" (standardized root mean square residual) used by Hu and Bentler (1999), but I could not, nevertheless, find an explicit statement for these cutoff values. Note that "RMSE" is not mentioned in Hu and Bentler (1999), and "RMSEA" appears to have a different definition. Second, the research purpose is different. Hu and Bentler (1999) investigated cutoff criteria for evaluating the fit of a *single* model of interest (sometimes against the null or full models), whereas the current study used such criteria for comparing *two* sample covariance matrices. Third, there are more common ways of comparing two correlation matrices. For example, the cortest.mat function in the psych package of R provides a chi-square test for determining whether a pair of correlation matrices are equal, which might be more</w:t>
       </w:r>
     </w:p>
     <w:p>
@@ -2031,6 +1844,23 @@
       <w:pPr>
         <w:rPr>
           <w:rFonts w:eastAsia="Times New Roman"/>
+          <w:b/>
+          <w:color w:val="000000"/>
+        </w:rPr>
+      </w:pPr>
+      <w:r>
+        <w:rPr>
+          <w:rFonts w:eastAsia="Times New Roman"/>
+          <w:b/>
+          <w:color w:val="000000"/>
+        </w:rPr>
+        <w:t>I did the cortest.mat function for both scales; both significant</w:t>
+      </w:r>
+    </w:p>
+    <w:p>
+      <w:pPr>
+        <w:rPr>
+          <w:rFonts w:eastAsia="Times New Roman"/>
           <w:color w:val="000000"/>
         </w:rPr>
       </w:pPr>
@@ -2062,39 +1892,7 @@
           <w:rFonts w:eastAsia="Times New Roman"/>
           <w:color w:val="000000"/>
         </w:rPr>
-        <w:t xml:space="preserve">I think the "Data Screening" section (p.14) in its current form is insufficient, and that further justifications and clarifications are required. First, I am not sure why the authors use different methods for dealing with the data above and below 5% </w:t>
-      </w:r>
-      <w:proofErr w:type="spellStart"/>
-      <w:r>
-        <w:rPr>
-          <w:rFonts w:eastAsia="Times New Roman"/>
-          <w:color w:val="000000"/>
-        </w:rPr>
-        <w:t>missingness</w:t>
-      </w:r>
-      <w:proofErr w:type="spellEnd"/>
-      <w:r>
-        <w:rPr>
-          <w:rFonts w:eastAsia="Times New Roman"/>
-          <w:color w:val="000000"/>
-        </w:rPr>
-        <w:t xml:space="preserve">; it would be necessary to justify this handling. Second, the authors used the mice package of R to impute all observations with &lt;5% </w:t>
-      </w:r>
-      <w:proofErr w:type="spellStart"/>
-      <w:r>
-        <w:rPr>
-          <w:rFonts w:eastAsia="Times New Roman"/>
-          <w:color w:val="000000"/>
-        </w:rPr>
-        <w:t>missingness</w:t>
-      </w:r>
-      <w:proofErr w:type="spellEnd"/>
-      <w:r>
-        <w:rPr>
-          <w:rFonts w:eastAsia="Times New Roman"/>
-          <w:color w:val="000000"/>
-        </w:rPr>
-        <w:t>. I think that the authors intended to use multiple imputation because the mice package is used for that purpose; however, no further description of how the authors conducted the multiple imputation is provided in the manuscript. For multiple imputation, one must (1) generate multiple imputations, (2) analyze the imputed data, and (3) pool the analysis results, none of which is described in the current manuscript. Third, the number of imputed observations is not described in the manuscript or in Table 1. I further think that it would better for the authors to clarify the final</w:t>
+        <w:t>I think the "Data Screening" section (p.14) in its current form is insufficient, and that further justifications and clarifications are required. First, I am not sure why the authors use different methods for dealing with the data above and below 5% missingness; it would be necessary to justify this handling. Second, the authors used the mice package of R to impute all observations with &lt;5% missingness. I think that the authors intended to use multiple imputation because the mice package is used for that purpose; however, no further description of how the authors conducted the multiple imputation is provided in the manuscript. For multiple imputation, one must (1) generate multiple imputations, (2) analyze the imputed data, and (3) pool the analysis results, none of which is described in the current manuscript. Third, the number of imputed observations is not described in the manuscript or in Table 1. I further think that it would better for the authors to clarify the final</w:t>
       </w:r>
     </w:p>
     <w:p>
@@ -2132,6 +1930,7 @@
           <w:rFonts w:eastAsia="Times New Roman"/>
           <w:color w:val="000000"/>
         </w:rPr>
+        <w:lastRenderedPageBreak/>
         <w:t>(3) Bayesian methodology</w:t>
       </w:r>
     </w:p>
@@ -2147,7 +1946,6 @@
           <w:rFonts w:eastAsia="Times New Roman"/>
           <w:color w:val="000000"/>
         </w:rPr>
-        <w:lastRenderedPageBreak/>
         <w:t>I am a Bayesian (although I have respect for frequentist methods), and from my point of view, the current description on the Bayesian methodology and Bayes factors (p. 12 as well as several other places) is not very accurate. I would like the authors to consult the Bayesian statistics literature and thoroughly rewrite their descriptions on the Bayesian methods. Some of my concerns are as follows:</w:t>
       </w:r>
     </w:p>
@@ -2163,23 +1961,7 @@
           <w:rFonts w:eastAsia="Times New Roman"/>
           <w:color w:val="000000"/>
         </w:rPr>
-        <w:t xml:space="preserve">- It seems to me that the authors confuse the prior distribution on the parameter and on the hypothesis. The "recommended default priors" (p.12) used in the </w:t>
-      </w:r>
-      <w:proofErr w:type="spellStart"/>
-      <w:r>
-        <w:rPr>
-          <w:rFonts w:eastAsia="Times New Roman"/>
-          <w:color w:val="000000"/>
-        </w:rPr>
-        <w:t>BayesFactor</w:t>
-      </w:r>
-      <w:proofErr w:type="spellEnd"/>
-      <w:r>
-        <w:rPr>
-          <w:rFonts w:eastAsia="Times New Roman"/>
-          <w:color w:val="000000"/>
-        </w:rPr>
-        <w:t xml:space="preserve"> package is the prior on the *parameter*, not on the hypothesis; however, some of the authors' descriptions (e.g., "Prior distributions are our estimation of the likelihood of our hypothesis before the data was collected" (p.12)) read as if the authors meant the prior on the *hypothesis*. One of the attractive features of using Bayes factors is that no matter how the authors set the prior on the two hypotheses, it does not affect the resultant Bayes factors. Of course, the priors on the parameter do affect the resultant Bayes factors, which is why we need the "default priors."</w:t>
+        <w:t>- It seems to me that the authors confuse the prior distribution on the parameter and on the hypothesis. The "recommended default priors" (p.12) used in the BayesFactor package is the prior on the *parameter*, not on the hypothesis; however, some of the authors' descriptions (e.g., "Prior distributions are our estimation of the likelihood of our hypothesis before the data was collected" (p.12)) read as if the authors meant the prior on the *hypothesis*. One of the attractive features of using Bayes factors is that no matter how the authors set the prior on the two hypotheses, it does not affect the resultant Bayes factors. Of course, the priors on the parameter do affect the resultant Bayes factors, which is why we need the "default priors."</w:t>
       </w:r>
     </w:p>
     <w:p>
@@ -2247,54 +2029,22 @@
           <w:rFonts w:eastAsia="Times New Roman"/>
           <w:color w:val="000000"/>
         </w:rPr>
-        <w:t xml:space="preserve">I think an appropriate study that the authors can consult would be Lee &amp; </w:t>
-      </w:r>
-      <w:proofErr w:type="spellStart"/>
-      <w:r>
-        <w:rPr>
-          <w:rFonts w:eastAsia="Times New Roman"/>
-          <w:color w:val="000000"/>
-        </w:rPr>
-        <w:t>Wagenmakers</w:t>
-      </w:r>
-      <w:proofErr w:type="spellEnd"/>
-      <w:r>
-        <w:rPr>
-          <w:rFonts w:eastAsia="Times New Roman"/>
-          <w:color w:val="000000"/>
-        </w:rPr>
-        <w:t xml:space="preserve"> (2013), especially Chapter 7.</w:t>
-      </w:r>
-    </w:p>
-    <w:p>
-      <w:pPr>
-        <w:rPr>
-          <w:rFonts w:eastAsia="Times New Roman"/>
-          <w:color w:val="000000"/>
-        </w:rPr>
-      </w:pPr>
-      <w:r>
-        <w:rPr>
-          <w:rFonts w:eastAsia="Times New Roman"/>
-          <w:color w:val="000000"/>
-        </w:rPr>
-        <w:t xml:space="preserve">- Lee, M. D., &amp; </w:t>
-      </w:r>
-      <w:proofErr w:type="spellStart"/>
-      <w:r>
-        <w:rPr>
-          <w:rFonts w:eastAsia="Times New Roman"/>
-          <w:color w:val="000000"/>
-        </w:rPr>
-        <w:t>Wagenmakers</w:t>
-      </w:r>
-      <w:proofErr w:type="spellEnd"/>
-      <w:r>
-        <w:rPr>
-          <w:rFonts w:eastAsia="Times New Roman"/>
-          <w:color w:val="000000"/>
-        </w:rPr>
-        <w:t>, E.-J. 2013. Bayesian cognitive modeling: A practical course. Cambridge, UK: Cambridge University Press.</w:t>
+        <w:t>I think an appropriate study that the authors can consult would be Lee &amp; Wagenmakers (2013), especially Chapter 7.</w:t>
+      </w:r>
+    </w:p>
+    <w:p>
+      <w:pPr>
+        <w:rPr>
+          <w:rFonts w:eastAsia="Times New Roman"/>
+          <w:color w:val="000000"/>
+        </w:rPr>
+      </w:pPr>
+      <w:r>
+        <w:rPr>
+          <w:rFonts w:eastAsia="Times New Roman"/>
+          <w:color w:val="000000"/>
+        </w:rPr>
+        <w:t>- Lee, M. D., &amp; Wagenmakers, E.-J. 2013. Bayesian cognitive modeling: A practical course. Cambridge, UK: Cambridge University Press.</w:t>
       </w:r>
     </w:p>
     <w:p>
@@ -2332,119 +2082,7 @@
           <w:rFonts w:eastAsia="Times New Roman"/>
           <w:color w:val="000000"/>
         </w:rPr>
-        <w:t xml:space="preserve">The authors report the </w:t>
-      </w:r>
-      <w:proofErr w:type="spellStart"/>
-      <w:r>
-        <w:rPr>
-          <w:rFonts w:eastAsia="Times New Roman"/>
-          <w:color w:val="000000"/>
-        </w:rPr>
-        <w:t>d_av</w:t>
-      </w:r>
-      <w:proofErr w:type="spellEnd"/>
-      <w:r>
-        <w:rPr>
-          <w:rFonts w:eastAsia="Times New Roman"/>
-          <w:color w:val="000000"/>
-        </w:rPr>
-        <w:t xml:space="preserve">, which ignores the correlation between two dependent measurements, and thus should essentially be biased unless the dependency between the two measurements is ignorable. The authors state that "This effect size is less biased than the traditional </w:t>
-      </w:r>
-      <w:proofErr w:type="spellStart"/>
-      <w:r>
-        <w:rPr>
-          <w:rFonts w:eastAsia="Times New Roman"/>
-          <w:color w:val="000000"/>
-        </w:rPr>
-        <w:t>d_z</w:t>
-      </w:r>
-      <w:proofErr w:type="spellEnd"/>
-      <w:r>
-        <w:rPr>
-          <w:rFonts w:eastAsia="Times New Roman"/>
-          <w:color w:val="000000"/>
-        </w:rPr>
-        <w:t xml:space="preserve"> formula, wherein mean differences are divided by the standard deviation of the difference scores (</w:t>
-      </w:r>
-      <w:proofErr w:type="spellStart"/>
-      <w:r>
-        <w:rPr>
-          <w:rFonts w:eastAsia="Times New Roman"/>
-          <w:color w:val="000000"/>
-        </w:rPr>
-        <w:t>Lakens</w:t>
-      </w:r>
-      <w:proofErr w:type="spellEnd"/>
-      <w:r>
-        <w:rPr>
-          <w:rFonts w:eastAsia="Times New Roman"/>
-          <w:color w:val="000000"/>
-        </w:rPr>
-        <w:t xml:space="preserve">, 2013)." (p.11). However, based on my own reading, </w:t>
-      </w:r>
-      <w:proofErr w:type="spellStart"/>
-      <w:r>
-        <w:rPr>
-          <w:rFonts w:eastAsia="Times New Roman"/>
-          <w:color w:val="000000"/>
-        </w:rPr>
-        <w:t>Lakens</w:t>
-      </w:r>
-      <w:proofErr w:type="spellEnd"/>
-      <w:r>
-        <w:rPr>
-          <w:rFonts w:eastAsia="Times New Roman"/>
-          <w:color w:val="000000"/>
-        </w:rPr>
-        <w:t xml:space="preserve"> (2013) did not generally prove or even state that </w:t>
-      </w:r>
-      <w:proofErr w:type="spellStart"/>
-      <w:r>
-        <w:rPr>
-          <w:rFonts w:eastAsia="Times New Roman"/>
-          <w:color w:val="000000"/>
-        </w:rPr>
-        <w:t>d_av</w:t>
-      </w:r>
-      <w:proofErr w:type="spellEnd"/>
-      <w:r>
-        <w:rPr>
-          <w:rFonts w:eastAsia="Times New Roman"/>
-          <w:color w:val="000000"/>
-        </w:rPr>
-        <w:t xml:space="preserve"> is less biased than is </w:t>
-      </w:r>
-      <w:proofErr w:type="spellStart"/>
-      <w:r>
-        <w:rPr>
-          <w:rFonts w:eastAsia="Times New Roman"/>
-          <w:color w:val="000000"/>
-        </w:rPr>
-        <w:t>d_z</w:t>
-      </w:r>
-      <w:proofErr w:type="spellEnd"/>
-      <w:r>
-        <w:rPr>
-          <w:rFonts w:eastAsia="Times New Roman"/>
-          <w:color w:val="000000"/>
-        </w:rPr>
-        <w:t xml:space="preserve">. Note that the *bias* of an estimator is a statistical property that can be mathematically derived. While I do not oppose the use of </w:t>
-      </w:r>
-      <w:proofErr w:type="spellStart"/>
-      <w:r>
-        <w:rPr>
-          <w:rFonts w:eastAsia="Times New Roman"/>
-          <w:color w:val="000000"/>
-        </w:rPr>
-        <w:t>d_av</w:t>
-      </w:r>
-      <w:proofErr w:type="spellEnd"/>
-      <w:r>
-        <w:rPr>
-          <w:rFonts w:eastAsia="Times New Roman"/>
-          <w:color w:val="000000"/>
-        </w:rPr>
-        <w:t xml:space="preserve"> in this study, please provide some valid justifications for it.</w:t>
+        <w:t>The authors report the d_av, which ignores the correlation between two dependent measurements, and thus should essentially be biased unless the dependency between the two measurements is ignorable. The authors state that "This effect size is less biased than the traditional d_z formula, wherein mean differences are divided by the standard deviation of the difference scores (Lakens, 2013)." (p.11). However, based on my own reading, Lakens (2013) did not generally prove or even state that d_av is less biased than is d_z. Note that the *bias* of an estimator is a statistical property that can be mathematically derived. While I do not oppose the use of d_av in this study, please provide some valid justifications for it.</w:t>
       </w:r>
     </w:p>
     <w:p>
@@ -2567,70 +2205,22 @@
           <w:rFonts w:eastAsia="Times New Roman"/>
           <w:color w:val="000000"/>
         </w:rPr>
-        <w:t xml:space="preserve">-- </w:t>
-      </w:r>
-      <w:proofErr w:type="spellStart"/>
-      <w:r>
-        <w:rPr>
-          <w:rFonts w:eastAsia="Times New Roman"/>
-          <w:color w:val="000000"/>
-        </w:rPr>
-        <w:t>withing</w:t>
-      </w:r>
-      <w:proofErr w:type="spellEnd"/>
-      <w:r>
-        <w:rPr>
-          <w:rFonts w:eastAsia="Times New Roman"/>
-          <w:color w:val="000000"/>
-        </w:rPr>
-        <w:t xml:space="preserve"> a 5% -&gt; within a 5% (p.17)</w:t>
-      </w:r>
-    </w:p>
-    <w:p>
-      <w:pPr>
-        <w:rPr>
-          <w:rFonts w:eastAsia="Times New Roman"/>
-          <w:color w:val="000000"/>
-        </w:rPr>
-      </w:pPr>
-      <w:r>
-        <w:rPr>
-          <w:rFonts w:eastAsia="Times New Roman"/>
-          <w:color w:val="000000"/>
-        </w:rPr>
-        <w:t xml:space="preserve">-- Frankl's concept </w:t>
-      </w:r>
-      <w:proofErr w:type="spellStart"/>
-      <w:r>
-        <w:rPr>
-          <w:rFonts w:eastAsia="Times New Roman"/>
-          <w:color w:val="000000"/>
-        </w:rPr>
-        <w:t>ofnoogenic</w:t>
-      </w:r>
-      <w:proofErr w:type="spellEnd"/>
-      <w:r>
-        <w:rPr>
-          <w:rFonts w:eastAsia="Times New Roman"/>
-          <w:color w:val="000000"/>
-        </w:rPr>
-        <w:t xml:space="preserve"> neurosis -&gt; Frankl's concept of </w:t>
-      </w:r>
-      <w:proofErr w:type="spellStart"/>
-      <w:r>
-        <w:rPr>
-          <w:rFonts w:eastAsia="Times New Roman"/>
-          <w:color w:val="000000"/>
-        </w:rPr>
-        <w:t>noogenic</w:t>
-      </w:r>
-      <w:proofErr w:type="spellEnd"/>
-      <w:r>
-        <w:rPr>
-          <w:rFonts w:eastAsia="Times New Roman"/>
-          <w:color w:val="000000"/>
-        </w:rPr>
-        <w:t xml:space="preserve"> neurosis (p.21)</w:t>
+        <w:t>-- withing a 5% -&gt; within a 5% (p.17)</w:t>
+      </w:r>
+    </w:p>
+    <w:p>
+      <w:pPr>
+        <w:rPr>
+          <w:rFonts w:eastAsia="Times New Roman"/>
+          <w:color w:val="000000"/>
+        </w:rPr>
+      </w:pPr>
+      <w:r>
+        <w:rPr>
+          <w:rFonts w:eastAsia="Times New Roman"/>
+          <w:color w:val="000000"/>
+        </w:rPr>
+        <w:t>-- Frankl's concept ofnoogenic neurosis -&gt; Frankl's concept of noogenic neurosis (p.21)</w:t>
       </w:r>
     </w:p>
     <w:p>
@@ -2891,6 +2481,25 @@
       <w:pPr>
         <w:rPr>
           <w:rFonts w:eastAsia="Times New Roman"/>
+          <w:b/>
+          <w:color w:val="000000"/>
+        </w:rPr>
+      </w:pPr>
+      <w:r>
+        <w:rPr>
+          <w:rFonts w:eastAsia="Times New Roman"/>
+          <w:b/>
+          <w:color w:val="000000"/>
+        </w:rPr>
+        <w:t>Added in reliabilities, do they need to go in the table?</w:t>
+      </w:r>
+      <w:bookmarkStart w:id="3" w:name="_GoBack"/>
+      <w:bookmarkEnd w:id="3"/>
+    </w:p>
+    <w:p>
+      <w:pPr>
+        <w:rPr>
+          <w:rFonts w:eastAsia="Times New Roman"/>
           <w:color w:val="000000"/>
         </w:rPr>
       </w:pPr>
@@ -2976,31 +2585,8 @@
           <w:rFonts w:eastAsia="Times New Roman"/>
           <w:color w:val="000000"/>
         </w:rPr>
-        <w:t xml:space="preserve">[11] I don't know that the BF results provide any additional support for your argument/analyses. This is a complicated section in your description (p. 12). You don't provide any information </w:t>
-      </w:r>
-      <w:r>
-        <w:rPr>
-          <w:rFonts w:eastAsia="Times New Roman"/>
-          <w:color w:val="000000"/>
-        </w:rPr>
         <w:lastRenderedPageBreak/>
-        <w:t xml:space="preserve">regarding how the choice of priors relates to your data or measures (particularly the </w:t>
-      </w:r>
-      <w:proofErr w:type="spellStart"/>
-      <w:r>
-        <w:rPr>
-          <w:rFonts w:eastAsia="Times New Roman"/>
-          <w:color w:val="000000"/>
-        </w:rPr>
-        <w:t>Jeffreys</w:t>
-      </w:r>
-      <w:proofErr w:type="spellEnd"/>
-      <w:r>
-        <w:rPr>
-          <w:rFonts w:eastAsia="Times New Roman"/>
-          <w:color w:val="000000"/>
-        </w:rPr>
-        <w:t xml:space="preserve"> prior). Why is this relevant? What does this prior have to do with your research design or the data distributions?</w:t>
+        <w:t>[11] I don't know that the BF results provide any additional support for your argument/analyses. This is a complicated section in your description (p. 12). You don't provide any information regarding how the choice of priors relates to your data or measures (particularly the Jeffreys prior). Why is this relevant? What does this prior have to do with your research design or the data distributions?</w:t>
       </w:r>
     </w:p>
     <w:p>
@@ -3103,6 +2689,20 @@
         <w:t>can ILL this book.</w:t>
       </w:r>
     </w:p>
+    <w:p>
+      <w:pPr>
+        <w:pStyle w:val="CommentText"/>
+        <w:rPr>
+          <w:b/>
+        </w:rPr>
+      </w:pPr>
+      <w:r>
+        <w:rPr>
+          <w:b/>
+        </w:rPr>
+        <w:t>I have this ordered for ILL, still waiting for it.</w:t>
+      </w:r>
+    </w:p>
   </w:comment>
   <w:comment w:id="1" w:author="Buchanan, Erin M" w:date="2018-02-14T12:48:00Z" w:initials="BEM">
     <w:p>
@@ -3157,7 +2757,7 @@
 
 <file path=word/commentsExtended.xml><?xml version="1.0" encoding="utf-8"?>
 <w15:commentsEx xmlns:wpc="http://schemas.microsoft.com/office/word/2010/wordprocessingCanvas" xmlns:mo="http://schemas.microsoft.com/office/mac/office/2008/main" xmlns:mc="http://schemas.openxmlformats.org/markup-compatibility/2006" xmlns:mv="urn:schemas-microsoft-com:mac:vml" xmlns:o="urn:schemas-microsoft-com:office:office" xmlns:r="http://schemas.openxmlformats.org/officeDocument/2006/relationships" xmlns:m="http://schemas.openxmlformats.org/officeDocument/2006/math" xmlns:v="urn:schemas-microsoft-com:vml" xmlns:wp14="http://schemas.microsoft.com/office/word/2010/wordprocessingDrawing" xmlns:wp="http://schemas.openxmlformats.org/drawingml/2006/wordprocessingDrawing" xmlns:w10="urn:schemas-microsoft-com:office:word" xmlns:w="http://schemas.openxmlformats.org/wordprocessingml/2006/main" xmlns:w14="http://schemas.microsoft.com/office/word/2010/wordml" xmlns:w15="http://schemas.microsoft.com/office/word/2012/wordml" xmlns:wpg="http://schemas.microsoft.com/office/word/2010/wordprocessingGroup" xmlns:wpi="http://schemas.microsoft.com/office/word/2010/wordprocessingInk" xmlns:wne="http://schemas.microsoft.com/office/word/2006/wordml" xmlns:wps="http://schemas.microsoft.com/office/word/2010/wordprocessingShape" mc:Ignorable="w14 w15 wp14">
-  <w15:commentEx w15:paraId="25D6568A" w15:done="0"/>
+  <w15:commentEx w15:paraId="330971A6" w15:done="0"/>
   <w15:commentEx w15:paraId="020FB554" w15:done="0"/>
   <w15:commentEx w15:paraId="7989157F" w15:done="0"/>
 </w15:commentsEx>
@@ -3194,7 +2794,7 @@
     </w:rPrDefault>
     <w:pPrDefault/>
   </w:docDefaults>
-  <w:latentStyles w:defLockedState="0" w:defUIPriority="99" w:defSemiHidden="0" w:defUnhideWhenUsed="0" w:defQFormat="0" w:count="381">
+  <w:latentStyles w:defLockedState="0" w:defUIPriority="99" w:defSemiHidden="0" w:defUnhideWhenUsed="0" w:defQFormat="0" w:count="382">
     <w:lsdException w:name="Normal" w:uiPriority="0" w:qFormat="1"/>
     <w:lsdException w:name="heading 1" w:uiPriority="9" w:qFormat="1"/>
     <w:lsdException w:name="heading 2" w:semiHidden="1" w:uiPriority="9" w:unhideWhenUsed="1" w:qFormat="1"/>
@@ -3300,7 +2900,6 @@
     <w:lsdException w:name="HTML Sample" w:semiHidden="1" w:unhideWhenUsed="1"/>
     <w:lsdException w:name="HTML Typewriter" w:semiHidden="1" w:unhideWhenUsed="1"/>
     <w:lsdException w:name="HTML Variable" w:semiHidden="1" w:unhideWhenUsed="1"/>
-    <w:lsdException w:name="Normal Table" w:semiHidden="1" w:unhideWhenUsed="1"/>
     <w:lsdException w:name="annotation subject" w:semiHidden="1" w:unhideWhenUsed="1"/>
     <w:lsdException w:name="No List" w:semiHidden="1" w:unhideWhenUsed="1"/>
     <w:lsdException w:name="Outline List 1" w:semiHidden="1" w:unhideWhenUsed="1"/>
@@ -3347,10 +2946,8 @@
     <w:lsdException w:name="Table Subtle 2" w:semiHidden="1" w:unhideWhenUsed="1"/>
     <w:lsdException w:name="Table Web 1" w:semiHidden="1" w:unhideWhenUsed="1"/>
     <w:lsdException w:name="Table Web 2" w:semiHidden="1" w:unhideWhenUsed="1"/>
-    <w:lsdException w:name="Table Web 3" w:semiHidden="1" w:unhideWhenUsed="1"/>
     <w:lsdException w:name="Balloon Text" w:semiHidden="1" w:unhideWhenUsed="1"/>
     <w:lsdException w:name="Table Grid" w:uiPriority="39"/>
-    <w:lsdException w:name="Table Theme" w:semiHidden="1" w:unhideWhenUsed="1"/>
     <w:lsdException w:name="Placeholder Text" w:semiHidden="1"/>
     <w:lsdException w:name="No Spacing" w:uiPriority="1" w:qFormat="1"/>
     <w:lsdException w:name="Light Shading" w:uiPriority="60"/>
@@ -3567,6 +3164,7 @@
     <w:lsdException w:name="List Table 6 Colorful Accent 6" w:uiPriority="51"/>
     <w:lsdException w:name="List Table 7 Colorful Accent 6" w:uiPriority="52"/>
     <w:lsdException w:name="Mention" w:semiHidden="1" w:unhideWhenUsed="1"/>
+    <w:lsdException w:name="Smart Hyperlink" w:semiHidden="1" w:unhideWhenUsed="1"/>
   </w:latentStyles>
   <w:style w:type="paragraph" w:default="1" w:styleId="Normal">
     <w:name w:val="Normal"/>

--- a/NCHC riley/feedback comments.docx
+++ b/NCHC riley/feedback comments.docx
@@ -1,6 +1,6 @@
 
 <file path=word/document.xml><?xml version="1.0" encoding="utf-8"?>
-<w:document xmlns:wpc="http://schemas.microsoft.com/office/word/2010/wordprocessingCanvas" xmlns:mo="http://schemas.microsoft.com/office/mac/office/2008/main" xmlns:mc="http://schemas.openxmlformats.org/markup-compatibility/2006" xmlns:mv="urn:schemas-microsoft-com:mac:vml" xmlns:o="urn:schemas-microsoft-com:office:office" xmlns:r="http://schemas.openxmlformats.org/officeDocument/2006/relationships" xmlns:m="http://schemas.openxmlformats.org/officeDocument/2006/math" xmlns:v="urn:schemas-microsoft-com:vml" xmlns:wp14="http://schemas.microsoft.com/office/word/2010/wordprocessingDrawing" xmlns:wp="http://schemas.openxmlformats.org/drawingml/2006/wordprocessingDrawing" xmlns:w10="urn:schemas-microsoft-com:office:word" xmlns:w="http://schemas.openxmlformats.org/wordprocessingml/2006/main" xmlns:w14="http://schemas.microsoft.com/office/word/2010/wordml" xmlns:w15="http://schemas.microsoft.com/office/word/2012/wordml" xmlns:wpg="http://schemas.microsoft.com/office/word/2010/wordprocessingGroup" xmlns:wpi="http://schemas.microsoft.com/office/word/2010/wordprocessingInk" xmlns:wne="http://schemas.microsoft.com/office/word/2006/wordml" xmlns:wps="http://schemas.microsoft.com/office/word/2010/wordprocessingShape" mc:Ignorable="w14 w15 wp14">
+<w:document xmlns:wpc="http://schemas.microsoft.com/office/word/2010/wordprocessingCanvas" xmlns:cx="http://schemas.microsoft.com/office/drawing/2014/chartex" xmlns:cx1="http://schemas.microsoft.com/office/drawing/2015/9/8/chartex" xmlns:cx2="http://schemas.microsoft.com/office/drawing/2015/10/21/chartex" xmlns:cx3="http://schemas.microsoft.com/office/drawing/2016/5/9/chartex" xmlns:cx4="http://schemas.microsoft.com/office/drawing/2016/5/10/chartex" xmlns:cx5="http://schemas.microsoft.com/office/drawing/2016/5/11/chartex" xmlns:cx6="http://schemas.microsoft.com/office/drawing/2016/5/12/chartex" xmlns:cx7="http://schemas.microsoft.com/office/drawing/2016/5/13/chartex" xmlns:cx8="http://schemas.microsoft.com/office/drawing/2016/5/14/chartex" xmlns:mc="http://schemas.openxmlformats.org/markup-compatibility/2006" xmlns:aink="http://schemas.microsoft.com/office/drawing/2016/ink" xmlns:am3d="http://schemas.microsoft.com/office/drawing/2017/model3d" xmlns:o="urn:schemas-microsoft-com:office:office" xmlns:r="http://schemas.openxmlformats.org/officeDocument/2006/relationships" xmlns:m="http://schemas.openxmlformats.org/officeDocument/2006/math" xmlns:v="urn:schemas-microsoft-com:vml" xmlns:wp14="http://schemas.microsoft.com/office/word/2010/wordprocessingDrawing" xmlns:wp="http://schemas.openxmlformats.org/drawingml/2006/wordprocessingDrawing" xmlns:w10="urn:schemas-microsoft-com:office:word" xmlns:w="http://schemas.openxmlformats.org/wordprocessingml/2006/main" xmlns:w14="http://schemas.microsoft.com/office/word/2010/wordml" xmlns:w15="http://schemas.microsoft.com/office/word/2012/wordml" xmlns:w16cid="http://schemas.microsoft.com/office/word/2016/wordml/cid" xmlns:w16se="http://schemas.microsoft.com/office/word/2015/wordml/symex" xmlns:wpg="http://schemas.microsoft.com/office/word/2010/wordprocessingGroup" xmlns:wpi="http://schemas.microsoft.com/office/word/2010/wordprocessingInk" xmlns:wne="http://schemas.microsoft.com/office/word/2006/wordml" xmlns:wps="http://schemas.microsoft.com/office/word/2010/wordprocessingShape" mc:Ignorable="w14 w15 w16se w16cid wp14">
   <w:body>
     <w:p>
       <w:pPr>
@@ -1266,8 +1266,10 @@
           <w:b/>
           <w:color w:val="000000"/>
         </w:rPr>
-        <w:t xml:space="preserve">Added to mendeley folder, exported a new bib file to the folder. </w:t>
-      </w:r>
+        <w:t>Fixed.</w:t>
+      </w:r>
+      <w:bookmarkStart w:id="3" w:name="_GoBack"/>
+      <w:bookmarkEnd w:id="3"/>
     </w:p>
     <w:p>
       <w:pPr>
@@ -2160,7 +2162,7 @@
         </w:rPr>
         <w:t>- The Open Science Framework website to which the authors refer on p. 13 (</w:t>
       </w:r>
-      <w:hyperlink r:id="rId6" w:history="1">
+      <w:hyperlink r:id="rId7" w:history="1">
         <w:r>
           <w:rPr>
             <w:rFonts w:eastAsia="Times New Roman"/>
@@ -2182,6 +2184,32 @@
       <w:pPr>
         <w:rPr>
           <w:rFonts w:eastAsia="Times New Roman"/>
+          <w:b/>
+          <w:color w:val="000000"/>
+        </w:rPr>
+      </w:pPr>
+      <w:r>
+        <w:rPr>
+          <w:rFonts w:eastAsia="Times New Roman"/>
+          <w:b/>
+          <w:color w:val="000000"/>
+        </w:rPr>
+        <w:t xml:space="preserve">Added this information to the section mentioned here. </w:t>
+      </w:r>
+    </w:p>
+    <w:p>
+      <w:pPr>
+        <w:rPr>
+          <w:rFonts w:eastAsia="Times New Roman"/>
+          <w:b/>
+          <w:color w:val="000000"/>
+        </w:rPr>
+      </w:pPr>
+    </w:p>
+    <w:p>
+      <w:pPr>
+        <w:rPr>
+          <w:rFonts w:eastAsia="Times New Roman"/>
           <w:color w:val="000000"/>
         </w:rPr>
       </w:pPr>
@@ -2227,9 +2255,18 @@
       <w:pPr>
         <w:rPr>
           <w:rFonts w:eastAsia="Times New Roman"/>
-          <w:color w:val="000000"/>
-        </w:rPr>
-      </w:pPr>
+          <w:b/>
+          <w:color w:val="000000"/>
+        </w:rPr>
+      </w:pPr>
+      <w:r>
+        <w:rPr>
+          <w:rFonts w:eastAsia="Times New Roman"/>
+          <w:b/>
+          <w:color w:val="000000"/>
+        </w:rPr>
+        <w:t xml:space="preserve">Fixed. </w:t>
+      </w:r>
     </w:p>
     <w:p>
       <w:pPr>
@@ -2397,7 +2434,7 @@
           <w:rFonts w:eastAsia="Times New Roman"/>
           <w:color w:val="000000"/>
         </w:rPr>
-        <w:t xml:space="preserve">[4] Also on this page you parenthetically refer to "relation to other phenomena" regarding construct validity. First, your use of the term "construct validity" is consistent with old notions of validity (as types) rather than validity as a unitary concept. But moreover, there are many forms of evidence that provide construct-related evidence of validity. And regarding associations with </w:t>
+        <w:t xml:space="preserve">[4] Also on this page you parenthetically refer to "relation to other phenomena" regarding construct validity. First, your use of the term "construct validity" is consistent with old notions of </w:t>
       </w:r>
       <w:r>
         <w:rPr>
@@ -2405,7 +2442,7 @@
           <w:color w:val="000000"/>
         </w:rPr>
         <w:lastRenderedPageBreak/>
-        <w:t>other phenomena, such evidence also constitutes criterion-related validity evidence. Anyway, it's strange that you describe score reliability and validity evidence since your study provides neither.</w:t>
+        <w:t>validity (as types) rather than validity as a unitary concept. But moreover, there are many forms of evidence that provide construct-related evidence of validity. And regarding associations with other phenomena, such evidence also constitutes criterion-related validity evidence. Anyway, it's strange that you describe score reliability and validity evidence since your study provides neither.</w:t>
       </w:r>
     </w:p>
     <w:p>
@@ -2493,8 +2530,6 @@
         </w:rPr>
         <w:t>Added in reliabilities, do they need to go in the table?</w:t>
       </w:r>
-      <w:bookmarkStart w:id="3" w:name="_GoBack"/>
-      <w:bookmarkEnd w:id="3"/>
     </w:p>
     <w:p>
       <w:pPr>
@@ -2585,7 +2620,6 @@
           <w:rFonts w:eastAsia="Times New Roman"/>
           <w:color w:val="000000"/>
         </w:rPr>
-        <w:lastRenderedPageBreak/>
         <w:t>[11] I don't know that the BF results provide any additional support for your argument/analyses. This is a complicated section in your description (p. 12). You don't provide any information regarding how the choice of priors relates to your data or measures (particularly the Jeffreys prior). Why is this relevant? What does this prior have to do with your research design or the data distributions?</w:t>
       </w:r>
     </w:p>
@@ -2670,7 +2704,7 @@
 </file>
 
 <file path=word/comments.xml><?xml version="1.0" encoding="utf-8"?>
-<w:comments xmlns:wpc="http://schemas.microsoft.com/office/word/2010/wordprocessingCanvas" xmlns:mo="http://schemas.microsoft.com/office/mac/office/2008/main" xmlns:mc="http://schemas.openxmlformats.org/markup-compatibility/2006" xmlns:mv="urn:schemas-microsoft-com:mac:vml" xmlns:o="urn:schemas-microsoft-com:office:office" xmlns:r="http://schemas.openxmlformats.org/officeDocument/2006/relationships" xmlns:m="http://schemas.openxmlformats.org/officeDocument/2006/math" xmlns:v="urn:schemas-microsoft-com:vml" xmlns:wp14="http://schemas.microsoft.com/office/word/2010/wordprocessingDrawing" xmlns:wp="http://schemas.openxmlformats.org/drawingml/2006/wordprocessingDrawing" xmlns:w10="urn:schemas-microsoft-com:office:word" xmlns:w="http://schemas.openxmlformats.org/wordprocessingml/2006/main" xmlns:w14="http://schemas.microsoft.com/office/word/2010/wordml" xmlns:w15="http://schemas.microsoft.com/office/word/2012/wordml" xmlns:wpg="http://schemas.microsoft.com/office/word/2010/wordprocessingGroup" xmlns:wpi="http://schemas.microsoft.com/office/word/2010/wordprocessingInk" xmlns:wne="http://schemas.microsoft.com/office/word/2006/wordml" xmlns:wps="http://schemas.microsoft.com/office/word/2010/wordprocessingShape" mc:Ignorable="w14 w15 wp14">
+<w:comments xmlns:wpc="http://schemas.microsoft.com/office/word/2010/wordprocessingCanvas" xmlns:cx="http://schemas.microsoft.com/office/drawing/2014/chartex" xmlns:cx1="http://schemas.microsoft.com/office/drawing/2015/9/8/chartex" xmlns:cx2="http://schemas.microsoft.com/office/drawing/2015/10/21/chartex" xmlns:cx3="http://schemas.microsoft.com/office/drawing/2016/5/9/chartex" xmlns:cx4="http://schemas.microsoft.com/office/drawing/2016/5/10/chartex" xmlns:cx5="http://schemas.microsoft.com/office/drawing/2016/5/11/chartex" xmlns:cx6="http://schemas.microsoft.com/office/drawing/2016/5/12/chartex" xmlns:cx7="http://schemas.microsoft.com/office/drawing/2016/5/13/chartex" xmlns:cx8="http://schemas.microsoft.com/office/drawing/2016/5/14/chartex" xmlns:mc="http://schemas.openxmlformats.org/markup-compatibility/2006" xmlns:aink="http://schemas.microsoft.com/office/drawing/2016/ink" xmlns:am3d="http://schemas.microsoft.com/office/drawing/2017/model3d" xmlns:o="urn:schemas-microsoft-com:office:office" xmlns:r="http://schemas.openxmlformats.org/officeDocument/2006/relationships" xmlns:m="http://schemas.openxmlformats.org/officeDocument/2006/math" xmlns:v="urn:schemas-microsoft-com:vml" xmlns:wp14="http://schemas.microsoft.com/office/word/2010/wordprocessingDrawing" xmlns:wp="http://schemas.openxmlformats.org/drawingml/2006/wordprocessingDrawing" xmlns:w10="urn:schemas-microsoft-com:office:word" xmlns:w="http://schemas.openxmlformats.org/wordprocessingml/2006/main" xmlns:w14="http://schemas.microsoft.com/office/word/2010/wordml" xmlns:w15="http://schemas.microsoft.com/office/word/2012/wordml" xmlns:w16cid="http://schemas.microsoft.com/office/word/2016/wordml/cid" xmlns:w16se="http://schemas.microsoft.com/office/word/2015/wordml/symex" xmlns:wpg="http://schemas.microsoft.com/office/word/2010/wordprocessingGroup" xmlns:wpi="http://schemas.microsoft.com/office/word/2010/wordprocessingInk" xmlns:wne="http://schemas.microsoft.com/office/word/2006/wordml" xmlns:wps="http://schemas.microsoft.com/office/word/2010/wordprocessingShape" mc:Ignorable="w14 w15 w16se w16cid wp14">
   <w:comment w:id="0" w:author="Buchanan, Erin M" w:date="2018-02-14T12:46:00Z" w:initials="BEM">
     <w:p>
       <w:pPr>
@@ -2756,7 +2790,7 @@
 </file>
 
 <file path=word/commentsExtended.xml><?xml version="1.0" encoding="utf-8"?>
-<w15:commentsEx xmlns:wpc="http://schemas.microsoft.com/office/word/2010/wordprocessingCanvas" xmlns:mo="http://schemas.microsoft.com/office/mac/office/2008/main" xmlns:mc="http://schemas.openxmlformats.org/markup-compatibility/2006" xmlns:mv="urn:schemas-microsoft-com:mac:vml" xmlns:o="urn:schemas-microsoft-com:office:office" xmlns:r="http://schemas.openxmlformats.org/officeDocument/2006/relationships" xmlns:m="http://schemas.openxmlformats.org/officeDocument/2006/math" xmlns:v="urn:schemas-microsoft-com:vml" xmlns:wp14="http://schemas.microsoft.com/office/word/2010/wordprocessingDrawing" xmlns:wp="http://schemas.openxmlformats.org/drawingml/2006/wordprocessingDrawing" xmlns:w10="urn:schemas-microsoft-com:office:word" xmlns:w="http://schemas.openxmlformats.org/wordprocessingml/2006/main" xmlns:w14="http://schemas.microsoft.com/office/word/2010/wordml" xmlns:w15="http://schemas.microsoft.com/office/word/2012/wordml" xmlns:wpg="http://schemas.microsoft.com/office/word/2010/wordprocessingGroup" xmlns:wpi="http://schemas.microsoft.com/office/word/2010/wordprocessingInk" xmlns:wne="http://schemas.microsoft.com/office/word/2006/wordml" xmlns:wps="http://schemas.microsoft.com/office/word/2010/wordprocessingShape" mc:Ignorable="w14 w15 wp14">
+<w15:commentsEx xmlns:wpc="http://schemas.microsoft.com/office/word/2010/wordprocessingCanvas" xmlns:cx="http://schemas.microsoft.com/office/drawing/2014/chartex" xmlns:cx1="http://schemas.microsoft.com/office/drawing/2015/9/8/chartex" xmlns:cx2="http://schemas.microsoft.com/office/drawing/2015/10/21/chartex" xmlns:cx3="http://schemas.microsoft.com/office/drawing/2016/5/9/chartex" xmlns:cx4="http://schemas.microsoft.com/office/drawing/2016/5/10/chartex" xmlns:cx5="http://schemas.microsoft.com/office/drawing/2016/5/11/chartex" xmlns:cx6="http://schemas.microsoft.com/office/drawing/2016/5/12/chartex" xmlns:cx7="http://schemas.microsoft.com/office/drawing/2016/5/13/chartex" xmlns:cx8="http://schemas.microsoft.com/office/drawing/2016/5/14/chartex" xmlns:mc="http://schemas.openxmlformats.org/markup-compatibility/2006" xmlns:aink="http://schemas.microsoft.com/office/drawing/2016/ink" xmlns:am3d="http://schemas.microsoft.com/office/drawing/2017/model3d" xmlns:o="urn:schemas-microsoft-com:office:office" xmlns:r="http://schemas.openxmlformats.org/officeDocument/2006/relationships" xmlns:m="http://schemas.openxmlformats.org/officeDocument/2006/math" xmlns:v="urn:schemas-microsoft-com:vml" xmlns:wp14="http://schemas.microsoft.com/office/word/2010/wordprocessingDrawing" xmlns:wp="http://schemas.openxmlformats.org/drawingml/2006/wordprocessingDrawing" xmlns:w10="urn:schemas-microsoft-com:office:word" xmlns:w="http://schemas.openxmlformats.org/wordprocessingml/2006/main" xmlns:w14="http://schemas.microsoft.com/office/word/2010/wordml" xmlns:w15="http://schemas.microsoft.com/office/word/2012/wordml" xmlns:w16cid="http://schemas.microsoft.com/office/word/2016/wordml/cid" xmlns:w16se="http://schemas.microsoft.com/office/word/2015/wordml/symex" xmlns:wpg="http://schemas.microsoft.com/office/word/2010/wordprocessingGroup" xmlns:wpi="http://schemas.microsoft.com/office/word/2010/wordprocessingInk" xmlns:wne="http://schemas.microsoft.com/office/word/2006/wordml" xmlns:wps="http://schemas.microsoft.com/office/word/2010/wordprocessingShape" mc:Ignorable="w14 w15 w16se w16cid wp14">
   <w15:commentEx w15:paraId="330971A6" w15:done="0"/>
   <w15:commentEx w15:paraId="020FB554" w15:done="0"/>
   <w15:commentEx w15:paraId="7989157F" w15:done="0"/>
@@ -2765,13 +2799,14 @@
 
 <file path=word/commentsIds.xml><?xml version="1.0" encoding="utf-8"?>
 <w16cid:commentsIds xmlns:wpc="http://schemas.microsoft.com/office/word/2010/wordprocessingCanvas" xmlns:cx="http://schemas.microsoft.com/office/drawing/2014/chartex" xmlns:cx1="http://schemas.microsoft.com/office/drawing/2015/9/8/chartex" xmlns:cx2="http://schemas.microsoft.com/office/drawing/2015/10/21/chartex" xmlns:cx3="http://schemas.microsoft.com/office/drawing/2016/5/9/chartex" xmlns:cx4="http://schemas.microsoft.com/office/drawing/2016/5/10/chartex" xmlns:cx5="http://schemas.microsoft.com/office/drawing/2016/5/11/chartex" xmlns:cx6="http://schemas.microsoft.com/office/drawing/2016/5/12/chartex" xmlns:cx7="http://schemas.microsoft.com/office/drawing/2016/5/13/chartex" xmlns:cx8="http://schemas.microsoft.com/office/drawing/2016/5/14/chartex" xmlns:mc="http://schemas.openxmlformats.org/markup-compatibility/2006" xmlns:aink="http://schemas.microsoft.com/office/drawing/2016/ink" xmlns:am3d="http://schemas.microsoft.com/office/drawing/2017/model3d" xmlns:o="urn:schemas-microsoft-com:office:office" xmlns:r="http://schemas.openxmlformats.org/officeDocument/2006/relationships" xmlns:m="http://schemas.openxmlformats.org/officeDocument/2006/math" xmlns:v="urn:schemas-microsoft-com:vml" xmlns:wp14="http://schemas.microsoft.com/office/word/2010/wordprocessingDrawing" xmlns:wp="http://schemas.openxmlformats.org/drawingml/2006/wordprocessingDrawing" xmlns:w10="urn:schemas-microsoft-com:office:word" xmlns:w="http://schemas.openxmlformats.org/wordprocessingml/2006/main" xmlns:w14="http://schemas.microsoft.com/office/word/2010/wordml" xmlns:w15="http://schemas.microsoft.com/office/word/2012/wordml" xmlns:w16cid="http://schemas.microsoft.com/office/word/2016/wordml/cid" xmlns:w16se="http://schemas.microsoft.com/office/word/2015/wordml/symex" xmlns:wpg="http://schemas.microsoft.com/office/word/2010/wordprocessingGroup" xmlns:wpi="http://schemas.microsoft.com/office/word/2010/wordprocessingInk" xmlns:wne="http://schemas.microsoft.com/office/word/2006/wordml" xmlns:wps="http://schemas.microsoft.com/office/word/2010/wordprocessingShape" mc:Ignorable="w14 w15 w16se w16cid wp14">
-  <w16cid:commentId w16cid:paraId="25D6568A" w16cid:durableId="1E2EAE2A"/>
+  <w16cid:commentId w16cid:paraId="330971A6" w16cid:durableId="1E62A02A"/>
   <w16cid:commentId w16cid:paraId="020FB554" w16cid:durableId="1E2EAEA8"/>
+  <w16cid:commentId w16cid:paraId="7989157F" w16cid:durableId="1E62A02C"/>
 </w16cid:commentsIds>
 </file>
 
 <file path=word/people.xml><?xml version="1.0" encoding="utf-8"?>
-<w15:people xmlns:wpc="http://schemas.microsoft.com/office/word/2010/wordprocessingCanvas" xmlns:mo="http://schemas.microsoft.com/office/mac/office/2008/main" xmlns:mc="http://schemas.openxmlformats.org/markup-compatibility/2006" xmlns:mv="urn:schemas-microsoft-com:mac:vml" xmlns:o="urn:schemas-microsoft-com:office:office" xmlns:r="http://schemas.openxmlformats.org/officeDocument/2006/relationships" xmlns:m="http://schemas.openxmlformats.org/officeDocument/2006/math" xmlns:v="urn:schemas-microsoft-com:vml" xmlns:wp14="http://schemas.microsoft.com/office/word/2010/wordprocessingDrawing" xmlns:wp="http://schemas.openxmlformats.org/drawingml/2006/wordprocessingDrawing" xmlns:w10="urn:schemas-microsoft-com:office:word" xmlns:w="http://schemas.openxmlformats.org/wordprocessingml/2006/main" xmlns:w14="http://schemas.microsoft.com/office/word/2010/wordml" xmlns:w15="http://schemas.microsoft.com/office/word/2012/wordml" xmlns:wpg="http://schemas.microsoft.com/office/word/2010/wordprocessingGroup" xmlns:wpi="http://schemas.microsoft.com/office/word/2010/wordprocessingInk" xmlns:wne="http://schemas.microsoft.com/office/word/2006/wordml" xmlns:wps="http://schemas.microsoft.com/office/word/2010/wordprocessingShape" mc:Ignorable="w14 w15 wp14">
+<w15:people xmlns:wpc="http://schemas.microsoft.com/office/word/2010/wordprocessingCanvas" xmlns:cx="http://schemas.microsoft.com/office/drawing/2014/chartex" xmlns:cx1="http://schemas.microsoft.com/office/drawing/2015/9/8/chartex" xmlns:cx2="http://schemas.microsoft.com/office/drawing/2015/10/21/chartex" xmlns:cx3="http://schemas.microsoft.com/office/drawing/2016/5/9/chartex" xmlns:cx4="http://schemas.microsoft.com/office/drawing/2016/5/10/chartex" xmlns:cx5="http://schemas.microsoft.com/office/drawing/2016/5/11/chartex" xmlns:cx6="http://schemas.microsoft.com/office/drawing/2016/5/12/chartex" xmlns:cx7="http://schemas.microsoft.com/office/drawing/2016/5/13/chartex" xmlns:cx8="http://schemas.microsoft.com/office/drawing/2016/5/14/chartex" xmlns:mc="http://schemas.openxmlformats.org/markup-compatibility/2006" xmlns:aink="http://schemas.microsoft.com/office/drawing/2016/ink" xmlns:am3d="http://schemas.microsoft.com/office/drawing/2017/model3d" xmlns:o="urn:schemas-microsoft-com:office:office" xmlns:r="http://schemas.openxmlformats.org/officeDocument/2006/relationships" xmlns:m="http://schemas.openxmlformats.org/officeDocument/2006/math" xmlns:v="urn:schemas-microsoft-com:vml" xmlns:wp14="http://schemas.microsoft.com/office/word/2010/wordprocessingDrawing" xmlns:wp="http://schemas.openxmlformats.org/drawingml/2006/wordprocessingDrawing" xmlns:w10="urn:schemas-microsoft-com:office:word" xmlns:w="http://schemas.openxmlformats.org/wordprocessingml/2006/main" xmlns:w14="http://schemas.microsoft.com/office/word/2010/wordml" xmlns:w15="http://schemas.microsoft.com/office/word/2012/wordml" xmlns:w16cid="http://schemas.microsoft.com/office/word/2016/wordml/cid" xmlns:w16se="http://schemas.microsoft.com/office/word/2015/wordml/symex" xmlns:wpg="http://schemas.microsoft.com/office/word/2010/wordprocessingGroup" xmlns:wpi="http://schemas.microsoft.com/office/word/2010/wordprocessingInk" xmlns:wne="http://schemas.microsoft.com/office/word/2006/wordml" xmlns:wps="http://schemas.microsoft.com/office/word/2010/wordprocessingShape" mc:Ignorable="w14 w15 w16se w16cid wp14">
   <w15:person w15:author="Buchanan, Erin M">
     <w15:presenceInfo w15:providerId="Windows Live" w15:userId="245520d0-72e6-44b8-b90c-1c94bdd95622"/>
   </w15:person>
@@ -2782,7 +2817,7 @@
 </file>
 
 <file path=word/styles.xml><?xml version="1.0" encoding="utf-8"?>
-<w:styles xmlns:mc="http://schemas.openxmlformats.org/markup-compatibility/2006" xmlns:r="http://schemas.openxmlformats.org/officeDocument/2006/relationships" xmlns:w="http://schemas.openxmlformats.org/wordprocessingml/2006/main" xmlns:w14="http://schemas.microsoft.com/office/word/2010/wordml" xmlns:w15="http://schemas.microsoft.com/office/word/2012/wordml" mc:Ignorable="w14 w15">
+<w:styles xmlns:mc="http://schemas.openxmlformats.org/markup-compatibility/2006" xmlns:r="http://schemas.openxmlformats.org/officeDocument/2006/relationships" xmlns:w="http://schemas.openxmlformats.org/wordprocessingml/2006/main" xmlns:w14="http://schemas.microsoft.com/office/word/2010/wordml" xmlns:w15="http://schemas.microsoft.com/office/word/2012/wordml" xmlns:w16cid="http://schemas.microsoft.com/office/word/2016/wordml/cid" xmlns:w16se="http://schemas.microsoft.com/office/word/2015/wordml/symex" mc:Ignorable="w14 w15 w16se w16cid">
   <w:docDefaults>
     <w:rPrDefault>
       <w:rPr>
@@ -2794,7 +2829,7 @@
     </w:rPrDefault>
     <w:pPrDefault/>
   </w:docDefaults>
-  <w:latentStyles w:defLockedState="0" w:defUIPriority="99" w:defSemiHidden="0" w:defUnhideWhenUsed="0" w:defQFormat="0" w:count="382">
+  <w:latentStyles w:defLockedState="0" w:defUIPriority="99" w:defSemiHidden="0" w:defUnhideWhenUsed="0" w:defQFormat="0" w:count="375">
     <w:lsdException w:name="Normal" w:uiPriority="0" w:qFormat="1"/>
     <w:lsdException w:name="heading 1" w:uiPriority="9" w:qFormat="1"/>
     <w:lsdException w:name="heading 2" w:semiHidden="1" w:uiPriority="9" w:unhideWhenUsed="1" w:qFormat="1"/>
@@ -2900,6 +2935,7 @@
     <w:lsdException w:name="HTML Sample" w:semiHidden="1" w:unhideWhenUsed="1"/>
     <w:lsdException w:name="HTML Typewriter" w:semiHidden="1" w:unhideWhenUsed="1"/>
     <w:lsdException w:name="HTML Variable" w:semiHidden="1" w:unhideWhenUsed="1"/>
+    <w:lsdException w:name="Normal Table" w:semiHidden="1" w:unhideWhenUsed="1"/>
     <w:lsdException w:name="annotation subject" w:semiHidden="1" w:unhideWhenUsed="1"/>
     <w:lsdException w:name="No List" w:semiHidden="1" w:unhideWhenUsed="1"/>
     <w:lsdException w:name="Outline List 1" w:semiHidden="1" w:unhideWhenUsed="1"/>
@@ -2946,8 +2982,10 @@
     <w:lsdException w:name="Table Subtle 2" w:semiHidden="1" w:unhideWhenUsed="1"/>
     <w:lsdException w:name="Table Web 1" w:semiHidden="1" w:unhideWhenUsed="1"/>
     <w:lsdException w:name="Table Web 2" w:semiHidden="1" w:unhideWhenUsed="1"/>
+    <w:lsdException w:name="Table Web 3" w:semiHidden="1" w:unhideWhenUsed="1"/>
     <w:lsdException w:name="Balloon Text" w:semiHidden="1" w:unhideWhenUsed="1"/>
     <w:lsdException w:name="Table Grid" w:uiPriority="39"/>
+    <w:lsdException w:name="Table Theme" w:semiHidden="1" w:unhideWhenUsed="1"/>
     <w:lsdException w:name="Placeholder Text" w:semiHidden="1"/>
     <w:lsdException w:name="No Spacing" w:uiPriority="1" w:qFormat="1"/>
     <w:lsdException w:name="Light Shading" w:uiPriority="60"/>

--- a/NCHC riley/feedback comments.docx
+++ b/NCHC riley/feedback comments.docx
@@ -75,7 +75,23 @@
           <w:rFonts w:eastAsia="Times New Roman"/>
           <w:color w:val="000000"/>
         </w:rPr>
-        <w:t>The manuscript was reviewed by two independent reviewers. Both reviewers are positive as to the subject and approach of this study. However, Reviewer #1 raised some technical/methodological questions, while Reviewer #2 requests clarification of some of your ideas and procedures. Most of the comments from both reviewers sound very reasonable in order for the manuscript to be improved further. Thus, below I compiled a list (1-8) of their major comments (plus my own ones), each of which I request you to address in an appropriate manner in the revision. The revised manuscript will mainly be evaluated for how much it has been improved with respect to these points. In addition, it would be greatly appreciated if you could go through and respond to each specific comment as much as you can.</w:t>
+        <w:t xml:space="preserve">The manuscript was reviewed by two independent reviewers. Both reviewers are positive as to the subject and approach of this study. However, Reviewer #1 raised some technical/methodological questions, while Reviewer #2 requests clarification of some of your ideas and procedures. Most of the comments from both </w:t>
+      </w:r>
+      <w:proofErr w:type="gramStart"/>
+      <w:r>
+        <w:rPr>
+          <w:rFonts w:eastAsia="Times New Roman"/>
+          <w:color w:val="000000"/>
+        </w:rPr>
+        <w:t>reviewers</w:t>
+      </w:r>
+      <w:proofErr w:type="gramEnd"/>
+      <w:r>
+        <w:rPr>
+          <w:rFonts w:eastAsia="Times New Roman"/>
+          <w:color w:val="000000"/>
+        </w:rPr>
+        <w:t xml:space="preserve"> sound very reasonable in order for the manuscript to be improved further. Thus, below I compiled a list (1-8) of their major comments (plus my own ones), each of which I request you to address in an appropriate manner in the revision. The revised manuscript will mainly be evaluated for how much it has been improved with respect to these points. In addition, it would be greatly appreciated if you could go through and respond to each specific comment as much as you can.</w:t>
       </w:r>
     </w:p>
     <w:p>
@@ -144,9 +160,26 @@
           <w:rFonts w:eastAsia="Times New Roman"/>
           <w:color w:val="000000"/>
         </w:rPr>
-        <w:t xml:space="preserve">- Schwarz, N., &amp; Sudman, S. (Eds.) (1992). </w:t>
-      </w:r>
-      <w:commentRangeStart w:id="0"/>
+        <w:t xml:space="preserve">- Schwarz, N., &amp; </w:t>
+      </w:r>
+      <w:proofErr w:type="spellStart"/>
+      <w:r>
+        <w:rPr>
+          <w:rFonts w:eastAsia="Times New Roman"/>
+          <w:color w:val="000000"/>
+        </w:rPr>
+        <w:t>Sudman</w:t>
+      </w:r>
+      <w:proofErr w:type="spellEnd"/>
+      <w:r>
+        <w:rPr>
+          <w:rFonts w:eastAsia="Times New Roman"/>
+          <w:color w:val="000000"/>
+        </w:rPr>
+        <w:t xml:space="preserve">, S. (Eds.) (1992). </w:t>
+      </w:r>
+      <w:bookmarkStart w:id="0" w:name="_GoBack"/>
+      <w:commentRangeStart w:id="1"/>
       <w:r>
         <w:rPr>
           <w:rFonts w:eastAsia="Times New Roman"/>
@@ -154,19 +187,43 @@
         </w:rPr>
         <w:t>Context</w:t>
       </w:r>
-      <w:commentRangeEnd w:id="0"/>
+      <w:commentRangeEnd w:id="1"/>
       <w:r>
         <w:rPr>
           <w:rStyle w:val="CommentReference"/>
         </w:rPr>
-        <w:commentReference w:id="0"/>
-      </w:r>
-      <w:r>
-        <w:rPr>
-          <w:rFonts w:eastAsia="Times New Roman"/>
-          <w:color w:val="000000"/>
-        </w:rPr>
-        <w:t xml:space="preserve"> effects in social and psychological research. NY: Springer-Verlag.</w:t>
+        <w:commentReference w:id="1"/>
+      </w:r>
+      <w:r>
+        <w:rPr>
+          <w:rFonts w:eastAsia="Times New Roman"/>
+          <w:color w:val="000000"/>
+        </w:rPr>
+        <w:t xml:space="preserve"> effects in social and psychological research</w:t>
+      </w:r>
+      <w:bookmarkEnd w:id="0"/>
+      <w:r>
+        <w:rPr>
+          <w:rFonts w:eastAsia="Times New Roman"/>
+          <w:color w:val="000000"/>
+        </w:rPr>
+        <w:t>. NY: Springer-</w:t>
+      </w:r>
+      <w:proofErr w:type="spellStart"/>
+      <w:r>
+        <w:rPr>
+          <w:rFonts w:eastAsia="Times New Roman"/>
+          <w:color w:val="000000"/>
+        </w:rPr>
+        <w:t>Verlag</w:t>
+      </w:r>
+      <w:proofErr w:type="spellEnd"/>
+      <w:r>
+        <w:rPr>
+          <w:rFonts w:eastAsia="Times New Roman"/>
+          <w:color w:val="000000"/>
+        </w:rPr>
+        <w:t>.</w:t>
       </w:r>
     </w:p>
     <w:p>
@@ -191,7 +248,7 @@
         </w:rPr>
         <w:t xml:space="preserve">2. You also discuss some methodological issues in the introduction. However, it is surprising that you do not mention the psychometric concept and relevant methodology of "measurement invariance" (MI, or "measurement equivalence"), which seems highly relevant to this study (yes, you use the same term on page 3 but that is in a different context; what I call MI here is truly a psychometric concept). I request you to include the literature of MI and consider using some method(s) for testing/evaluating MI in this study if you think you need to do so based on your review (and even if you do not, please explain why). Below I list two fundamental </w:t>
       </w:r>
-      <w:commentRangeStart w:id="1"/>
+      <w:commentRangeStart w:id="2"/>
       <w:r>
         <w:rPr>
           <w:rFonts w:eastAsia="Times New Roman"/>
@@ -199,12 +256,12 @@
         </w:rPr>
         <w:t>references</w:t>
       </w:r>
-      <w:commentRangeEnd w:id="1"/>
+      <w:commentRangeEnd w:id="2"/>
       <w:r>
         <w:rPr>
           <w:rStyle w:val="CommentReference"/>
         </w:rPr>
-        <w:commentReference w:id="1"/>
+        <w:commentReference w:id="2"/>
       </w:r>
       <w:r>
         <w:rPr>
@@ -234,7 +291,23 @@
           <w:rFonts w:eastAsia="Times New Roman"/>
           <w:color w:val="000000"/>
         </w:rPr>
-        <w:t>- Meredith, W. (1993). Measurement invariance, factor analysis and factorial invariance. Psychometrika, 58, 525-543.</w:t>
+        <w:t xml:space="preserve">- Meredith, W. (1993). Measurement invariance, factor analysis and factorial invariance. </w:t>
+      </w:r>
+      <w:proofErr w:type="spellStart"/>
+      <w:r>
+        <w:rPr>
+          <w:rFonts w:eastAsia="Times New Roman"/>
+          <w:color w:val="000000"/>
+        </w:rPr>
+        <w:t>Psychometrika</w:t>
+      </w:r>
+      <w:proofErr w:type="spellEnd"/>
+      <w:r>
+        <w:rPr>
+          <w:rFonts w:eastAsia="Times New Roman"/>
+          <w:color w:val="000000"/>
+        </w:rPr>
+        <w:t>, 58, 525-543.</w:t>
       </w:r>
     </w:p>
     <w:p>
@@ -264,6 +337,56 @@
       <w:pPr>
         <w:rPr>
           <w:rFonts w:eastAsia="Times New Roman"/>
+          <w:b/>
+          <w:color w:val="000000"/>
+        </w:rPr>
+      </w:pPr>
+      <w:r>
+        <w:rPr>
+          <w:rFonts w:eastAsia="Times New Roman"/>
+          <w:b/>
+          <w:color w:val="000000"/>
+        </w:rPr>
+        <w:t xml:space="preserve">To focus on tightening terminology, we used the term measurement invariance to </w:t>
+      </w:r>
+      <w:r>
+        <w:rPr>
+          <w:rFonts w:eastAsia="Times New Roman"/>
+          <w:b/>
+          <w:color w:val="000000"/>
+        </w:rPr>
+        <w:t xml:space="preserve">describe that the same construct is measured the same across any number of variables. The </w:t>
+      </w:r>
+      <w:r>
+        <w:rPr>
+          <w:rFonts w:eastAsia="Times New Roman"/>
+          <w:b/>
+          <w:color w:val="000000"/>
+        </w:rPr>
+        <w:lastRenderedPageBreak/>
+        <w:t xml:space="preserve">description of this was in paragraph two of the introduction, and we have added more to this section. </w:t>
+      </w:r>
+      <w:r>
+        <w:rPr>
+          <w:rFonts w:eastAsia="Times New Roman"/>
+          <w:b/>
+          <w:color w:val="000000"/>
+        </w:rPr>
+        <w:t xml:space="preserve"> </w:t>
+      </w:r>
+    </w:p>
+    <w:p>
+      <w:pPr>
+        <w:rPr>
+          <w:rFonts w:eastAsia="Times New Roman"/>
+          <w:color w:val="000000"/>
+        </w:rPr>
+      </w:pPr>
+    </w:p>
+    <w:p>
+      <w:pPr>
+        <w:rPr>
+          <w:rFonts w:eastAsia="Times New Roman"/>
           <w:color w:val="000000"/>
         </w:rPr>
       </w:pPr>
@@ -295,32 +418,64 @@
           <w:rFonts w:eastAsia="Times New Roman"/>
           <w:color w:val="000000"/>
         </w:rPr>
-        <w:t>4. The descriptions about the Bayes factor are not very accessible (#2[11]), and some of them are even pointed out as inaccurate (#1(3)). This seems to come from the authors' insufficient understanding of the (general) Bayesian methodology. Please consult the suggested reference (Lee &amp; Wagenmakers, 2013) and maybe some others, and make appropriate corrections.</w:t>
-      </w:r>
-    </w:p>
-    <w:p>
-      <w:pPr>
-        <w:rPr>
-          <w:rFonts w:eastAsia="Times New Roman"/>
-          <w:color w:val="000000"/>
-        </w:rPr>
-      </w:pPr>
-    </w:p>
-    <w:p>
-      <w:pPr>
-        <w:rPr>
-          <w:rFonts w:eastAsia="Times New Roman"/>
-          <w:color w:val="000000"/>
-        </w:rPr>
-      </w:pPr>
-      <w:r>
-        <w:rPr>
-          <w:rFonts w:eastAsia="Times New Roman"/>
-          <w:color w:val="000000"/>
-        </w:rPr>
-        <w:t xml:space="preserve">- Lee, M. D., &amp; Wagenmakers, E.-J. (2013). Bayesian cognitive modeling: A practical course. Cambridge, UK: Cambridge University </w:t>
-      </w:r>
-      <w:commentRangeStart w:id="2"/>
+        <w:t xml:space="preserve">4. The descriptions about the Bayes factor are not very accessible (#2[11]), and some of them are even pointed out as inaccurate (#1(3)). This seems to come from the authors' insufficient understanding of the (general) Bayesian methodology. Please consult the suggested reference (Lee &amp; </w:t>
+      </w:r>
+      <w:proofErr w:type="spellStart"/>
+      <w:r>
+        <w:rPr>
+          <w:rFonts w:eastAsia="Times New Roman"/>
+          <w:color w:val="000000"/>
+        </w:rPr>
+        <w:t>Wagenmakers</w:t>
+      </w:r>
+      <w:proofErr w:type="spellEnd"/>
+      <w:r>
+        <w:rPr>
+          <w:rFonts w:eastAsia="Times New Roman"/>
+          <w:color w:val="000000"/>
+        </w:rPr>
+        <w:t>, 2013) and maybe some others, and make appropriate corrections.</w:t>
+      </w:r>
+    </w:p>
+    <w:p>
+      <w:pPr>
+        <w:rPr>
+          <w:rFonts w:eastAsia="Times New Roman"/>
+          <w:color w:val="000000"/>
+        </w:rPr>
+      </w:pPr>
+    </w:p>
+    <w:p>
+      <w:pPr>
+        <w:rPr>
+          <w:rFonts w:eastAsia="Times New Roman"/>
+          <w:color w:val="000000"/>
+        </w:rPr>
+      </w:pPr>
+      <w:r>
+        <w:rPr>
+          <w:rFonts w:eastAsia="Times New Roman"/>
+          <w:color w:val="000000"/>
+        </w:rPr>
+        <w:t xml:space="preserve">- Lee, M. D., &amp; </w:t>
+      </w:r>
+      <w:proofErr w:type="spellStart"/>
+      <w:r>
+        <w:rPr>
+          <w:rFonts w:eastAsia="Times New Roman"/>
+          <w:color w:val="000000"/>
+        </w:rPr>
+        <w:t>Wagenmakers</w:t>
+      </w:r>
+      <w:proofErr w:type="spellEnd"/>
+      <w:r>
+        <w:rPr>
+          <w:rFonts w:eastAsia="Times New Roman"/>
+          <w:color w:val="000000"/>
+        </w:rPr>
+        <w:t xml:space="preserve">, E.-J. (2013). Bayesian cognitive modeling: A practical course. Cambridge, UK: Cambridge University </w:t>
+      </w:r>
+      <w:commentRangeStart w:id="3"/>
       <w:r>
         <w:rPr>
           <w:rFonts w:eastAsia="Times New Roman"/>
@@ -328,12 +483,12 @@
         </w:rPr>
         <w:t>Press</w:t>
       </w:r>
-      <w:commentRangeEnd w:id="2"/>
+      <w:commentRangeEnd w:id="3"/>
       <w:r>
         <w:rPr>
           <w:rStyle w:val="CommentReference"/>
         </w:rPr>
-        <w:commentReference w:id="2"/>
+        <w:commentReference w:id="3"/>
       </w:r>
       <w:r>
         <w:rPr>
@@ -363,7 +518,23 @@
           <w:rFonts w:eastAsia="Times New Roman"/>
           <w:color w:val="000000"/>
         </w:rPr>
-        <w:t>5. Please provide justification for using d_av (#1(4)). Also, please make your description consistent and clearer in order to avoid possible misunderstanding (#2[10]).</w:t>
+        <w:t xml:space="preserve">5. Please provide justification for using </w:t>
+      </w:r>
+      <w:proofErr w:type="spellStart"/>
+      <w:r>
+        <w:rPr>
+          <w:rFonts w:eastAsia="Times New Roman"/>
+          <w:color w:val="000000"/>
+        </w:rPr>
+        <w:t>d_av</w:t>
+      </w:r>
+      <w:proofErr w:type="spellEnd"/>
+      <w:r>
+        <w:rPr>
+          <w:rFonts w:eastAsia="Times New Roman"/>
+          <w:color w:val="000000"/>
+        </w:rPr>
+        <w:t xml:space="preserve"> (#1(4)). Also, please make your description consistent and clearer in order to avoid possible misunderstanding (#2[10]).</w:t>
       </w:r>
     </w:p>
     <w:p>
@@ -676,6 +847,7 @@
           <w:b/>
           <w:color w:val="000000"/>
         </w:rPr>
+        <w:lastRenderedPageBreak/>
         <w:t>Fixed.</w:t>
       </w:r>
     </w:p>
@@ -699,7 +871,39 @@
           <w:rFonts w:eastAsia="Times New Roman"/>
           <w:color w:val="000000"/>
         </w:rPr>
-        <w:t>P4, L64: "A. Weigold" shall be "Weigold."</w:t>
+        <w:t xml:space="preserve">P4, L64: "A. </w:t>
+      </w:r>
+      <w:proofErr w:type="spellStart"/>
+      <w:r>
+        <w:rPr>
+          <w:rFonts w:eastAsia="Times New Roman"/>
+          <w:color w:val="000000"/>
+        </w:rPr>
+        <w:t>Weigold</w:t>
+      </w:r>
+      <w:proofErr w:type="spellEnd"/>
+      <w:r>
+        <w:rPr>
+          <w:rFonts w:eastAsia="Times New Roman"/>
+          <w:color w:val="000000"/>
+        </w:rPr>
+        <w:t>" shall be "</w:t>
+      </w:r>
+      <w:proofErr w:type="spellStart"/>
+      <w:r>
+        <w:rPr>
+          <w:rFonts w:eastAsia="Times New Roman"/>
+          <w:color w:val="000000"/>
+        </w:rPr>
+        <w:t>Weigold</w:t>
+      </w:r>
+      <w:proofErr w:type="spellEnd"/>
+      <w:r>
+        <w:rPr>
+          <w:rFonts w:eastAsia="Times New Roman"/>
+          <w:color w:val="000000"/>
+        </w:rPr>
+        <w:t>."</w:t>
       </w:r>
     </w:p>
     <w:p>
@@ -739,8 +943,551 @@
           <w:rFonts w:eastAsia="Times New Roman"/>
           <w:color w:val="000000"/>
         </w:rPr>
+        <w:t>P4, L70: "C. Cook" shall be "Cook."</w:t>
+      </w:r>
+    </w:p>
+    <w:p>
+      <w:pPr>
+        <w:rPr>
+          <w:rFonts w:eastAsia="Times New Roman"/>
+          <w:b/>
+          <w:color w:val="000000"/>
+        </w:rPr>
+      </w:pPr>
+      <w:r>
+        <w:rPr>
+          <w:rFonts w:eastAsia="Times New Roman"/>
+          <w:b/>
+          <w:color w:val="000000"/>
+        </w:rPr>
+        <w:t>Fixed.</w:t>
+      </w:r>
+    </w:p>
+    <w:p>
+      <w:pPr>
+        <w:rPr>
+          <w:rFonts w:eastAsia="Times New Roman"/>
+          <w:color w:val="000000"/>
+        </w:rPr>
+      </w:pPr>
+    </w:p>
+    <w:p>
+      <w:pPr>
+        <w:rPr>
+          <w:rFonts w:eastAsia="Times New Roman"/>
+          <w:color w:val="000000"/>
+        </w:rPr>
+      </w:pPr>
+      <w:r>
+        <w:rPr>
+          <w:rFonts w:eastAsia="Times New Roman"/>
+          <w:color w:val="000000"/>
+        </w:rPr>
+        <w:t>P6, L103-104: "Factor loadings represent the correlation between each item and the overall latent variable" - This is not very correct. This holds only when the one-factor model is used or the factors are uncorrelated with each other. The correlations between item scores and factors are sometimes termed "factor structure" (also see the related comment of Reviewer #2 below).</w:t>
+      </w:r>
+    </w:p>
+    <w:p>
+      <w:pPr>
+        <w:rPr>
+          <w:rFonts w:eastAsia="Times New Roman"/>
+          <w:b/>
+          <w:color w:val="000000"/>
+        </w:rPr>
+      </w:pPr>
+      <w:r>
+        <w:rPr>
+          <w:rFonts w:eastAsia="Times New Roman"/>
+          <w:b/>
+          <w:color w:val="000000"/>
+        </w:rPr>
+        <w:t>Fixed</w:t>
+      </w:r>
+      <w:r>
+        <w:rPr>
+          <w:rFonts w:eastAsia="Times New Roman"/>
+          <w:b/>
+          <w:color w:val="000000"/>
+        </w:rPr>
+        <w:t xml:space="preserve">. Here is the new line: </w:t>
+      </w:r>
+    </w:p>
+    <w:p>
+      <w:pPr>
+        <w:rPr>
+          <w:rFonts w:eastAsia="Times New Roman"/>
+          <w:b/>
+          <w:color w:val="000000"/>
+        </w:rPr>
+      </w:pPr>
+      <w:r>
+        <w:rPr>
+          <w:rFonts w:eastAsia="Times New Roman"/>
+          <w:b/>
+          <w:color w:val="000000"/>
+        </w:rPr>
+        <w:t>Factor structure represents the correlation between item scores and factors, where a researcher wishes to find items</w:t>
+      </w:r>
+      <w:r>
+        <w:rPr>
+          <w:rFonts w:eastAsia="Times New Roman"/>
+          <w:b/>
+          <w:color w:val="000000"/>
+        </w:rPr>
+        <w:t xml:space="preserve"> that are strongly related to </w:t>
+      </w:r>
+      <w:r>
+        <w:rPr>
+          <w:rFonts w:eastAsia="Times New Roman"/>
+          <w:b/>
+          <w:color w:val="000000"/>
+        </w:rPr>
+        <w:t>latent trait</w:t>
+      </w:r>
+      <w:r>
+        <w:rPr>
+          <w:rFonts w:eastAsia="Times New Roman"/>
+          <w:b/>
+          <w:color w:val="000000"/>
+        </w:rPr>
+        <w:t>s</w:t>
+      </w:r>
+      <w:r>
+        <w:rPr>
+          <w:rFonts w:eastAsia="Times New Roman"/>
+          <w:b/>
+          <w:color w:val="000000"/>
+        </w:rPr>
+        <w:t>.</w:t>
+      </w:r>
+    </w:p>
+    <w:p>
+      <w:pPr>
+        <w:rPr>
+          <w:rFonts w:eastAsia="Times New Roman"/>
+          <w:color w:val="000000"/>
+        </w:rPr>
+      </w:pPr>
+    </w:p>
+    <w:p>
+      <w:pPr>
+        <w:rPr>
+          <w:rFonts w:eastAsia="Times New Roman"/>
+          <w:color w:val="000000"/>
+        </w:rPr>
+      </w:pPr>
+      <w:r>
+        <w:rPr>
+          <w:rFonts w:eastAsia="Times New Roman"/>
+          <w:color w:val="000000"/>
+        </w:rPr>
+        <w:t>P7, L138: "item loadings" sounds strange to me; what you mean by "item loadings to their latent variable" seems to be "factor loadings."</w:t>
+      </w:r>
+    </w:p>
+    <w:p>
+      <w:pPr>
+        <w:rPr>
+          <w:rFonts w:eastAsia="Times New Roman"/>
+          <w:b/>
+          <w:color w:val="000000"/>
+        </w:rPr>
+      </w:pPr>
+      <w:r>
+        <w:rPr>
+          <w:rFonts w:eastAsia="Times New Roman"/>
+          <w:b/>
+          <w:color w:val="000000"/>
+        </w:rPr>
+        <w:t xml:space="preserve">Fixed. Here is new line: </w:t>
+      </w:r>
+    </w:p>
+    <w:p>
+      <w:pPr>
+        <w:rPr>
+          <w:rFonts w:eastAsia="Times New Roman"/>
+          <w:b/>
+          <w:color w:val="000000"/>
+        </w:rPr>
+      </w:pPr>
+      <w:r>
+        <w:rPr>
+          <w:rFonts w:eastAsia="Times New Roman"/>
+          <w:b/>
+          <w:color w:val="000000"/>
+        </w:rPr>
+        <w:t>Factor structure represents the correlation between item scores and factors, where a researcher wishes to find items that are strongly related to a given latent trait.</w:t>
+      </w:r>
+    </w:p>
+    <w:p>
+      <w:pPr>
+        <w:rPr>
+          <w:rFonts w:eastAsia="Times New Roman"/>
+          <w:color w:val="000000"/>
+        </w:rPr>
+      </w:pPr>
+    </w:p>
+    <w:p>
+      <w:pPr>
+        <w:rPr>
+          <w:rFonts w:eastAsia="Times New Roman"/>
+          <w:color w:val="000000"/>
+        </w:rPr>
+      </w:pPr>
+      <w:r>
+        <w:rPr>
+          <w:rFonts w:eastAsia="Times New Roman"/>
+          <w:color w:val="000000"/>
+        </w:rPr>
+        <w:t>P8, L164: "question loadings" - the comment right above also applies here.</w:t>
+      </w:r>
+    </w:p>
+    <w:p>
+      <w:pPr>
+        <w:rPr>
+          <w:rFonts w:eastAsia="Times New Roman"/>
+          <w:b/>
+          <w:color w:val="000000"/>
+        </w:rPr>
+      </w:pPr>
+      <w:r>
+        <w:rPr>
+          <w:rFonts w:eastAsia="Times New Roman"/>
+          <w:b/>
+          <w:color w:val="000000"/>
+        </w:rPr>
+        <w:t xml:space="preserve">Fixed: </w:t>
+      </w:r>
+    </w:p>
+    <w:p>
+      <w:pPr>
+        <w:rPr>
+          <w:rFonts w:eastAsia="Times New Roman"/>
+          <w:b/>
+          <w:color w:val="000000"/>
+        </w:rPr>
+      </w:pPr>
+      <w:r>
+        <w:rPr>
+          <w:rFonts w:eastAsia="Times New Roman"/>
+          <w:b/>
+          <w:color w:val="000000"/>
+        </w:rPr>
+        <w:t>Changed to factor loadings</w:t>
+      </w:r>
+      <w:r>
+        <w:rPr>
+          <w:rFonts w:eastAsia="Times New Roman"/>
+          <w:b/>
+          <w:color w:val="000000"/>
+        </w:rPr>
+        <w:t>.</w:t>
+      </w:r>
+    </w:p>
+    <w:p>
+      <w:pPr>
+        <w:rPr>
+          <w:rFonts w:eastAsia="Times New Roman"/>
+          <w:color w:val="000000"/>
+        </w:rPr>
+      </w:pPr>
+    </w:p>
+    <w:p>
+      <w:pPr>
+        <w:rPr>
+          <w:rFonts w:eastAsia="Times New Roman"/>
+          <w:color w:val="000000"/>
+        </w:rPr>
+      </w:pPr>
+      <w:r>
+        <w:rPr>
+          <w:rFonts w:eastAsia="Times New Roman"/>
+          <w:color w:val="000000"/>
+        </w:rPr>
+        <w:t>P8, L173: "by summing questions" should be "by summing item scores."</w:t>
+      </w:r>
+    </w:p>
+    <w:p>
+      <w:pPr>
+        <w:rPr>
+          <w:rFonts w:eastAsia="Times New Roman"/>
+          <w:b/>
+          <w:color w:val="000000"/>
+        </w:rPr>
+      </w:pPr>
+      <w:r>
+        <w:rPr>
+          <w:rFonts w:eastAsia="Times New Roman"/>
+          <w:b/>
+          <w:color w:val="000000"/>
+        </w:rPr>
+        <w:t>Fixed</w:t>
+      </w:r>
+      <w:r>
+        <w:rPr>
+          <w:rFonts w:eastAsia="Times New Roman"/>
+          <w:b/>
+          <w:color w:val="000000"/>
+        </w:rPr>
+        <w:t>.</w:t>
+      </w:r>
+    </w:p>
+    <w:p>
+      <w:pPr>
+        <w:rPr>
+          <w:rFonts w:eastAsia="Times New Roman"/>
+          <w:color w:val="000000"/>
+        </w:rPr>
+      </w:pPr>
+    </w:p>
+    <w:p>
+      <w:pPr>
+        <w:rPr>
+          <w:rFonts w:eastAsia="Times New Roman"/>
+          <w:color w:val="000000"/>
+        </w:rPr>
+      </w:pPr>
+      <w:r>
+        <w:rPr>
+          <w:rFonts w:eastAsia="Times New Roman"/>
+          <w:color w:val="000000"/>
+        </w:rPr>
+        <w:t>P9, L190-191: "Scales were randomized across participants" shall be "The order of administration of the two scales was randomized across participants</w:t>
+      </w:r>
+      <w:proofErr w:type="gramStart"/>
+      <w:r>
+        <w:rPr>
+          <w:rFonts w:eastAsia="Times New Roman"/>
+          <w:color w:val="000000"/>
+        </w:rPr>
+        <w:t>" ?</w:t>
+      </w:r>
+      <w:proofErr w:type="gramEnd"/>
+    </w:p>
+    <w:p>
+      <w:pPr>
+        <w:rPr>
+          <w:rFonts w:eastAsia="Times New Roman"/>
+          <w:b/>
+          <w:color w:val="000000"/>
+        </w:rPr>
+      </w:pPr>
+      <w:r>
+        <w:rPr>
+          <w:rFonts w:eastAsia="Times New Roman"/>
+          <w:b/>
+          <w:color w:val="000000"/>
+        </w:rPr>
+        <w:t xml:space="preserve">Fixed. Here is new line: </w:t>
+      </w:r>
+    </w:p>
+    <w:p>
+      <w:pPr>
+        <w:rPr>
+          <w:rFonts w:eastAsia="Times New Roman"/>
+          <w:b/>
+          <w:color w:val="000000"/>
+        </w:rPr>
+      </w:pPr>
+      <w:r>
+        <w:rPr>
+          <w:rFonts w:eastAsia="Times New Roman"/>
+          <w:b/>
+          <w:color w:val="000000"/>
+        </w:rPr>
+        <w:t>The order of administration of the two scales was randomized across participants for both groups</w:t>
+      </w:r>
+      <w:r>
+        <w:rPr>
+          <w:rFonts w:eastAsia="Times New Roman"/>
+          <w:b/>
+          <w:color w:val="000000"/>
+        </w:rPr>
+        <w:t>.</w:t>
+      </w:r>
+    </w:p>
+    <w:p>
+      <w:pPr>
+        <w:rPr>
+          <w:rFonts w:eastAsia="Times New Roman"/>
+          <w:color w:val="000000"/>
+        </w:rPr>
+      </w:pPr>
+    </w:p>
+    <w:p>
+      <w:pPr>
+        <w:rPr>
+          <w:rFonts w:eastAsia="Times New Roman"/>
+          <w:color w:val="000000"/>
+        </w:rPr>
+      </w:pPr>
+      <w:r>
+        <w:rPr>
+          <w:rFonts w:eastAsia="Times New Roman"/>
+          <w:color w:val="000000"/>
+        </w:rPr>
+        <w:t>P10, L214: "if the correlation matrices are different" shall be "if the covariance matrices are different</w:t>
+      </w:r>
+      <w:proofErr w:type="gramStart"/>
+      <w:r>
+        <w:rPr>
+          <w:rFonts w:eastAsia="Times New Roman"/>
+          <w:color w:val="000000"/>
+        </w:rPr>
+        <w:t>" ?</w:t>
+      </w:r>
+      <w:proofErr w:type="gramEnd"/>
+    </w:p>
+    <w:p>
+      <w:pPr>
+        <w:rPr>
+          <w:rFonts w:eastAsia="Times New Roman"/>
+          <w:b/>
+          <w:color w:val="000000"/>
+        </w:rPr>
+      </w:pPr>
+      <w:r>
+        <w:rPr>
+          <w:rFonts w:eastAsia="Times New Roman"/>
+          <w:b/>
+          <w:color w:val="000000"/>
+        </w:rPr>
+        <w:t>Fixed</w:t>
+      </w:r>
+      <w:r>
+        <w:rPr>
+          <w:rFonts w:eastAsia="Times New Roman"/>
+          <w:b/>
+          <w:color w:val="000000"/>
+        </w:rPr>
+        <w:t>.</w:t>
+      </w:r>
+    </w:p>
+    <w:p>
+      <w:pPr>
+        <w:rPr>
+          <w:rFonts w:eastAsia="Times New Roman"/>
+          <w:b/>
+          <w:color w:val="000000"/>
+        </w:rPr>
+      </w:pPr>
+    </w:p>
+    <w:p>
+      <w:pPr>
+        <w:rPr>
+          <w:rFonts w:eastAsia="Times New Roman"/>
+          <w:color w:val="000000"/>
+        </w:rPr>
+      </w:pPr>
+      <w:r>
+        <w:rPr>
+          <w:rFonts w:eastAsia="Times New Roman"/>
+          <w:color w:val="000000"/>
+        </w:rPr>
+        <w:t>P10, L216: "We then calculated an exploratory factor analysis" shall be "We then conducted an exploratory factor analysis."</w:t>
+      </w:r>
+    </w:p>
+    <w:p>
+      <w:pPr>
+        <w:rPr>
+          <w:rFonts w:eastAsia="Times New Roman"/>
+          <w:b/>
+          <w:color w:val="000000"/>
+        </w:rPr>
+      </w:pPr>
+      <w:r>
+        <w:rPr>
+          <w:rFonts w:eastAsia="Times New Roman"/>
+          <w:b/>
+          <w:color w:val="000000"/>
+        </w:rPr>
+        <w:t>Fixed</w:t>
+      </w:r>
+      <w:r>
+        <w:rPr>
+          <w:rFonts w:eastAsia="Times New Roman"/>
+          <w:b/>
+          <w:color w:val="000000"/>
+        </w:rPr>
+        <w:t>.</w:t>
+      </w:r>
+    </w:p>
+    <w:p>
+      <w:pPr>
+        <w:rPr>
+          <w:rFonts w:eastAsia="Times New Roman"/>
+          <w:color w:val="000000"/>
+        </w:rPr>
+      </w:pPr>
+    </w:p>
+    <w:p>
+      <w:pPr>
+        <w:rPr>
+          <w:rFonts w:eastAsia="Times New Roman"/>
+          <w:color w:val="000000"/>
+        </w:rPr>
+      </w:pPr>
+      <w:r>
+        <w:rPr>
+          <w:rFonts w:eastAsia="Times New Roman"/>
+          <w:color w:val="000000"/>
+        </w:rPr>
+        <w:t>P11, L244: "E. M. Buchanan" shall be "Buchanan."</w:t>
+      </w:r>
+    </w:p>
+    <w:p>
+      <w:pPr>
+        <w:rPr>
+          <w:rFonts w:eastAsia="Times New Roman"/>
+          <w:b/>
+          <w:color w:val="000000"/>
+        </w:rPr>
+      </w:pPr>
+      <w:r>
+        <w:rPr>
+          <w:rFonts w:eastAsia="Times New Roman"/>
+          <w:b/>
+          <w:color w:val="000000"/>
+        </w:rPr>
+        <w:t>Fixed.</w:t>
+      </w:r>
+    </w:p>
+    <w:p>
+      <w:pPr>
+        <w:rPr>
+          <w:rFonts w:eastAsia="Times New Roman"/>
+          <w:color w:val="000000"/>
+        </w:rPr>
+      </w:pPr>
+    </w:p>
+    <w:p>
+      <w:pPr>
+        <w:rPr>
+          <w:rFonts w:eastAsia="Times New Roman"/>
+          <w:color w:val="000000"/>
+        </w:rPr>
+      </w:pPr>
+      <w:r>
+        <w:rPr>
+          <w:rFonts w:eastAsia="Times New Roman"/>
+          <w:color w:val="000000"/>
+        </w:rPr>
         <w:lastRenderedPageBreak/>
-        <w:t>P4, L70: "C. Cook" shall be "Cook."</w:t>
+        <w:t xml:space="preserve">P13, L293: </w:t>
+      </w:r>
+      <w:proofErr w:type="spellStart"/>
+      <w:r>
+        <w:rPr>
+          <w:rFonts w:eastAsia="Times New Roman"/>
+          <w:color w:val="000000"/>
+        </w:rPr>
+        <w:t>Comrey</w:t>
+      </w:r>
+      <w:proofErr w:type="spellEnd"/>
+      <w:r>
+        <w:rPr>
+          <w:rFonts w:eastAsia="Times New Roman"/>
+          <w:color w:val="000000"/>
+        </w:rPr>
+        <w:t xml:space="preserve"> and Lee (1992) is not in the reference list. Please add.</w:t>
       </w:r>
     </w:p>
     <w:p>
@@ -780,73 +1527,83 @@
           <w:rFonts w:eastAsia="Times New Roman"/>
           <w:color w:val="000000"/>
         </w:rPr>
-        <w:t>P6, L103-104: "Factor loadings represent the correlation between each item and the overall latent variable" - This is not very correct. This holds only when the one-factor model is used or the factors are uncorrelated with each other. The correlations between item scores and factors are sometimes termed "factor structure" (also see the related comment of Reviewer #2 below).</w:t>
-      </w:r>
-    </w:p>
-    <w:p>
-      <w:pPr>
-        <w:rPr>
-          <w:rFonts w:eastAsia="Times New Roman"/>
-          <w:b/>
-          <w:color w:val="000000"/>
-        </w:rPr>
-      </w:pPr>
-      <w:r>
-        <w:rPr>
-          <w:rFonts w:eastAsia="Times New Roman"/>
-          <w:b/>
-          <w:color w:val="000000"/>
-        </w:rPr>
-        <w:t>Fixed</w:t>
-      </w:r>
-      <w:r>
-        <w:rPr>
-          <w:rFonts w:eastAsia="Times New Roman"/>
-          <w:b/>
-          <w:color w:val="000000"/>
-        </w:rPr>
-        <w:t xml:space="preserve">. Here is the new line: </w:t>
-      </w:r>
-    </w:p>
-    <w:p>
-      <w:pPr>
-        <w:rPr>
-          <w:rFonts w:eastAsia="Times New Roman"/>
-          <w:b/>
-          <w:color w:val="000000"/>
-        </w:rPr>
-      </w:pPr>
-      <w:r>
-        <w:rPr>
-          <w:rFonts w:eastAsia="Times New Roman"/>
-          <w:b/>
-          <w:color w:val="000000"/>
-        </w:rPr>
-        <w:t>Factor structure represents the correlation between item scores and factors, where a researcher wishes to find items</w:t>
-      </w:r>
-      <w:r>
-        <w:rPr>
-          <w:rFonts w:eastAsia="Times New Roman"/>
-          <w:b/>
-          <w:color w:val="000000"/>
-        </w:rPr>
-        <w:t xml:space="preserve"> that are strongly related to </w:t>
-      </w:r>
-      <w:r>
-        <w:rPr>
-          <w:rFonts w:eastAsia="Times New Roman"/>
-          <w:b/>
-          <w:color w:val="000000"/>
-        </w:rPr>
-        <w:t>latent trait</w:t>
-      </w:r>
-      <w:r>
-        <w:rPr>
-          <w:rFonts w:eastAsia="Times New Roman"/>
-          <w:b/>
-          <w:color w:val="000000"/>
-        </w:rPr>
-        <w:t>s</w:t>
+        <w:t>P14, L322: You state "only 3 values were significantly different" but only two cases are shown here?</w:t>
+      </w:r>
+    </w:p>
+    <w:p>
+      <w:pPr>
+        <w:rPr>
+          <w:rFonts w:eastAsia="Times New Roman"/>
+          <w:b/>
+          <w:color w:val="000000"/>
+        </w:rPr>
+      </w:pPr>
+      <w:r>
+        <w:rPr>
+          <w:rFonts w:eastAsia="Times New Roman"/>
+          <w:b/>
+          <w:color w:val="000000"/>
+        </w:rPr>
+        <w:t>I’m not sure about this one</w:t>
+      </w:r>
+      <w:r>
+        <w:rPr>
+          <w:rFonts w:eastAsia="Times New Roman"/>
+          <w:b/>
+          <w:color w:val="000000"/>
+        </w:rPr>
+        <w:t xml:space="preserve"> and what needs to get changed</w:t>
+      </w:r>
+      <w:r>
+        <w:rPr>
+          <w:rFonts w:eastAsia="Times New Roman"/>
+          <w:b/>
+          <w:color w:val="000000"/>
+        </w:rPr>
+        <w:t xml:space="preserve">. </w:t>
+      </w:r>
+      <w:r>
+        <w:rPr>
+          <w:rFonts w:eastAsia="Times New Roman"/>
+          <w:b/>
+          <w:color w:val="000000"/>
+        </w:rPr>
+        <w:t xml:space="preserve">Here is the code that generates the ‘3.’ </w:t>
+      </w:r>
+    </w:p>
+    <w:p>
+      <w:pPr>
+        <w:rPr>
+          <w:rFonts w:eastAsia="Times New Roman"/>
+          <w:b/>
+          <w:color w:val="000000"/>
+        </w:rPr>
+      </w:pPr>
+      <w:r>
+        <w:rPr>
+          <w:rFonts w:eastAsia="Times New Roman"/>
+          <w:b/>
+          <w:color w:val="000000"/>
+        </w:rPr>
+        <w:t xml:space="preserve">`r </w:t>
+      </w:r>
+      <w:proofErr w:type="spellStart"/>
+      <w:r>
+        <w:rPr>
+          <w:rFonts w:eastAsia="Times New Roman"/>
+          <w:b/>
+          <w:color w:val="000000"/>
+        </w:rPr>
+        <w:t>overP</w:t>
+      </w:r>
+      <w:proofErr w:type="spellEnd"/>
+      <w:r>
+        <w:rPr>
+          <w:rFonts w:eastAsia="Times New Roman"/>
+          <w:b/>
+          <w:color w:val="000000"/>
+        </w:rPr>
+        <w:t>` values were significantly different</w:t>
       </w:r>
       <w:r>
         <w:rPr>
@@ -861,355 +1618,216 @@
       <w:pPr>
         <w:rPr>
           <w:rFonts w:eastAsia="Times New Roman"/>
-          <w:color w:val="000000"/>
-        </w:rPr>
-      </w:pPr>
-    </w:p>
-    <w:p>
-      <w:pPr>
-        <w:rPr>
-          <w:rFonts w:eastAsia="Times New Roman"/>
-          <w:color w:val="000000"/>
-        </w:rPr>
-      </w:pPr>
-      <w:r>
-        <w:rPr>
-          <w:rFonts w:eastAsia="Times New Roman"/>
-          <w:color w:val="000000"/>
-        </w:rPr>
-        <w:t>P7, L138: "item loadings" sounds strange to me; what you mean by "item loadings to their latent variable" seems to be "factor loadings."</w:t>
-      </w:r>
-    </w:p>
-    <w:p>
-      <w:pPr>
-        <w:rPr>
-          <w:rFonts w:eastAsia="Times New Roman"/>
-          <w:b/>
-          <w:color w:val="000000"/>
-        </w:rPr>
-      </w:pPr>
-      <w:r>
-        <w:rPr>
-          <w:rFonts w:eastAsia="Times New Roman"/>
-          <w:b/>
-          <w:color w:val="000000"/>
-        </w:rPr>
-        <w:t xml:space="preserve">Fixed. Here is new line: </w:t>
-      </w:r>
-    </w:p>
-    <w:p>
-      <w:pPr>
-        <w:rPr>
-          <w:rFonts w:eastAsia="Times New Roman"/>
-          <w:b/>
-          <w:color w:val="000000"/>
-        </w:rPr>
-      </w:pPr>
-      <w:r>
-        <w:rPr>
-          <w:rFonts w:eastAsia="Times New Roman"/>
-          <w:b/>
-          <w:color w:val="000000"/>
-        </w:rPr>
-        <w:t>Factor structure represents the correlation between item scores and factors, where a researcher wishes to find items that are strongly related to a given latent trait.</w:t>
-      </w:r>
-    </w:p>
-    <w:p>
-      <w:pPr>
-        <w:rPr>
-          <w:rFonts w:eastAsia="Times New Roman"/>
-          <w:color w:val="000000"/>
-        </w:rPr>
-      </w:pPr>
-    </w:p>
-    <w:p>
-      <w:pPr>
-        <w:rPr>
-          <w:rFonts w:eastAsia="Times New Roman"/>
-          <w:color w:val="000000"/>
-        </w:rPr>
-      </w:pPr>
-      <w:r>
-        <w:rPr>
-          <w:rFonts w:eastAsia="Times New Roman"/>
-          <w:color w:val="000000"/>
-        </w:rPr>
-        <w:t>P8, L164: "question loadings" - the comment right above also applies here.</w:t>
-      </w:r>
-    </w:p>
-    <w:p>
-      <w:pPr>
-        <w:rPr>
-          <w:rFonts w:eastAsia="Times New Roman"/>
-          <w:b/>
-          <w:color w:val="000000"/>
-        </w:rPr>
-      </w:pPr>
-      <w:r>
-        <w:rPr>
-          <w:rFonts w:eastAsia="Times New Roman"/>
-          <w:b/>
-          <w:color w:val="000000"/>
-        </w:rPr>
-        <w:t xml:space="preserve">Fixed: </w:t>
-      </w:r>
-    </w:p>
-    <w:p>
-      <w:pPr>
-        <w:rPr>
-          <w:rFonts w:eastAsia="Times New Roman"/>
-          <w:b/>
-          <w:color w:val="000000"/>
-        </w:rPr>
-      </w:pPr>
-      <w:r>
-        <w:rPr>
-          <w:rFonts w:eastAsia="Times New Roman"/>
-          <w:b/>
-          <w:color w:val="000000"/>
-        </w:rPr>
-        <w:t>Changed to factor loadings</w:t>
-      </w:r>
-      <w:r>
-        <w:rPr>
-          <w:rFonts w:eastAsia="Times New Roman"/>
-          <w:b/>
-          <w:color w:val="000000"/>
-        </w:rPr>
-        <w:t>.</w:t>
-      </w:r>
-    </w:p>
-    <w:p>
-      <w:pPr>
-        <w:rPr>
-          <w:rFonts w:eastAsia="Times New Roman"/>
-          <w:color w:val="000000"/>
-        </w:rPr>
-      </w:pPr>
-    </w:p>
-    <w:p>
-      <w:pPr>
-        <w:rPr>
-          <w:rFonts w:eastAsia="Times New Roman"/>
-          <w:color w:val="000000"/>
-        </w:rPr>
-      </w:pPr>
-      <w:r>
-        <w:rPr>
-          <w:rFonts w:eastAsia="Times New Roman"/>
-          <w:color w:val="000000"/>
-        </w:rPr>
-        <w:t>P8, L173: "by summing questions" should be "by summing item scores."</w:t>
-      </w:r>
-    </w:p>
-    <w:p>
-      <w:pPr>
-        <w:rPr>
-          <w:rFonts w:eastAsia="Times New Roman"/>
-          <w:b/>
-          <w:color w:val="000000"/>
-        </w:rPr>
-      </w:pPr>
-      <w:r>
-        <w:rPr>
-          <w:rFonts w:eastAsia="Times New Roman"/>
-          <w:b/>
-          <w:color w:val="000000"/>
-        </w:rPr>
-        <w:t>Fixed</w:t>
-      </w:r>
-      <w:r>
-        <w:rPr>
-          <w:rFonts w:eastAsia="Times New Roman"/>
-          <w:b/>
-          <w:color w:val="000000"/>
-        </w:rPr>
-        <w:t>.</w:t>
-      </w:r>
-    </w:p>
-    <w:p>
-      <w:pPr>
-        <w:rPr>
-          <w:rFonts w:eastAsia="Times New Roman"/>
-          <w:color w:val="000000"/>
-        </w:rPr>
-      </w:pPr>
-    </w:p>
-    <w:p>
-      <w:pPr>
-        <w:rPr>
-          <w:rFonts w:eastAsia="Times New Roman"/>
-          <w:color w:val="000000"/>
-        </w:rPr>
-      </w:pPr>
-      <w:r>
-        <w:rPr>
-          <w:rFonts w:eastAsia="Times New Roman"/>
-          <w:color w:val="000000"/>
-        </w:rPr>
-        <w:t>P9, L190-191: "Scales were randomized across participants" shall be "The order of administration of the two scales was randomized across participants" ?</w:t>
-      </w:r>
-    </w:p>
-    <w:p>
-      <w:pPr>
-        <w:rPr>
-          <w:rFonts w:eastAsia="Times New Roman"/>
-          <w:b/>
-          <w:color w:val="000000"/>
-        </w:rPr>
-      </w:pPr>
-      <w:r>
-        <w:rPr>
-          <w:rFonts w:eastAsia="Times New Roman"/>
-          <w:b/>
-          <w:color w:val="000000"/>
-        </w:rPr>
-        <w:t xml:space="preserve">Fixed. Here is new line: </w:t>
-      </w:r>
-    </w:p>
-    <w:p>
-      <w:pPr>
-        <w:rPr>
-          <w:rFonts w:eastAsia="Times New Roman"/>
-          <w:b/>
-          <w:color w:val="000000"/>
-        </w:rPr>
-      </w:pPr>
-      <w:r>
-        <w:rPr>
-          <w:rFonts w:eastAsia="Times New Roman"/>
-          <w:b/>
-          <w:color w:val="000000"/>
-        </w:rPr>
-        <w:t>The order of administration of the two scales was randomized across participants for both groups</w:t>
-      </w:r>
-      <w:r>
-        <w:rPr>
-          <w:rFonts w:eastAsia="Times New Roman"/>
-          <w:b/>
-          <w:color w:val="000000"/>
-        </w:rPr>
-        <w:t>.</w:t>
-      </w:r>
-    </w:p>
-    <w:p>
-      <w:pPr>
-        <w:rPr>
-          <w:rFonts w:eastAsia="Times New Roman"/>
-          <w:color w:val="000000"/>
-        </w:rPr>
-      </w:pPr>
-    </w:p>
-    <w:p>
-      <w:pPr>
-        <w:rPr>
-          <w:rFonts w:eastAsia="Times New Roman"/>
-          <w:color w:val="000000"/>
-        </w:rPr>
-      </w:pPr>
-      <w:r>
-        <w:rPr>
-          <w:rFonts w:eastAsia="Times New Roman"/>
-          <w:color w:val="000000"/>
-        </w:rPr>
-        <w:t>P10, L214: "if the correlation matrices are different" shall be "if the covariance matrices are different" ?</w:t>
-      </w:r>
-    </w:p>
-    <w:p>
-      <w:pPr>
-        <w:rPr>
-          <w:rFonts w:eastAsia="Times New Roman"/>
-          <w:b/>
-          <w:color w:val="000000"/>
-        </w:rPr>
-      </w:pPr>
-      <w:r>
-        <w:rPr>
-          <w:rFonts w:eastAsia="Times New Roman"/>
-          <w:b/>
-          <w:color w:val="000000"/>
-        </w:rPr>
-        <w:t>Fixed</w:t>
-      </w:r>
-      <w:r>
-        <w:rPr>
-          <w:rFonts w:eastAsia="Times New Roman"/>
-          <w:b/>
-          <w:color w:val="000000"/>
-        </w:rPr>
-        <w:t>.</w:t>
-      </w:r>
-    </w:p>
-    <w:p>
-      <w:pPr>
-        <w:rPr>
-          <w:rFonts w:eastAsia="Times New Roman"/>
-          <w:b/>
-          <w:color w:val="000000"/>
-        </w:rPr>
-      </w:pPr>
-    </w:p>
-    <w:p>
-      <w:pPr>
-        <w:rPr>
-          <w:rFonts w:eastAsia="Times New Roman"/>
-          <w:color w:val="000000"/>
-        </w:rPr>
-      </w:pPr>
-      <w:r>
-        <w:rPr>
-          <w:rFonts w:eastAsia="Times New Roman"/>
-          <w:color w:val="000000"/>
-        </w:rPr>
-        <w:t>P10, L216: "We then calculated an exploratory factor analysis" shall be "We then conducted an exploratory factor analysis."</w:t>
-      </w:r>
-    </w:p>
-    <w:p>
-      <w:pPr>
-        <w:rPr>
-          <w:rFonts w:eastAsia="Times New Roman"/>
-          <w:b/>
-          <w:color w:val="000000"/>
-        </w:rPr>
-      </w:pPr>
-      <w:r>
-        <w:rPr>
-          <w:rFonts w:eastAsia="Times New Roman"/>
-          <w:b/>
-          <w:color w:val="000000"/>
-        </w:rPr>
-        <w:t>Fixed</w:t>
-      </w:r>
-      <w:r>
-        <w:rPr>
-          <w:rFonts w:eastAsia="Times New Roman"/>
-          <w:b/>
-          <w:color w:val="000000"/>
-        </w:rPr>
-        <w:t>.</w:t>
-      </w:r>
-    </w:p>
-    <w:p>
-      <w:pPr>
-        <w:rPr>
-          <w:rFonts w:eastAsia="Times New Roman"/>
-          <w:color w:val="000000"/>
-        </w:rPr>
-      </w:pPr>
-    </w:p>
-    <w:p>
-      <w:pPr>
-        <w:rPr>
-          <w:rFonts w:eastAsia="Times New Roman"/>
-          <w:color w:val="000000"/>
-        </w:rPr>
-      </w:pPr>
-      <w:r>
-        <w:rPr>
-          <w:rFonts w:eastAsia="Times New Roman"/>
-          <w:color w:val="000000"/>
-        </w:rPr>
-        <w:t>P11, L244: "E. M. Buchanan" shall be "Buchanan."</w:t>
+          <w:b/>
+          <w:color w:val="000000"/>
+        </w:rPr>
+      </w:pPr>
+      <w:r>
+        <w:rPr>
+          <w:rFonts w:eastAsia="Times New Roman"/>
+          <w:b/>
+          <w:color w:val="000000"/>
+        </w:rPr>
+        <w:t xml:space="preserve">-Erin </w:t>
+      </w:r>
+      <w:r>
+        <w:rPr>
+          <w:rFonts w:eastAsia="Times New Roman"/>
+          <w:b/>
+          <w:color w:val="000000"/>
+        </w:rPr>
+        <w:t>made a comment to deal with it</w:t>
+      </w:r>
+    </w:p>
+    <w:p>
+      <w:pPr>
+        <w:rPr>
+          <w:rFonts w:eastAsia="Times New Roman"/>
+          <w:color w:val="000000"/>
+        </w:rPr>
+      </w:pPr>
+    </w:p>
+    <w:p>
+      <w:pPr>
+        <w:rPr>
+          <w:rFonts w:eastAsia="Times New Roman"/>
+          <w:color w:val="000000"/>
+        </w:rPr>
+      </w:pPr>
+      <w:r>
+        <w:rPr>
+          <w:rFonts w:eastAsia="Times New Roman"/>
+          <w:color w:val="000000"/>
+        </w:rPr>
+        <w:t>P17, L397-398: Do the terms "scale invariance" and "survey equivalence" here mean the same thing as "measurement invariance?" Please try to use the same term consistently in order to point to the same thing.</w:t>
+      </w:r>
+    </w:p>
+    <w:p>
+      <w:pPr>
+        <w:rPr>
+          <w:rFonts w:eastAsia="Times New Roman"/>
+          <w:b/>
+          <w:color w:val="000000"/>
+        </w:rPr>
+      </w:pPr>
+      <w:r>
+        <w:rPr>
+          <w:rFonts w:eastAsia="Times New Roman"/>
+          <w:b/>
+          <w:color w:val="000000"/>
+        </w:rPr>
+        <w:t xml:space="preserve">“measurement invariance implies equivalent forms.” Need to tighten up terminology here. </w:t>
+      </w:r>
+      <w:r>
+        <w:rPr>
+          <w:rFonts w:eastAsia="Times New Roman"/>
+          <w:b/>
+          <w:color w:val="000000"/>
+        </w:rPr>
+        <w:t xml:space="preserve"> </w:t>
+      </w:r>
+      <w:r>
+        <w:rPr>
+          <w:rFonts w:eastAsia="Times New Roman"/>
+          <w:b/>
+          <w:color w:val="000000"/>
+        </w:rPr>
+        <w:t xml:space="preserve">Also need to add explanation on why we aren’t doing invariance. </w:t>
+      </w:r>
+      <w:r>
+        <w:rPr>
+          <w:rFonts w:eastAsia="Times New Roman"/>
+          <w:b/>
+          <w:color w:val="000000"/>
+        </w:rPr>
+        <w:t xml:space="preserve">Or just add invariance and put it as a footnote. </w:t>
+      </w:r>
+    </w:p>
+    <w:p>
+      <w:pPr>
+        <w:rPr>
+          <w:rFonts w:eastAsia="Times New Roman"/>
+          <w:b/>
+          <w:color w:val="000000"/>
+        </w:rPr>
+      </w:pPr>
+    </w:p>
+    <w:p>
+      <w:pPr>
+        <w:rPr>
+          <w:rFonts w:eastAsia="Times New Roman"/>
+          <w:color w:val="000000"/>
+        </w:rPr>
+      </w:pPr>
+      <w:r>
+        <w:rPr>
+          <w:rFonts w:eastAsia="Times New Roman"/>
+          <w:color w:val="000000"/>
+        </w:rPr>
+        <w:t xml:space="preserve">P17, L403-405: "Decreased variance typically results in decreased measurement error" - This is not necessarily true. A general notion in the classical test theory is rather opposite; if the true score variance becomes larger, so does the observed score variance. Usually, items (or tests) with smaller variance are less discriminating among individuals (e.g., Crocker &amp; </w:t>
+      </w:r>
+      <w:proofErr w:type="spellStart"/>
+      <w:r>
+        <w:rPr>
+          <w:rFonts w:eastAsia="Times New Roman"/>
+          <w:color w:val="000000"/>
+        </w:rPr>
+        <w:t>Algina</w:t>
+      </w:r>
+      <w:proofErr w:type="spellEnd"/>
+      <w:r>
+        <w:rPr>
+          <w:rFonts w:eastAsia="Times New Roman"/>
+          <w:color w:val="000000"/>
+        </w:rPr>
+        <w:t xml:space="preserve">, 1986), leading to decreased reliability. Accordingly, your following statement "randomization has the potential to decrease measurement error" cannot be guaranteed. Please reconsider these </w:t>
+      </w:r>
+      <w:proofErr w:type="gramStart"/>
+      <w:r>
+        <w:rPr>
+          <w:rFonts w:eastAsia="Times New Roman"/>
+          <w:color w:val="000000"/>
+        </w:rPr>
+        <w:t>statements, or</w:t>
+      </w:r>
+      <w:proofErr w:type="gramEnd"/>
+      <w:r>
+        <w:rPr>
+          <w:rFonts w:eastAsia="Times New Roman"/>
+          <w:color w:val="000000"/>
+        </w:rPr>
+        <w:t xml:space="preserve"> provide additional evidence that the measurement error has actually decreased by randomization.</w:t>
+      </w:r>
+    </w:p>
+    <w:p>
+      <w:pPr>
+        <w:rPr>
+          <w:rFonts w:eastAsia="Times New Roman"/>
+          <w:color w:val="000000"/>
+        </w:rPr>
+      </w:pPr>
+      <w:r>
+        <w:rPr>
+          <w:rFonts w:eastAsia="Times New Roman"/>
+          <w:color w:val="000000"/>
+        </w:rPr>
+        <w:t xml:space="preserve">- Crocker, L., &amp; </w:t>
+      </w:r>
+      <w:proofErr w:type="spellStart"/>
+      <w:r>
+        <w:rPr>
+          <w:rFonts w:eastAsia="Times New Roman"/>
+          <w:color w:val="000000"/>
+        </w:rPr>
+        <w:t>Algina</w:t>
+      </w:r>
+      <w:proofErr w:type="spellEnd"/>
+      <w:r>
+        <w:rPr>
+          <w:rFonts w:eastAsia="Times New Roman"/>
+          <w:color w:val="000000"/>
+        </w:rPr>
+        <w:t>, J. (1986). Introduction to classical and modern test theory. Orlando, FL: Harcourt Brace Jovanovich.</w:t>
+      </w:r>
+    </w:p>
+    <w:p>
+      <w:pPr>
+        <w:rPr>
+          <w:rFonts w:eastAsia="Times New Roman"/>
+          <w:b/>
+          <w:color w:val="000000"/>
+        </w:rPr>
+      </w:pPr>
+      <w:r>
+        <w:rPr>
+          <w:rFonts w:eastAsia="Times New Roman"/>
+          <w:b/>
+          <w:color w:val="000000"/>
+        </w:rPr>
+        <w:t>Erin marked it off and is going to look at it.</w:t>
+      </w:r>
+    </w:p>
+    <w:p>
+      <w:pPr>
+        <w:rPr>
+          <w:rFonts w:eastAsia="Times New Roman"/>
+          <w:color w:val="000000"/>
+        </w:rPr>
+      </w:pPr>
+    </w:p>
+    <w:p>
+      <w:pPr>
+        <w:rPr>
+          <w:rFonts w:eastAsia="Times New Roman"/>
+          <w:color w:val="000000"/>
+        </w:rPr>
+      </w:pPr>
+      <w:r>
+        <w:rPr>
+          <w:rFonts w:eastAsia="Times New Roman"/>
+          <w:color w:val="000000"/>
+        </w:rPr>
+        <w:t>P19, L451: "T. Brown" shall be "Brown."</w:t>
       </w:r>
     </w:p>
     <w:p>
@@ -1249,490 +1867,190 @@
           <w:rFonts w:eastAsia="Times New Roman"/>
           <w:color w:val="000000"/>
         </w:rPr>
-        <w:t>P13, L293: Comrey and Lee (1992) is not in the reference list. Please add.</w:t>
-      </w:r>
-    </w:p>
-    <w:p>
-      <w:pPr>
-        <w:rPr>
-          <w:rFonts w:eastAsia="Times New Roman"/>
-          <w:b/>
-          <w:color w:val="000000"/>
-        </w:rPr>
-      </w:pPr>
-      <w:r>
-        <w:rPr>
-          <w:rFonts w:eastAsia="Times New Roman"/>
-          <w:b/>
-          <w:color w:val="000000"/>
-        </w:rPr>
-        <w:t>Fixed.</w:t>
-      </w:r>
-      <w:bookmarkStart w:id="3" w:name="_GoBack"/>
-      <w:bookmarkEnd w:id="3"/>
-    </w:p>
-    <w:p>
-      <w:pPr>
-        <w:rPr>
-          <w:rFonts w:eastAsia="Times New Roman"/>
-          <w:color w:val="000000"/>
-        </w:rPr>
-      </w:pPr>
-    </w:p>
-    <w:p>
-      <w:pPr>
-        <w:rPr>
-          <w:rFonts w:eastAsia="Times New Roman"/>
-          <w:color w:val="000000"/>
-        </w:rPr>
-      </w:pPr>
-      <w:r>
-        <w:rPr>
-          <w:rFonts w:eastAsia="Times New Roman"/>
-          <w:color w:val="000000"/>
-        </w:rPr>
-        <w:t>P14, L322: You state "only 3 values were significantly different" but only two cases are shown here?</w:t>
-      </w:r>
-    </w:p>
-    <w:p>
-      <w:pPr>
-        <w:rPr>
-          <w:rFonts w:eastAsia="Times New Roman"/>
-          <w:b/>
-          <w:color w:val="000000"/>
-        </w:rPr>
-      </w:pPr>
-      <w:r>
-        <w:rPr>
-          <w:rFonts w:eastAsia="Times New Roman"/>
-          <w:b/>
+        <w:t>P20, L462: Only the first word of the book title should be capitalized (Brown, 2006).</w:t>
+      </w:r>
+    </w:p>
+    <w:p>
+      <w:pPr>
+        <w:rPr>
+          <w:rFonts w:eastAsia="Times New Roman"/>
+          <w:b/>
+          <w:color w:val="000000"/>
+        </w:rPr>
+      </w:pPr>
+      <w:r>
+        <w:rPr>
+          <w:rFonts w:eastAsia="Times New Roman"/>
+          <w:b/>
+          <w:color w:val="000000"/>
+        </w:rPr>
+        <w:t>Fixed and exported new bib to folder.</w:t>
+      </w:r>
+    </w:p>
+    <w:p>
+      <w:pPr>
+        <w:rPr>
+          <w:rFonts w:eastAsia="Times New Roman"/>
+          <w:color w:val="000000"/>
+        </w:rPr>
+      </w:pPr>
+    </w:p>
+    <w:p>
+      <w:pPr>
+        <w:rPr>
+          <w:rFonts w:eastAsia="Times New Roman"/>
+          <w:color w:val="000000"/>
+        </w:rPr>
+      </w:pPr>
+      <w:r>
+        <w:rPr>
+          <w:rFonts w:eastAsia="Times New Roman"/>
+          <w:color w:val="000000"/>
+        </w:rPr>
+        <w:t>P26, L621: Only the first word of the book title should be capitalized (</w:t>
+      </w:r>
+      <w:proofErr w:type="spellStart"/>
+      <w:r>
+        <w:rPr>
+          <w:rFonts w:eastAsia="Times New Roman"/>
+          <w:color w:val="000000"/>
+        </w:rPr>
+        <w:t>Tourangeau</w:t>
+      </w:r>
+      <w:proofErr w:type="spellEnd"/>
+      <w:r>
+        <w:rPr>
+          <w:rFonts w:eastAsia="Times New Roman"/>
+          <w:color w:val="000000"/>
+        </w:rPr>
+        <w:t xml:space="preserve"> et al., 1999).</w:t>
+      </w:r>
+    </w:p>
+    <w:p>
+      <w:pPr>
+        <w:rPr>
+          <w:rFonts w:eastAsia="Times New Roman"/>
+          <w:b/>
+          <w:color w:val="000000"/>
+        </w:rPr>
+      </w:pPr>
+      <w:r>
+        <w:rPr>
+          <w:rFonts w:eastAsia="Times New Roman"/>
+          <w:b/>
+          <w:color w:val="000000"/>
+        </w:rPr>
+        <w:t>Fixed and exported new bib to folder.</w:t>
+      </w:r>
+    </w:p>
+    <w:p>
+      <w:pPr>
+        <w:rPr>
+          <w:rFonts w:eastAsia="Times New Roman"/>
+          <w:color w:val="000000"/>
+        </w:rPr>
+      </w:pPr>
+    </w:p>
+    <w:p>
+      <w:pPr>
+        <w:rPr>
+          <w:rFonts w:eastAsia="Times New Roman"/>
+          <w:color w:val="000000"/>
+        </w:rPr>
+      </w:pPr>
+      <w:r>
+        <w:rPr>
+          <w:rFonts w:eastAsia="Times New Roman"/>
+          <w:color w:val="000000"/>
+        </w:rPr>
+        <w:t>Tables 1 and 2: It would be better to exchange Columns 5 (SD-R) and 6 (M-NR) to make it easy to compare the corresponding indices between the random and non-random conditions.</w:t>
+      </w:r>
+    </w:p>
+    <w:p>
+      <w:pPr>
+        <w:rPr>
+          <w:rFonts w:eastAsia="Times New Roman"/>
+          <w:b/>
+          <w:color w:val="000000"/>
+        </w:rPr>
+      </w:pPr>
+      <w:r>
+        <w:rPr>
+          <w:rFonts w:eastAsia="Times New Roman"/>
+          <w:b/>
+          <w:color w:val="000000"/>
+        </w:rPr>
+        <w:t xml:space="preserve">Fixed. </w:t>
+      </w:r>
+      <w:r>
+        <w:rPr>
+          <w:rFonts w:eastAsia="Times New Roman"/>
+          <w:b/>
+          <w:color w:val="000000"/>
+        </w:rPr>
+        <w:t xml:space="preserve"> </w:t>
+      </w:r>
+    </w:p>
+    <w:p>
+      <w:pPr>
+        <w:rPr>
+          <w:rFonts w:eastAsia="Times New Roman"/>
+          <w:color w:val="000000"/>
+        </w:rPr>
+      </w:pPr>
+    </w:p>
+    <w:p>
+      <w:pPr>
+        <w:rPr>
+          <w:rFonts w:eastAsia="Times New Roman"/>
+          <w:color w:val="000000"/>
+        </w:rPr>
+      </w:pPr>
+    </w:p>
+    <w:p>
+      <w:pPr>
+        <w:rPr>
+          <w:rFonts w:eastAsia="Times New Roman"/>
+          <w:color w:val="000000"/>
+        </w:rPr>
+      </w:pPr>
+    </w:p>
+    <w:p>
+      <w:pPr>
+        <w:rPr>
+          <w:rFonts w:eastAsia="Times New Roman"/>
+          <w:color w:val="000000"/>
+        </w:rPr>
+      </w:pPr>
+      <w:r>
+        <w:rPr>
+          <w:rFonts w:eastAsia="Times New Roman"/>
+          <w:color w:val="000000"/>
+        </w:rPr>
+        <w:t>[Comments from Reviewers]</w:t>
+      </w:r>
+    </w:p>
+    <w:p>
+      <w:pPr>
+        <w:rPr>
+          <w:rFonts w:eastAsia="Times New Roman"/>
+          <w:color w:val="000000"/>
+        </w:rPr>
+      </w:pPr>
+    </w:p>
+    <w:p>
+      <w:pPr>
+        <w:rPr>
+          <w:rFonts w:eastAsia="Times New Roman"/>
+          <w:color w:val="000000"/>
+        </w:rPr>
+      </w:pPr>
+      <w:r>
+        <w:rPr>
+          <w:rFonts w:eastAsia="Times New Roman"/>
           <w:color w:val="000000"/>
         </w:rPr>
         <w:lastRenderedPageBreak/>
-        <w:t>I’m not sure about this one</w:t>
-      </w:r>
-      <w:r>
-        <w:rPr>
-          <w:rFonts w:eastAsia="Times New Roman"/>
-          <w:b/>
-          <w:color w:val="000000"/>
-        </w:rPr>
-        <w:t xml:space="preserve"> and what needs to get changed</w:t>
-      </w:r>
-      <w:r>
-        <w:rPr>
-          <w:rFonts w:eastAsia="Times New Roman"/>
-          <w:b/>
-          <w:color w:val="000000"/>
-        </w:rPr>
-        <w:t xml:space="preserve">. </w:t>
-      </w:r>
-      <w:r>
-        <w:rPr>
-          <w:rFonts w:eastAsia="Times New Roman"/>
-          <w:b/>
-          <w:color w:val="000000"/>
-        </w:rPr>
-        <w:t xml:space="preserve">Here is the code that generates the ‘3.’ </w:t>
-      </w:r>
-    </w:p>
-    <w:p>
-      <w:pPr>
-        <w:rPr>
-          <w:rFonts w:eastAsia="Times New Roman"/>
-          <w:b/>
-          <w:color w:val="000000"/>
-        </w:rPr>
-      </w:pPr>
-      <w:r>
-        <w:rPr>
-          <w:rFonts w:eastAsia="Times New Roman"/>
-          <w:b/>
-          <w:color w:val="000000"/>
-        </w:rPr>
-        <w:t>`r overP` values were significantly different</w:t>
-      </w:r>
-      <w:r>
-        <w:rPr>
-          <w:rFonts w:eastAsia="Times New Roman"/>
-          <w:b/>
-          <w:color w:val="000000"/>
-        </w:rPr>
-        <w:t>.</w:t>
-      </w:r>
-    </w:p>
-    <w:p>
-      <w:pPr>
-        <w:rPr>
-          <w:rFonts w:eastAsia="Times New Roman"/>
-          <w:b/>
-          <w:color w:val="000000"/>
-        </w:rPr>
-      </w:pPr>
-      <w:r>
-        <w:rPr>
-          <w:rFonts w:eastAsia="Times New Roman"/>
-          <w:b/>
-          <w:color w:val="000000"/>
-        </w:rPr>
-        <w:t xml:space="preserve">-Erin </w:t>
-      </w:r>
-      <w:r>
-        <w:rPr>
-          <w:rFonts w:eastAsia="Times New Roman"/>
-          <w:b/>
-          <w:color w:val="000000"/>
-        </w:rPr>
-        <w:t>made a comment to deal with it</w:t>
-      </w:r>
-    </w:p>
-    <w:p>
-      <w:pPr>
-        <w:rPr>
-          <w:rFonts w:eastAsia="Times New Roman"/>
-          <w:color w:val="000000"/>
-        </w:rPr>
-      </w:pPr>
-    </w:p>
-    <w:p>
-      <w:pPr>
-        <w:rPr>
-          <w:rFonts w:eastAsia="Times New Roman"/>
-          <w:color w:val="000000"/>
-        </w:rPr>
-      </w:pPr>
-      <w:r>
-        <w:rPr>
-          <w:rFonts w:eastAsia="Times New Roman"/>
-          <w:color w:val="000000"/>
-        </w:rPr>
-        <w:t>P17, L397-398: Do the terms "scale invariance" and "survey equivalence" here mean the same thing as "measurement invariance?" Please try to use the same term consistently in order to point to the same thing.</w:t>
-      </w:r>
-    </w:p>
-    <w:p>
-      <w:pPr>
-        <w:rPr>
-          <w:rFonts w:eastAsia="Times New Roman"/>
-          <w:b/>
-          <w:color w:val="000000"/>
-        </w:rPr>
-      </w:pPr>
-      <w:r>
-        <w:rPr>
-          <w:rFonts w:eastAsia="Times New Roman"/>
-          <w:b/>
-          <w:color w:val="000000"/>
-        </w:rPr>
-        <w:t xml:space="preserve">“measurement invariance implies equivalent forms.” Need to tighten up terminology here. </w:t>
-      </w:r>
-      <w:r>
-        <w:rPr>
-          <w:rFonts w:eastAsia="Times New Roman"/>
-          <w:b/>
-          <w:color w:val="000000"/>
-        </w:rPr>
-        <w:t xml:space="preserve"> </w:t>
-      </w:r>
-      <w:r>
-        <w:rPr>
-          <w:rFonts w:eastAsia="Times New Roman"/>
-          <w:b/>
-          <w:color w:val="000000"/>
-        </w:rPr>
-        <w:t xml:space="preserve">Also need to add explanation on why we aren’t doing invariance. </w:t>
-      </w:r>
-      <w:r>
-        <w:rPr>
-          <w:rFonts w:eastAsia="Times New Roman"/>
-          <w:b/>
-          <w:color w:val="000000"/>
-        </w:rPr>
-        <w:t xml:space="preserve">Or just add invariance and put it as a footnote. </w:t>
-      </w:r>
-    </w:p>
-    <w:p>
-      <w:pPr>
-        <w:rPr>
-          <w:rFonts w:eastAsia="Times New Roman"/>
-          <w:b/>
-          <w:color w:val="000000"/>
-        </w:rPr>
-      </w:pPr>
-    </w:p>
-    <w:p>
-      <w:pPr>
-        <w:rPr>
-          <w:rFonts w:eastAsia="Times New Roman"/>
-          <w:color w:val="000000"/>
-        </w:rPr>
-      </w:pPr>
-      <w:r>
-        <w:rPr>
-          <w:rFonts w:eastAsia="Times New Roman"/>
-          <w:color w:val="000000"/>
-        </w:rPr>
-        <w:t>P17, L403-405: "Decreased variance typically results in decreased measurement error" - This is not necessarily true. A general notion in the classical test theory is rather opposite; if the true score variance becomes larger, so does the observed score variance. Usually, items (or tests) with smaller variance are less discriminating among individuals (e.g., Crocker &amp; Algina, 1986), leading to decreased reliability. Accordingly, your following statement "randomization has the potential to decrease measurement error" cannot be guaranteed. Please reconsider these statements, or provide additional evidence that the measurement error has actually decreased by randomization.</w:t>
-      </w:r>
-    </w:p>
-    <w:p>
-      <w:pPr>
-        <w:rPr>
-          <w:rFonts w:eastAsia="Times New Roman"/>
-          <w:color w:val="000000"/>
-        </w:rPr>
-      </w:pPr>
-      <w:r>
-        <w:rPr>
-          <w:rFonts w:eastAsia="Times New Roman"/>
-          <w:color w:val="000000"/>
-        </w:rPr>
-        <w:t>- Crocker, L., &amp; Algina, J. (1986). Introduction to classical and modern test theory. Orlando, FL: Harcourt Brace Jovanovich.</w:t>
-      </w:r>
-    </w:p>
-    <w:p>
-      <w:pPr>
-        <w:rPr>
-          <w:rFonts w:eastAsia="Times New Roman"/>
-          <w:b/>
-          <w:color w:val="000000"/>
-        </w:rPr>
-      </w:pPr>
-      <w:r>
-        <w:rPr>
-          <w:rFonts w:eastAsia="Times New Roman"/>
-          <w:b/>
-          <w:color w:val="000000"/>
-        </w:rPr>
-        <w:t>Erin marked it off and is going to look at it.</w:t>
-      </w:r>
-    </w:p>
-    <w:p>
-      <w:pPr>
-        <w:rPr>
-          <w:rFonts w:eastAsia="Times New Roman"/>
-          <w:color w:val="000000"/>
-        </w:rPr>
-      </w:pPr>
-    </w:p>
-    <w:p>
-      <w:pPr>
-        <w:rPr>
-          <w:rFonts w:eastAsia="Times New Roman"/>
-          <w:color w:val="000000"/>
-        </w:rPr>
-      </w:pPr>
-      <w:r>
-        <w:rPr>
-          <w:rFonts w:eastAsia="Times New Roman"/>
-          <w:color w:val="000000"/>
-        </w:rPr>
-        <w:t>P19, L451: "T. Brown" shall be "Brown."</w:t>
-      </w:r>
-    </w:p>
-    <w:p>
-      <w:pPr>
-        <w:rPr>
-          <w:rFonts w:eastAsia="Times New Roman"/>
-          <w:b/>
-          <w:color w:val="000000"/>
-        </w:rPr>
-      </w:pPr>
-      <w:r>
-        <w:rPr>
-          <w:rFonts w:eastAsia="Times New Roman"/>
-          <w:b/>
-          <w:color w:val="000000"/>
-        </w:rPr>
-        <w:t>Fixed.</w:t>
-      </w:r>
-    </w:p>
-    <w:p>
-      <w:pPr>
-        <w:rPr>
-          <w:rFonts w:eastAsia="Times New Roman"/>
-          <w:color w:val="000000"/>
-        </w:rPr>
-      </w:pPr>
-    </w:p>
-    <w:p>
-      <w:pPr>
-        <w:rPr>
-          <w:rFonts w:eastAsia="Times New Roman"/>
-          <w:color w:val="000000"/>
-        </w:rPr>
-      </w:pPr>
-      <w:r>
-        <w:rPr>
-          <w:rFonts w:eastAsia="Times New Roman"/>
-          <w:color w:val="000000"/>
-        </w:rPr>
-        <w:t>P20, L462: Only the first word of the book title should be capitalized (Brown, 2006).</w:t>
-      </w:r>
-    </w:p>
-    <w:p>
-      <w:pPr>
-        <w:rPr>
-          <w:rFonts w:eastAsia="Times New Roman"/>
-          <w:b/>
-          <w:color w:val="000000"/>
-        </w:rPr>
-      </w:pPr>
-      <w:r>
-        <w:rPr>
-          <w:rFonts w:eastAsia="Times New Roman"/>
-          <w:b/>
-          <w:color w:val="000000"/>
-        </w:rPr>
-        <w:t>Fixed and exported new bib to folder.</w:t>
-      </w:r>
-    </w:p>
-    <w:p>
-      <w:pPr>
-        <w:rPr>
-          <w:rFonts w:eastAsia="Times New Roman"/>
-          <w:color w:val="000000"/>
-        </w:rPr>
-      </w:pPr>
-    </w:p>
-    <w:p>
-      <w:pPr>
-        <w:rPr>
-          <w:rFonts w:eastAsia="Times New Roman"/>
-          <w:color w:val="000000"/>
-        </w:rPr>
-      </w:pPr>
-      <w:r>
-        <w:rPr>
-          <w:rFonts w:eastAsia="Times New Roman"/>
-          <w:color w:val="000000"/>
-        </w:rPr>
-        <w:t>P26, L621: Only the first word of the book title should be capitalized (Tourangeau et al., 1999).</w:t>
-      </w:r>
-    </w:p>
-    <w:p>
-      <w:pPr>
-        <w:rPr>
-          <w:rFonts w:eastAsia="Times New Roman"/>
-          <w:b/>
-          <w:color w:val="000000"/>
-        </w:rPr>
-      </w:pPr>
-      <w:r>
-        <w:rPr>
-          <w:rFonts w:eastAsia="Times New Roman"/>
-          <w:b/>
-          <w:color w:val="000000"/>
-        </w:rPr>
-        <w:t>Fixed and exported new bib to folder.</w:t>
-      </w:r>
-    </w:p>
-    <w:p>
-      <w:pPr>
-        <w:rPr>
-          <w:rFonts w:eastAsia="Times New Roman"/>
-          <w:color w:val="000000"/>
-        </w:rPr>
-      </w:pPr>
-    </w:p>
-    <w:p>
-      <w:pPr>
-        <w:rPr>
-          <w:rFonts w:eastAsia="Times New Roman"/>
-          <w:color w:val="000000"/>
-        </w:rPr>
-      </w:pPr>
-      <w:r>
-        <w:rPr>
-          <w:rFonts w:eastAsia="Times New Roman"/>
-          <w:color w:val="000000"/>
-        </w:rPr>
-        <w:t>Tables 1 and 2: It would be better to exchange Columns 5 (SD-R) and 6 (M-NR) to make it easy to compare the corresponding indices between the random and non-random conditions.</w:t>
-      </w:r>
-    </w:p>
-    <w:p>
-      <w:pPr>
-        <w:rPr>
-          <w:rFonts w:eastAsia="Times New Roman"/>
-          <w:b/>
-          <w:color w:val="000000"/>
-        </w:rPr>
-      </w:pPr>
-      <w:r>
-        <w:rPr>
-          <w:rFonts w:eastAsia="Times New Roman"/>
-          <w:b/>
-          <w:color w:val="000000"/>
-        </w:rPr>
-        <w:t xml:space="preserve">Fixed. </w:t>
-      </w:r>
-      <w:r>
-        <w:rPr>
-          <w:rFonts w:eastAsia="Times New Roman"/>
-          <w:b/>
-          <w:color w:val="000000"/>
-        </w:rPr>
-        <w:t xml:space="preserve"> </w:t>
-      </w:r>
-    </w:p>
-    <w:p>
-      <w:pPr>
-        <w:rPr>
-          <w:rFonts w:eastAsia="Times New Roman"/>
-          <w:color w:val="000000"/>
-        </w:rPr>
-      </w:pPr>
-    </w:p>
-    <w:p>
-      <w:pPr>
-        <w:rPr>
-          <w:rFonts w:eastAsia="Times New Roman"/>
-          <w:color w:val="000000"/>
-        </w:rPr>
-      </w:pPr>
-    </w:p>
-    <w:p>
-      <w:pPr>
-        <w:rPr>
-          <w:rFonts w:eastAsia="Times New Roman"/>
-          <w:color w:val="000000"/>
-        </w:rPr>
-      </w:pPr>
-    </w:p>
-    <w:p>
-      <w:pPr>
-        <w:rPr>
-          <w:rFonts w:eastAsia="Times New Roman"/>
-          <w:color w:val="000000"/>
-        </w:rPr>
-      </w:pPr>
-      <w:r>
-        <w:rPr>
-          <w:rFonts w:eastAsia="Times New Roman"/>
-          <w:color w:val="000000"/>
-        </w:rPr>
-        <w:t>[Comments from Reviewers]</w:t>
-      </w:r>
-    </w:p>
-    <w:p>
-      <w:pPr>
-        <w:rPr>
-          <w:rFonts w:eastAsia="Times New Roman"/>
-          <w:color w:val="000000"/>
-        </w:rPr>
-      </w:pPr>
-    </w:p>
-    <w:p>
-      <w:pPr>
-        <w:rPr>
-          <w:rFonts w:eastAsia="Times New Roman"/>
-          <w:color w:val="000000"/>
-        </w:rPr>
-      </w:pPr>
-      <w:r>
-        <w:rPr>
-          <w:rFonts w:eastAsia="Times New Roman"/>
-          <w:color w:val="000000"/>
-        </w:rPr>
         <w:t>Reviewer #1:</w:t>
       </w:r>
     </w:p>
@@ -1748,167 +2066,322 @@
           <w:rFonts w:eastAsia="Times New Roman"/>
           <w:color w:val="000000"/>
         </w:rPr>
-        <w:t xml:space="preserve">This paper examined whether (and if so, where) there are differences in scale relationships for randomized and nonrandomized versions of psychological scales. The authors found that the psychometric properties of a scale are not much affected by item randomization. My general impression is that the authors investigated an important research question, and that their findings </w:t>
-      </w:r>
+        <w:t xml:space="preserve">This paper examined whether (and if so, where) there are differences in scale relationships for randomized and nonrandomized versions of psychological scales. The authors found that the psychometric properties of a scale are not much affected by item randomization. My general impression is that the authors investigated an important research question, and that their findings will add to the existing body of knowledge in psychometrics and </w:t>
+      </w:r>
+      <w:proofErr w:type="spellStart"/>
+      <w:r>
+        <w:rPr>
+          <w:rFonts w:eastAsia="Times New Roman"/>
+          <w:color w:val="000000"/>
+        </w:rPr>
+        <w:t>behaviormetrics</w:t>
+      </w:r>
+      <w:proofErr w:type="spellEnd"/>
+      <w:r>
+        <w:rPr>
+          <w:rFonts w:eastAsia="Times New Roman"/>
+          <w:color w:val="000000"/>
+        </w:rPr>
+        <w:t>. This article is generally well-written, with informative contents and clear explanations. That being said, I think that the study has several notable issues that need to be addressed.</w:t>
+      </w:r>
+    </w:p>
+    <w:p>
+      <w:pPr>
+        <w:rPr>
+          <w:rFonts w:eastAsia="Times New Roman"/>
+          <w:color w:val="000000"/>
+        </w:rPr>
+      </w:pPr>
+    </w:p>
+    <w:p>
+      <w:pPr>
+        <w:rPr>
+          <w:rFonts w:eastAsia="Times New Roman"/>
+          <w:color w:val="000000"/>
+        </w:rPr>
+      </w:pPr>
+      <w:r>
+        <w:rPr>
+          <w:rFonts w:eastAsia="Times New Roman"/>
+          <w:color w:val="000000"/>
+        </w:rPr>
+        <w:t>(1) Comparison of covariance (or correlation) matrices</w:t>
+      </w:r>
+    </w:p>
+    <w:p>
+      <w:pPr>
+        <w:rPr>
+          <w:rFonts w:eastAsia="Times New Roman"/>
+          <w:color w:val="000000"/>
+        </w:rPr>
+      </w:pPr>
+      <w:r>
+        <w:rPr>
+          <w:rFonts w:eastAsia="Times New Roman"/>
+          <w:color w:val="000000"/>
+        </w:rPr>
+        <w:t xml:space="preserve">The authors compared the covariance matrices between the randomized and non-randomized forms using RMSE, with "a criterion of &lt;.06 for good fit, .06-.08 for acceptable fit, and &gt;.10 for bad fit was used (Hu &amp; </w:t>
+      </w:r>
+      <w:proofErr w:type="spellStart"/>
+      <w:r>
+        <w:rPr>
+          <w:rFonts w:eastAsia="Times New Roman"/>
+          <w:color w:val="000000"/>
+        </w:rPr>
+        <w:t>Bentler</w:t>
+      </w:r>
+      <w:proofErr w:type="spellEnd"/>
+      <w:r>
+        <w:rPr>
+          <w:rFonts w:eastAsia="Times New Roman"/>
+          <w:color w:val="000000"/>
+        </w:rPr>
+        <w:t>, 1999)" (p.10). I am suspicious of this method and the cutoff values for several reasons.</w:t>
+      </w:r>
+    </w:p>
+    <w:p>
+      <w:pPr>
+        <w:rPr>
+          <w:rFonts w:eastAsia="Times New Roman"/>
+          <w:color w:val="000000"/>
+        </w:rPr>
+      </w:pPr>
+      <w:r>
+        <w:rPr>
+          <w:rFonts w:eastAsia="Times New Roman"/>
+          <w:color w:val="000000"/>
+        </w:rPr>
+        <w:t xml:space="preserve">First, I could not find reference to the above cutoff values in Hu and </w:t>
+      </w:r>
+      <w:proofErr w:type="spellStart"/>
+      <w:r>
+        <w:rPr>
+          <w:rFonts w:eastAsia="Times New Roman"/>
+          <w:color w:val="000000"/>
+        </w:rPr>
+        <w:t>Bentler's</w:t>
+      </w:r>
+      <w:proofErr w:type="spellEnd"/>
+      <w:r>
+        <w:rPr>
+          <w:rFonts w:eastAsia="Times New Roman"/>
+          <w:color w:val="000000"/>
+        </w:rPr>
+        <w:t xml:space="preserve"> original paper (1999). I believe that the "RMSE" used in this study corresponds to the "SRMR" (standardized root mean square residual) used by Hu and </w:t>
+      </w:r>
+      <w:proofErr w:type="spellStart"/>
+      <w:r>
+        <w:rPr>
+          <w:rFonts w:eastAsia="Times New Roman"/>
+          <w:color w:val="000000"/>
+        </w:rPr>
+        <w:t>Bentler</w:t>
+      </w:r>
+      <w:proofErr w:type="spellEnd"/>
+      <w:r>
+        <w:rPr>
+          <w:rFonts w:eastAsia="Times New Roman"/>
+          <w:color w:val="000000"/>
+        </w:rPr>
+        <w:t xml:space="preserve"> (1999), but I could not, nevertheless, find an explicit statement for these cutoff values. Note that "RMSE" is not mentioned in Hu and </w:t>
+      </w:r>
+      <w:proofErr w:type="spellStart"/>
+      <w:r>
+        <w:rPr>
+          <w:rFonts w:eastAsia="Times New Roman"/>
+          <w:color w:val="000000"/>
+        </w:rPr>
+        <w:t>Bentler</w:t>
+      </w:r>
+      <w:proofErr w:type="spellEnd"/>
+      <w:r>
+        <w:rPr>
+          <w:rFonts w:eastAsia="Times New Roman"/>
+          <w:color w:val="000000"/>
+        </w:rPr>
+        <w:t xml:space="preserve"> (1999), and "RMSEA" appears to have a different definition. Second, the research purpose is different. Hu and </w:t>
+      </w:r>
+      <w:proofErr w:type="spellStart"/>
+      <w:r>
+        <w:rPr>
+          <w:rFonts w:eastAsia="Times New Roman"/>
+          <w:color w:val="000000"/>
+        </w:rPr>
+        <w:t>Bentler</w:t>
+      </w:r>
+      <w:proofErr w:type="spellEnd"/>
+      <w:r>
+        <w:rPr>
+          <w:rFonts w:eastAsia="Times New Roman"/>
+          <w:color w:val="000000"/>
+        </w:rPr>
+        <w:t xml:space="preserve"> (1999) investigated cutoff criteria for evaluating the fit of a *single* model of interest (sometimes against the null or full models), whereas the current study used such criteria for comparing *two* sample covariance matrices. Third, there are more common ways of comparing two correlation matrices. For example, the </w:t>
+      </w:r>
+      <w:proofErr w:type="spellStart"/>
+      <w:r>
+        <w:rPr>
+          <w:rFonts w:eastAsia="Times New Roman"/>
+          <w:color w:val="000000"/>
+        </w:rPr>
+        <w:t>cortest.mat</w:t>
+      </w:r>
+      <w:proofErr w:type="spellEnd"/>
+      <w:r>
+        <w:rPr>
+          <w:rFonts w:eastAsia="Times New Roman"/>
+          <w:color w:val="000000"/>
+        </w:rPr>
+        <w:t xml:space="preserve"> function in the psych package of R provides a chi-square test for determining whether a pair of correlation matrices are equal, which might be more</w:t>
+      </w:r>
+    </w:p>
+    <w:p>
+      <w:pPr>
+        <w:rPr>
+          <w:rFonts w:eastAsia="Times New Roman"/>
+          <w:color w:val="000000"/>
+        </w:rPr>
+      </w:pPr>
+      <w:r>
+        <w:rPr>
+          <w:rFonts w:eastAsia="Times New Roman"/>
+          <w:color w:val="000000"/>
+        </w:rPr>
+        <w:t>appropriate for the current purposes. A Bayesian approach would also be possible.</w:t>
+      </w:r>
+    </w:p>
+    <w:p>
+      <w:pPr>
+        <w:rPr>
+          <w:rFonts w:eastAsia="Times New Roman"/>
+          <w:color w:val="000000"/>
+        </w:rPr>
+      </w:pPr>
+      <w:r>
+        <w:rPr>
+          <w:rFonts w:eastAsia="Times New Roman"/>
+          <w:color w:val="000000"/>
+        </w:rPr>
+        <w:t>Accordingly, I would like the authors to consider a better method of comparing covariance (or correlation) matrices. I think this point is important because changing the method might lead to a change in the conclusion. Particularly, considering the fact that only a few elements of the covariance matrices were significantly different (p.14), and that, according to the NHST framework, 5% of the results will theoretically be significant even when there is no difference, I think it might be better to consider that the covariance matrices generally do not differ.</w:t>
+      </w:r>
+    </w:p>
+    <w:p>
+      <w:pPr>
+        <w:rPr>
+          <w:rFonts w:eastAsia="Times New Roman"/>
+          <w:b/>
+          <w:color w:val="000000"/>
+        </w:rPr>
+      </w:pPr>
+      <w:r>
+        <w:rPr>
+          <w:rFonts w:eastAsia="Times New Roman"/>
+          <w:b/>
+          <w:color w:val="000000"/>
+        </w:rPr>
+        <w:t xml:space="preserve">I did the </w:t>
+      </w:r>
+      <w:proofErr w:type="spellStart"/>
+      <w:r>
+        <w:rPr>
+          <w:rFonts w:eastAsia="Times New Roman"/>
+          <w:b/>
+          <w:color w:val="000000"/>
+        </w:rPr>
+        <w:t>cortest.mat</w:t>
+      </w:r>
+      <w:proofErr w:type="spellEnd"/>
+      <w:r>
+        <w:rPr>
+          <w:rFonts w:eastAsia="Times New Roman"/>
+          <w:b/>
+          <w:color w:val="000000"/>
+        </w:rPr>
+        <w:t xml:space="preserve"> function for both scales; both significant</w:t>
+      </w:r>
+    </w:p>
+    <w:p>
+      <w:pPr>
+        <w:rPr>
+          <w:rFonts w:eastAsia="Times New Roman"/>
+          <w:color w:val="000000"/>
+        </w:rPr>
+      </w:pPr>
+    </w:p>
+    <w:p>
+      <w:pPr>
+        <w:rPr>
+          <w:rFonts w:eastAsia="Times New Roman"/>
+          <w:color w:val="000000"/>
+        </w:rPr>
+      </w:pPr>
+      <w:r>
+        <w:rPr>
+          <w:rFonts w:eastAsia="Times New Roman"/>
+          <w:color w:val="000000"/>
+        </w:rPr>
+        <w:t>(2) Data screening</w:t>
+      </w:r>
+    </w:p>
+    <w:p>
+      <w:pPr>
+        <w:rPr>
+          <w:rFonts w:eastAsia="Times New Roman"/>
+          <w:color w:val="000000"/>
+        </w:rPr>
+      </w:pPr>
+      <w:r>
+        <w:rPr>
+          <w:rFonts w:eastAsia="Times New Roman"/>
+          <w:color w:val="000000"/>
+        </w:rPr>
+        <w:t xml:space="preserve">I think the "Data Screening" section (p.14) in its current form is insufficient, and that further justifications and clarifications are required. First, I am not sure why the authors use different methods for dealing with the data above and below 5% </w:t>
+      </w:r>
+      <w:proofErr w:type="spellStart"/>
+      <w:r>
+        <w:rPr>
+          <w:rFonts w:eastAsia="Times New Roman"/>
+          <w:color w:val="000000"/>
+        </w:rPr>
+        <w:t>missingness</w:t>
+      </w:r>
+      <w:proofErr w:type="spellEnd"/>
+      <w:r>
+        <w:rPr>
+          <w:rFonts w:eastAsia="Times New Roman"/>
+          <w:color w:val="000000"/>
+        </w:rPr>
+        <w:t xml:space="preserve">; it would be necessary to justify this handling. Second, the authors used the mice package of R to impute all observations with &lt;5% </w:t>
+      </w:r>
+      <w:proofErr w:type="spellStart"/>
+      <w:r>
+        <w:rPr>
+          <w:rFonts w:eastAsia="Times New Roman"/>
+          <w:color w:val="000000"/>
+        </w:rPr>
+        <w:t>missingness</w:t>
+      </w:r>
+      <w:proofErr w:type="spellEnd"/>
+      <w:r>
+        <w:rPr>
+          <w:rFonts w:eastAsia="Times New Roman"/>
+          <w:color w:val="000000"/>
+        </w:rPr>
+        <w:t>. I think that the authors intended to use multiple imputation because the mice package is used for that purpose; however, no further description of how the authors conducted the multiple imputation is provided in the manuscript. For multiple imputation, one must (1) generate multiple imputations, (2) analyze the imputed data, and (3) pool the analysis results, none of which is described in the current manuscript. Third, the number of imputed observations is not described in the manuscript or in Table 1. I further think that it would better for the authors to clarify the final</w:t>
+      </w:r>
+    </w:p>
+    <w:p>
+      <w:pPr>
+        <w:rPr>
+          <w:rFonts w:eastAsia="Times New Roman"/>
+          <w:color w:val="000000"/>
+        </w:rPr>
+      </w:pPr>
       <w:r>
         <w:rPr>
           <w:rFonts w:eastAsia="Times New Roman"/>
           <w:color w:val="000000"/>
         </w:rPr>
         <w:lastRenderedPageBreak/>
-        <w:t>will add to the existing body of knowledge in psychometrics and behaviormetrics. This article is generally well-written, with informative contents and clear explanations. That being said, I think that the study has several notable issues that need to be addressed.</w:t>
-      </w:r>
-    </w:p>
-    <w:p>
-      <w:pPr>
-        <w:rPr>
-          <w:rFonts w:eastAsia="Times New Roman"/>
-          <w:color w:val="000000"/>
-        </w:rPr>
-      </w:pPr>
-    </w:p>
-    <w:p>
-      <w:pPr>
-        <w:rPr>
-          <w:rFonts w:eastAsia="Times New Roman"/>
-          <w:color w:val="000000"/>
-        </w:rPr>
-      </w:pPr>
-      <w:r>
-        <w:rPr>
-          <w:rFonts w:eastAsia="Times New Roman"/>
-          <w:color w:val="000000"/>
-        </w:rPr>
-        <w:t>(1) Comparison of covariance (or correlation) matrices</w:t>
-      </w:r>
-    </w:p>
-    <w:p>
-      <w:pPr>
-        <w:rPr>
-          <w:rFonts w:eastAsia="Times New Roman"/>
-          <w:color w:val="000000"/>
-        </w:rPr>
-      </w:pPr>
-      <w:r>
-        <w:rPr>
-          <w:rFonts w:eastAsia="Times New Roman"/>
-          <w:color w:val="000000"/>
-        </w:rPr>
-        <w:t>The authors compared the covariance matrices between the randomized and non-randomized forms using RMSE, with "a criterion of &lt;.06 for good fit, .06-.08 for acceptable fit, and &gt;.10 for bad fit was used (Hu &amp; Bentler, 1999)" (p.10). I am suspicious of this method and the cutoff values for several reasons.</w:t>
-      </w:r>
-    </w:p>
-    <w:p>
-      <w:pPr>
-        <w:rPr>
-          <w:rFonts w:eastAsia="Times New Roman"/>
-          <w:color w:val="000000"/>
-        </w:rPr>
-      </w:pPr>
-      <w:r>
-        <w:rPr>
-          <w:rFonts w:eastAsia="Times New Roman"/>
-          <w:color w:val="000000"/>
-        </w:rPr>
-        <w:t>First, I could not find reference to the above cutoff values in Hu and Bentler's original paper (1999). I believe that the "RMSE" used in this study corresponds to the "SRMR" (standardized root mean square residual) used by Hu and Bentler (1999), but I could not, nevertheless, find an explicit statement for these cutoff values. Note that "RMSE" is not mentioned in Hu and Bentler (1999), and "RMSEA" appears to have a different definition. Second, the research purpose is different. Hu and Bentler (1999) investigated cutoff criteria for evaluating the fit of a *single* model of interest (sometimes against the null or full models), whereas the current study used such criteria for comparing *two* sample covariance matrices. Third, there are more common ways of comparing two correlation matrices. For example, the cortest.mat function in the psych package of R provides a chi-square test for determining whether a pair of correlation matrices are equal, which might be more</w:t>
-      </w:r>
-    </w:p>
-    <w:p>
-      <w:pPr>
-        <w:rPr>
-          <w:rFonts w:eastAsia="Times New Roman"/>
-          <w:color w:val="000000"/>
-        </w:rPr>
-      </w:pPr>
-      <w:r>
-        <w:rPr>
-          <w:rFonts w:eastAsia="Times New Roman"/>
-          <w:color w:val="000000"/>
-        </w:rPr>
-        <w:t>appropriate for the current purposes. A Bayesian approach would also be possible.</w:t>
-      </w:r>
-    </w:p>
-    <w:p>
-      <w:pPr>
-        <w:rPr>
-          <w:rFonts w:eastAsia="Times New Roman"/>
-          <w:color w:val="000000"/>
-        </w:rPr>
-      </w:pPr>
-      <w:r>
-        <w:rPr>
-          <w:rFonts w:eastAsia="Times New Roman"/>
-          <w:color w:val="000000"/>
-        </w:rPr>
-        <w:t>Accordingly, I would like the authors to consider a better method of comparing covariance (or correlation) matrices. I think this point is important because changing the method might lead to a change in the conclusion. Particularly, considering the fact that only a few elements of the covariance matrices were significantly different (p.14), and that, according to the NHST framework, 5% of the results will theoretically be significant even when there is no difference, I think it might be better to consider that the covariance matrices generally do not differ.</w:t>
-      </w:r>
-    </w:p>
-    <w:p>
-      <w:pPr>
-        <w:rPr>
-          <w:rFonts w:eastAsia="Times New Roman"/>
-          <w:b/>
-          <w:color w:val="000000"/>
-        </w:rPr>
-      </w:pPr>
-      <w:r>
-        <w:rPr>
-          <w:rFonts w:eastAsia="Times New Roman"/>
-          <w:b/>
-          <w:color w:val="000000"/>
-        </w:rPr>
-        <w:t>I did the cortest.mat function for both scales; both significant</w:t>
-      </w:r>
-    </w:p>
-    <w:p>
-      <w:pPr>
-        <w:rPr>
-          <w:rFonts w:eastAsia="Times New Roman"/>
-          <w:color w:val="000000"/>
-        </w:rPr>
-      </w:pPr>
-    </w:p>
-    <w:p>
-      <w:pPr>
-        <w:rPr>
-          <w:rFonts w:eastAsia="Times New Roman"/>
-          <w:color w:val="000000"/>
-        </w:rPr>
-      </w:pPr>
-      <w:r>
-        <w:rPr>
-          <w:rFonts w:eastAsia="Times New Roman"/>
-          <w:color w:val="000000"/>
-        </w:rPr>
-        <w:t>(2) Data screening</w:t>
-      </w:r>
-    </w:p>
-    <w:p>
-      <w:pPr>
-        <w:rPr>
-          <w:rFonts w:eastAsia="Times New Roman"/>
-          <w:color w:val="000000"/>
-        </w:rPr>
-      </w:pPr>
-      <w:r>
-        <w:rPr>
-          <w:rFonts w:eastAsia="Times New Roman"/>
-          <w:color w:val="000000"/>
-        </w:rPr>
-        <w:t>I think the "Data Screening" section (p.14) in its current form is insufficient, and that further justifications and clarifications are required. First, I am not sure why the authors use different methods for dealing with the data above and below 5% missingness; it would be necessary to justify this handling. Second, the authors used the mice package of R to impute all observations with &lt;5% missingness. I think that the authors intended to use multiple imputation because the mice package is used for that purpose; however, no further description of how the authors conducted the multiple imputation is provided in the manuscript. For multiple imputation, one must (1) generate multiple imputations, (2) analyze the imputed data, and (3) pool the analysis results, none of which is described in the current manuscript. Third, the number of imputed observations is not described in the manuscript or in Table 1. I further think that it would better for the authors to clarify the final</w:t>
-      </w:r>
-    </w:p>
-    <w:p>
-      <w:pPr>
-        <w:rPr>
-          <w:rFonts w:eastAsia="Times New Roman"/>
-          <w:color w:val="000000"/>
-        </w:rPr>
-      </w:pPr>
-      <w:r>
-        <w:rPr>
-          <w:rFonts w:eastAsia="Times New Roman"/>
-          <w:color w:val="000000"/>
-        </w:rPr>
         <w:t>sample size in Table 1. Fourth, the data exclusion based on the Mahalanobis distance needs further explanation and justification. Fifth, because the number of excluded observations is relatively large in Table 1, the authors might discuss why they believe it is valid to exclude such a considerable number of observations from further analysis.</w:t>
       </w:r>
     </w:p>
@@ -1932,181 +2405,341 @@
           <w:rFonts w:eastAsia="Times New Roman"/>
           <w:color w:val="000000"/>
         </w:rPr>
+        <w:t>(3) Bayesian methodology</w:t>
+      </w:r>
+    </w:p>
+    <w:p>
+      <w:pPr>
+        <w:rPr>
+          <w:rFonts w:eastAsia="Times New Roman"/>
+          <w:color w:val="000000"/>
+        </w:rPr>
+      </w:pPr>
+      <w:r>
+        <w:rPr>
+          <w:rFonts w:eastAsia="Times New Roman"/>
+          <w:color w:val="000000"/>
+        </w:rPr>
+        <w:t>I am a Bayesian (although I have respect for frequentist methods), and from my point of view, the current description on the Bayesian methodology and Bayes factors (p. 12 as well as several other places) is not very accurate. I would like the authors to consult the Bayesian statistics literature and thoroughly rewrite their descriptions on the Bayesian methods. Some of my concerns are as follows:</w:t>
+      </w:r>
+    </w:p>
+    <w:p>
+      <w:pPr>
+        <w:rPr>
+          <w:rFonts w:eastAsia="Times New Roman"/>
+          <w:color w:val="000000"/>
+        </w:rPr>
+      </w:pPr>
+      <w:r>
+        <w:rPr>
+          <w:rFonts w:eastAsia="Times New Roman"/>
+          <w:color w:val="000000"/>
+        </w:rPr>
+        <w:t xml:space="preserve">- It seems to me that the authors confuse the prior distribution on the parameter and on the hypothesis. The "recommended default priors" (p.12) used in the </w:t>
+      </w:r>
+      <w:proofErr w:type="spellStart"/>
+      <w:r>
+        <w:rPr>
+          <w:rFonts w:eastAsia="Times New Roman"/>
+          <w:color w:val="000000"/>
+        </w:rPr>
+        <w:t>BayesFactor</w:t>
+      </w:r>
+      <w:proofErr w:type="spellEnd"/>
+      <w:r>
+        <w:rPr>
+          <w:rFonts w:eastAsia="Times New Roman"/>
+          <w:color w:val="000000"/>
+        </w:rPr>
+        <w:t xml:space="preserve"> package is the prior on the *parameter*, not on the hypothesis; however, some of the authors' descriptions (e.g., "Prior distributions are our estimation of the likelihood of our hypothesis before the data was collected" (p.12)) read as if the authors meant the prior on the *hypothesis*. One of the attractive features of using Bayes factors is that no matter how the authors set the prior on the two hypotheses, it does not affect the resultant Bayes factors. Of course, the priors on the parameter do affect the resultant Bayes factors, which is why we need the "default priors."</w:t>
+      </w:r>
+    </w:p>
+    <w:p>
+      <w:pPr>
+        <w:rPr>
+          <w:rFonts w:eastAsia="Times New Roman"/>
+          <w:color w:val="000000"/>
+        </w:rPr>
+      </w:pPr>
+      <w:r>
+        <w:rPr>
+          <w:rFonts w:eastAsia="Times New Roman"/>
+          <w:color w:val="000000"/>
+        </w:rPr>
+        <w:t>- "Traditional NHST focuses on the likelihood of the data, given the null hypothesis is true, and Bayesian analysis instead posits the likelihood of a hypothesis given the data." (p.12) This statement may not be very appropriate because the Bayes factor is different from the probability of a hypothesis. Probabilities of hypotheses were not calculated in this paper.</w:t>
+      </w:r>
+    </w:p>
+    <w:p>
+      <w:pPr>
+        <w:rPr>
+          <w:rFonts w:eastAsia="Times New Roman"/>
+          <w:color w:val="000000"/>
+        </w:rPr>
+      </w:pPr>
+      <w:r>
+        <w:rPr>
+          <w:rFonts w:eastAsia="Times New Roman"/>
+          <w:color w:val="000000"/>
+        </w:rPr>
+        <w:t>- Bayes Factors are ... a ratio of the likelihood of two models" (p.12). This is not correct; in fact, it is a ratio of the *marginal likelihood*, not the *likelihood*, of two models. These are two different concepts.</w:t>
+      </w:r>
+    </w:p>
+    <w:p>
+      <w:pPr>
+        <w:rPr>
+          <w:rFonts w:eastAsia="Times New Roman"/>
+          <w:color w:val="000000"/>
+        </w:rPr>
+      </w:pPr>
+      <w:r>
+        <w:rPr>
+          <w:rFonts w:eastAsia="Times New Roman"/>
+          <w:color w:val="000000"/>
+        </w:rPr>
+        <w:t>- Descriptions like "the BF for this test was 0.24 ±0.02%" (p.15; similar descriptions are found in other parts of the manuscript as well) may be inadequate because the Bayes factor is a ratio. All ratios are not symmetric around the point estimate. Therefore, I think the interval estimates of Bayes factors should essentially be asymmetric, and thus cannot be represented by the "±" sign.</w:t>
+      </w:r>
+    </w:p>
+    <w:p>
+      <w:pPr>
+        <w:rPr>
+          <w:rFonts w:eastAsia="Times New Roman"/>
+          <w:color w:val="000000"/>
+        </w:rPr>
+      </w:pPr>
+    </w:p>
+    <w:p>
+      <w:pPr>
+        <w:rPr>
+          <w:rFonts w:eastAsia="Times New Roman"/>
+          <w:color w:val="000000"/>
+        </w:rPr>
+      </w:pPr>
+      <w:r>
+        <w:rPr>
+          <w:rFonts w:eastAsia="Times New Roman"/>
+          <w:color w:val="000000"/>
+        </w:rPr>
+        <w:t xml:space="preserve">I think an appropriate study that the authors can consult would be Lee &amp; </w:t>
+      </w:r>
+      <w:proofErr w:type="spellStart"/>
+      <w:r>
+        <w:rPr>
+          <w:rFonts w:eastAsia="Times New Roman"/>
+          <w:color w:val="000000"/>
+        </w:rPr>
+        <w:t>Wagenmakers</w:t>
+      </w:r>
+      <w:proofErr w:type="spellEnd"/>
+      <w:r>
+        <w:rPr>
+          <w:rFonts w:eastAsia="Times New Roman"/>
+          <w:color w:val="000000"/>
+        </w:rPr>
+        <w:t xml:space="preserve"> (2013), especially Chapter 7.</w:t>
+      </w:r>
+    </w:p>
+    <w:p>
+      <w:pPr>
+        <w:rPr>
+          <w:rFonts w:eastAsia="Times New Roman"/>
+          <w:color w:val="000000"/>
+        </w:rPr>
+      </w:pPr>
+      <w:r>
+        <w:rPr>
+          <w:rFonts w:eastAsia="Times New Roman"/>
+          <w:color w:val="000000"/>
+        </w:rPr>
+        <w:t xml:space="preserve">- Lee, M. D., &amp; </w:t>
+      </w:r>
+      <w:proofErr w:type="spellStart"/>
+      <w:r>
+        <w:rPr>
+          <w:rFonts w:eastAsia="Times New Roman"/>
+          <w:color w:val="000000"/>
+        </w:rPr>
+        <w:t>Wagenmakers</w:t>
+      </w:r>
+      <w:proofErr w:type="spellEnd"/>
+      <w:r>
+        <w:rPr>
+          <w:rFonts w:eastAsia="Times New Roman"/>
+          <w:color w:val="000000"/>
+        </w:rPr>
+        <w:t>, E.-J. 2013. Bayesian cognitive modeling: A practical course. Cambridge, UK: Cambridge University Press.</w:t>
+      </w:r>
+    </w:p>
+    <w:p>
+      <w:pPr>
+        <w:rPr>
+          <w:rFonts w:eastAsia="Times New Roman"/>
+          <w:color w:val="000000"/>
+        </w:rPr>
+      </w:pPr>
+    </w:p>
+    <w:p>
+      <w:pPr>
+        <w:rPr>
+          <w:rFonts w:eastAsia="Times New Roman"/>
+          <w:color w:val="000000"/>
+        </w:rPr>
+      </w:pPr>
+      <w:r>
+        <w:rPr>
+          <w:rFonts w:eastAsia="Times New Roman"/>
+          <w:color w:val="000000"/>
+        </w:rPr>
+        <w:t>(4) Effect size measure</w:t>
+      </w:r>
+    </w:p>
+    <w:p>
+      <w:pPr>
+        <w:rPr>
+          <w:rFonts w:eastAsia="Times New Roman"/>
+          <w:color w:val="000000"/>
+        </w:rPr>
+      </w:pPr>
+      <w:r>
+        <w:rPr>
+          <w:rFonts w:eastAsia="Times New Roman"/>
+          <w:color w:val="000000"/>
+        </w:rPr>
+        <w:t xml:space="preserve">The authors report the </w:t>
+      </w:r>
+      <w:proofErr w:type="spellStart"/>
+      <w:r>
+        <w:rPr>
+          <w:rFonts w:eastAsia="Times New Roman"/>
+          <w:color w:val="000000"/>
+        </w:rPr>
+        <w:t>d_av</w:t>
+      </w:r>
+      <w:proofErr w:type="spellEnd"/>
+      <w:r>
+        <w:rPr>
+          <w:rFonts w:eastAsia="Times New Roman"/>
+          <w:color w:val="000000"/>
+        </w:rPr>
+        <w:t xml:space="preserve">, which ignores the correlation between two dependent measurements, and thus should essentially be biased unless the dependency between the two measurements is ignorable. The authors state that "This effect size is less biased than the traditional </w:t>
+      </w:r>
+      <w:proofErr w:type="spellStart"/>
+      <w:r>
+        <w:rPr>
+          <w:rFonts w:eastAsia="Times New Roman"/>
+          <w:color w:val="000000"/>
+        </w:rPr>
+        <w:t>d_z</w:t>
+      </w:r>
+      <w:proofErr w:type="spellEnd"/>
+      <w:r>
+        <w:rPr>
+          <w:rFonts w:eastAsia="Times New Roman"/>
+          <w:color w:val="000000"/>
+        </w:rPr>
+        <w:t xml:space="preserve"> formula, wherein mean differences are divided by the standard deviation of the difference scores (</w:t>
+      </w:r>
+      <w:proofErr w:type="spellStart"/>
+      <w:r>
+        <w:rPr>
+          <w:rFonts w:eastAsia="Times New Roman"/>
+          <w:color w:val="000000"/>
+        </w:rPr>
+        <w:t>Lakens</w:t>
+      </w:r>
+      <w:proofErr w:type="spellEnd"/>
+      <w:r>
+        <w:rPr>
+          <w:rFonts w:eastAsia="Times New Roman"/>
+          <w:color w:val="000000"/>
+        </w:rPr>
+        <w:t xml:space="preserve">, 2013)." (p.11). However, based on my own reading, </w:t>
+      </w:r>
+      <w:proofErr w:type="spellStart"/>
+      <w:r>
+        <w:rPr>
+          <w:rFonts w:eastAsia="Times New Roman"/>
+          <w:color w:val="000000"/>
+        </w:rPr>
+        <w:t>Lakens</w:t>
+      </w:r>
+      <w:proofErr w:type="spellEnd"/>
+      <w:r>
+        <w:rPr>
+          <w:rFonts w:eastAsia="Times New Roman"/>
+          <w:color w:val="000000"/>
+        </w:rPr>
+        <w:t xml:space="preserve"> (2013) did not generally prove or even state that </w:t>
+      </w:r>
+      <w:proofErr w:type="spellStart"/>
+      <w:r>
+        <w:rPr>
+          <w:rFonts w:eastAsia="Times New Roman"/>
+          <w:color w:val="000000"/>
+        </w:rPr>
+        <w:t>d_av</w:t>
+      </w:r>
+      <w:proofErr w:type="spellEnd"/>
+      <w:r>
+        <w:rPr>
+          <w:rFonts w:eastAsia="Times New Roman"/>
+          <w:color w:val="000000"/>
+        </w:rPr>
+        <w:t xml:space="preserve"> is less biased than is </w:t>
+      </w:r>
+      <w:proofErr w:type="spellStart"/>
+      <w:r>
+        <w:rPr>
+          <w:rFonts w:eastAsia="Times New Roman"/>
+          <w:color w:val="000000"/>
+        </w:rPr>
+        <w:t>d_z</w:t>
+      </w:r>
+      <w:proofErr w:type="spellEnd"/>
+      <w:r>
+        <w:rPr>
+          <w:rFonts w:eastAsia="Times New Roman"/>
+          <w:color w:val="000000"/>
+        </w:rPr>
+        <w:t xml:space="preserve">. Note that the *bias* of an estimator is a statistical property that can be mathematically derived. While I do not oppose the use of </w:t>
+      </w:r>
+      <w:proofErr w:type="spellStart"/>
+      <w:r>
+        <w:rPr>
+          <w:rFonts w:eastAsia="Times New Roman"/>
+          <w:color w:val="000000"/>
+        </w:rPr>
+        <w:t>d_av</w:t>
+      </w:r>
+      <w:proofErr w:type="spellEnd"/>
+      <w:r>
+        <w:rPr>
+          <w:rFonts w:eastAsia="Times New Roman"/>
+          <w:color w:val="000000"/>
+        </w:rPr>
+        <w:t xml:space="preserve"> in this study, please provide some valid justifications for it.</w:t>
+      </w:r>
+    </w:p>
+    <w:p>
+      <w:pPr>
+        <w:rPr>
+          <w:rFonts w:eastAsia="Times New Roman"/>
+          <w:color w:val="000000"/>
+        </w:rPr>
+      </w:pPr>
+    </w:p>
+    <w:p>
+      <w:pPr>
+        <w:rPr>
+          <w:rFonts w:eastAsia="Times New Roman"/>
+          <w:color w:val="000000"/>
+        </w:rPr>
+      </w:pPr>
+      <w:r>
+        <w:rPr>
+          <w:rFonts w:eastAsia="Times New Roman"/>
+          <w:color w:val="000000"/>
+        </w:rPr>
         <w:lastRenderedPageBreak/>
-        <w:t>(3) Bayesian methodology</w:t>
-      </w:r>
-    </w:p>
-    <w:p>
-      <w:pPr>
-        <w:rPr>
-          <w:rFonts w:eastAsia="Times New Roman"/>
-          <w:color w:val="000000"/>
-        </w:rPr>
-      </w:pPr>
-      <w:r>
-        <w:rPr>
-          <w:rFonts w:eastAsia="Times New Roman"/>
-          <w:color w:val="000000"/>
-        </w:rPr>
-        <w:t>I am a Bayesian (although I have respect for frequentist methods), and from my point of view, the current description on the Bayesian methodology and Bayes factors (p. 12 as well as several other places) is not very accurate. I would like the authors to consult the Bayesian statistics literature and thoroughly rewrite their descriptions on the Bayesian methods. Some of my concerns are as follows:</w:t>
-      </w:r>
-    </w:p>
-    <w:p>
-      <w:pPr>
-        <w:rPr>
-          <w:rFonts w:eastAsia="Times New Roman"/>
-          <w:color w:val="000000"/>
-        </w:rPr>
-      </w:pPr>
-      <w:r>
-        <w:rPr>
-          <w:rFonts w:eastAsia="Times New Roman"/>
-          <w:color w:val="000000"/>
-        </w:rPr>
-        <w:t>- It seems to me that the authors confuse the prior distribution on the parameter and on the hypothesis. The "recommended default priors" (p.12) used in the BayesFactor package is the prior on the *parameter*, not on the hypothesis; however, some of the authors' descriptions (e.g., "Prior distributions are our estimation of the likelihood of our hypothesis before the data was collected" (p.12)) read as if the authors meant the prior on the *hypothesis*. One of the attractive features of using Bayes factors is that no matter how the authors set the prior on the two hypotheses, it does not affect the resultant Bayes factors. Of course, the priors on the parameter do affect the resultant Bayes factors, which is why we need the "default priors."</w:t>
-      </w:r>
-    </w:p>
-    <w:p>
-      <w:pPr>
-        <w:rPr>
-          <w:rFonts w:eastAsia="Times New Roman"/>
-          <w:color w:val="000000"/>
-        </w:rPr>
-      </w:pPr>
-      <w:r>
-        <w:rPr>
-          <w:rFonts w:eastAsia="Times New Roman"/>
-          <w:color w:val="000000"/>
-        </w:rPr>
-        <w:t>- "Traditional NHST focuses on the likelihood of the data, given the null hypothesis is true, and Bayesian analysis instead posits the likelihood of a hypothesis given the data." (p.12) This statement may not be very appropriate because the Bayes factor is different from the probability of a hypothesis. Probabilities of hypotheses were not calculated in this paper.</w:t>
-      </w:r>
-    </w:p>
-    <w:p>
-      <w:pPr>
-        <w:rPr>
-          <w:rFonts w:eastAsia="Times New Roman"/>
-          <w:color w:val="000000"/>
-        </w:rPr>
-      </w:pPr>
-      <w:r>
-        <w:rPr>
-          <w:rFonts w:eastAsia="Times New Roman"/>
-          <w:color w:val="000000"/>
-        </w:rPr>
-        <w:t>- Bayes Factors are ... a ratio of the likelihood of two models" (p.12). This is not correct; in fact, it is a ratio of the *marginal likelihood*, not the *likelihood*, of two models. These are two different concepts.</w:t>
-      </w:r>
-    </w:p>
-    <w:p>
-      <w:pPr>
-        <w:rPr>
-          <w:rFonts w:eastAsia="Times New Roman"/>
-          <w:color w:val="000000"/>
-        </w:rPr>
-      </w:pPr>
-      <w:r>
-        <w:rPr>
-          <w:rFonts w:eastAsia="Times New Roman"/>
-          <w:color w:val="000000"/>
-        </w:rPr>
-        <w:t>- Descriptions like "the BF for this test was 0.24 ±0.02%" (p.15; similar descriptions are found in other parts of the manuscript as well) may be inadequate because the Bayes factor is a ratio. All ratios are not symmetric around the point estimate. Therefore, I think the interval estimates of Bayes factors should essentially be asymmetric, and thus cannot be represented by the "±" sign.</w:t>
-      </w:r>
-    </w:p>
-    <w:p>
-      <w:pPr>
-        <w:rPr>
-          <w:rFonts w:eastAsia="Times New Roman"/>
-          <w:color w:val="000000"/>
-        </w:rPr>
-      </w:pPr>
-    </w:p>
-    <w:p>
-      <w:pPr>
-        <w:rPr>
-          <w:rFonts w:eastAsia="Times New Roman"/>
-          <w:color w:val="000000"/>
-        </w:rPr>
-      </w:pPr>
-      <w:r>
-        <w:rPr>
-          <w:rFonts w:eastAsia="Times New Roman"/>
-          <w:color w:val="000000"/>
-        </w:rPr>
-        <w:t>I think an appropriate study that the authors can consult would be Lee &amp; Wagenmakers (2013), especially Chapter 7.</w:t>
-      </w:r>
-    </w:p>
-    <w:p>
-      <w:pPr>
-        <w:rPr>
-          <w:rFonts w:eastAsia="Times New Roman"/>
-          <w:color w:val="000000"/>
-        </w:rPr>
-      </w:pPr>
-      <w:r>
-        <w:rPr>
-          <w:rFonts w:eastAsia="Times New Roman"/>
-          <w:color w:val="000000"/>
-        </w:rPr>
-        <w:t>- Lee, M. D., &amp; Wagenmakers, E.-J. 2013. Bayesian cognitive modeling: A practical course. Cambridge, UK: Cambridge University Press.</w:t>
-      </w:r>
-    </w:p>
-    <w:p>
-      <w:pPr>
-        <w:rPr>
-          <w:rFonts w:eastAsia="Times New Roman"/>
-          <w:color w:val="000000"/>
-        </w:rPr>
-      </w:pPr>
-    </w:p>
-    <w:p>
-      <w:pPr>
-        <w:rPr>
-          <w:rFonts w:eastAsia="Times New Roman"/>
-          <w:color w:val="000000"/>
-        </w:rPr>
-      </w:pPr>
-      <w:r>
-        <w:rPr>
-          <w:rFonts w:eastAsia="Times New Roman"/>
-          <w:color w:val="000000"/>
-        </w:rPr>
-        <w:t>(4) Effect size measure</w:t>
-      </w:r>
-    </w:p>
-    <w:p>
-      <w:pPr>
-        <w:rPr>
-          <w:rFonts w:eastAsia="Times New Roman"/>
-          <w:color w:val="000000"/>
-        </w:rPr>
-      </w:pPr>
-      <w:r>
-        <w:rPr>
-          <w:rFonts w:eastAsia="Times New Roman"/>
-          <w:color w:val="000000"/>
-        </w:rPr>
-        <w:t>The authors report the d_av, which ignores the correlation between two dependent measurements, and thus should essentially be biased unless the dependency between the two measurements is ignorable. The authors state that "This effect size is less biased than the traditional d_z formula, wherein mean differences are divided by the standard deviation of the difference scores (Lakens, 2013)." (p.11). However, based on my own reading, Lakens (2013) did not generally prove or even state that d_av is less biased than is d_z. Note that the *bias* of an estimator is a statistical property that can be mathematically derived. While I do not oppose the use of d_av in this study, please provide some valid justifications for it.</w:t>
-      </w:r>
-    </w:p>
-    <w:p>
-      <w:pPr>
-        <w:rPr>
-          <w:rFonts w:eastAsia="Times New Roman"/>
-          <w:color w:val="000000"/>
-        </w:rPr>
-      </w:pPr>
-    </w:p>
-    <w:p>
-      <w:pPr>
-        <w:rPr>
-          <w:rFonts w:eastAsia="Times New Roman"/>
-          <w:color w:val="000000"/>
-        </w:rPr>
-      </w:pPr>
-      <w:r>
-        <w:rPr>
-          <w:rFonts w:eastAsia="Times New Roman"/>
-          <w:color w:val="000000"/>
-        </w:rPr>
         <w:t>Minor points:</w:t>
       </w:r>
     </w:p>
@@ -2137,15 +2770,7 @@
           <w:rFonts w:eastAsia="Times New Roman"/>
           <w:color w:val="000000"/>
         </w:rPr>
-        <w:t xml:space="preserve">- "NHST has also been criticized for an inability to test the null hypothesis, ...." (p.12). I think this statement is incorrect. In fact, the NHST *does* test the null hypothesis, and thus can reject </w:t>
-      </w:r>
-      <w:r>
-        <w:rPr>
-          <w:rFonts w:eastAsia="Times New Roman"/>
-          <w:color w:val="000000"/>
-        </w:rPr>
-        <w:lastRenderedPageBreak/>
-        <w:t>it. However, the framework of the NHST cannot provide evidence *in favor of* the null hypothesis.</w:t>
+        <w:t>- "NHST has also been criticized for an inability to test the null hypothesis, ...." (p.12). I think this statement is incorrect. In fact, the NHST *does* test the null hypothesis, and thus can reject it. However, the framework of the NHST cannot provide evidence *in favor of* the null hypothesis.</w:t>
       </w:r>
     </w:p>
     <w:p>
@@ -2177,7 +2802,23 @@
           <w:rFonts w:eastAsia="Times New Roman"/>
           <w:color w:val="000000"/>
         </w:rPr>
-        <w:t>) provides not only the "graphics created from this package" (p.13) but also the raw data and other useful materials. I support such an open practice, and would like the authors to explicitly state that that the raw data and other useful materials are provided at the OSF website.</w:t>
+        <w:t xml:space="preserve">) provides not only the "graphics created from this package" (p.13) but also the raw data and other useful materials. I support such an open </w:t>
+      </w:r>
+      <w:proofErr w:type="gramStart"/>
+      <w:r>
+        <w:rPr>
+          <w:rFonts w:eastAsia="Times New Roman"/>
+          <w:color w:val="000000"/>
+        </w:rPr>
+        <w:t>practice, and</w:t>
+      </w:r>
+      <w:proofErr w:type="gramEnd"/>
+      <w:r>
+        <w:rPr>
+          <w:rFonts w:eastAsia="Times New Roman"/>
+          <w:color w:val="000000"/>
+        </w:rPr>
+        <w:t xml:space="preserve"> would like the authors to explicitly state that that the raw data and other useful materials are provided at the OSF website.</w:t>
       </w:r>
     </w:p>
     <w:p>
@@ -2233,22 +2874,70 @@
           <w:rFonts w:eastAsia="Times New Roman"/>
           <w:color w:val="000000"/>
         </w:rPr>
-        <w:t>-- withing a 5% -&gt; within a 5% (p.17)</w:t>
-      </w:r>
-    </w:p>
-    <w:p>
-      <w:pPr>
-        <w:rPr>
-          <w:rFonts w:eastAsia="Times New Roman"/>
-          <w:color w:val="000000"/>
-        </w:rPr>
-      </w:pPr>
-      <w:r>
-        <w:rPr>
-          <w:rFonts w:eastAsia="Times New Roman"/>
-          <w:color w:val="000000"/>
-        </w:rPr>
-        <w:t>-- Frankl's concept ofnoogenic neurosis -&gt; Frankl's concept of noogenic neurosis (p.21)</w:t>
+        <w:t xml:space="preserve">-- </w:t>
+      </w:r>
+      <w:proofErr w:type="spellStart"/>
+      <w:r>
+        <w:rPr>
+          <w:rFonts w:eastAsia="Times New Roman"/>
+          <w:color w:val="000000"/>
+        </w:rPr>
+        <w:t>withing</w:t>
+      </w:r>
+      <w:proofErr w:type="spellEnd"/>
+      <w:r>
+        <w:rPr>
+          <w:rFonts w:eastAsia="Times New Roman"/>
+          <w:color w:val="000000"/>
+        </w:rPr>
+        <w:t xml:space="preserve"> a 5% -&gt; within a 5% (p.17)</w:t>
+      </w:r>
+    </w:p>
+    <w:p>
+      <w:pPr>
+        <w:rPr>
+          <w:rFonts w:eastAsia="Times New Roman"/>
+          <w:color w:val="000000"/>
+        </w:rPr>
+      </w:pPr>
+      <w:r>
+        <w:rPr>
+          <w:rFonts w:eastAsia="Times New Roman"/>
+          <w:color w:val="000000"/>
+        </w:rPr>
+        <w:t xml:space="preserve">-- Frankl's concept </w:t>
+      </w:r>
+      <w:proofErr w:type="spellStart"/>
+      <w:r>
+        <w:rPr>
+          <w:rFonts w:eastAsia="Times New Roman"/>
+          <w:color w:val="000000"/>
+        </w:rPr>
+        <w:t>ofnoogenic</w:t>
+      </w:r>
+      <w:proofErr w:type="spellEnd"/>
+      <w:r>
+        <w:rPr>
+          <w:rFonts w:eastAsia="Times New Roman"/>
+          <w:color w:val="000000"/>
+        </w:rPr>
+        <w:t xml:space="preserve"> neurosis -&gt; Frankl's concept of </w:t>
+      </w:r>
+      <w:proofErr w:type="spellStart"/>
+      <w:r>
+        <w:rPr>
+          <w:rFonts w:eastAsia="Times New Roman"/>
+          <w:color w:val="000000"/>
+        </w:rPr>
+        <w:t>noogenic</w:t>
+      </w:r>
+      <w:proofErr w:type="spellEnd"/>
+      <w:r>
+        <w:rPr>
+          <w:rFonts w:eastAsia="Times New Roman"/>
+          <w:color w:val="000000"/>
+        </w:rPr>
+        <w:t xml:space="preserve"> neurosis (p.21)</w:t>
       </w:r>
     </w:p>
     <w:p>
@@ -2411,6 +3100,7 @@
           <w:rFonts w:eastAsia="Times New Roman"/>
           <w:color w:val="000000"/>
         </w:rPr>
+        <w:lastRenderedPageBreak/>
         <w:t>[3] Next, you describe factor loadings as the correlation between each item and the overall latent variable. This is not the case. The factor loadings are correlations between item scores and the factor score (which is not the latent variable).</w:t>
       </w:r>
     </w:p>
@@ -2434,193 +3124,218 @@
           <w:rFonts w:eastAsia="Times New Roman"/>
           <w:color w:val="000000"/>
         </w:rPr>
-        <w:t xml:space="preserve">[4] Also on this page you parenthetically refer to "relation to other phenomena" regarding construct validity. First, your use of the term "construct validity" is consistent with old notions of </w:t>
-      </w:r>
+        <w:t>[4] Also on this page you parenthetically refer to "relation to other phenomena" regarding construct validity. First, your use of the term "construct validity" is consistent with old notions of validity (as types) rather than validity as a unitary concept. But moreover, there are many forms of evidence that provide construct-related evidence of validity. And regarding associations with other phenomena, such evidence also constitutes criterion-related validity evidence. Anyway, it's strange that you describe score reliability and validity evidence since your study provides neither.</w:t>
+      </w:r>
+    </w:p>
+    <w:p>
+      <w:pPr>
+        <w:rPr>
+          <w:rFonts w:eastAsia="Times New Roman"/>
+          <w:color w:val="000000"/>
+        </w:rPr>
+      </w:pPr>
+    </w:p>
+    <w:p>
+      <w:pPr>
+        <w:rPr>
+          <w:rFonts w:eastAsia="Times New Roman"/>
+          <w:color w:val="000000"/>
+        </w:rPr>
+      </w:pPr>
+      <w:r>
+        <w:rPr>
+          <w:rFonts w:eastAsia="Times New Roman"/>
+          <w:color w:val="000000"/>
+        </w:rPr>
+        <w:t>[5] Then, it is here on page 6 where you argue that "the theory" needs information regarding the psychometric invariance of item randomization.</w:t>
+      </w:r>
+    </w:p>
+    <w:p>
+      <w:pPr>
+        <w:rPr>
+          <w:rFonts w:eastAsia="Times New Roman"/>
+          <w:color w:val="000000"/>
+        </w:rPr>
+      </w:pPr>
+    </w:p>
+    <w:p>
+      <w:pPr>
+        <w:rPr>
+          <w:rFonts w:eastAsia="Times New Roman"/>
+          <w:color w:val="000000"/>
+        </w:rPr>
+      </w:pPr>
+      <w:r>
+        <w:rPr>
+          <w:rFonts w:eastAsia="Times New Roman"/>
+          <w:color w:val="000000"/>
+        </w:rPr>
+        <w:t>[6] A minor note: On page 8, and elsewhere, you describe the 7-point "Likert type response format" and then argue that "however, each item has different anchoring points" as thought that was not a feature of "Likert type" response formats. First, I'm not sure what makes these 7-point rating-scale items Likert-type items, but in Likert's work, his items were also tailored so that the response options matched the content of the item stem. However, the main issue is that Likert did not introduce rating scales and did not introduce a specific response format. His dissertation/monograph was important as it simplified the scoring of attitude measures - but referring to rating-scale items as Likert type is a misnomer.</w:t>
+      </w:r>
+    </w:p>
+    <w:p>
+      <w:pPr>
+        <w:rPr>
+          <w:rFonts w:eastAsia="Times New Roman"/>
+          <w:color w:val="000000"/>
+        </w:rPr>
+      </w:pPr>
+    </w:p>
+    <w:p>
+      <w:pPr>
+        <w:rPr>
+          <w:rFonts w:eastAsia="Times New Roman"/>
+          <w:color w:val="000000"/>
+        </w:rPr>
+      </w:pPr>
+      <w:r>
+        <w:rPr>
+          <w:rFonts w:eastAsia="Times New Roman"/>
+          <w:color w:val="000000"/>
+        </w:rPr>
+        <w:t>[7] Also on page 8, you refer to "the reliability for the scale" as generally high (and similarly elsewhere in the manuscript). Reliability is not a characteristic of the scale/measure/test. It is a characteristic of the scores resulting from administration of a measurement tool. Reliabilities are sample specific and vary significantly as a result of changes in sample composition (particularly sample variance). The practice in educational and psychological research is to report reliabilities of the scores in hand - the reliabilities of scores used in the particular study. You should report reliabilities for each measure/administration mode combination.</w:t>
+      </w:r>
+    </w:p>
+    <w:p>
+      <w:pPr>
+        <w:rPr>
+          <w:rFonts w:eastAsia="Times New Roman"/>
+          <w:b/>
+          <w:color w:val="000000"/>
+        </w:rPr>
+      </w:pPr>
+      <w:r>
+        <w:rPr>
+          <w:rFonts w:eastAsia="Times New Roman"/>
+          <w:b/>
+          <w:color w:val="000000"/>
+        </w:rPr>
+        <w:t>Added in reliabilities, do they need to go in the table?</w:t>
+      </w:r>
+    </w:p>
+    <w:p>
+      <w:pPr>
+        <w:rPr>
+          <w:rFonts w:eastAsia="Times New Roman"/>
+          <w:color w:val="000000"/>
+        </w:rPr>
+      </w:pPr>
+    </w:p>
+    <w:p>
+      <w:pPr>
+        <w:rPr>
+          <w:rFonts w:eastAsia="Times New Roman"/>
+          <w:color w:val="000000"/>
+        </w:rPr>
+      </w:pPr>
+      <w:r>
+        <w:rPr>
+          <w:rFonts w:eastAsia="Times New Roman"/>
+          <w:color w:val="000000"/>
+        </w:rPr>
+        <w:t>[8] On page 10, there is a statement that appears to be contradictory: that factor loadings were examined in case "participant interpretation of the item changed the relationship to the latent variable. However, we did not predict if values would change, as latent trait measurement should be consistent." If factor loadings do change, and this indicates that participant interpretations shifted so that item associations with factor scores also shifted, then those factor scores are likely representing a shift in the latent variable itself. As items become more or less associated with the factor score, our interpretation of what we are measuring also changes - as we may not be measuring the same thing.</w:t>
+      </w:r>
+    </w:p>
+    <w:p>
+      <w:pPr>
+        <w:rPr>
+          <w:rFonts w:eastAsia="Times New Roman"/>
+          <w:color w:val="000000"/>
+        </w:rPr>
+      </w:pPr>
+    </w:p>
+    <w:p>
+      <w:pPr>
+        <w:rPr>
+          <w:rFonts w:eastAsia="Times New Roman"/>
+          <w:color w:val="000000"/>
+        </w:rPr>
+      </w:pPr>
+      <w:r>
+        <w:rPr>
+          <w:rFonts w:eastAsia="Times New Roman"/>
+          <w:color w:val="000000"/>
+        </w:rPr>
+        <w:t>[9] Also on page 10, you indicate that you conducted an oblique rotation in the EFA. Rotation is not possible if you extracted one factor.</w:t>
+      </w:r>
+    </w:p>
+    <w:p>
+      <w:pPr>
+        <w:rPr>
+          <w:rFonts w:eastAsia="Times New Roman"/>
+          <w:color w:val="000000"/>
+        </w:rPr>
+      </w:pPr>
+    </w:p>
+    <w:p>
+      <w:pPr>
+        <w:rPr>
+          <w:rFonts w:eastAsia="Times New Roman"/>
+          <w:color w:val="000000"/>
+        </w:rPr>
+      </w:pPr>
       <w:r>
         <w:rPr>
           <w:rFonts w:eastAsia="Times New Roman"/>
           <w:color w:val="000000"/>
         </w:rPr>
         <w:lastRenderedPageBreak/>
-        <w:t>validity (as types) rather than validity as a unitary concept. But moreover, there are many forms of evidence that provide construct-related evidence of validity. And regarding associations with other phenomena, such evidence also constitutes criterion-related validity evidence. Anyway, it's strange that you describe score reliability and validity evidence since your study provides neither.</w:t>
-      </w:r>
-    </w:p>
-    <w:p>
-      <w:pPr>
-        <w:rPr>
-          <w:rFonts w:eastAsia="Times New Roman"/>
-          <w:color w:val="000000"/>
-        </w:rPr>
-      </w:pPr>
-    </w:p>
-    <w:p>
-      <w:pPr>
-        <w:rPr>
-          <w:rFonts w:eastAsia="Times New Roman"/>
-          <w:color w:val="000000"/>
-        </w:rPr>
-      </w:pPr>
-      <w:r>
-        <w:rPr>
-          <w:rFonts w:eastAsia="Times New Roman"/>
-          <w:color w:val="000000"/>
-        </w:rPr>
-        <w:t>[5] Then, it is here on page 6 where you argue that "the theory" needs information regarding the psychometric invariance of item randomization.</w:t>
-      </w:r>
-    </w:p>
-    <w:p>
-      <w:pPr>
-        <w:rPr>
-          <w:rFonts w:eastAsia="Times New Roman"/>
-          <w:color w:val="000000"/>
-        </w:rPr>
-      </w:pPr>
-    </w:p>
-    <w:p>
-      <w:pPr>
-        <w:rPr>
-          <w:rFonts w:eastAsia="Times New Roman"/>
-          <w:color w:val="000000"/>
-        </w:rPr>
-      </w:pPr>
-      <w:r>
-        <w:rPr>
-          <w:rFonts w:eastAsia="Times New Roman"/>
-          <w:color w:val="000000"/>
-        </w:rPr>
-        <w:t>[6] A minor note: On page 8, and elsewhere, you describe the 7-point "Likert type response format" and then argue that "however, each item has different anchoring points" as thought that was not a feature of "Likert type" response formats. First, I'm not sure what makes these 7-point rating-scale items Likert-type items, but in Likert's work, his items were also tailored so that the response options matched the content of the item stem. However, the main issue is that Likert did not introduce rating scales and did not introduce a specific response format. His dissertation/monograph was important as it simplified the scoring of attitude measures - but referring to rating-scale items as Likert type is a misnomer.</w:t>
-      </w:r>
-    </w:p>
-    <w:p>
-      <w:pPr>
-        <w:rPr>
-          <w:rFonts w:eastAsia="Times New Roman"/>
-          <w:color w:val="000000"/>
-        </w:rPr>
-      </w:pPr>
-    </w:p>
-    <w:p>
-      <w:pPr>
-        <w:rPr>
-          <w:rFonts w:eastAsia="Times New Roman"/>
-          <w:color w:val="000000"/>
-        </w:rPr>
-      </w:pPr>
-      <w:r>
-        <w:rPr>
-          <w:rFonts w:eastAsia="Times New Roman"/>
-          <w:color w:val="000000"/>
-        </w:rPr>
-        <w:t>[7] Also on page 8, you refer to "the reliability for the scale" as generally high (and similarly elsewhere in the manuscript). Reliability is not a characteristic of the scale/measure/test. It is a characteristic of the scores resulting from administration of a measurement tool. Reliabilities are sample specific and vary significantly as a result of changes in sample composition (particularly sample variance). The practice in educational and psychological research is to report reliabilities of the scores in hand - the reliabilities of scores used in the particular study. You should report reliabilities for each measure/administration mode combination.</w:t>
-      </w:r>
-    </w:p>
-    <w:p>
-      <w:pPr>
-        <w:rPr>
-          <w:rFonts w:eastAsia="Times New Roman"/>
-          <w:b/>
-          <w:color w:val="000000"/>
-        </w:rPr>
-      </w:pPr>
-      <w:r>
-        <w:rPr>
-          <w:rFonts w:eastAsia="Times New Roman"/>
-          <w:b/>
-          <w:color w:val="000000"/>
-        </w:rPr>
-        <w:t>Added in reliabilities, do they need to go in the table?</w:t>
-      </w:r>
-    </w:p>
-    <w:p>
-      <w:pPr>
-        <w:rPr>
-          <w:rFonts w:eastAsia="Times New Roman"/>
-          <w:color w:val="000000"/>
-        </w:rPr>
-      </w:pPr>
-    </w:p>
-    <w:p>
-      <w:pPr>
-        <w:rPr>
-          <w:rFonts w:eastAsia="Times New Roman"/>
-          <w:color w:val="000000"/>
-        </w:rPr>
-      </w:pPr>
-      <w:r>
-        <w:rPr>
-          <w:rFonts w:eastAsia="Times New Roman"/>
-          <w:color w:val="000000"/>
-        </w:rPr>
-        <w:t>[8] On page 10, there is a statement that appears to be contradictory: that factor loadings were examined in case "participant interpretation of the item changed the relationship to the latent variable. However, we did not predict if values would change, as latent trait measurement should be consistent." If factor loadings do change, and this indicates that participant interpretations shifted so that item associations with factor scores also shifted, then those factor scores are likely representing a shift in the latent variable itself. As items become more or less associated with the factor score, our interpretation of what we are measuring also changes - as we may not be measuring the same thing.</w:t>
-      </w:r>
-    </w:p>
-    <w:p>
-      <w:pPr>
-        <w:rPr>
-          <w:rFonts w:eastAsia="Times New Roman"/>
-          <w:color w:val="000000"/>
-        </w:rPr>
-      </w:pPr>
-    </w:p>
-    <w:p>
-      <w:pPr>
-        <w:rPr>
-          <w:rFonts w:eastAsia="Times New Roman"/>
-          <w:color w:val="000000"/>
-        </w:rPr>
-      </w:pPr>
-      <w:r>
-        <w:rPr>
-          <w:rFonts w:eastAsia="Times New Roman"/>
-          <w:color w:val="000000"/>
-        </w:rPr>
-        <w:t>[9] Also on page 10, you indicate that you conducted an oblique rotation in the EFA. Rotation is not possible if you extracted one factor.</w:t>
-      </w:r>
-    </w:p>
-    <w:p>
-      <w:pPr>
-        <w:rPr>
-          <w:rFonts w:eastAsia="Times New Roman"/>
-          <w:color w:val="000000"/>
-        </w:rPr>
-      </w:pPr>
-    </w:p>
-    <w:p>
-      <w:pPr>
-        <w:rPr>
-          <w:rFonts w:eastAsia="Times New Roman"/>
-          <w:color w:val="000000"/>
-        </w:rPr>
-      </w:pPr>
-      <w:r>
-        <w:rPr>
-          <w:rFonts w:eastAsia="Times New Roman"/>
-          <w:color w:val="000000"/>
-        </w:rPr>
-        <w:t>[10] I appreciated the inclusion of the standardized effect sizes to do comparisons. However, I wasn't familiar with the specific formula you used. You take an average of SDs, where it is more statistically consistent to average the variances and take the square root for the standardized difference. At any rate, I was really confused by your description at the bottom of page 11, since you describe what you're not doing at the same time as what you are doing. So I don't even know if this is the d formula you use in your analyses, since you also state that you prefer to use the SD of the difference - which doesn't seem to be what is included in the formula.</w:t>
-      </w:r>
-    </w:p>
-    <w:p>
-      <w:pPr>
-        <w:rPr>
-          <w:rFonts w:eastAsia="Times New Roman"/>
-          <w:color w:val="000000"/>
-        </w:rPr>
-      </w:pPr>
-    </w:p>
-    <w:p>
-      <w:pPr>
-        <w:rPr>
-          <w:rFonts w:eastAsia="Times New Roman"/>
-          <w:color w:val="000000"/>
-        </w:rPr>
-      </w:pPr>
-      <w:r>
-        <w:rPr>
-          <w:rFonts w:eastAsia="Times New Roman"/>
-          <w:color w:val="000000"/>
-        </w:rPr>
-        <w:t>[11] I don't know that the BF results provide any additional support for your argument/analyses. This is a complicated section in your description (p. 12). You don't provide any information regarding how the choice of priors relates to your data or measures (particularly the Jeffreys prior). Why is this relevant? What does this prior have to do with your research design or the data distributions?</w:t>
+        <w:t xml:space="preserve">[10] I appreciated the inclusion of the standardized effect sizes to do comparisons. However, I wasn't familiar with the specific formula you used. You take an average of SDs, where it is more statistically consistent to average the variances and take the square root for the standardized difference. At any rate, I was really confused by your description at the bottom of page 11, since you describe what you're not doing at the same time as what you are doing. </w:t>
+      </w:r>
+      <w:proofErr w:type="gramStart"/>
+      <w:r>
+        <w:rPr>
+          <w:rFonts w:eastAsia="Times New Roman"/>
+          <w:color w:val="000000"/>
+        </w:rPr>
+        <w:t>So</w:t>
+      </w:r>
+      <w:proofErr w:type="gramEnd"/>
+      <w:r>
+        <w:rPr>
+          <w:rFonts w:eastAsia="Times New Roman"/>
+          <w:color w:val="000000"/>
+        </w:rPr>
+        <w:t xml:space="preserve"> I don't even know if this is the d formula you use in your analyses, since you also state that you prefer to use the SD of the difference - which doesn't seem to be what is included in the formula.</w:t>
+      </w:r>
+    </w:p>
+    <w:p>
+      <w:pPr>
+        <w:rPr>
+          <w:rFonts w:eastAsia="Times New Roman"/>
+          <w:color w:val="000000"/>
+        </w:rPr>
+      </w:pPr>
+    </w:p>
+    <w:p>
+      <w:pPr>
+        <w:rPr>
+          <w:rFonts w:eastAsia="Times New Roman"/>
+          <w:color w:val="000000"/>
+        </w:rPr>
+      </w:pPr>
+      <w:r>
+        <w:rPr>
+          <w:rFonts w:eastAsia="Times New Roman"/>
+          <w:color w:val="000000"/>
+        </w:rPr>
+        <w:t xml:space="preserve">[11] I don't know that the BF results provide any additional support for your argument/analyses. This is a complicated section in your description (p. 12). You don't provide any information regarding how the choice of priors relates to your data or measures (particularly the </w:t>
+      </w:r>
+      <w:proofErr w:type="spellStart"/>
+      <w:r>
+        <w:rPr>
+          <w:rFonts w:eastAsia="Times New Roman"/>
+          <w:color w:val="000000"/>
+        </w:rPr>
+        <w:t>Jeffreys</w:t>
+      </w:r>
+      <w:proofErr w:type="spellEnd"/>
+      <w:r>
+        <w:rPr>
+          <w:rFonts w:eastAsia="Times New Roman"/>
+          <w:color w:val="000000"/>
+        </w:rPr>
+        <w:t xml:space="preserve"> prior). Why is this relevant? What does this prior have to do with your research design or the data distributions?</w:t>
       </w:r>
     </w:p>
     <w:p>
@@ -2705,7 +3420,7 @@
 
 <file path=word/comments.xml><?xml version="1.0" encoding="utf-8"?>
 <w:comments xmlns:wpc="http://schemas.microsoft.com/office/word/2010/wordprocessingCanvas" xmlns:cx="http://schemas.microsoft.com/office/drawing/2014/chartex" xmlns:cx1="http://schemas.microsoft.com/office/drawing/2015/9/8/chartex" xmlns:cx2="http://schemas.microsoft.com/office/drawing/2015/10/21/chartex" xmlns:cx3="http://schemas.microsoft.com/office/drawing/2016/5/9/chartex" xmlns:cx4="http://schemas.microsoft.com/office/drawing/2016/5/10/chartex" xmlns:cx5="http://schemas.microsoft.com/office/drawing/2016/5/11/chartex" xmlns:cx6="http://schemas.microsoft.com/office/drawing/2016/5/12/chartex" xmlns:cx7="http://schemas.microsoft.com/office/drawing/2016/5/13/chartex" xmlns:cx8="http://schemas.microsoft.com/office/drawing/2016/5/14/chartex" xmlns:mc="http://schemas.openxmlformats.org/markup-compatibility/2006" xmlns:aink="http://schemas.microsoft.com/office/drawing/2016/ink" xmlns:am3d="http://schemas.microsoft.com/office/drawing/2017/model3d" xmlns:o="urn:schemas-microsoft-com:office:office" xmlns:r="http://schemas.openxmlformats.org/officeDocument/2006/relationships" xmlns:m="http://schemas.openxmlformats.org/officeDocument/2006/math" xmlns:v="urn:schemas-microsoft-com:vml" xmlns:wp14="http://schemas.microsoft.com/office/word/2010/wordprocessingDrawing" xmlns:wp="http://schemas.openxmlformats.org/drawingml/2006/wordprocessingDrawing" xmlns:w10="urn:schemas-microsoft-com:office:word" xmlns:w="http://schemas.openxmlformats.org/wordprocessingml/2006/main" xmlns:w14="http://schemas.microsoft.com/office/word/2010/wordml" xmlns:w15="http://schemas.microsoft.com/office/word/2012/wordml" xmlns:w16cid="http://schemas.microsoft.com/office/word/2016/wordml/cid" xmlns:w16se="http://schemas.microsoft.com/office/word/2015/wordml/symex" xmlns:wpg="http://schemas.microsoft.com/office/word/2010/wordprocessingGroup" xmlns:wpi="http://schemas.microsoft.com/office/word/2010/wordprocessingInk" xmlns:wne="http://schemas.microsoft.com/office/word/2006/wordml" xmlns:wps="http://schemas.microsoft.com/office/word/2010/wordprocessingShape" mc:Ignorable="w14 w15 w16se w16cid wp14">
-  <w:comment w:id="0" w:author="Buchanan, Erin M" w:date="2018-02-14T12:46:00Z" w:initials="BEM">
+  <w:comment w:id="1" w:author="Buchanan, Erin M" w:date="2018-02-14T12:46:00Z" w:initials="BEM">
     <w:p>
       <w:pPr>
         <w:pStyle w:val="CommentText"/>
@@ -2738,7 +3453,7 @@
       </w:r>
     </w:p>
   </w:comment>
-  <w:comment w:id="1" w:author="Buchanan, Erin M" w:date="2018-02-14T12:48:00Z" w:initials="BEM">
+  <w:comment w:id="2" w:author="Buchanan, Erin M" w:date="2018-02-14T12:48:00Z" w:initials="BEM">
     <w:p>
       <w:pPr>
         <w:pStyle w:val="CommentText"/>
@@ -2770,7 +3485,7 @@
       </w:r>
     </w:p>
   </w:comment>
-  <w:comment w:id="2" w:author="Pavlacic, Jeffrey M" w:date="2018-02-18T18:25:00Z" w:initials="PJM">
+  <w:comment w:id="3" w:author="Pavlacic, Jeffrey M" w:date="2018-02-18T18:25:00Z" w:initials="PJM">
     <w:p>
       <w:pPr>
         <w:pStyle w:val="CommentText"/>
